--- a/JavaScript Fundamentals 2.docx
+++ b/JavaScript Fundamentals 2.docx
@@ -83,7 +83,29 @@
           <w:szCs w:val="30"/>
           <w:lang w:eastAsia="en-GB"/>
         </w:rPr>
-        <w:t>'use strict'</w:t>
+        <w:t>'</w:t>
+      </w:r>
+      <w:proofErr w:type="gramStart"/>
+      <w:r>
+        <w:rPr>
+          <w:rFonts w:ascii="Menlo" w:eastAsia="Times New Roman" w:hAnsi="Menlo" w:cs="Menlo"/>
+          <w:color w:val="E6DB74"/>
+          <w:sz w:val="30"/>
+          <w:szCs w:val="30"/>
+          <w:lang w:eastAsia="en-GB"/>
+        </w:rPr>
+        <w:t>use</w:t>
+      </w:r>
+      <w:proofErr w:type="gramEnd"/>
+      <w:r>
+        <w:rPr>
+          <w:rFonts w:ascii="Menlo" w:eastAsia="Times New Roman" w:hAnsi="Menlo" w:cs="Menlo"/>
+          <w:color w:val="E6DB74"/>
+          <w:sz w:val="30"/>
+          <w:szCs w:val="30"/>
+          <w:lang w:eastAsia="en-GB"/>
+        </w:rPr>
+        <w:t xml:space="preserve"> strict'</w:t>
       </w:r>
       <w:r>
         <w:rPr>
@@ -364,6 +386,7 @@
         </w:rPr>
         <w:t xml:space="preserve"> </w:t>
       </w:r>
+      <w:proofErr w:type="gramStart"/>
       <w:r>
         <w:rPr>
           <w:rFonts w:ascii="Menlo" w:eastAsia="Times New Roman" w:hAnsi="Menlo" w:cs="Menlo"/>
@@ -378,7 +401,16 @@
           <w:color w:val="F8F8F2"/>
           <w:lang w:eastAsia="en-GB"/>
         </w:rPr>
-        <w:t>() {</w:t>
+        <w:t>(</w:t>
+      </w:r>
+      <w:proofErr w:type="gramEnd"/>
+      <w:r>
+        <w:rPr>
+          <w:rFonts w:ascii="Menlo" w:eastAsia="Times New Roman" w:hAnsi="Menlo" w:cs="Menlo"/>
+          <w:color w:val="F8F8F2"/>
+          <w:lang w:eastAsia="en-GB"/>
+        </w:rPr>
+        <w:t>) {</w:t>
       </w:r>
     </w:p>
     <w:p>
@@ -421,7 +453,15 @@
     </w:p>
     <w:p>
       <w:r>
-        <w:t>This is an example of a function.  All of the code within the { } is called the function buddy.  It is the code that will be executed when the function is called.</w:t>
+        <w:t xml:space="preserve">This is an example of a function.  All of the code within the </w:t>
+      </w:r>
+      <w:proofErr w:type="gramStart"/>
+      <w:r>
+        <w:t>{ }</w:t>
+      </w:r>
+      <w:proofErr w:type="gramEnd"/>
+      <w:r>
+        <w:t xml:space="preserve"> is called the function buddy.  It is the code that will be executed when the function is called.</w:t>
       </w:r>
     </w:p>
     <w:p>
@@ -452,6 +492,7 @@
         </w:rPr>
         <w:t xml:space="preserve"> </w:t>
       </w:r>
+      <w:proofErr w:type="gramStart"/>
       <w:r>
         <w:rPr>
           <w:rFonts w:ascii="Menlo" w:eastAsia="Times New Roman" w:hAnsi="Menlo" w:cs="Menlo"/>
@@ -466,7 +507,16 @@
           <w:color w:val="F8F8F2"/>
           <w:lang w:eastAsia="en-GB"/>
         </w:rPr>
-        <w:t>() {</w:t>
+        <w:t>(</w:t>
+      </w:r>
+      <w:proofErr w:type="gramEnd"/>
+      <w:r>
+        <w:rPr>
+          <w:rFonts w:ascii="Menlo" w:eastAsia="Times New Roman" w:hAnsi="Menlo" w:cs="Menlo"/>
+          <w:color w:val="F8F8F2"/>
+          <w:lang w:eastAsia="en-GB"/>
+        </w:rPr>
+        <w:t>) {</w:t>
       </w:r>
     </w:p>
     <w:p>
@@ -485,7 +535,16 @@
           <w:color w:val="F8F8F2"/>
           <w:lang w:eastAsia="en-GB"/>
         </w:rPr>
-        <w:t xml:space="preserve">    console.</w:t>
+        <w:t xml:space="preserve">    </w:t>
+      </w:r>
+      <w:proofErr w:type="gramStart"/>
+      <w:r>
+        <w:rPr>
+          <w:rFonts w:ascii="Menlo" w:eastAsia="Times New Roman" w:hAnsi="Menlo" w:cs="Menlo"/>
+          <w:color w:val="F8F8F2"/>
+          <w:lang w:eastAsia="en-GB"/>
+        </w:rPr>
+        <w:t>console.</w:t>
       </w:r>
       <w:r>
         <w:rPr>
@@ -503,6 +562,7 @@
         </w:rPr>
         <w:t>(</w:t>
       </w:r>
+      <w:proofErr w:type="gramEnd"/>
       <w:r>
         <w:rPr>
           <w:rFonts w:ascii="Menlo" w:eastAsia="Times New Roman" w:hAnsi="Menlo" w:cs="Menlo"/>
@@ -549,6 +609,7 @@
           <w:lang w:eastAsia="en-GB"/>
         </w:rPr>
       </w:pPr>
+      <w:proofErr w:type="gramStart"/>
       <w:r>
         <w:rPr>
           <w:rFonts w:ascii="Menlo" w:eastAsia="Times New Roman" w:hAnsi="Menlo" w:cs="Menlo"/>
@@ -563,7 +624,16 @@
           <w:color w:val="F8F8F2"/>
           <w:lang w:eastAsia="en-GB"/>
         </w:rPr>
-        <w:t xml:space="preserve">(); </w:t>
+        <w:t>(</w:t>
+      </w:r>
+      <w:proofErr w:type="gramEnd"/>
+      <w:r>
+        <w:rPr>
+          <w:rFonts w:ascii="Menlo" w:eastAsia="Times New Roman" w:hAnsi="Menlo" w:cs="Menlo"/>
+          <w:color w:val="F8F8F2"/>
+          <w:lang w:eastAsia="en-GB"/>
+        </w:rPr>
+        <w:t xml:space="preserve">); </w:t>
       </w:r>
     </w:p>
     <w:p>
@@ -571,17 +641,41 @@
         <w:t xml:space="preserve">And this is how you call your function. </w:t>
       </w:r>
       <w:r>
-        <w:t xml:space="preserve">Each time we call the function, the code that is in the function will get executed.  In this instance, we would get ‘Dylan is cute.’ Printed to the console one time.  If we continued calling the function then we would get it multiple times. </w:t>
+        <w:t xml:space="preserve">Each time we call the function, the code that is in the function will get executed.  In this instance, we would get ‘Dylan is cute.’ Printed to the console one time.  If we continued calling the </w:t>
+      </w:r>
+      <w:proofErr w:type="gramStart"/>
+      <w:r>
+        <w:t>function</w:t>
+      </w:r>
+      <w:proofErr w:type="gramEnd"/>
+      <w:r>
+        <w:t xml:space="preserve"> then we would get it multiple times. </w:t>
       </w:r>
     </w:p>
     <w:p/>
     <w:p>
       <w:r>
         <w:lastRenderedPageBreak/>
-        <w:t xml:space="preserve">Functions can also receive data and return data back to us.  Functions are a bit like ‘machines’. </w:t>
-      </w:r>
-      <w:r>
-        <w:t xml:space="preserve">  This diagram may look a little confusing but it is actually quite simple. </w:t>
+        <w:t>Functions can also receive data and return data back to us.  Functions are a bit like ‘</w:t>
+      </w:r>
+      <w:proofErr w:type="gramStart"/>
+      <w:r>
+        <w:t>machines’</w:t>
+      </w:r>
+      <w:proofErr w:type="gramEnd"/>
+      <w:r>
+        <w:t xml:space="preserve">. </w:t>
+      </w:r>
+      <w:r>
+        <w:t xml:space="preserve">  This diagram may look a little </w:t>
+      </w:r>
+      <w:proofErr w:type="gramStart"/>
+      <w:r>
+        <w:t>confusing</w:t>
+      </w:r>
+      <w:proofErr w:type="gramEnd"/>
+      <w:r>
+        <w:t xml:space="preserve"> but it is actually quite simple. </w:t>
       </w:r>
     </w:p>
     <w:p/>
@@ -594,7 +688,20 @@
         </w:numPr>
       </w:pPr>
       <w:r>
-        <w:t xml:space="preserve"> Step 1, we declare our function by giving it the identifier ‘getGreeting()’.</w:t>
+        <w:t xml:space="preserve"> Step 1, we declare our function by giving it the identifier ‘</w:t>
+      </w:r>
+      <w:proofErr w:type="spellStart"/>
+      <w:proofErr w:type="gramStart"/>
+      <w:r>
+        <w:t>getGreeting</w:t>
+      </w:r>
+      <w:proofErr w:type="spellEnd"/>
+      <w:r>
+        <w:t>(</w:t>
+      </w:r>
+      <w:proofErr w:type="gramEnd"/>
+      <w:r>
+        <w:t>)’.</w:t>
       </w:r>
     </w:p>
     <w:p>
@@ -618,7 +725,20 @@
         </w:numPr>
       </w:pPr>
       <w:r>
-        <w:t>Step 2, we call the function by writing ‘getGreeting(); ‘</w:t>
+        <w:t>Step 2, we call the function by writing ‘</w:t>
+      </w:r>
+      <w:proofErr w:type="spellStart"/>
+      <w:proofErr w:type="gramStart"/>
+      <w:r>
+        <w:t>getGreeting</w:t>
+      </w:r>
+      <w:proofErr w:type="spellEnd"/>
+      <w:r>
+        <w:t>(</w:t>
+      </w:r>
+      <w:proofErr w:type="gramEnd"/>
+      <w:r>
+        <w:t>); ‘</w:t>
       </w:r>
       <w:r>
         <w:t>.</w:t>
@@ -758,6 +878,8 @@
         </w:rPr>
         <w:t xml:space="preserve"> </w:t>
       </w:r>
+      <w:proofErr w:type="spellStart"/>
+      <w:proofErr w:type="gramStart"/>
       <w:r>
         <w:rPr>
           <w:rFonts w:ascii="Menlo" w:eastAsia="Times New Roman" w:hAnsi="Menlo" w:cs="Menlo"/>
@@ -766,6 +888,7 @@
         </w:rPr>
         <w:t>fruitProcessor</w:t>
       </w:r>
+      <w:proofErr w:type="spellEnd"/>
       <w:r>
         <w:rPr>
           <w:rFonts w:ascii="Menlo" w:eastAsia="Times New Roman" w:hAnsi="Menlo" w:cs="Menlo"/>
@@ -774,6 +897,7 @@
         </w:rPr>
         <w:t>(</w:t>
       </w:r>
+      <w:proofErr w:type="gramEnd"/>
       <w:r>
         <w:rPr>
           <w:rFonts w:ascii="Menlo" w:eastAsia="Times New Roman" w:hAnsi="Menlo" w:cs="Menlo"/>
@@ -827,7 +951,16 @@
           <w:color w:val="F8F8F2"/>
           <w:lang w:eastAsia="en-GB"/>
         </w:rPr>
-        <w:t xml:space="preserve">    console.</w:t>
+        <w:t xml:space="preserve">    </w:t>
+      </w:r>
+      <w:proofErr w:type="gramStart"/>
+      <w:r>
+        <w:rPr>
+          <w:rFonts w:ascii="Menlo" w:eastAsia="Times New Roman" w:hAnsi="Menlo" w:cs="Menlo"/>
+          <w:color w:val="F8F8F2"/>
+          <w:lang w:eastAsia="en-GB"/>
+        </w:rPr>
+        <w:t>console.</w:t>
       </w:r>
       <w:r>
         <w:rPr>
@@ -845,6 +978,7 @@
         </w:rPr>
         <w:t>(</w:t>
       </w:r>
+      <w:proofErr w:type="gramEnd"/>
       <w:r>
         <w:rPr>
           <w:rFonts w:ascii="Menlo" w:eastAsia="Times New Roman" w:hAnsi="Menlo" w:cs="Menlo"/>
@@ -900,6 +1034,7 @@
         </w:rPr>
         <w:t xml:space="preserve">    </w:t>
       </w:r>
+      <w:proofErr w:type="spellStart"/>
       <w:r>
         <w:rPr>
           <w:rFonts w:ascii="Menlo" w:eastAsia="Times New Roman" w:hAnsi="Menlo" w:cs="Menlo"/>
@@ -910,6 +1045,7 @@
         </w:rPr>
         <w:t>const</w:t>
       </w:r>
+      <w:proofErr w:type="spellEnd"/>
       <w:r>
         <w:rPr>
           <w:rFonts w:ascii="Menlo" w:eastAsia="Times New Roman" w:hAnsi="Menlo" w:cs="Menlo"/>
@@ -1008,8 +1144,18 @@
           <w:color w:val="E6DB74"/>
           <w:lang w:eastAsia="en-GB"/>
         </w:rPr>
-        <w:t xml:space="preserve"> oranges.`</w:t>
-      </w:r>
+        <w:t xml:space="preserve"> </w:t>
+      </w:r>
+      <w:proofErr w:type="gramStart"/>
+      <w:r>
+        <w:rPr>
+          <w:rFonts w:ascii="Menlo" w:eastAsia="Times New Roman" w:hAnsi="Menlo" w:cs="Menlo"/>
+          <w:color w:val="E6DB74"/>
+          <w:lang w:eastAsia="en-GB"/>
+        </w:rPr>
+        <w:t>oranges.`</w:t>
+      </w:r>
+      <w:proofErr w:type="gramEnd"/>
       <w:r>
         <w:rPr>
           <w:rFonts w:ascii="Menlo" w:eastAsia="Times New Roman" w:hAnsi="Menlo" w:cs="Menlo"/>
@@ -1051,8 +1197,18 @@
           <w:color w:val="F8F8F2"/>
           <w:lang w:eastAsia="en-GB"/>
         </w:rPr>
-        <w:t xml:space="preserve"> juice;</w:t>
-      </w:r>
+        <w:t xml:space="preserve"> </w:t>
+      </w:r>
+      <w:proofErr w:type="gramStart"/>
+      <w:r>
+        <w:rPr>
+          <w:rFonts w:ascii="Menlo" w:eastAsia="Times New Roman" w:hAnsi="Menlo" w:cs="Menlo"/>
+          <w:color w:val="F8F8F2"/>
+          <w:lang w:eastAsia="en-GB"/>
+        </w:rPr>
+        <w:t>juice;</w:t>
+      </w:r>
+      <w:proofErr w:type="gramEnd"/>
     </w:p>
     <w:p>
       <w:pPr>
@@ -1094,6 +1250,8 @@
           <w:lang w:eastAsia="en-GB"/>
         </w:rPr>
       </w:pPr>
+      <w:proofErr w:type="spellStart"/>
+      <w:proofErr w:type="gramStart"/>
       <w:r>
         <w:rPr>
           <w:rFonts w:ascii="Menlo" w:eastAsia="Times New Roman" w:hAnsi="Menlo" w:cs="Menlo"/>
@@ -1102,6 +1260,7 @@
         </w:rPr>
         <w:t>fruitProcessor</w:t>
       </w:r>
+      <w:proofErr w:type="spellEnd"/>
       <w:r>
         <w:rPr>
           <w:rFonts w:ascii="Menlo" w:eastAsia="Times New Roman" w:hAnsi="Menlo" w:cs="Menlo"/>
@@ -1110,6 +1269,7 @@
         </w:rPr>
         <w:t>(</w:t>
       </w:r>
+      <w:proofErr w:type="gramEnd"/>
       <w:r>
         <w:rPr>
           <w:rFonts w:ascii="Menlo" w:eastAsia="Times New Roman" w:hAnsi="Menlo" w:cs="Menlo"/>
@@ -1145,22 +1305,54 @@
     </w:p>
     <w:p>
       <w:r>
-        <w:t xml:space="preserve">Here we have called our function ‘fruitProcessor’.  And we are using it to display how many apples and oranges we need for our juice.  </w:t>
-      </w:r>
-    </w:p>
-    <w:p>
-      <w:r>
-        <w:t>We declare a string called ‘const juice’.</w:t>
-      </w:r>
-    </w:p>
-    <w:p>
-      <w:r>
-        <w:t xml:space="preserve">Later we call our ‘fruitProcessor’ function by inputting how many apples and oranges we want to use. </w:t>
-      </w:r>
-    </w:p>
-    <w:p>
-      <w:r>
-        <w:t xml:space="preserve">In order for us to print something meaningful to the console, we need to do this; </w:t>
+        <w:t>Here we have called our function ‘</w:t>
+      </w:r>
+      <w:proofErr w:type="spellStart"/>
+      <w:r>
+        <w:t>fruitProcessor</w:t>
+      </w:r>
+      <w:proofErr w:type="spellEnd"/>
+      <w:r>
+        <w:t xml:space="preserve">’.  And we are using it to display how many apples and oranges we need for our juice.  </w:t>
+      </w:r>
+    </w:p>
+    <w:p>
+      <w:r>
+        <w:t>We declare a string called ‘</w:t>
+      </w:r>
+      <w:proofErr w:type="spellStart"/>
+      <w:r>
+        <w:t>const</w:t>
+      </w:r>
+      <w:proofErr w:type="spellEnd"/>
+      <w:r>
+        <w:t xml:space="preserve"> juice’.</w:t>
+      </w:r>
+    </w:p>
+    <w:p>
+      <w:r>
+        <w:t>Later we call our ‘</w:t>
+      </w:r>
+      <w:proofErr w:type="spellStart"/>
+      <w:r>
+        <w:t>fruitProcessor</w:t>
+      </w:r>
+      <w:proofErr w:type="spellEnd"/>
+      <w:r>
+        <w:t xml:space="preserve">’ function by inputting how many apples and oranges we want to use. </w:t>
+      </w:r>
+    </w:p>
+    <w:p>
+      <w:r>
+        <w:t xml:space="preserve">In order for us to print something meaningful to the console, we need to do </w:t>
+      </w:r>
+      <w:proofErr w:type="gramStart"/>
+      <w:r>
+        <w:t>this;</w:t>
+      </w:r>
+      <w:proofErr w:type="gramEnd"/>
+      <w:r>
+        <w:t xml:space="preserve"> </w:t>
       </w:r>
     </w:p>
     <w:p>
@@ -1173,6 +1365,7 @@
           <w:lang w:eastAsia="en-GB"/>
         </w:rPr>
       </w:pPr>
+      <w:proofErr w:type="spellStart"/>
       <w:r>
         <w:rPr>
           <w:rFonts w:ascii="Menlo" w:eastAsia="Times New Roman" w:hAnsi="Menlo" w:cs="Menlo"/>
@@ -1183,13 +1376,32 @@
         </w:rPr>
         <w:t>const</w:t>
       </w:r>
-      <w:r>
-        <w:rPr>
-          <w:rFonts w:ascii="Menlo" w:eastAsia="Times New Roman" w:hAnsi="Menlo" w:cs="Menlo"/>
-          <w:color w:val="F8F8F2"/>
-          <w:lang w:eastAsia="en-GB"/>
-        </w:rPr>
-        <w:t xml:space="preserve"> appleJuice </w:t>
+      <w:proofErr w:type="spellEnd"/>
+      <w:r>
+        <w:rPr>
+          <w:rFonts w:ascii="Menlo" w:eastAsia="Times New Roman" w:hAnsi="Menlo" w:cs="Menlo"/>
+          <w:color w:val="F8F8F2"/>
+          <w:lang w:eastAsia="en-GB"/>
+        </w:rPr>
+        <w:t xml:space="preserve"> </w:t>
+      </w:r>
+      <w:proofErr w:type="spellStart"/>
+      <w:r>
+        <w:rPr>
+          <w:rFonts w:ascii="Menlo" w:eastAsia="Times New Roman" w:hAnsi="Menlo" w:cs="Menlo"/>
+          <w:color w:val="F8F8F2"/>
+          <w:lang w:eastAsia="en-GB"/>
+        </w:rPr>
+        <w:t>appleJuice</w:t>
+      </w:r>
+      <w:proofErr w:type="spellEnd"/>
+      <w:r>
+        <w:rPr>
+          <w:rFonts w:ascii="Menlo" w:eastAsia="Times New Roman" w:hAnsi="Menlo" w:cs="Menlo"/>
+          <w:color w:val="F8F8F2"/>
+          <w:lang w:eastAsia="en-GB"/>
+        </w:rPr>
+        <w:t xml:space="preserve"> </w:t>
       </w:r>
       <w:r>
         <w:rPr>
@@ -1207,6 +1419,8 @@
         </w:rPr>
         <w:t xml:space="preserve"> </w:t>
       </w:r>
+      <w:proofErr w:type="spellStart"/>
+      <w:proofErr w:type="gramStart"/>
       <w:r>
         <w:rPr>
           <w:rFonts w:ascii="Menlo" w:eastAsia="Times New Roman" w:hAnsi="Menlo" w:cs="Menlo"/>
@@ -1215,6 +1429,7 @@
         </w:rPr>
         <w:t>fruitProcessor</w:t>
       </w:r>
+      <w:proofErr w:type="spellEnd"/>
       <w:r>
         <w:rPr>
           <w:rFonts w:ascii="Menlo" w:eastAsia="Times New Roman" w:hAnsi="Menlo" w:cs="Menlo"/>
@@ -1223,6 +1438,7 @@
         </w:rPr>
         <w:t>(</w:t>
       </w:r>
+      <w:proofErr w:type="gramEnd"/>
       <w:r>
         <w:rPr>
           <w:rFonts w:ascii="Menlo" w:eastAsia="Times New Roman" w:hAnsi="Menlo" w:cs="Menlo"/>
@@ -1288,28 +1504,96 @@
           <w:color w:val="F8F8F2"/>
           <w:lang w:eastAsia="en-GB"/>
         </w:rPr>
-        <w:t>(appleJuice);</w:t>
-      </w:r>
-    </w:p>
-    <w:p>
-      <w:r>
-        <w:t>This will return to the console: “Juice with 1 apples and 3 oranges.”</w:t>
+        <w:t>(</w:t>
+      </w:r>
+      <w:proofErr w:type="spellStart"/>
+      <w:r>
+        <w:rPr>
+          <w:rFonts w:ascii="Menlo" w:eastAsia="Times New Roman" w:hAnsi="Menlo" w:cs="Menlo"/>
+          <w:color w:val="F8F8F2"/>
+          <w:lang w:eastAsia="en-GB"/>
+        </w:rPr>
+        <w:t>appleJuice</w:t>
+      </w:r>
+      <w:proofErr w:type="spellEnd"/>
+      <w:proofErr w:type="gramStart"/>
+      <w:r>
+        <w:rPr>
+          <w:rFonts w:ascii="Menlo" w:eastAsia="Times New Roman" w:hAnsi="Menlo" w:cs="Menlo"/>
+          <w:color w:val="F8F8F2"/>
+          <w:lang w:eastAsia="en-GB"/>
+        </w:rPr>
+        <w:t>);</w:t>
+      </w:r>
+      <w:proofErr w:type="gramEnd"/>
+    </w:p>
+    <w:p>
+      <w:r>
+        <w:t xml:space="preserve">This will return to the console: “Juice with 1 </w:t>
+      </w:r>
+      <w:proofErr w:type="gramStart"/>
+      <w:r>
+        <w:t>apples</w:t>
+      </w:r>
+      <w:proofErr w:type="gramEnd"/>
+      <w:r>
+        <w:t xml:space="preserve"> and 3 oranges.”</w:t>
       </w:r>
     </w:p>
     <w:p/>
     <w:p>
       <w:r>
         <w:lastRenderedPageBreak/>
-        <w:t xml:space="preserve">We created a variable ‘appleJuice’.  This variable then calls our ‘fruitProcessor’ function with two arguments; 1 and 3. </w:t>
-      </w:r>
-      <w:r>
-        <w:t xml:space="preserve">  Looking back where we defined our function, the numbers correspond to the amount of apples and oranges. </w:t>
+        <w:t>We created a variable ‘</w:t>
+      </w:r>
+      <w:proofErr w:type="spellStart"/>
+      <w:r>
+        <w:t>appleJuice</w:t>
+      </w:r>
+      <w:proofErr w:type="spellEnd"/>
+      <w:r>
+        <w:t>’.  This variable then calls our ‘</w:t>
+      </w:r>
+      <w:proofErr w:type="spellStart"/>
+      <w:r>
+        <w:t>fruitProcessor</w:t>
+      </w:r>
+      <w:proofErr w:type="spellEnd"/>
+      <w:r>
+        <w:t xml:space="preserve">’ function with two arguments; 1 and 3. </w:t>
+      </w:r>
+      <w:r>
+        <w:t xml:space="preserve">  Looking back where we defined our function, the numbers correspond to the </w:t>
+      </w:r>
+      <w:proofErr w:type="gramStart"/>
+      <w:r>
+        <w:t>amount</w:t>
+      </w:r>
+      <w:proofErr w:type="gramEnd"/>
+      <w:r>
+        <w:t xml:space="preserve"> of apples and oranges. </w:t>
       </w:r>
     </w:p>
     <w:p/>
     <w:p>
       <w:r>
-        <w:t xml:space="preserve">When we use the ‘return’ command we then need to store the information somewhere.  We create the appleJuice variable as a way to store this information. </w:t>
+        <w:t xml:space="preserve">When we use the ‘return’ command we then need to store the information somewhere.  We create the </w:t>
+      </w:r>
+      <w:proofErr w:type="spellStart"/>
+      <w:r>
+        <w:t>appleJuice</w:t>
+      </w:r>
+      <w:proofErr w:type="spellEnd"/>
+      <w:r>
+        <w:t xml:space="preserve"> variable </w:t>
+      </w:r>
+      <w:proofErr w:type="gramStart"/>
+      <w:r>
+        <w:t>as a way to</w:t>
+      </w:r>
+      <w:proofErr w:type="gramEnd"/>
+      <w:r>
+        <w:t xml:space="preserve"> store this information. </w:t>
       </w:r>
     </w:p>
     <w:p>
@@ -1322,6 +1606,7 @@
           <w:lang w:eastAsia="en-GB"/>
         </w:rPr>
       </w:pPr>
+      <w:proofErr w:type="spellStart"/>
       <w:r>
         <w:rPr>
           <w:rFonts w:ascii="Menlo" w:eastAsia="Times New Roman" w:hAnsi="Menlo" w:cs="Menlo"/>
@@ -1332,13 +1617,32 @@
         </w:rPr>
         <w:t>const</w:t>
       </w:r>
-      <w:r>
-        <w:rPr>
-          <w:rFonts w:ascii="Menlo" w:eastAsia="Times New Roman" w:hAnsi="Menlo" w:cs="Menlo"/>
-          <w:color w:val="F8F8F2"/>
-          <w:lang w:eastAsia="en-GB"/>
-        </w:rPr>
-        <w:t xml:space="preserve"> appleOrangeJuice </w:t>
+      <w:proofErr w:type="spellEnd"/>
+      <w:r>
+        <w:rPr>
+          <w:rFonts w:ascii="Menlo" w:eastAsia="Times New Roman" w:hAnsi="Menlo" w:cs="Menlo"/>
+          <w:color w:val="F8F8F2"/>
+          <w:lang w:eastAsia="en-GB"/>
+        </w:rPr>
+        <w:t xml:space="preserve"> </w:t>
+      </w:r>
+      <w:proofErr w:type="spellStart"/>
+      <w:r>
+        <w:rPr>
+          <w:rFonts w:ascii="Menlo" w:eastAsia="Times New Roman" w:hAnsi="Menlo" w:cs="Menlo"/>
+          <w:color w:val="F8F8F2"/>
+          <w:lang w:eastAsia="en-GB"/>
+        </w:rPr>
+        <w:t>appleOrangeJuice</w:t>
+      </w:r>
+      <w:proofErr w:type="spellEnd"/>
+      <w:r>
+        <w:rPr>
+          <w:rFonts w:ascii="Menlo" w:eastAsia="Times New Roman" w:hAnsi="Menlo" w:cs="Menlo"/>
+          <w:color w:val="F8F8F2"/>
+          <w:lang w:eastAsia="en-GB"/>
+        </w:rPr>
+        <w:t xml:space="preserve"> </w:t>
       </w:r>
       <w:r>
         <w:rPr>
@@ -1356,6 +1660,8 @@
         </w:rPr>
         <w:t xml:space="preserve"> </w:t>
       </w:r>
+      <w:proofErr w:type="spellStart"/>
+      <w:proofErr w:type="gramStart"/>
       <w:r>
         <w:rPr>
           <w:rFonts w:ascii="Menlo" w:eastAsia="Times New Roman" w:hAnsi="Menlo" w:cs="Menlo"/>
@@ -1364,6 +1670,7 @@
         </w:rPr>
         <w:t>fruitProcessor</w:t>
       </w:r>
+      <w:proofErr w:type="spellEnd"/>
       <w:r>
         <w:rPr>
           <w:rFonts w:ascii="Menlo" w:eastAsia="Times New Roman" w:hAnsi="Menlo" w:cs="Menlo"/>
@@ -1372,6 +1679,7 @@
         </w:rPr>
         <w:t>(</w:t>
       </w:r>
+      <w:proofErr w:type="gramEnd"/>
       <w:r>
         <w:rPr>
           <w:rFonts w:ascii="Menlo" w:eastAsia="Times New Roman" w:hAnsi="Menlo" w:cs="Menlo"/>
@@ -1437,8 +1745,28 @@
           <w:color w:val="F8F8F2"/>
           <w:lang w:eastAsia="en-GB"/>
         </w:rPr>
-        <w:t>(appleOrangeJuice);</w:t>
-      </w:r>
+        <w:t>(</w:t>
+      </w:r>
+      <w:proofErr w:type="spellStart"/>
+      <w:r>
+        <w:rPr>
+          <w:rFonts w:ascii="Menlo" w:eastAsia="Times New Roman" w:hAnsi="Menlo" w:cs="Menlo"/>
+          <w:color w:val="F8F8F2"/>
+          <w:lang w:eastAsia="en-GB"/>
+        </w:rPr>
+        <w:t>appleOrangeJuice</w:t>
+      </w:r>
+      <w:proofErr w:type="spellEnd"/>
+      <w:proofErr w:type="gramStart"/>
+      <w:r>
+        <w:rPr>
+          <w:rFonts w:ascii="Menlo" w:eastAsia="Times New Roman" w:hAnsi="Menlo" w:cs="Menlo"/>
+          <w:color w:val="F8F8F2"/>
+          <w:lang w:eastAsia="en-GB"/>
+        </w:rPr>
+        <w:t>);</w:t>
+      </w:r>
+      <w:proofErr w:type="gramEnd"/>
     </w:p>
     <w:p>
       <w:r>
@@ -1552,7 +1880,20 @@
     <w:p/>
     <w:p>
       <w:r>
-        <w:t xml:space="preserve">In this diagram, calculateArea() is calculating the area of a rectangle, based upon two inputs, ‘width’ and ‘height’.  The parameters are specified between the parenthesis as ‘width’ and ‘height’, and inside the function body, they act just like regular variables.  </w:t>
+        <w:t xml:space="preserve">In this diagram, </w:t>
+      </w:r>
+      <w:proofErr w:type="spellStart"/>
+      <w:proofErr w:type="gramStart"/>
+      <w:r>
+        <w:t>calculateArea</w:t>
+      </w:r>
+      <w:proofErr w:type="spellEnd"/>
+      <w:r>
+        <w:t>(</w:t>
+      </w:r>
+      <w:proofErr w:type="gramEnd"/>
+      <w:r>
+        <w:t xml:space="preserve">) is calculating the area of a rectangle, based upon two inputs, ‘width’ and ‘height’.  The parameters are specified between the parenthesis as ‘width’ and ‘height’, and inside the function body, they act just like regular variables.  </w:t>
       </w:r>
     </w:p>
     <w:p/>
@@ -1632,7 +1973,15 @@
         </w:drawing>
       </w:r>
       <w:r>
-        <w:t xml:space="preserve">When calling a function that has parameters, we specify the values in the parentheses that follow the function name.  The values that are passed to the function when it is called are called ‘arguments’.  Arguments can be passed to the function as values or variables. </w:t>
+        <w:t>When calling a function that has parameters, we specify the values in the parentheses that follow the function name.  The values that are passed to the function when it is called are called ‘</w:t>
+      </w:r>
+      <w:proofErr w:type="gramStart"/>
+      <w:r>
+        <w:t>arguments’</w:t>
+      </w:r>
+      <w:proofErr w:type="gramEnd"/>
+      <w:r>
+        <w:t xml:space="preserve">.  Arguments can be passed to the function as values or variables. </w:t>
       </w:r>
     </w:p>
     <w:p/>
@@ -1723,13 +2072,42 @@
     <w:p/>
     <w:p>
       <w:r>
-        <w:t xml:space="preserve">The variables rectWidth and rectHeight are initialised with the values for the height and width of a rectangle before being used in the function call. </w:t>
+        <w:t xml:space="preserve">The variables </w:t>
+      </w:r>
+      <w:proofErr w:type="spellStart"/>
+      <w:r>
+        <w:t>rectWidth</w:t>
+      </w:r>
+      <w:proofErr w:type="spellEnd"/>
+      <w:r>
+        <w:t xml:space="preserve"> and </w:t>
+      </w:r>
+      <w:proofErr w:type="spellStart"/>
+      <w:r>
+        <w:t>rectHeight</w:t>
+      </w:r>
+      <w:proofErr w:type="spellEnd"/>
+      <w:r>
+        <w:t xml:space="preserve"> are initialised with the values for the height and width of a rectangle before being used in the function call. </w:t>
       </w:r>
     </w:p>
     <w:p/>
     <w:p>
       <w:r>
-        <w:t>By using parameters, calculateArea() can be reused to compute the area of any rectangle!</w:t>
+        <w:t xml:space="preserve">By using parameters, </w:t>
+      </w:r>
+      <w:proofErr w:type="spellStart"/>
+      <w:proofErr w:type="gramStart"/>
+      <w:r>
+        <w:t>calculateArea</w:t>
+      </w:r>
+      <w:proofErr w:type="spellEnd"/>
+      <w:r>
+        <w:t>(</w:t>
+      </w:r>
+      <w:proofErr w:type="gramEnd"/>
+      <w:r>
+        <w:t>) can be reused to compute the area of any rectangle!</w:t>
       </w:r>
     </w:p>
     <w:p>
@@ -1754,8 +2132,16 @@
         <w:rPr>
           <w:color w:val="B3CCFF"/>
         </w:rPr>
-        <w:t>function sayThanks</w:t>
-      </w:r>
+        <w:t xml:space="preserve">function </w:t>
+      </w:r>
+      <w:proofErr w:type="spellStart"/>
+      <w:r>
+        <w:rPr>
+          <w:color w:val="B3CCFF"/>
+        </w:rPr>
+        <w:t>sayThanks</w:t>
+      </w:r>
+      <w:proofErr w:type="spellEnd"/>
       <w:r>
         <w:rPr>
           <w:color w:val="FFFFFF"/>
@@ -1789,6 +2175,7 @@
         </w:rPr>
         <w:t xml:space="preserve">  </w:t>
       </w:r>
+      <w:proofErr w:type="gramStart"/>
       <w:r>
         <w:rPr>
           <w:color w:val="FF8973"/>
@@ -1813,6 +2200,7 @@
         </w:rPr>
         <w:t>(</w:t>
       </w:r>
+      <w:proofErr w:type="gramEnd"/>
       <w:r>
         <w:rPr>
           <w:color w:val="FFE083"/>
@@ -1843,12 +2231,14 @@
         </w:rPr>
         <w:t>'! We appreciate your business.'</w:t>
       </w:r>
+      <w:proofErr w:type="gramStart"/>
       <w:r>
         <w:rPr>
           <w:color w:val="FFFFFF"/>
         </w:rPr>
         <w:t>);</w:t>
       </w:r>
+      <w:proofErr w:type="gramEnd"/>
     </w:p>
     <w:p>
       <w:pPr>
@@ -1882,12 +2272,14 @@
           <w:color w:val="FFFFFF"/>
         </w:rPr>
       </w:pPr>
+      <w:proofErr w:type="spellStart"/>
       <w:r>
         <w:rPr>
           <w:color w:val="FF8973"/>
         </w:rPr>
         <w:t>sayThanks</w:t>
       </w:r>
+      <w:proofErr w:type="spellEnd"/>
       <w:r>
         <w:rPr>
           <w:color w:val="FFFFFF"/>
@@ -1900,12 +2292,14 @@
         </w:rPr>
         <w:t>'Cole'</w:t>
       </w:r>
+      <w:proofErr w:type="gramStart"/>
       <w:r>
         <w:rPr>
           <w:color w:val="FFFFFF"/>
         </w:rPr>
         <w:t>);</w:t>
       </w:r>
+      <w:proofErr w:type="gramEnd"/>
     </w:p>
     <w:p>
       <w:r>
@@ -1914,7 +2308,15 @@
     </w:p>
     <w:p>
       <w:r>
-        <w:t>The function identifier is ‘sayThanks’.</w:t>
+        <w:t>The function identifier is ‘</w:t>
+      </w:r>
+      <w:proofErr w:type="spellStart"/>
+      <w:r>
+        <w:t>sayThanks</w:t>
+      </w:r>
+      <w:proofErr w:type="spellEnd"/>
+      <w:r>
+        <w:t>’.</w:t>
       </w:r>
     </w:p>
     <w:p>
@@ -1924,7 +2326,15 @@
     </w:p>
     <w:p>
       <w:r>
-        <w:t xml:space="preserve">We call the argument ‘sayThanks’ and input the name ‘Cole’.  Hence the name is implemented into our code and console output. </w:t>
+        <w:t>We call the argument ‘</w:t>
+      </w:r>
+      <w:proofErr w:type="spellStart"/>
+      <w:r>
+        <w:t>sayThanks</w:t>
+      </w:r>
+      <w:proofErr w:type="spellEnd"/>
+      <w:r>
+        <w:t xml:space="preserve">’ and input the name ‘Cole’.  Hence the name is implemented into our code and console output. </w:t>
       </w:r>
     </w:p>
     <w:p>
@@ -2107,6 +2517,7 @@
         </w:rPr>
         <w:t>name</w:t>
       </w:r>
+      <w:proofErr w:type="gramStart"/>
       <w:r>
         <w:rPr>
           <w:rStyle w:val="mtk1"/>
@@ -2125,6 +2536,7 @@
         </w:rPr>
         <w:t>!`</w:t>
       </w:r>
+      <w:proofErr w:type="gramEnd"/>
       <w:r>
         <w:rPr>
           <w:rStyle w:val="mtk1"/>
@@ -2271,7 +2683,15 @@
         </w:numPr>
       </w:pPr>
       <w:r>
-        <w:t>When the code calls greeting(‘Nick’) the value of the argument is passed in and , ‘Nick’, will override the default parameter of ‘stranger’ to log ‘Hello, Nick!’ to the console.</w:t>
+        <w:t xml:space="preserve">When the code calls greeting(‘Nick’) the value of the argument is passed in </w:t>
+      </w:r>
+      <w:proofErr w:type="gramStart"/>
+      <w:r>
+        <w:t>and ,</w:t>
+      </w:r>
+      <w:proofErr w:type="gramEnd"/>
+      <w:r>
+        <w:t xml:space="preserve"> ‘Nick’, will override the default parameter of ‘stranger’ to log ‘Hello, Nick!’ to the console.</w:t>
       </w:r>
     </w:p>
     <w:p>
@@ -2283,7 +2703,15 @@
         </w:numPr>
       </w:pPr>
       <w:r>
-        <w:t>When there isn’t an argument passed into greeting(), the default value of ‘stranger’ is used, and ‘Hello, stranger!’ is logged to the console.</w:t>
+        <w:t xml:space="preserve">When there isn’t an argument passed into </w:t>
+      </w:r>
+      <w:proofErr w:type="gramStart"/>
+      <w:r>
+        <w:t>greeting(</w:t>
+      </w:r>
+      <w:proofErr w:type="gramEnd"/>
+      <w:r>
+        <w:t>), the default value of ‘stranger’ is used, and ‘Hello, stranger!’ is logged to the console.</w:t>
       </w:r>
     </w:p>
     <w:p>
@@ -2481,7 +2909,15 @@
     </w:p>
     <w:p>
       <w:r>
-        <w:t>When a function is called, the computer will run through the function’s code and evaluate the result of calling the function.  By default the resulting value is undefined.</w:t>
+        <w:t xml:space="preserve">When a function is called, the computer will run through the function’s code and evaluate the result of calling the function.  By </w:t>
+      </w:r>
+      <w:proofErr w:type="gramStart"/>
+      <w:r>
+        <w:t>default</w:t>
+      </w:r>
+      <w:proofErr w:type="gramEnd"/>
+      <w:r>
+        <w:t xml:space="preserve"> the resulting value is undefined.</w:t>
       </w:r>
     </w:p>
     <w:p>
@@ -2500,8 +2936,20 @@
           <w:color w:val="B3CCFF"/>
           <w:shd w:val="clear" w:color="auto" w:fill="211E2F"/>
         </w:rPr>
-        <w:t>function rectangleArea</w:t>
-      </w:r>
+        <w:t xml:space="preserve">function </w:t>
+      </w:r>
+      <w:proofErr w:type="spellStart"/>
+      <w:proofErr w:type="gramStart"/>
+      <w:r>
+        <w:rPr>
+          <w:rStyle w:val="mtk12"/>
+          <w:rFonts w:ascii="Monaco" w:hAnsi="Monaco"/>
+          <w:color w:val="B3CCFF"/>
+          <w:shd w:val="clear" w:color="auto" w:fill="211E2F"/>
+        </w:rPr>
+        <w:t>rectangleArea</w:t>
+      </w:r>
+      <w:proofErr w:type="spellEnd"/>
       <w:r>
         <w:rPr>
           <w:rStyle w:val="mtk1"/>
@@ -2511,6 +2959,7 @@
         </w:rPr>
         <w:t>(</w:t>
       </w:r>
+      <w:proofErr w:type="gramEnd"/>
       <w:r>
         <w:rPr>
           <w:rStyle w:val="mtk12"/>
@@ -2676,6 +3125,7 @@
         </w:rPr>
         <w:t>(</w:t>
       </w:r>
+      <w:proofErr w:type="spellStart"/>
       <w:r>
         <w:rPr>
           <w:rStyle w:val="mtk9"/>
@@ -2685,6 +3135,7 @@
         </w:rPr>
         <w:t>rectangleArea</w:t>
       </w:r>
+      <w:proofErr w:type="spellEnd"/>
       <w:r>
         <w:rPr>
           <w:rStyle w:val="mtk1"/>
@@ -2742,13 +3193,42 @@
     </w:p>
     <w:p>
       <w:r>
-        <w:t>In this code example we defined our function to calculate the area of a width and height parameter.  Then rectangl</w:t>
+        <w:t xml:space="preserve">In this code example we defined our function to calculate the area of a width and height parameter.  Then </w:t>
+      </w:r>
+      <w:proofErr w:type="spellStart"/>
+      <w:proofErr w:type="gramStart"/>
+      <w:r>
+        <w:t>rectangl</w:t>
       </w:r>
       <w:r>
         <w:t>e</w:t>
       </w:r>
       <w:r>
-        <w:t>Area() is invoked with the arguments ‘5’ and ‘7’.  But when we went to print the results we got undefined.  The function worked fine and the computer did calculate the area as 35, but we did not capture it.  So how can we do this?  We use the keyword ‘return’.</w:t>
+        <w:t>Area</w:t>
+      </w:r>
+      <w:proofErr w:type="spellEnd"/>
+      <w:r>
+        <w:t>(</w:t>
+      </w:r>
+      <w:proofErr w:type="gramEnd"/>
+      <w:r>
+        <w:t xml:space="preserve">) is invoked with the arguments ‘5’ and ‘7’.  But when we went to print the </w:t>
+      </w:r>
+      <w:proofErr w:type="gramStart"/>
+      <w:r>
+        <w:t>results</w:t>
+      </w:r>
+      <w:proofErr w:type="gramEnd"/>
+      <w:r>
+        <w:t xml:space="preserve"> we got undefined.  The function worked </w:t>
+      </w:r>
+      <w:proofErr w:type="gramStart"/>
+      <w:r>
+        <w:t>fine</w:t>
+      </w:r>
+      <w:proofErr w:type="gramEnd"/>
+      <w:r>
+        <w:t xml:space="preserve"> and the computer did calculate the area as 35, but we did not capture it.  So how can we do this?  We use the keyword ‘return’.</w:t>
       </w:r>
     </w:p>
     <w:p>
@@ -2822,8 +3302,13 @@
       </w:r>
     </w:p>
     <w:p>
-      <w:r>
-        <w:t xml:space="preserve">In order to pass back information from the function call, we need to use a return statement.  To create a return statement, we use the return keyword followed by the value that we wish to return.  If the value is omitted, ‘undefined’ is returned instead. </w:t>
+      <w:proofErr w:type="gramStart"/>
+      <w:r>
+        <w:t>In order to</w:t>
+      </w:r>
+      <w:proofErr w:type="gramEnd"/>
+      <w:r>
+        <w:t xml:space="preserve"> pass back information from the function call, we need to use a return statement.  To create a return statement, we use the return keyword followed by the value that we wish to return.  If the value is omitted, ‘undefined’ is returned instead. </w:t>
       </w:r>
     </w:p>
     <w:p/>
@@ -2840,8 +3325,20 @@
           <w:color w:val="B3CCFF"/>
           <w:shd w:val="clear" w:color="auto" w:fill="211E2F"/>
         </w:rPr>
-        <w:t>function rectangleArea</w:t>
-      </w:r>
+        <w:t xml:space="preserve">function </w:t>
+      </w:r>
+      <w:proofErr w:type="spellStart"/>
+      <w:proofErr w:type="gramStart"/>
+      <w:r>
+        <w:rPr>
+          <w:rStyle w:val="mtk12"/>
+          <w:rFonts w:ascii="Monaco" w:hAnsi="Monaco"/>
+          <w:color w:val="B3CCFF"/>
+          <w:shd w:val="clear" w:color="auto" w:fill="211E2F"/>
+        </w:rPr>
+        <w:t>rectangleArea</w:t>
+      </w:r>
+      <w:proofErr w:type="spellEnd"/>
       <w:r>
         <w:rPr>
           <w:rStyle w:val="mtk1"/>
@@ -2851,6 +3348,7 @@
         </w:rPr>
         <w:t>(</w:t>
       </w:r>
+      <w:proofErr w:type="gramEnd"/>
       <w:r>
         <w:rPr>
           <w:rStyle w:val="mtk12"/>
@@ -3150,7 +3648,20 @@
     </w:p>
     <w:p>
       <w:r>
-        <w:t xml:space="preserve">If an argument for ‘width’ or ‘height’ is less than 0 then rectangleArea() will return ‘You need positive integers to calculate area!’.  The second return statement ‘width * height’ will not run. </w:t>
+        <w:t xml:space="preserve">If an argument for ‘width’ or ‘height’ is less than 0 then </w:t>
+      </w:r>
+      <w:proofErr w:type="spellStart"/>
+      <w:proofErr w:type="gramStart"/>
+      <w:r>
+        <w:t>rectangleArea</w:t>
+      </w:r>
+      <w:proofErr w:type="spellEnd"/>
+      <w:r>
+        <w:t>(</w:t>
+      </w:r>
+      <w:proofErr w:type="gramEnd"/>
+      <w:r>
+        <w:t xml:space="preserve">) will return ‘You need positive integers to calculate area!’.  The second return statement ‘width * height’ will not run. </w:t>
       </w:r>
     </w:p>
     <w:p/>
@@ -3171,14 +3682,24 @@
         <w:rPr>
           <w:color w:val="B3CCFF"/>
         </w:rPr>
-        <w:t>function monitorCount</w:t>
-      </w:r>
+        <w:t xml:space="preserve">function </w:t>
+      </w:r>
+      <w:proofErr w:type="spellStart"/>
+      <w:proofErr w:type="gramStart"/>
+      <w:r>
+        <w:rPr>
+          <w:color w:val="B3CCFF"/>
+        </w:rPr>
+        <w:t>monitorCount</w:t>
+      </w:r>
+      <w:proofErr w:type="spellEnd"/>
       <w:r>
         <w:rPr>
           <w:color w:val="FFFFFF"/>
         </w:rPr>
         <w:t>(</w:t>
       </w:r>
+      <w:proofErr w:type="gramEnd"/>
       <w:r>
         <w:rPr>
           <w:color w:val="B3CCFF"/>
@@ -3242,6 +3763,7 @@
         </w:rPr>
         <w:t xml:space="preserve"> * </w:t>
       </w:r>
+      <w:proofErr w:type="gramStart"/>
       <w:r>
         <w:rPr>
           <w:color w:val="FF8973"/>
@@ -3254,6 +3776,7 @@
         </w:rPr>
         <w:t>;</w:t>
       </w:r>
+      <w:proofErr w:type="gramEnd"/>
     </w:p>
     <w:p>
       <w:pPr>
@@ -3287,30 +3810,50 @@
           <w:color w:val="FFFFFF"/>
         </w:rPr>
       </w:pPr>
+      <w:proofErr w:type="spellStart"/>
       <w:r>
         <w:rPr>
           <w:color w:val="B3CCFF"/>
         </w:rPr>
-        <w:t>const numOfMonitors</w:t>
-      </w:r>
+        <w:t>const</w:t>
+      </w:r>
+      <w:proofErr w:type="spellEnd"/>
+      <w:r>
+        <w:rPr>
+          <w:color w:val="B3CCFF"/>
+        </w:rPr>
+        <w:t xml:space="preserve"> </w:t>
+      </w:r>
+      <w:proofErr w:type="spellStart"/>
+      <w:r>
+        <w:rPr>
+          <w:color w:val="B3CCFF"/>
+        </w:rPr>
+        <w:t>numOfMonitors</w:t>
+      </w:r>
+      <w:proofErr w:type="spellEnd"/>
       <w:r>
         <w:rPr>
           <w:color w:val="FFFFFF"/>
         </w:rPr>
         <w:t xml:space="preserve"> = </w:t>
       </w:r>
+      <w:proofErr w:type="spellStart"/>
+      <w:proofErr w:type="gramStart"/>
       <w:r>
         <w:rPr>
           <w:color w:val="FF8973"/>
         </w:rPr>
         <w:t>monitorCount</w:t>
       </w:r>
+      <w:proofErr w:type="spellEnd"/>
       <w:r>
         <w:rPr>
           <w:color w:val="FFFFFF"/>
         </w:rPr>
         <w:t>(</w:t>
       </w:r>
+      <w:proofErr w:type="gramEnd"/>
       <w:r>
         <w:rPr>
           <w:color w:val="FF8973"/>
@@ -3378,23 +3921,43 @@
         </w:rPr>
         <w:t>(</w:t>
       </w:r>
+      <w:proofErr w:type="spellStart"/>
       <w:r>
         <w:rPr>
           <w:color w:val="FF8973"/>
         </w:rPr>
         <w:t>numOfMonitors</w:t>
       </w:r>
+      <w:proofErr w:type="spellEnd"/>
+      <w:proofErr w:type="gramStart"/>
       <w:r>
         <w:rPr>
           <w:color w:val="FFFFFF"/>
         </w:rPr>
         <w:t>);</w:t>
       </w:r>
+      <w:proofErr w:type="gramEnd"/>
     </w:p>
     <w:p/>
     <w:p>
       <w:r>
-        <w:t xml:space="preserve">In this code we are trying to work out how many computer monitors we need to purchase.  First, we have declared a function that has two parameters.  The first parameter is rows and the second is columns.  Next we have used the return keyword to return ‘rows * column’s. </w:t>
+        <w:t xml:space="preserve">In this code we are trying to work out how many </w:t>
+      </w:r>
+      <w:proofErr w:type="gramStart"/>
+      <w:r>
+        <w:t>computer</w:t>
+      </w:r>
+      <w:proofErr w:type="gramEnd"/>
+      <w:r>
+        <w:t xml:space="preserve"> monitors we need to purchase.  First, we have declared a function that has two parameters.  The first parameter is rows and the second is columns.  </w:t>
+      </w:r>
+      <w:proofErr w:type="gramStart"/>
+      <w:r>
+        <w:t>Next</w:t>
+      </w:r>
+      <w:proofErr w:type="gramEnd"/>
+      <w:r>
+        <w:t xml:space="preserve"> we have used the return keyword to return ‘rows * column’s. </w:t>
       </w:r>
     </w:p>
     <w:p/>
@@ -3406,7 +3969,15 @@
     <w:p/>
     <w:p>
       <w:r>
-        <w:t xml:space="preserve">We can now declare a variable named ‘numOfMonitors’.  If we input ‘4’ and ‘5’ we will return 20 to the console. </w:t>
+        <w:t>We can now declare a variable named ‘</w:t>
+      </w:r>
+      <w:proofErr w:type="spellStart"/>
+      <w:r>
+        <w:t>numOfMonitors</w:t>
+      </w:r>
+      <w:proofErr w:type="spellEnd"/>
+      <w:r>
+        <w:t xml:space="preserve">’.  If we input ‘4’ and ‘5’ we will return 20 to the console. </w:t>
       </w:r>
     </w:p>
     <w:p/>
@@ -3447,8 +4018,19 @@
           <w:color w:val="B3CCFF"/>
           <w:shd w:val="clear" w:color="auto" w:fill="211E2F"/>
         </w:rPr>
-        <w:t>function multiplyByNineFifths</w:t>
-      </w:r>
+        <w:t xml:space="preserve">function </w:t>
+      </w:r>
+      <w:proofErr w:type="spellStart"/>
+      <w:r>
+        <w:rPr>
+          <w:rStyle w:val="mtk12"/>
+          <w:rFonts w:ascii="Monaco" w:hAnsi="Monaco"/>
+          <w:color w:val="B3CCFF"/>
+          <w:shd w:val="clear" w:color="auto" w:fill="211E2F"/>
+        </w:rPr>
+        <w:t>multiplyByNineFifths</w:t>
+      </w:r>
+      <w:proofErr w:type="spellEnd"/>
       <w:r>
         <w:rPr>
           <w:rStyle w:val="mtk1"/>
@@ -3601,8 +4183,19 @@
           <w:color w:val="B3CCFF"/>
           <w:shd w:val="clear" w:color="auto" w:fill="211E2F"/>
         </w:rPr>
-        <w:t>function getFahrenheit</w:t>
-      </w:r>
+        <w:t xml:space="preserve">function </w:t>
+      </w:r>
+      <w:proofErr w:type="spellStart"/>
+      <w:r>
+        <w:rPr>
+          <w:rStyle w:val="mtk12"/>
+          <w:rFonts w:ascii="Monaco" w:hAnsi="Monaco"/>
+          <w:color w:val="B3CCFF"/>
+          <w:shd w:val="clear" w:color="auto" w:fill="211E2F"/>
+        </w:rPr>
+        <w:t>getFahrenheit</w:t>
+      </w:r>
+      <w:proofErr w:type="spellEnd"/>
       <w:r>
         <w:rPr>
           <w:rStyle w:val="mtk1"/>
@@ -3612,6 +4205,7 @@
         </w:rPr>
         <w:t>(</w:t>
       </w:r>
+      <w:proofErr w:type="spellStart"/>
       <w:r>
         <w:rPr>
           <w:rStyle w:val="mtk12"/>
@@ -3621,6 +4215,7 @@
         </w:rPr>
         <w:t>celsius</w:t>
       </w:r>
+      <w:proofErr w:type="spellEnd"/>
       <w:r>
         <w:rPr>
           <w:rStyle w:val="mtk1"/>
@@ -3664,6 +4259,7 @@
         </w:rPr>
         <w:t xml:space="preserve"> </w:t>
       </w:r>
+      <w:proofErr w:type="spellStart"/>
       <w:r>
         <w:rPr>
           <w:rStyle w:val="mtk9"/>
@@ -3673,6 +4269,7 @@
         </w:rPr>
         <w:t>multiplyByNineFifths</w:t>
       </w:r>
+      <w:proofErr w:type="spellEnd"/>
       <w:r>
         <w:rPr>
           <w:rStyle w:val="mtk1"/>
@@ -3682,6 +4279,7 @@
         </w:rPr>
         <w:t>(</w:t>
       </w:r>
+      <w:proofErr w:type="spellStart"/>
       <w:r>
         <w:rPr>
           <w:rStyle w:val="mtk9"/>
@@ -3691,6 +4289,7 @@
         </w:rPr>
         <w:t>celsius</w:t>
       </w:r>
+      <w:proofErr w:type="spellEnd"/>
       <w:r>
         <w:rPr>
           <w:rStyle w:val="mtk1"/>
@@ -3748,6 +4347,8 @@
         </w:rPr>
         <w:br/>
       </w:r>
+      <w:proofErr w:type="spellStart"/>
+      <w:proofErr w:type="gramStart"/>
       <w:r>
         <w:rPr>
           <w:rStyle w:val="mtk9"/>
@@ -3757,6 +4358,7 @@
         </w:rPr>
         <w:t>getFahrenheit</w:t>
       </w:r>
+      <w:proofErr w:type="spellEnd"/>
       <w:r>
         <w:rPr>
           <w:rStyle w:val="mtk1"/>
@@ -3766,6 +4368,7 @@
         </w:rPr>
         <w:t>(</w:t>
       </w:r>
+      <w:proofErr w:type="gramEnd"/>
       <w:r>
         <w:rPr>
           <w:rStyle w:val="mtk9"/>
@@ -3807,9 +4410,20 @@
           <w:numId w:val="4"/>
         </w:numPr>
       </w:pPr>
-      <w:r>
-        <w:t xml:space="preserve">getFahrenheit() is called and 15 is passed as an argument: </w:t>
-      </w:r>
+      <w:proofErr w:type="spellStart"/>
+      <w:proofErr w:type="gramStart"/>
+      <w:r>
+        <w:t>getFahrenheit</w:t>
+      </w:r>
+      <w:proofErr w:type="spellEnd"/>
+      <w:r>
+        <w:t>(</w:t>
+      </w:r>
+      <w:proofErr w:type="gramEnd"/>
+      <w:r>
+        <w:t xml:space="preserve">) is called and 15 is passed as an argument: </w:t>
+      </w:r>
+      <w:proofErr w:type="spellStart"/>
       <w:r>
         <w:rPr>
           <w:rStyle w:val="mtk9"/>
@@ -3819,6 +4433,7 @@
         </w:rPr>
         <w:t>getFahrenheit</w:t>
       </w:r>
+      <w:proofErr w:type="spellEnd"/>
       <w:r>
         <w:rPr>
           <w:rStyle w:val="mtk1"/>
@@ -3856,7 +4471,28 @@
         </w:numPr>
       </w:pPr>
       <w:r>
-        <w:t xml:space="preserve">The code block inside of getFahrenheit() calls multiplyByNineFifths() takes the argument of 15 for the number parameter. </w:t>
+        <w:t xml:space="preserve">The code block inside of </w:t>
+      </w:r>
+      <w:proofErr w:type="spellStart"/>
+      <w:proofErr w:type="gramStart"/>
+      <w:r>
+        <w:t>getFahrenheit</w:t>
+      </w:r>
+      <w:proofErr w:type="spellEnd"/>
+      <w:r>
+        <w:t>(</w:t>
+      </w:r>
+      <w:proofErr w:type="gramEnd"/>
+      <w:r>
+        <w:t xml:space="preserve">) calls </w:t>
+      </w:r>
+      <w:proofErr w:type="spellStart"/>
+      <w:r>
+        <w:t>multiplyByNineFifths</w:t>
+      </w:r>
+      <w:proofErr w:type="spellEnd"/>
+      <w:r>
+        <w:t xml:space="preserve">() takes the argument of 15 for the number parameter. </w:t>
       </w:r>
     </w:p>
     <w:p>
@@ -3868,7 +4504,20 @@
         </w:numPr>
       </w:pPr>
       <w:r>
-        <w:t>The code block inside of multiplyByNineFifths() function multiples 15 by (9/4) which evaluates to 27.</w:t>
+        <w:t xml:space="preserve">The code block inside of </w:t>
+      </w:r>
+      <w:proofErr w:type="spellStart"/>
+      <w:proofErr w:type="gramStart"/>
+      <w:r>
+        <w:t>multiplyByNineFifths</w:t>
+      </w:r>
+      <w:proofErr w:type="spellEnd"/>
+      <w:r>
+        <w:t>(</w:t>
+      </w:r>
+      <w:proofErr w:type="gramEnd"/>
+      <w:r>
+        <w:t>) function multiples 15 by (9/4) which evaluates to 27.</w:t>
       </w:r>
     </w:p>
     <w:p>
@@ -3880,7 +4529,20 @@
         </w:numPr>
       </w:pPr>
       <w:r>
-        <w:t>27 is returned back to the function call in getFahrenheit().</w:t>
+        <w:t xml:space="preserve">27 is returned back to the function call in </w:t>
+      </w:r>
+      <w:proofErr w:type="spellStart"/>
+      <w:proofErr w:type="gramStart"/>
+      <w:r>
+        <w:t>getFahrenheit</w:t>
+      </w:r>
+      <w:proofErr w:type="spellEnd"/>
+      <w:r>
+        <w:t>(</w:t>
+      </w:r>
+      <w:proofErr w:type="gramEnd"/>
+      <w:r>
+        <w:t>).</w:t>
       </w:r>
     </w:p>
     <w:p>
@@ -3891,8 +4553,18 @@
           <w:numId w:val="4"/>
         </w:numPr>
       </w:pPr>
-      <w:r>
-        <w:t>getFahrenheit() continues to execute.  It adds 32 to 27 which evaluates to 59.</w:t>
+      <w:proofErr w:type="spellStart"/>
+      <w:proofErr w:type="gramStart"/>
+      <w:r>
+        <w:t>getFahrenheit</w:t>
+      </w:r>
+      <w:proofErr w:type="spellEnd"/>
+      <w:r>
+        <w:t>(</w:t>
+      </w:r>
+      <w:proofErr w:type="gramEnd"/>
+      <w:r>
+        <w:t>) continues to execute.  It adds 32 to 27 which evaluates to 59.</w:t>
       </w:r>
     </w:p>
     <w:p>
@@ -3904,7 +4576,20 @@
         </w:numPr>
       </w:pPr>
       <w:r>
-        <w:t>Finally, 59 is returned back to the function call getFahrenheit(15).</w:t>
+        <w:t xml:space="preserve">Finally, 59 is returned back to the function call </w:t>
+      </w:r>
+      <w:proofErr w:type="spellStart"/>
+      <w:proofErr w:type="gramStart"/>
+      <w:r>
+        <w:t>getFahrenheit</w:t>
+      </w:r>
+      <w:proofErr w:type="spellEnd"/>
+      <w:r>
+        <w:t>(</w:t>
+      </w:r>
+      <w:proofErr w:type="gramEnd"/>
+      <w:r>
+        <w:t>15).</w:t>
       </w:r>
     </w:p>
     <w:p>
@@ -4008,7 +4693,15 @@
         <w:t>usually</w:t>
       </w:r>
       <w:r>
-        <w:t xml:space="preserve"> omitted.  A function with no name is called an anonymous function.  A function expression is often stored in a variable in order to refer to it. </w:t>
+        <w:t xml:space="preserve"> omitted.  A function with no name is called an anonymous function.  A function expression is often stored in a variable </w:t>
+      </w:r>
+      <w:proofErr w:type="gramStart"/>
+      <w:r>
+        <w:t>in order to</w:t>
+      </w:r>
+      <w:proofErr w:type="gramEnd"/>
+      <w:r>
+        <w:t xml:space="preserve"> refer to it. </w:t>
       </w:r>
     </w:p>
     <w:p>
@@ -4038,7 +4731,15 @@
         <w:t>variable’s</w:t>
       </w:r>
       <w:r>
-        <w:t xml:space="preserve"> name be the name, or identifier, of your function.  Since the release of ES6, it is common practice to use ‘const’ as the keyword to declare the variable. </w:t>
+        <w:t xml:space="preserve"> name be the name, or identifier, of your function.  Since the release of ES6, it is common practice to use ‘</w:t>
+      </w:r>
+      <w:proofErr w:type="spellStart"/>
+      <w:r>
+        <w:t>const</w:t>
+      </w:r>
+      <w:proofErr w:type="spellEnd"/>
+      <w:r>
+        <w:t xml:space="preserve">’ as the keyword to declare the variable. </w:t>
       </w:r>
     </w:p>
     <w:p>
@@ -4063,6 +4764,8 @@
       <w:pPr>
         <w:shd w:val="clear" w:color="auto" w:fill="000000" w:themeFill="text1"/>
       </w:pPr>
+      <w:proofErr w:type="spellStart"/>
+      <w:proofErr w:type="gramStart"/>
       <w:r>
         <w:rPr>
           <w:rStyle w:val="mtk9"/>
@@ -4071,6 +4774,7 @@
         </w:rPr>
         <w:t>variableName</w:t>
       </w:r>
+      <w:proofErr w:type="spellEnd"/>
       <w:r>
         <w:rPr>
           <w:rStyle w:val="mtk1"/>
@@ -4079,6 +4783,7 @@
         </w:rPr>
         <w:t>(</w:t>
       </w:r>
+      <w:proofErr w:type="gramEnd"/>
       <w:r>
         <w:rPr>
           <w:rStyle w:val="mtk9"/>
@@ -4119,7 +4824,15 @@
     </w:p>
     <w:p>
       <w:r>
-        <w:t xml:space="preserve">Function expressions can not be called before they have been defined. </w:t>
+        <w:t xml:space="preserve">Function expressions </w:t>
+      </w:r>
+      <w:proofErr w:type="spellStart"/>
+      <w:r>
+        <w:t>can not</w:t>
+      </w:r>
+      <w:proofErr w:type="spellEnd"/>
+      <w:r>
+        <w:t xml:space="preserve"> be called before they have been defined. </w:t>
       </w:r>
     </w:p>
     <w:p/>
@@ -4159,6 +4872,7 @@
           <w:lang w:eastAsia="en-GB"/>
         </w:rPr>
       </w:pPr>
+      <w:proofErr w:type="spellStart"/>
       <w:r>
         <w:rPr>
           <w:rFonts w:ascii="Menlo" w:eastAsia="Times New Roman" w:hAnsi="Menlo" w:cs="Menlo"/>
@@ -4171,6 +4885,7 @@
         </w:rPr>
         <w:t>const</w:t>
       </w:r>
+      <w:proofErr w:type="spellEnd"/>
       <w:r>
         <w:rPr>
           <w:rFonts w:ascii="Menlo" w:eastAsia="Times New Roman" w:hAnsi="Menlo" w:cs="Menlo"/>
@@ -4231,6 +4946,7 @@
         </w:rPr>
         <w:t>1991</w:t>
       </w:r>
+      <w:proofErr w:type="gramStart"/>
       <w:r>
         <w:rPr>
           <w:rFonts w:ascii="Menlo" w:eastAsia="Times New Roman" w:hAnsi="Menlo" w:cs="Menlo"/>
@@ -4241,6 +4957,7 @@
         </w:rPr>
         <w:t>);</w:t>
       </w:r>
+      <w:proofErr w:type="gramEnd"/>
     </w:p>
     <w:p>
       <w:pPr>
@@ -4309,6 +5026,7 @@
         </w:rPr>
         <w:t>(</w:t>
       </w:r>
+      <w:proofErr w:type="spellStart"/>
       <w:r>
         <w:rPr>
           <w:rFonts w:ascii="Menlo" w:eastAsia="Times New Roman" w:hAnsi="Menlo" w:cs="Menlo"/>
@@ -4321,6 +5039,7 @@
         </w:rPr>
         <w:t>birthYear</w:t>
       </w:r>
+      <w:proofErr w:type="spellEnd"/>
       <w:r>
         <w:rPr>
           <w:rFonts w:ascii="Menlo" w:eastAsia="Times New Roman" w:hAnsi="Menlo" w:cs="Menlo"/>
@@ -4414,6 +5133,8 @@
         </w:rPr>
         <w:t xml:space="preserve"> </w:t>
       </w:r>
+      <w:proofErr w:type="spellStart"/>
+      <w:proofErr w:type="gramStart"/>
       <w:r>
         <w:rPr>
           <w:rFonts w:ascii="Menlo" w:eastAsia="Times New Roman" w:hAnsi="Menlo" w:cs="Menlo"/>
@@ -4426,6 +5147,7 @@
         </w:rPr>
         <w:t>birthYear</w:t>
       </w:r>
+      <w:proofErr w:type="spellEnd"/>
       <w:r>
         <w:rPr>
           <w:rFonts w:ascii="Menlo" w:eastAsia="Times New Roman" w:hAnsi="Menlo" w:cs="Menlo"/>
@@ -4436,6 +5158,7 @@
         </w:rPr>
         <w:t>;</w:t>
       </w:r>
+      <w:proofErr w:type="gramEnd"/>
     </w:p>
     <w:p>
       <w:pPr>
@@ -4538,16 +5261,56 @@
         </w:drawing>
       </w:r>
       <w:r>
-        <w:t xml:space="preserve">We want a persons birthyear to be an input for the function. </w:t>
-      </w:r>
-      <w:r>
-        <w:t xml:space="preserve">  We have created a function expression that should perform a calculation  but what are the results:  It is important to note that the function will only execute correctly if it is given some parameters.  This is why we have two different results here!</w:t>
+        <w:t xml:space="preserve">We want a </w:t>
+      </w:r>
+      <w:proofErr w:type="spellStart"/>
+      <w:r>
+        <w:t>persons</w:t>
+      </w:r>
+      <w:proofErr w:type="spellEnd"/>
+      <w:r>
+        <w:t xml:space="preserve"> birthyear to be an input for the function. </w:t>
+      </w:r>
+      <w:r>
+        <w:t xml:space="preserve">  We have created a function expression that should perform a </w:t>
+      </w:r>
+      <w:proofErr w:type="gramStart"/>
+      <w:r>
+        <w:t>calculation  but</w:t>
+      </w:r>
+      <w:proofErr w:type="gramEnd"/>
+      <w:r>
+        <w:t xml:space="preserve"> what are the results:  It is important to note that the function will only execute correctly if it is given some parameters.  </w:t>
+      </w:r>
+      <w:proofErr w:type="gramStart"/>
+      <w:r>
+        <w:t>This is why</w:t>
+      </w:r>
+      <w:proofErr w:type="gramEnd"/>
+      <w:r>
+        <w:t xml:space="preserve"> we have two different results here!</w:t>
       </w:r>
     </w:p>
     <w:p/>
     <w:p>
       <w:r>
-        <w:t xml:space="preserve">We can think of ‘birthYear’ here as being similar to a ‘local variable’ that only exists within the function. </w:t>
+        <w:t>We can think of ‘</w:t>
+      </w:r>
+      <w:proofErr w:type="spellStart"/>
+      <w:r>
+        <w:t>birthYear</w:t>
+      </w:r>
+      <w:proofErr w:type="spellEnd"/>
+      <w:r>
+        <w:t xml:space="preserve">’ here as being </w:t>
+      </w:r>
+      <w:proofErr w:type="gramStart"/>
+      <w:r>
+        <w:t>similar to</w:t>
+      </w:r>
+      <w:proofErr w:type="gramEnd"/>
+      <w:r>
+        <w:t xml:space="preserve"> a ‘local variable’ that only exists within the function. </w:t>
       </w:r>
     </w:p>
     <w:p/>
@@ -4633,6 +5396,7 @@
         </w:rPr>
         <w:t>(</w:t>
       </w:r>
+      <w:proofErr w:type="spellStart"/>
       <w:r>
         <w:rPr>
           <w:rFonts w:ascii="Menlo" w:eastAsia="Times New Roman" w:hAnsi="Menlo" w:cs="Menlo"/>
@@ -4645,6 +5409,7 @@
         </w:rPr>
         <w:t>birthYear</w:t>
       </w:r>
+      <w:proofErr w:type="spellEnd"/>
       <w:r>
         <w:rPr>
           <w:rFonts w:ascii="Menlo" w:eastAsia="Times New Roman" w:hAnsi="Menlo" w:cs="Menlo"/>
@@ -4738,6 +5503,8 @@
         </w:rPr>
         <w:t xml:space="preserve"> </w:t>
       </w:r>
+      <w:proofErr w:type="spellStart"/>
+      <w:proofErr w:type="gramStart"/>
       <w:r>
         <w:rPr>
           <w:rFonts w:ascii="Menlo" w:eastAsia="Times New Roman" w:hAnsi="Menlo" w:cs="Menlo"/>
@@ -4750,6 +5517,7 @@
         </w:rPr>
         <w:t>birthYear</w:t>
       </w:r>
+      <w:proofErr w:type="spellEnd"/>
       <w:r>
         <w:rPr>
           <w:rFonts w:ascii="Menlo" w:eastAsia="Times New Roman" w:hAnsi="Menlo" w:cs="Menlo"/>
@@ -4760,6 +5528,7 @@
         </w:rPr>
         <w:t>;</w:t>
       </w:r>
+      <w:proofErr w:type="gramEnd"/>
     </w:p>
     <w:p>
       <w:pPr>
@@ -4809,6 +5578,7 @@
           <w:lang w:eastAsia="en-GB"/>
         </w:rPr>
       </w:pPr>
+      <w:proofErr w:type="spellStart"/>
       <w:r>
         <w:rPr>
           <w:rFonts w:ascii="Menlo" w:eastAsia="Times New Roman" w:hAnsi="Menlo" w:cs="Menlo"/>
@@ -4821,6 +5591,7 @@
         </w:rPr>
         <w:t>const</w:t>
       </w:r>
+      <w:proofErr w:type="spellEnd"/>
       <w:r>
         <w:rPr>
           <w:rFonts w:ascii="Menlo" w:eastAsia="Times New Roman" w:hAnsi="Menlo" w:cs="Menlo"/>
@@ -4881,6 +5652,7 @@
         </w:rPr>
         <w:t>1991</w:t>
       </w:r>
+      <w:proofErr w:type="gramStart"/>
       <w:r>
         <w:rPr>
           <w:rFonts w:ascii="Menlo" w:eastAsia="Times New Roman" w:hAnsi="Menlo" w:cs="Menlo"/>
@@ -4891,6 +5663,7 @@
         </w:rPr>
         <w:t>);</w:t>
       </w:r>
+      <w:proofErr w:type="gramEnd"/>
     </w:p>
     <w:p>
       <w:pPr>
@@ -4940,6 +5713,7 @@
           <w:lang w:eastAsia="en-GB"/>
         </w:rPr>
       </w:pPr>
+      <w:proofErr w:type="spellStart"/>
       <w:r>
         <w:rPr>
           <w:rFonts w:ascii="Menlo" w:eastAsia="Times New Roman" w:hAnsi="Menlo" w:cs="Menlo"/>
@@ -4952,6 +5726,7 @@
         </w:rPr>
         <w:t>const</w:t>
       </w:r>
+      <w:proofErr w:type="spellEnd"/>
       <w:r>
         <w:rPr>
           <w:rFonts w:ascii="Menlo" w:eastAsia="Times New Roman" w:hAnsi="Menlo" w:cs="Menlo"/>
@@ -5024,6 +5799,7 @@
         </w:rPr>
         <w:t xml:space="preserve"> (</w:t>
       </w:r>
+      <w:proofErr w:type="spellStart"/>
       <w:r>
         <w:rPr>
           <w:rFonts w:ascii="Menlo" w:eastAsia="Times New Roman" w:hAnsi="Menlo" w:cs="Menlo"/>
@@ -5036,6 +5812,7 @@
         </w:rPr>
         <w:t>birthYear</w:t>
       </w:r>
+      <w:proofErr w:type="spellEnd"/>
       <w:r>
         <w:rPr>
           <w:rFonts w:ascii="Menlo" w:eastAsia="Times New Roman" w:hAnsi="Menlo" w:cs="Menlo"/>
@@ -5129,6 +5906,8 @@
         </w:rPr>
         <w:t xml:space="preserve"> </w:t>
       </w:r>
+      <w:proofErr w:type="spellStart"/>
+      <w:proofErr w:type="gramStart"/>
       <w:r>
         <w:rPr>
           <w:rFonts w:ascii="Menlo" w:eastAsia="Times New Roman" w:hAnsi="Menlo" w:cs="Menlo"/>
@@ -5141,6 +5920,7 @@
         </w:rPr>
         <w:t>birthYear</w:t>
       </w:r>
+      <w:proofErr w:type="spellEnd"/>
       <w:r>
         <w:rPr>
           <w:rFonts w:ascii="Menlo" w:eastAsia="Times New Roman" w:hAnsi="Menlo" w:cs="Menlo"/>
@@ -5151,6 +5931,7 @@
         </w:rPr>
         <w:t>;</w:t>
       </w:r>
+      <w:proofErr w:type="gramEnd"/>
     </w:p>
     <w:p>
       <w:pPr>
@@ -5187,6 +5968,7 @@
           <w:lang w:eastAsia="en-GB"/>
         </w:rPr>
       </w:pPr>
+      <w:proofErr w:type="spellStart"/>
       <w:r>
         <w:rPr>
           <w:rFonts w:ascii="Menlo" w:eastAsia="Times New Roman" w:hAnsi="Menlo" w:cs="Menlo"/>
@@ -5199,6 +5981,7 @@
         </w:rPr>
         <w:t>const</w:t>
       </w:r>
+      <w:proofErr w:type="spellEnd"/>
       <w:r>
         <w:rPr>
           <w:rFonts w:ascii="Menlo" w:eastAsia="Times New Roman" w:hAnsi="Menlo" w:cs="Menlo"/>
@@ -5259,6 +6042,7 @@
         </w:rPr>
         <w:t>1991</w:t>
       </w:r>
+      <w:proofErr w:type="gramStart"/>
       <w:r>
         <w:rPr>
           <w:rFonts w:ascii="Menlo" w:eastAsia="Times New Roman" w:hAnsi="Menlo" w:cs="Menlo"/>
@@ -5269,6 +6053,7 @@
         </w:rPr>
         <w:t>);</w:t>
       </w:r>
+      <w:proofErr w:type="gramEnd"/>
     </w:p>
     <w:p>
       <w:pPr>
@@ -5295,6 +6080,7 @@
           <w:lang w:eastAsia="en-GB"/>
         </w:rPr>
       </w:pPr>
+      <w:proofErr w:type="gramStart"/>
       <w:r>
         <w:rPr>
           <w:rFonts w:ascii="Menlo" w:eastAsia="Times New Roman" w:hAnsi="Menlo" w:cs="Menlo"/>
@@ -5323,7 +6109,18 @@
           <w:szCs w:val="20"/>
           <w:lang w:eastAsia="en-GB"/>
         </w:rPr>
-        <w:t>(age1, age2);</w:t>
+        <w:t>(</w:t>
+      </w:r>
+      <w:proofErr w:type="gramEnd"/>
+      <w:r>
+        <w:rPr>
+          <w:rFonts w:ascii="Menlo" w:eastAsia="Times New Roman" w:hAnsi="Menlo" w:cs="Menlo"/>
+          <w:color w:val="F8F8F2"/>
+          <w:sz w:val="20"/>
+          <w:szCs w:val="20"/>
+          <w:lang w:eastAsia="en-GB"/>
+        </w:rPr>
+        <w:t>age1, age2);</w:t>
       </w:r>
     </w:p>
     <w:p/>
@@ -5361,8 +6158,13 @@
     </w:p>
     <w:p>
       <w:r>
-        <w:t>We call this function in the same way;</w:t>
-      </w:r>
+        <w:t xml:space="preserve">We call this function in the same </w:t>
+      </w:r>
+      <w:proofErr w:type="gramStart"/>
+      <w:r>
+        <w:t>way;</w:t>
+      </w:r>
+      <w:proofErr w:type="gramEnd"/>
     </w:p>
     <w:p/>
     <w:p/>
@@ -5416,10 +6218,19 @@
     <w:p/>
     <w:p>
       <w:r>
-        <w:t xml:space="preserve">Arrow functions remove the need to type out the keyword function every time you need to create a function.  Instead, you first include the parameters inside the ( ) and then add an arrow =&gt; that points to the function body surrounded in { } like this: </w:t>
-      </w:r>
-    </w:p>
-    <w:p>
+        <w:t xml:space="preserve">Arrow functions remove the need to type out the keyword function every time you need to create a function.  Instead, you first include the parameters inside the </w:t>
+      </w:r>
+      <w:proofErr w:type="gramStart"/>
+      <w:r>
+        <w:t>( )</w:t>
+      </w:r>
+      <w:proofErr w:type="gramEnd"/>
+      <w:r>
+        <w:t xml:space="preserve"> and then add an arrow =&gt; that points to the function body surrounded in { } like this: </w:t>
+      </w:r>
+    </w:p>
+    <w:p>
+      <w:proofErr w:type="spellStart"/>
       <w:r>
         <w:rPr>
           <w:rStyle w:val="mtk12"/>
@@ -5427,8 +6238,29 @@
           <w:color w:val="B3CCFF"/>
           <w:shd w:val="clear" w:color="auto" w:fill="211E2F"/>
         </w:rPr>
-        <w:t>const rectangleArea</w:t>
-      </w:r>
+        <w:t>const</w:t>
+      </w:r>
+      <w:proofErr w:type="spellEnd"/>
+      <w:r>
+        <w:rPr>
+          <w:rStyle w:val="mtk12"/>
+          <w:rFonts w:ascii="Monaco" w:hAnsi="Monaco"/>
+          <w:color w:val="B3CCFF"/>
+          <w:shd w:val="clear" w:color="auto" w:fill="211E2F"/>
+        </w:rPr>
+        <w:t xml:space="preserve"> </w:t>
+      </w:r>
+      <w:proofErr w:type="spellStart"/>
+      <w:r>
+        <w:rPr>
+          <w:rStyle w:val="mtk12"/>
+          <w:rFonts w:ascii="Monaco" w:hAnsi="Monaco"/>
+          <w:color w:val="B3CCFF"/>
+          <w:shd w:val="clear" w:color="auto" w:fill="211E2F"/>
+        </w:rPr>
+        <w:t>rectangleArea</w:t>
+      </w:r>
+      <w:proofErr w:type="spellEnd"/>
       <w:r>
         <w:rPr>
           <w:rStyle w:val="mtk1"/>
@@ -5603,6 +6435,7 @@
         </w:rPr>
         <w:br/>
       </w:r>
+      <w:proofErr w:type="gramStart"/>
       <w:r>
         <w:rPr>
           <w:rStyle w:val="mtk1"/>
@@ -5612,6 +6445,7 @@
         </w:rPr>
         <w:t>};</w:t>
       </w:r>
+      <w:proofErr w:type="gramEnd"/>
     </w:p>
     <w:p>
       <w:r>
@@ -5630,6 +6464,7 @@
           <w:lang w:eastAsia="en-GB"/>
         </w:rPr>
       </w:pPr>
+      <w:proofErr w:type="spellStart"/>
       <w:r>
         <w:rPr>
           <w:rFonts w:ascii="Menlo" w:eastAsia="Times New Roman" w:hAnsi="Menlo" w:cs="Menlo"/>
@@ -5642,6 +6477,7 @@
         </w:rPr>
         <w:t>const</w:t>
       </w:r>
+      <w:proofErr w:type="spellEnd"/>
       <w:r>
         <w:rPr>
           <w:rFonts w:ascii="Menlo" w:eastAsia="Times New Roman" w:hAnsi="Menlo" w:cs="Menlo"/>
@@ -5692,6 +6528,7 @@
         </w:rPr>
         <w:t xml:space="preserve"> </w:t>
       </w:r>
+      <w:proofErr w:type="spellStart"/>
       <w:r>
         <w:rPr>
           <w:rFonts w:ascii="Menlo" w:eastAsia="Times New Roman" w:hAnsi="Menlo" w:cs="Menlo"/>
@@ -5704,6 +6541,7 @@
         </w:rPr>
         <w:t>birthYear</w:t>
       </w:r>
+      <w:proofErr w:type="spellEnd"/>
       <w:r>
         <w:rPr>
           <w:rFonts w:ascii="Menlo" w:eastAsia="Times New Roman" w:hAnsi="Menlo" w:cs="Menlo"/>
@@ -5776,6 +6614,8 @@
         </w:rPr>
         <w:t xml:space="preserve"> </w:t>
       </w:r>
+      <w:proofErr w:type="spellStart"/>
+      <w:proofErr w:type="gramStart"/>
       <w:r>
         <w:rPr>
           <w:rFonts w:ascii="Menlo" w:eastAsia="Times New Roman" w:hAnsi="Menlo" w:cs="Menlo"/>
@@ -5788,6 +6628,7 @@
         </w:rPr>
         <w:t>birthYear</w:t>
       </w:r>
+      <w:proofErr w:type="spellEnd"/>
       <w:r>
         <w:rPr>
           <w:rFonts w:ascii="Menlo" w:eastAsia="Times New Roman" w:hAnsi="Menlo" w:cs="Menlo"/>
@@ -5798,6 +6639,7 @@
         </w:rPr>
         <w:t>;</w:t>
       </w:r>
+      <w:proofErr w:type="gramEnd"/>
     </w:p>
     <w:p>
       <w:pPr>
@@ -5811,6 +6653,7 @@
           <w:lang w:eastAsia="en-GB"/>
         </w:rPr>
       </w:pPr>
+      <w:proofErr w:type="spellStart"/>
       <w:r>
         <w:rPr>
           <w:rFonts w:ascii="Menlo" w:eastAsia="Times New Roman" w:hAnsi="Menlo" w:cs="Menlo"/>
@@ -5823,6 +6666,7 @@
         </w:rPr>
         <w:t>const</w:t>
       </w:r>
+      <w:proofErr w:type="spellEnd"/>
       <w:r>
         <w:rPr>
           <w:rFonts w:ascii="Menlo" w:eastAsia="Times New Roman" w:hAnsi="Menlo" w:cs="Menlo"/>
@@ -5883,6 +6727,7 @@
         </w:rPr>
         <w:t>1991</w:t>
       </w:r>
+      <w:proofErr w:type="gramStart"/>
       <w:r>
         <w:rPr>
           <w:rFonts w:ascii="Menlo" w:eastAsia="Times New Roman" w:hAnsi="Menlo" w:cs="Menlo"/>
@@ -5893,6 +6738,7 @@
         </w:rPr>
         <w:t>);</w:t>
       </w:r>
+      <w:proofErr w:type="gramEnd"/>
     </w:p>
     <w:p>
       <w:pPr>
@@ -5934,12 +6780,40 @@
           <w:szCs w:val="30"/>
           <w:lang w:eastAsia="en-GB"/>
         </w:rPr>
-        <w:t>(age3);</w:t>
-      </w:r>
-    </w:p>
-    <w:p>
-      <w:r>
-        <w:t xml:space="preserve">First the function have been defined and saved to a variable.  Next the function has been called by creating the variable ‘age3’.  Finally we have logged the result of the function being called to the console. </w:t>
+        <w:t>(age3</w:t>
+      </w:r>
+      <w:proofErr w:type="gramStart"/>
+      <w:r>
+        <w:rPr>
+          <w:rFonts w:ascii="Menlo" w:eastAsia="Times New Roman" w:hAnsi="Menlo" w:cs="Menlo"/>
+          <w:color w:val="F8F8F2"/>
+          <w:sz w:val="30"/>
+          <w:szCs w:val="30"/>
+          <w:lang w:eastAsia="en-GB"/>
+        </w:rPr>
+        <w:t>);</w:t>
+      </w:r>
+      <w:proofErr w:type="gramEnd"/>
+    </w:p>
+    <w:p>
+      <w:r>
+        <w:t xml:space="preserve">First the function </w:t>
+      </w:r>
+      <w:proofErr w:type="gramStart"/>
+      <w:r>
+        <w:t>have</w:t>
+      </w:r>
+      <w:proofErr w:type="gramEnd"/>
+      <w:r>
+        <w:t xml:space="preserve"> been defined and saved to a variable.  Next the function has been called by creating the variable ‘age3’.  </w:t>
+      </w:r>
+      <w:proofErr w:type="gramStart"/>
+      <w:r>
+        <w:t>Finally</w:t>
+      </w:r>
+      <w:proofErr w:type="gramEnd"/>
+      <w:r>
+        <w:t xml:space="preserve"> we have logged the result of the function being called to the console. </w:t>
       </w:r>
     </w:p>
     <w:p/>
@@ -6185,11 +7059,17 @@
     <w:p/>
     <w:p/>
     <w:p>
-      <w:r>
-        <w:t>So if we have a function:</w:t>
-      </w:r>
-    </w:p>
-    <w:p>
+      <w:proofErr w:type="gramStart"/>
+      <w:r>
+        <w:t>So</w:t>
+      </w:r>
+      <w:proofErr w:type="gramEnd"/>
+      <w:r>
+        <w:t xml:space="preserve"> if we have a function:</w:t>
+      </w:r>
+    </w:p>
+    <w:p>
+      <w:proofErr w:type="spellStart"/>
       <w:r>
         <w:rPr>
           <w:rStyle w:val="mtk12"/>
@@ -6197,8 +7077,29 @@
           <w:color w:val="B3CCFF"/>
           <w:shd w:val="clear" w:color="auto" w:fill="211E2F"/>
         </w:rPr>
-        <w:t>const squareNum</w:t>
-      </w:r>
+        <w:t>const</w:t>
+      </w:r>
+      <w:proofErr w:type="spellEnd"/>
+      <w:r>
+        <w:rPr>
+          <w:rStyle w:val="mtk12"/>
+          <w:rFonts w:ascii="Monaco" w:hAnsi="Monaco"/>
+          <w:color w:val="B3CCFF"/>
+          <w:shd w:val="clear" w:color="auto" w:fill="211E2F"/>
+        </w:rPr>
+        <w:t xml:space="preserve"> </w:t>
+      </w:r>
+      <w:proofErr w:type="spellStart"/>
+      <w:r>
+        <w:rPr>
+          <w:rStyle w:val="mtk12"/>
+          <w:rFonts w:ascii="Monaco" w:hAnsi="Monaco"/>
+          <w:color w:val="B3CCFF"/>
+          <w:shd w:val="clear" w:color="auto" w:fill="211E2F"/>
+        </w:rPr>
+        <w:t>squareNum</w:t>
+      </w:r>
+      <w:proofErr w:type="spellEnd"/>
       <w:r>
         <w:rPr>
           <w:rStyle w:val="mtk1"/>
@@ -6208,6 +7109,7 @@
         </w:rPr>
         <w:t xml:space="preserve"> = (</w:t>
       </w:r>
+      <w:proofErr w:type="spellStart"/>
       <w:r>
         <w:rPr>
           <w:rStyle w:val="mtk12"/>
@@ -6217,6 +7119,7 @@
         </w:rPr>
         <w:t>num</w:t>
       </w:r>
+      <w:proofErr w:type="spellEnd"/>
       <w:r>
         <w:rPr>
           <w:rStyle w:val="mtk1"/>
@@ -6260,6 +7163,7 @@
         </w:rPr>
         <w:t xml:space="preserve"> </w:t>
       </w:r>
+      <w:proofErr w:type="spellStart"/>
       <w:r>
         <w:rPr>
           <w:rStyle w:val="mtk9"/>
@@ -6269,6 +7173,7 @@
         </w:rPr>
         <w:t>num</w:t>
       </w:r>
+      <w:proofErr w:type="spellEnd"/>
       <w:r>
         <w:rPr>
           <w:rStyle w:val="mtk1"/>
@@ -6278,6 +7183,7 @@
         </w:rPr>
         <w:t xml:space="preserve"> * </w:t>
       </w:r>
+      <w:proofErr w:type="spellStart"/>
       <w:r>
         <w:rPr>
           <w:rStyle w:val="mtk9"/>
@@ -6287,6 +7193,7 @@
         </w:rPr>
         <w:t>num</w:t>
       </w:r>
+      <w:proofErr w:type="spellEnd"/>
       <w:r>
         <w:rPr>
           <w:rStyle w:val="mtk1"/>
@@ -6303,6 +7210,7 @@
         </w:rPr>
         <w:br/>
       </w:r>
+      <w:proofErr w:type="gramStart"/>
       <w:r>
         <w:rPr>
           <w:rStyle w:val="mtk1"/>
@@ -6312,6 +7220,7 @@
         </w:rPr>
         <w:t>};</w:t>
       </w:r>
+      <w:proofErr w:type="gramEnd"/>
     </w:p>
     <w:p>
       <w:r>
@@ -6322,14 +7231,34 @@
       <w:pPr>
         <w:shd w:val="clear" w:color="auto" w:fill="000000" w:themeFill="text1"/>
       </w:pPr>
+      <w:proofErr w:type="spellStart"/>
       <w:r>
         <w:rPr>
           <w:rStyle w:val="mtk12"/>
           <w:rFonts w:ascii="Monaco" w:hAnsi="Monaco"/>
           <w:color w:val="B3CCFF"/>
         </w:rPr>
-        <w:t>const squareNum</w:t>
-      </w:r>
+        <w:t>const</w:t>
+      </w:r>
+      <w:proofErr w:type="spellEnd"/>
+      <w:r>
+        <w:rPr>
+          <w:rStyle w:val="mtk12"/>
+          <w:rFonts w:ascii="Monaco" w:hAnsi="Monaco"/>
+          <w:color w:val="B3CCFF"/>
+        </w:rPr>
+        <w:t xml:space="preserve"> </w:t>
+      </w:r>
+      <w:proofErr w:type="spellStart"/>
+      <w:r>
+        <w:rPr>
+          <w:rStyle w:val="mtk12"/>
+          <w:rFonts w:ascii="Monaco" w:hAnsi="Monaco"/>
+          <w:color w:val="B3CCFF"/>
+        </w:rPr>
+        <w:t>squareNum</w:t>
+      </w:r>
+      <w:proofErr w:type="spellEnd"/>
       <w:r>
         <w:rPr>
           <w:rStyle w:val="mtk1"/>
@@ -6338,6 +7267,7 @@
         </w:rPr>
         <w:t xml:space="preserve"> = </w:t>
       </w:r>
+      <w:proofErr w:type="spellStart"/>
       <w:r>
         <w:rPr>
           <w:rStyle w:val="mtk9"/>
@@ -6346,6 +7276,7 @@
         </w:rPr>
         <w:t>num</w:t>
       </w:r>
+      <w:proofErr w:type="spellEnd"/>
       <w:r>
         <w:rPr>
           <w:rStyle w:val="mtk1"/>
@@ -6354,6 +7285,7 @@
         </w:rPr>
         <w:t xml:space="preserve"> =&gt; </w:t>
       </w:r>
+      <w:proofErr w:type="spellStart"/>
       <w:r>
         <w:rPr>
           <w:rStyle w:val="mtk9"/>
@@ -6362,6 +7294,7 @@
         </w:rPr>
         <w:t>num</w:t>
       </w:r>
+      <w:proofErr w:type="spellEnd"/>
       <w:r>
         <w:rPr>
           <w:rStyle w:val="mtk1"/>
@@ -6370,6 +7303,8 @@
         </w:rPr>
         <w:t xml:space="preserve"> * </w:t>
       </w:r>
+      <w:proofErr w:type="spellStart"/>
+      <w:proofErr w:type="gramStart"/>
       <w:r>
         <w:rPr>
           <w:rStyle w:val="mtk9"/>
@@ -6378,6 +7313,7 @@
         </w:rPr>
         <w:t>num</w:t>
       </w:r>
+      <w:proofErr w:type="spellEnd"/>
       <w:r>
         <w:rPr>
           <w:rStyle w:val="mtk1"/>
@@ -6386,6 +7322,7 @@
         </w:rPr>
         <w:t>;</w:t>
       </w:r>
+      <w:proofErr w:type="gramEnd"/>
     </w:p>
     <w:p>
       <w:r>
@@ -6401,7 +7338,23 @@
         </w:numPr>
       </w:pPr>
       <w:r>
-        <w:t xml:space="preserve">The parentheses around ‘num’ have been removed, since it has a single parameter. </w:t>
+        <w:t>The parentheses around ‘</w:t>
+      </w:r>
+      <w:proofErr w:type="spellStart"/>
+      <w:r>
+        <w:t>num</w:t>
+      </w:r>
+      <w:proofErr w:type="spellEnd"/>
+      <w:r>
+        <w:t xml:space="preserve">’ have been </w:t>
+      </w:r>
+      <w:proofErr w:type="gramStart"/>
+      <w:r>
+        <w:t>removed, since</w:t>
+      </w:r>
+      <w:proofErr w:type="gramEnd"/>
+      <w:r>
+        <w:t xml:space="preserve"> it has a single parameter. </w:t>
       </w:r>
     </w:p>
     <w:p>
@@ -6413,7 +7366,15 @@
         </w:numPr>
       </w:pPr>
       <w:r>
-        <w:t xml:space="preserve">The curly braces { } have been removed since the function consists of a single-line block. </w:t>
+        <w:t xml:space="preserve">The curly braces </w:t>
+      </w:r>
+      <w:proofErr w:type="gramStart"/>
+      <w:r>
+        <w:t>{ }</w:t>
+      </w:r>
+      <w:proofErr w:type="gramEnd"/>
+      <w:r>
+        <w:t xml:space="preserve"> have been removed since the function consists of a single-line block. </w:t>
       </w:r>
     </w:p>
     <w:p>
@@ -6446,6 +7407,7 @@
           <w:lang w:eastAsia="en-GB"/>
         </w:rPr>
       </w:pPr>
+      <w:proofErr w:type="spellStart"/>
       <w:r>
         <w:rPr>
           <w:rFonts w:ascii="Menlo" w:eastAsia="Times New Roman" w:hAnsi="Menlo" w:cs="Menlo"/>
@@ -6458,6 +7420,7 @@
         </w:rPr>
         <w:t>const</w:t>
       </w:r>
+      <w:proofErr w:type="spellEnd"/>
       <w:r>
         <w:rPr>
           <w:rFonts w:ascii="Menlo" w:eastAsia="Times New Roman" w:hAnsi="Menlo" w:cs="Menlo"/>
@@ -6468,6 +7431,7 @@
         </w:rPr>
         <w:t xml:space="preserve"> </w:t>
       </w:r>
+      <w:proofErr w:type="spellStart"/>
       <w:r>
         <w:rPr>
           <w:rFonts w:ascii="Menlo" w:eastAsia="Times New Roman" w:hAnsi="Menlo" w:cs="Menlo"/>
@@ -6478,6 +7442,7 @@
         </w:rPr>
         <w:t>yearsUntilRetirement</w:t>
       </w:r>
+      <w:proofErr w:type="spellEnd"/>
       <w:r>
         <w:rPr>
           <w:rFonts w:ascii="Menlo" w:eastAsia="Times New Roman" w:hAnsi="Menlo" w:cs="Menlo"/>
@@ -6508,6 +7473,7 @@
         </w:rPr>
         <w:t xml:space="preserve"> </w:t>
       </w:r>
+      <w:proofErr w:type="spellStart"/>
       <w:r>
         <w:rPr>
           <w:rFonts w:ascii="Menlo" w:eastAsia="Times New Roman" w:hAnsi="Menlo" w:cs="Menlo"/>
@@ -6520,6 +7486,7 @@
         </w:rPr>
         <w:t>birthYear</w:t>
       </w:r>
+      <w:proofErr w:type="spellEnd"/>
       <w:r>
         <w:rPr>
           <w:rFonts w:ascii="Menlo" w:eastAsia="Times New Roman" w:hAnsi="Menlo" w:cs="Menlo"/>
@@ -6575,6 +7542,7 @@
         </w:rPr>
         <w:t xml:space="preserve">    </w:t>
       </w:r>
+      <w:proofErr w:type="spellStart"/>
       <w:r>
         <w:rPr>
           <w:rFonts w:ascii="Menlo" w:eastAsia="Times New Roman" w:hAnsi="Menlo" w:cs="Menlo"/>
@@ -6587,6 +7555,7 @@
         </w:rPr>
         <w:t>const</w:t>
       </w:r>
+      <w:proofErr w:type="spellEnd"/>
       <w:r>
         <w:rPr>
           <w:rFonts w:ascii="Menlo" w:eastAsia="Times New Roman" w:hAnsi="Menlo" w:cs="Menlo"/>
@@ -6657,6 +7626,8 @@
         </w:rPr>
         <w:t xml:space="preserve"> </w:t>
       </w:r>
+      <w:proofErr w:type="spellStart"/>
+      <w:proofErr w:type="gramStart"/>
       <w:r>
         <w:rPr>
           <w:rFonts w:ascii="Menlo" w:eastAsia="Times New Roman" w:hAnsi="Menlo" w:cs="Menlo"/>
@@ -6669,6 +7640,7 @@
         </w:rPr>
         <w:t>birthYear</w:t>
       </w:r>
+      <w:proofErr w:type="spellEnd"/>
       <w:r>
         <w:rPr>
           <w:rFonts w:ascii="Menlo" w:eastAsia="Times New Roman" w:hAnsi="Menlo" w:cs="Menlo"/>
@@ -6679,6 +7651,7 @@
         </w:rPr>
         <w:t>;</w:t>
       </w:r>
+      <w:proofErr w:type="gramEnd"/>
     </w:p>
     <w:p>
       <w:pPr>
@@ -6702,6 +7675,7 @@
         </w:rPr>
         <w:t xml:space="preserve">    </w:t>
       </w:r>
+      <w:proofErr w:type="spellStart"/>
       <w:r>
         <w:rPr>
           <w:rFonts w:ascii="Menlo" w:eastAsia="Times New Roman" w:hAnsi="Menlo" w:cs="Menlo"/>
@@ -6714,6 +7688,7 @@
         </w:rPr>
         <w:t>const</w:t>
       </w:r>
+      <w:proofErr w:type="spellEnd"/>
       <w:r>
         <w:rPr>
           <w:rFonts w:ascii="Menlo" w:eastAsia="Times New Roman" w:hAnsi="Menlo" w:cs="Menlo"/>
@@ -6782,8 +7757,20 @@
           <w:szCs w:val="22"/>
           <w:lang w:eastAsia="en-GB"/>
         </w:rPr>
-        <w:t xml:space="preserve"> age;</w:t>
-      </w:r>
+        <w:t xml:space="preserve"> </w:t>
+      </w:r>
+      <w:proofErr w:type="gramStart"/>
+      <w:r>
+        <w:rPr>
+          <w:rFonts w:ascii="Menlo" w:eastAsia="Times New Roman" w:hAnsi="Menlo" w:cs="Menlo"/>
+          <w:color w:val="F8F8F2"/>
+          <w:sz w:val="22"/>
+          <w:szCs w:val="22"/>
+          <w:lang w:eastAsia="en-GB"/>
+        </w:rPr>
+        <w:t>age;</w:t>
+      </w:r>
+      <w:proofErr w:type="gramEnd"/>
     </w:p>
     <w:p>
       <w:pPr>
@@ -6825,7 +7812,29 @@
           <w:szCs w:val="22"/>
           <w:lang w:eastAsia="en-GB"/>
         </w:rPr>
-        <w:t xml:space="preserve"> retirement; </w:t>
+        <w:t xml:space="preserve"> </w:t>
+      </w:r>
+      <w:proofErr w:type="gramStart"/>
+      <w:r>
+        <w:rPr>
+          <w:rFonts w:ascii="Menlo" w:eastAsia="Times New Roman" w:hAnsi="Menlo" w:cs="Menlo"/>
+          <w:color w:val="F8F8F2"/>
+          <w:sz w:val="22"/>
+          <w:szCs w:val="22"/>
+          <w:lang w:eastAsia="en-GB"/>
+        </w:rPr>
+        <w:t>retirement;</w:t>
+      </w:r>
+      <w:proofErr w:type="gramEnd"/>
+      <w:r>
+        <w:rPr>
+          <w:rFonts w:ascii="Menlo" w:eastAsia="Times New Roman" w:hAnsi="Menlo" w:cs="Menlo"/>
+          <w:color w:val="F8F8F2"/>
+          <w:sz w:val="22"/>
+          <w:szCs w:val="22"/>
+          <w:lang w:eastAsia="en-GB"/>
+        </w:rPr>
+        <w:t xml:space="preserve"> </w:t>
       </w:r>
     </w:p>
     <w:p>
@@ -6893,6 +7902,8 @@
         </w:rPr>
         <w:t>(</w:t>
       </w:r>
+      <w:proofErr w:type="spellStart"/>
+      <w:proofErr w:type="gramStart"/>
       <w:r>
         <w:rPr>
           <w:rFonts w:ascii="Menlo" w:eastAsia="Times New Roman" w:hAnsi="Menlo" w:cs="Menlo"/>
@@ -6903,6 +7914,7 @@
         </w:rPr>
         <w:t>yearsUntilRetirement</w:t>
       </w:r>
+      <w:proofErr w:type="spellEnd"/>
       <w:r>
         <w:rPr>
           <w:rFonts w:ascii="Menlo" w:eastAsia="Times New Roman" w:hAnsi="Menlo" w:cs="Menlo"/>
@@ -6913,6 +7925,7 @@
         </w:rPr>
         <w:t>(</w:t>
       </w:r>
+      <w:proofErr w:type="gramEnd"/>
       <w:r>
         <w:rPr>
           <w:rFonts w:ascii="Menlo" w:eastAsia="Times New Roman" w:hAnsi="Menlo" w:cs="Menlo"/>
@@ -6944,7 +7957,31 @@
     </w:p>
     <w:p>
       <w:r>
-        <w:t>First, we have declared the variable ‘yearsUntilRetirement.’.  Then we have assigned it the following parameter; birthYear.</w:t>
+        <w:t>First, we have declared the variable ‘</w:t>
+      </w:r>
+      <w:proofErr w:type="spellStart"/>
+      <w:r>
+        <w:t>yearsUntilRetirement</w:t>
+      </w:r>
+      <w:proofErr w:type="spellEnd"/>
+      <w:r>
+        <w:t xml:space="preserve">.’.  Then we have assigned it the following </w:t>
+      </w:r>
+      <w:proofErr w:type="gramStart"/>
+      <w:r>
+        <w:t>parameter;</w:t>
+      </w:r>
+      <w:proofErr w:type="gramEnd"/>
+      <w:r>
+        <w:t xml:space="preserve"> </w:t>
+      </w:r>
+      <w:proofErr w:type="spellStart"/>
+      <w:r>
+        <w:t>birthYear</w:t>
+      </w:r>
+      <w:proofErr w:type="spellEnd"/>
+      <w:r>
+        <w:t>.</w:t>
       </w:r>
     </w:p>
     <w:p>
@@ -6959,14 +7996,38 @@
     </w:p>
     <w:p>
       <w:r>
-        <w:t xml:space="preserve">After the calculation has been completed we want the function to return our calculated value for retirement.  Hence; return retirement.  </w:t>
+        <w:t xml:space="preserve">After the calculation has been </w:t>
+      </w:r>
+      <w:proofErr w:type="gramStart"/>
+      <w:r>
+        <w:t>completed</w:t>
+      </w:r>
+      <w:proofErr w:type="gramEnd"/>
+      <w:r>
+        <w:t xml:space="preserve"> we want the function to return our calculated value for retirement.  </w:t>
+      </w:r>
+      <w:proofErr w:type="gramStart"/>
+      <w:r>
+        <w:t>Hence;</w:t>
+      </w:r>
+      <w:proofErr w:type="gramEnd"/>
+      <w:r>
+        <w:t xml:space="preserve"> return retirement.  </w:t>
       </w:r>
     </w:p>
     <w:p/>
     <w:p>
       <w:r>
         <w:lastRenderedPageBreak/>
-        <w:t>But what if we had multiple variables that we needed to take into account?</w:t>
+        <w:t xml:space="preserve">But what if we had multiple variables that we needed to </w:t>
+      </w:r>
+      <w:proofErr w:type="gramStart"/>
+      <w:r>
+        <w:t>take into account</w:t>
+      </w:r>
+      <w:proofErr w:type="gramEnd"/>
+      <w:r>
+        <w:t>?</w:t>
       </w:r>
       <w:r>
         <w:t xml:space="preserve">  Perhaps in our previous example we want to set the birth year and the first name as our possible parameters.</w:t>
@@ -6996,6 +8057,7 @@
           <w:lang w:eastAsia="en-GB"/>
         </w:rPr>
       </w:pPr>
+      <w:proofErr w:type="spellStart"/>
       <w:r>
         <w:rPr>
           <w:rFonts w:ascii="Menlo" w:eastAsia="Times New Roman" w:hAnsi="Menlo" w:cs="Menlo"/>
@@ -7008,6 +8070,7 @@
         </w:rPr>
         <w:t>const</w:t>
       </w:r>
+      <w:proofErr w:type="spellEnd"/>
       <w:r>
         <w:rPr>
           <w:rFonts w:ascii="Menlo" w:eastAsia="Times New Roman" w:hAnsi="Menlo" w:cs="Menlo"/>
@@ -7018,6 +8081,7 @@
         </w:rPr>
         <w:t xml:space="preserve"> </w:t>
       </w:r>
+      <w:proofErr w:type="spellStart"/>
       <w:r>
         <w:rPr>
           <w:rFonts w:ascii="Menlo" w:eastAsia="Times New Roman" w:hAnsi="Menlo" w:cs="Menlo"/>
@@ -7028,6 +8092,7 @@
         </w:rPr>
         <w:t>yearsUntilRetirement</w:t>
       </w:r>
+      <w:proofErr w:type="spellEnd"/>
       <w:r>
         <w:rPr>
           <w:rFonts w:ascii="Menlo" w:eastAsia="Times New Roman" w:hAnsi="Menlo" w:cs="Menlo"/>
@@ -7058,6 +8123,7 @@
         </w:rPr>
         <w:t xml:space="preserve"> (</w:t>
       </w:r>
+      <w:proofErr w:type="spellStart"/>
       <w:r>
         <w:rPr>
           <w:rFonts w:ascii="Menlo" w:eastAsia="Times New Roman" w:hAnsi="Menlo" w:cs="Menlo"/>
@@ -7070,6 +8136,7 @@
         </w:rPr>
         <w:t>birthYear</w:t>
       </w:r>
+      <w:proofErr w:type="spellEnd"/>
       <w:r>
         <w:rPr>
           <w:rFonts w:ascii="Menlo" w:eastAsia="Times New Roman" w:hAnsi="Menlo" w:cs="Menlo"/>
@@ -7080,6 +8147,7 @@
         </w:rPr>
         <w:t xml:space="preserve">, </w:t>
       </w:r>
+      <w:proofErr w:type="spellStart"/>
       <w:r>
         <w:rPr>
           <w:rFonts w:ascii="Menlo" w:eastAsia="Times New Roman" w:hAnsi="Menlo" w:cs="Menlo"/>
@@ -7092,6 +8160,7 @@
         </w:rPr>
         <w:t>firstName</w:t>
       </w:r>
+      <w:proofErr w:type="spellEnd"/>
       <w:r>
         <w:rPr>
           <w:rFonts w:ascii="Menlo" w:eastAsia="Times New Roman" w:hAnsi="Menlo" w:cs="Menlo"/>
@@ -7135,7 +8204,23 @@
           <w:sz w:val="22"/>
           <w:szCs w:val="22"/>
         </w:rPr>
-        <w:t xml:space="preserve">Now we have a variable that has a function with two parameters; birth year and first name. </w:t>
+        <w:t xml:space="preserve">Now we have a variable that has a function with two </w:t>
+      </w:r>
+      <w:proofErr w:type="gramStart"/>
+      <w:r>
+        <w:rPr>
+          <w:sz w:val="22"/>
+          <w:szCs w:val="22"/>
+        </w:rPr>
+        <w:t>parameters;</w:t>
+      </w:r>
+      <w:proofErr w:type="gramEnd"/>
+      <w:r>
+        <w:rPr>
+          <w:sz w:val="22"/>
+          <w:szCs w:val="22"/>
+        </w:rPr>
+        <w:t xml:space="preserve"> birth year and first name. </w:t>
       </w:r>
     </w:p>
     <w:p>
@@ -7158,6 +8243,7 @@
           <w:lang w:eastAsia="en-GB"/>
         </w:rPr>
       </w:pPr>
+      <w:proofErr w:type="spellStart"/>
       <w:r>
         <w:rPr>
           <w:rFonts w:ascii="Menlo" w:eastAsia="Times New Roman" w:hAnsi="Menlo" w:cs="Menlo"/>
@@ -7170,6 +8256,7 @@
         </w:rPr>
         <w:t>const</w:t>
       </w:r>
+      <w:proofErr w:type="spellEnd"/>
       <w:r>
         <w:rPr>
           <w:rFonts w:ascii="Menlo" w:eastAsia="Times New Roman" w:hAnsi="Menlo" w:cs="Menlo"/>
@@ -7180,6 +8267,7 @@
         </w:rPr>
         <w:t xml:space="preserve"> </w:t>
       </w:r>
+      <w:proofErr w:type="spellStart"/>
       <w:r>
         <w:rPr>
           <w:rFonts w:ascii="Menlo" w:eastAsia="Times New Roman" w:hAnsi="Menlo" w:cs="Menlo"/>
@@ -7190,6 +8278,7 @@
         </w:rPr>
         <w:t>yearsUntilRetirement</w:t>
       </w:r>
+      <w:proofErr w:type="spellEnd"/>
       <w:r>
         <w:rPr>
           <w:rFonts w:ascii="Menlo" w:eastAsia="Times New Roman" w:hAnsi="Menlo" w:cs="Menlo"/>
@@ -7220,6 +8309,7 @@
         </w:rPr>
         <w:t xml:space="preserve"> (</w:t>
       </w:r>
+      <w:proofErr w:type="spellStart"/>
       <w:r>
         <w:rPr>
           <w:rFonts w:ascii="Menlo" w:eastAsia="Times New Roman" w:hAnsi="Menlo" w:cs="Menlo"/>
@@ -7232,6 +8322,7 @@
         </w:rPr>
         <w:t>birthYear</w:t>
       </w:r>
+      <w:proofErr w:type="spellEnd"/>
       <w:r>
         <w:rPr>
           <w:rFonts w:ascii="Menlo" w:eastAsia="Times New Roman" w:hAnsi="Menlo" w:cs="Menlo"/>
@@ -7242,6 +8333,7 @@
         </w:rPr>
         <w:t xml:space="preserve">, </w:t>
       </w:r>
+      <w:proofErr w:type="spellStart"/>
       <w:r>
         <w:rPr>
           <w:rFonts w:ascii="Menlo" w:eastAsia="Times New Roman" w:hAnsi="Menlo" w:cs="Menlo"/>
@@ -7254,6 +8346,7 @@
         </w:rPr>
         <w:t>firstName</w:t>
       </w:r>
+      <w:proofErr w:type="spellEnd"/>
       <w:r>
         <w:rPr>
           <w:rFonts w:ascii="Menlo" w:eastAsia="Times New Roman" w:hAnsi="Menlo" w:cs="Menlo"/>
@@ -7309,6 +8402,7 @@
         </w:rPr>
         <w:t xml:space="preserve">    </w:t>
       </w:r>
+      <w:proofErr w:type="spellStart"/>
       <w:r>
         <w:rPr>
           <w:rFonts w:ascii="Menlo" w:eastAsia="Times New Roman" w:hAnsi="Menlo" w:cs="Menlo"/>
@@ -7321,6 +8415,7 @@
         </w:rPr>
         <w:t>const</w:t>
       </w:r>
+      <w:proofErr w:type="spellEnd"/>
       <w:r>
         <w:rPr>
           <w:rFonts w:ascii="Menlo" w:eastAsia="Times New Roman" w:hAnsi="Menlo" w:cs="Menlo"/>
@@ -7391,6 +8486,8 @@
         </w:rPr>
         <w:t xml:space="preserve"> </w:t>
       </w:r>
+      <w:proofErr w:type="spellStart"/>
+      <w:proofErr w:type="gramStart"/>
       <w:r>
         <w:rPr>
           <w:rFonts w:ascii="Menlo" w:eastAsia="Times New Roman" w:hAnsi="Menlo" w:cs="Menlo"/>
@@ -7403,6 +8500,7 @@
         </w:rPr>
         <w:t>birthYear</w:t>
       </w:r>
+      <w:proofErr w:type="spellEnd"/>
       <w:r>
         <w:rPr>
           <w:rFonts w:ascii="Menlo" w:eastAsia="Times New Roman" w:hAnsi="Menlo" w:cs="Menlo"/>
@@ -7413,6 +8511,7 @@
         </w:rPr>
         <w:t>;</w:t>
       </w:r>
+      <w:proofErr w:type="gramEnd"/>
     </w:p>
     <w:p>
       <w:pPr>
@@ -7436,6 +8535,7 @@
         </w:rPr>
         <w:t xml:space="preserve">    </w:t>
       </w:r>
+      <w:proofErr w:type="spellStart"/>
       <w:r>
         <w:rPr>
           <w:rFonts w:ascii="Menlo" w:eastAsia="Times New Roman" w:hAnsi="Menlo" w:cs="Menlo"/>
@@ -7448,6 +8548,7 @@
         </w:rPr>
         <w:t>const</w:t>
       </w:r>
+      <w:proofErr w:type="spellEnd"/>
       <w:r>
         <w:rPr>
           <w:rFonts w:ascii="Menlo" w:eastAsia="Times New Roman" w:hAnsi="Menlo" w:cs="Menlo"/>
@@ -7516,8 +8617,20 @@
           <w:szCs w:val="22"/>
           <w:lang w:eastAsia="en-GB"/>
         </w:rPr>
-        <w:t xml:space="preserve"> age;</w:t>
-      </w:r>
+        <w:t xml:space="preserve"> </w:t>
+      </w:r>
+      <w:proofErr w:type="gramStart"/>
+      <w:r>
+        <w:rPr>
+          <w:rFonts w:ascii="Menlo" w:eastAsia="Times New Roman" w:hAnsi="Menlo" w:cs="Menlo"/>
+          <w:color w:val="F8F8F2"/>
+          <w:sz w:val="22"/>
+          <w:szCs w:val="22"/>
+          <w:lang w:eastAsia="en-GB"/>
+        </w:rPr>
+        <w:t>age;</w:t>
+      </w:r>
+      <w:proofErr w:type="gramEnd"/>
     </w:p>
     <w:p>
       <w:pPr>
@@ -7549,7 +8662,29 @@
           <w:szCs w:val="22"/>
           <w:lang w:eastAsia="en-GB"/>
         </w:rPr>
-        <w:t xml:space="preserve">//return retirement; </w:t>
+        <w:t xml:space="preserve">//return </w:t>
+      </w:r>
+      <w:proofErr w:type="gramStart"/>
+      <w:r>
+        <w:rPr>
+          <w:rFonts w:ascii="Menlo" w:eastAsia="Times New Roman" w:hAnsi="Menlo" w:cs="Menlo"/>
+          <w:color w:val="88846F"/>
+          <w:sz w:val="22"/>
+          <w:szCs w:val="22"/>
+          <w:lang w:eastAsia="en-GB"/>
+        </w:rPr>
+        <w:t>retirement;</w:t>
+      </w:r>
+      <w:proofErr w:type="gramEnd"/>
+      <w:r>
+        <w:rPr>
+          <w:rFonts w:ascii="Menlo" w:eastAsia="Times New Roman" w:hAnsi="Menlo" w:cs="Menlo"/>
+          <w:color w:val="88846F"/>
+          <w:sz w:val="22"/>
+          <w:szCs w:val="22"/>
+          <w:lang w:eastAsia="en-GB"/>
+        </w:rPr>
+        <w:t xml:space="preserve"> </w:t>
       </w:r>
     </w:p>
     <w:p>
@@ -7614,6 +8749,7 @@
         </w:rPr>
         <w:t>${</w:t>
       </w:r>
+      <w:proofErr w:type="spellStart"/>
       <w:r>
         <w:rPr>
           <w:rFonts w:ascii="Menlo" w:eastAsia="Times New Roman" w:hAnsi="Menlo" w:cs="Menlo"/>
@@ -7626,6 +8762,7 @@
         </w:rPr>
         <w:t>firstName</w:t>
       </w:r>
+      <w:proofErr w:type="spellEnd"/>
       <w:r>
         <w:rPr>
           <w:rFonts w:ascii="Menlo" w:eastAsia="Times New Roman" w:hAnsi="Menlo" w:cs="Menlo"/>
@@ -7684,8 +8821,20 @@
           <w:szCs w:val="22"/>
           <w:lang w:eastAsia="en-GB"/>
         </w:rPr>
-        <w:t xml:space="preserve"> years.`</w:t>
-      </w:r>
+        <w:t xml:space="preserve"> </w:t>
+      </w:r>
+      <w:proofErr w:type="gramStart"/>
+      <w:r>
+        <w:rPr>
+          <w:rFonts w:ascii="Menlo" w:eastAsia="Times New Roman" w:hAnsi="Menlo" w:cs="Menlo"/>
+          <w:color w:val="E6DB74"/>
+          <w:sz w:val="22"/>
+          <w:szCs w:val="22"/>
+          <w:lang w:eastAsia="en-GB"/>
+        </w:rPr>
+        <w:t>years.`</w:t>
+      </w:r>
+      <w:proofErr w:type="gramEnd"/>
     </w:p>
     <w:p>
       <w:pPr>
@@ -7722,6 +8871,7 @@
           <w:lang w:eastAsia="en-GB"/>
         </w:rPr>
       </w:pPr>
+      <w:proofErr w:type="gramStart"/>
       <w:r>
         <w:rPr>
           <w:rFonts w:ascii="Menlo" w:eastAsia="Times New Roman" w:hAnsi="Menlo" w:cs="Menlo"/>
@@ -7752,6 +8902,8 @@
         </w:rPr>
         <w:t>(</w:t>
       </w:r>
+      <w:proofErr w:type="spellStart"/>
+      <w:proofErr w:type="gramEnd"/>
       <w:r>
         <w:rPr>
           <w:rFonts w:ascii="Menlo" w:eastAsia="Times New Roman" w:hAnsi="Menlo" w:cs="Menlo"/>
@@ -7762,6 +8914,7 @@
         </w:rPr>
         <w:t>yearsUntilRetirement</w:t>
       </w:r>
+      <w:proofErr w:type="spellEnd"/>
       <w:r>
         <w:rPr>
           <w:rFonts w:ascii="Menlo" w:eastAsia="Times New Roman" w:hAnsi="Menlo" w:cs="Menlo"/>
@@ -7823,7 +8976,23 @@
     </w:p>
     <w:p>
       <w:r>
-        <w:t xml:space="preserve">And here is our completed code.  Notice that when we return this function we have used a template literal to create our string.  When we call our function it is important to define both parameters, in this case we have selected 1991 and Simon. These parameters will now be used by the function we created earlier.  </w:t>
+        <w:t xml:space="preserve">And here is our completed code.  Notice that when we return this </w:t>
+      </w:r>
+      <w:proofErr w:type="gramStart"/>
+      <w:r>
+        <w:t>function</w:t>
+      </w:r>
+      <w:proofErr w:type="gramEnd"/>
+      <w:r>
+        <w:t xml:space="preserve"> we have used a template literal to create our string.  When we call our </w:t>
+      </w:r>
+      <w:proofErr w:type="gramStart"/>
+      <w:r>
+        <w:t>function</w:t>
+      </w:r>
+      <w:proofErr w:type="gramEnd"/>
+      <w:r>
+        <w:t xml:space="preserve"> it is important to define both parameters, in this case we have selected 1991 and Simon. These parameters will now be used by the function we created earlier.  </w:t>
       </w:r>
     </w:p>
     <w:p/>
@@ -7848,7 +9017,17 @@
         <w:t xml:space="preserve">In JavaScript we often need one function to call another function. </w:t>
       </w:r>
       <w:r>
-        <w:t xml:space="preserve">  Lets take our food processor analogy from earlier and develop it further. </w:t>
+        <w:t xml:space="preserve">  </w:t>
+      </w:r>
+      <w:proofErr w:type="spellStart"/>
+      <w:proofErr w:type="gramStart"/>
+      <w:r>
+        <w:t>Lets</w:t>
+      </w:r>
+      <w:proofErr w:type="spellEnd"/>
+      <w:proofErr w:type="gramEnd"/>
+      <w:r>
+        <w:t xml:space="preserve"> take our food processor analogy from earlier and develop it further. </w:t>
       </w:r>
     </w:p>
     <w:p>
@@ -7885,6 +9064,7 @@
         </w:rPr>
         <w:t xml:space="preserve"> </w:t>
       </w:r>
+      <w:proofErr w:type="spellStart"/>
       <w:r>
         <w:rPr>
           <w:rFonts w:ascii="Menlo" w:eastAsia="Times New Roman" w:hAnsi="Menlo" w:cs="Menlo"/>
@@ -7895,6 +9075,7 @@
         </w:rPr>
         <w:t>cutFruitPieces</w:t>
       </w:r>
+      <w:proofErr w:type="spellEnd"/>
       <w:r>
         <w:rPr>
           <w:rFonts w:ascii="Menlo" w:eastAsia="Times New Roman" w:hAnsi="Menlo" w:cs="Menlo"/>
@@ -8012,6 +9193,7 @@
         </w:rPr>
         <w:t xml:space="preserve"> </w:t>
       </w:r>
+      <w:proofErr w:type="gramStart"/>
       <w:r>
         <w:rPr>
           <w:rFonts w:ascii="Menlo" w:eastAsia="Times New Roman" w:hAnsi="Menlo" w:cs="Menlo"/>
@@ -8032,6 +9214,7 @@
         </w:rPr>
         <w:t>;</w:t>
       </w:r>
+      <w:proofErr w:type="gramEnd"/>
     </w:p>
     <w:p>
       <w:pPr>
@@ -8057,14 +9240,24 @@
       </w:r>
     </w:p>
     <w:p>
-      <w:r>
-        <w:t xml:space="preserve">First of all, lets create a function that multiplies the amount of fruit we have by 4.  Think of this a bit like having an orange and putting it into a machine that will cut it into 4 segments. </w:t>
+      <w:proofErr w:type="gramStart"/>
+      <w:r>
+        <w:t>First of all</w:t>
+      </w:r>
+      <w:proofErr w:type="gramEnd"/>
+      <w:r>
+        <w:t xml:space="preserve">, lets create a function that multiplies the amount of fruit we have by 4.  Think of this a bit like having an orange and putting it into a machine that will cut it into 4 segments. </w:t>
       </w:r>
     </w:p>
     <w:p/>
     <w:p>
-      <w:r>
-        <w:t>So if this is our blender, how do we implement it into another function?</w:t>
+      <w:proofErr w:type="gramStart"/>
+      <w:r>
+        <w:t>So</w:t>
+      </w:r>
+      <w:proofErr w:type="gramEnd"/>
+      <w:r>
+        <w:t xml:space="preserve"> if this is our blender, how do we implement it into another function?</w:t>
       </w:r>
     </w:p>
     <w:p>
@@ -8101,6 +9294,8 @@
         </w:rPr>
         <w:t xml:space="preserve"> </w:t>
       </w:r>
+      <w:proofErr w:type="spellStart"/>
+      <w:proofErr w:type="gramStart"/>
       <w:r>
         <w:rPr>
           <w:rFonts w:ascii="Menlo" w:eastAsia="Times New Roman" w:hAnsi="Menlo" w:cs="Menlo"/>
@@ -8111,6 +9306,7 @@
         </w:rPr>
         <w:t>fruitProcessor</w:t>
       </w:r>
+      <w:proofErr w:type="spellEnd"/>
       <w:r>
         <w:rPr>
           <w:rFonts w:ascii="Menlo" w:eastAsia="Times New Roman" w:hAnsi="Menlo" w:cs="Menlo"/>
@@ -8121,6 +9317,7 @@
         </w:rPr>
         <w:t>(</w:t>
       </w:r>
+      <w:proofErr w:type="gramEnd"/>
       <w:r>
         <w:rPr>
           <w:rFonts w:ascii="Menlo" w:eastAsia="Times New Roman" w:hAnsi="Menlo" w:cs="Menlo"/>
@@ -8188,6 +9385,7 @@
         </w:rPr>
         <w:t xml:space="preserve">    </w:t>
       </w:r>
+      <w:proofErr w:type="spellStart"/>
       <w:r>
         <w:rPr>
           <w:rFonts w:ascii="Menlo" w:eastAsia="Times New Roman" w:hAnsi="Menlo" w:cs="Menlo"/>
@@ -8200,15 +9398,38 @@
         </w:rPr>
         <w:t>const</w:t>
       </w:r>
-      <w:r>
-        <w:rPr>
-          <w:rFonts w:ascii="Menlo" w:eastAsia="Times New Roman" w:hAnsi="Menlo" w:cs="Menlo"/>
-          <w:color w:val="F8F8F2"/>
-          <w:sz w:val="22"/>
-          <w:szCs w:val="22"/>
-          <w:lang w:eastAsia="en-GB"/>
-        </w:rPr>
-        <w:t xml:space="preserve"> applePieces </w:t>
+      <w:proofErr w:type="spellEnd"/>
+      <w:r>
+        <w:rPr>
+          <w:rFonts w:ascii="Menlo" w:eastAsia="Times New Roman" w:hAnsi="Menlo" w:cs="Menlo"/>
+          <w:color w:val="F8F8F2"/>
+          <w:sz w:val="22"/>
+          <w:szCs w:val="22"/>
+          <w:lang w:eastAsia="en-GB"/>
+        </w:rPr>
+        <w:t xml:space="preserve"> </w:t>
+      </w:r>
+      <w:proofErr w:type="spellStart"/>
+      <w:r>
+        <w:rPr>
+          <w:rFonts w:ascii="Menlo" w:eastAsia="Times New Roman" w:hAnsi="Menlo" w:cs="Menlo"/>
+          <w:color w:val="F8F8F2"/>
+          <w:sz w:val="22"/>
+          <w:szCs w:val="22"/>
+          <w:lang w:eastAsia="en-GB"/>
+        </w:rPr>
+        <w:t>applePieces</w:t>
+      </w:r>
+      <w:proofErr w:type="spellEnd"/>
+      <w:r>
+        <w:rPr>
+          <w:rFonts w:ascii="Menlo" w:eastAsia="Times New Roman" w:hAnsi="Menlo" w:cs="Menlo"/>
+          <w:color w:val="F8F8F2"/>
+          <w:sz w:val="22"/>
+          <w:szCs w:val="22"/>
+          <w:lang w:eastAsia="en-GB"/>
+        </w:rPr>
+        <w:t xml:space="preserve"> </w:t>
       </w:r>
       <w:r>
         <w:rPr>
@@ -8230,6 +9451,7 @@
         </w:rPr>
         <w:t xml:space="preserve"> </w:t>
       </w:r>
+      <w:proofErr w:type="spellStart"/>
       <w:r>
         <w:rPr>
           <w:rFonts w:ascii="Menlo" w:eastAsia="Times New Roman" w:hAnsi="Menlo" w:cs="Menlo"/>
@@ -8240,6 +9462,7 @@
         </w:rPr>
         <w:t>cutFruitPieces</w:t>
       </w:r>
+      <w:proofErr w:type="spellEnd"/>
       <w:r>
         <w:rPr>
           <w:rFonts w:ascii="Menlo" w:eastAsia="Times New Roman" w:hAnsi="Menlo" w:cs="Menlo"/>
@@ -8262,6 +9485,7 @@
         </w:rPr>
         <w:t>apples</w:t>
       </w:r>
+      <w:proofErr w:type="gramStart"/>
       <w:r>
         <w:rPr>
           <w:rFonts w:ascii="Menlo" w:eastAsia="Times New Roman" w:hAnsi="Menlo" w:cs="Menlo"/>
@@ -8272,6 +9496,7 @@
         </w:rPr>
         <w:t>);</w:t>
       </w:r>
+      <w:proofErr w:type="gramEnd"/>
     </w:p>
     <w:p>
       <w:pPr>
@@ -8295,6 +9520,7 @@
         </w:rPr>
         <w:t xml:space="preserve">    </w:t>
       </w:r>
+      <w:proofErr w:type="spellStart"/>
       <w:r>
         <w:rPr>
           <w:rFonts w:ascii="Menlo" w:eastAsia="Times New Roman" w:hAnsi="Menlo" w:cs="Menlo"/>
@@ -8307,15 +9533,38 @@
         </w:rPr>
         <w:t>const</w:t>
       </w:r>
-      <w:r>
-        <w:rPr>
-          <w:rFonts w:ascii="Menlo" w:eastAsia="Times New Roman" w:hAnsi="Menlo" w:cs="Menlo"/>
-          <w:color w:val="F8F8F2"/>
-          <w:sz w:val="22"/>
-          <w:szCs w:val="22"/>
-          <w:lang w:eastAsia="en-GB"/>
-        </w:rPr>
-        <w:t xml:space="preserve"> orangePieces </w:t>
+      <w:proofErr w:type="spellEnd"/>
+      <w:r>
+        <w:rPr>
+          <w:rFonts w:ascii="Menlo" w:eastAsia="Times New Roman" w:hAnsi="Menlo" w:cs="Menlo"/>
+          <w:color w:val="F8F8F2"/>
+          <w:sz w:val="22"/>
+          <w:szCs w:val="22"/>
+          <w:lang w:eastAsia="en-GB"/>
+        </w:rPr>
+        <w:t xml:space="preserve"> </w:t>
+      </w:r>
+      <w:proofErr w:type="spellStart"/>
+      <w:r>
+        <w:rPr>
+          <w:rFonts w:ascii="Menlo" w:eastAsia="Times New Roman" w:hAnsi="Menlo" w:cs="Menlo"/>
+          <w:color w:val="F8F8F2"/>
+          <w:sz w:val="22"/>
+          <w:szCs w:val="22"/>
+          <w:lang w:eastAsia="en-GB"/>
+        </w:rPr>
+        <w:t>orangePieces</w:t>
+      </w:r>
+      <w:proofErr w:type="spellEnd"/>
+      <w:r>
+        <w:rPr>
+          <w:rFonts w:ascii="Menlo" w:eastAsia="Times New Roman" w:hAnsi="Menlo" w:cs="Menlo"/>
+          <w:color w:val="F8F8F2"/>
+          <w:sz w:val="22"/>
+          <w:szCs w:val="22"/>
+          <w:lang w:eastAsia="en-GB"/>
+        </w:rPr>
+        <w:t xml:space="preserve"> </w:t>
       </w:r>
       <w:r>
         <w:rPr>
@@ -8337,6 +9586,7 @@
         </w:rPr>
         <w:t xml:space="preserve"> </w:t>
       </w:r>
+      <w:proofErr w:type="spellStart"/>
       <w:r>
         <w:rPr>
           <w:rFonts w:ascii="Menlo" w:eastAsia="Times New Roman" w:hAnsi="Menlo" w:cs="Menlo"/>
@@ -8347,6 +9597,7 @@
         </w:rPr>
         <w:t>cutFruitPieces</w:t>
       </w:r>
+      <w:proofErr w:type="spellEnd"/>
       <w:r>
         <w:rPr>
           <w:rFonts w:ascii="Menlo" w:eastAsia="Times New Roman" w:hAnsi="Menlo" w:cs="Menlo"/>
@@ -8369,6 +9620,7 @@
         </w:rPr>
         <w:t>oranges</w:t>
       </w:r>
+      <w:proofErr w:type="gramStart"/>
       <w:r>
         <w:rPr>
           <w:rFonts w:ascii="Menlo" w:eastAsia="Times New Roman" w:hAnsi="Menlo" w:cs="Menlo"/>
@@ -8379,6 +9631,7 @@
         </w:rPr>
         <w:t>);</w:t>
       </w:r>
+      <w:proofErr w:type="gramEnd"/>
     </w:p>
     <w:p>
       <w:pPr>
@@ -8416,6 +9669,7 @@
         <w:lastRenderedPageBreak/>
         <w:t xml:space="preserve">    </w:t>
       </w:r>
+      <w:proofErr w:type="spellStart"/>
       <w:r>
         <w:rPr>
           <w:rFonts w:ascii="Menlo" w:eastAsia="Times New Roman" w:hAnsi="Menlo" w:cs="Menlo"/>
@@ -8428,6 +9682,7 @@
         </w:rPr>
         <w:t>const</w:t>
       </w:r>
+      <w:proofErr w:type="spellEnd"/>
       <w:r>
         <w:rPr>
           <w:rFonts w:ascii="Menlo" w:eastAsia="Times New Roman" w:hAnsi="Menlo" w:cs="Menlo"/>
@@ -8478,6 +9733,7 @@
         </w:rPr>
         <w:t>${</w:t>
       </w:r>
+      <w:proofErr w:type="spellStart"/>
       <w:r>
         <w:rPr>
           <w:rFonts w:ascii="Menlo" w:eastAsia="Times New Roman" w:hAnsi="Menlo" w:cs="Menlo"/>
@@ -8490,6 +9746,7 @@
         </w:rPr>
         <w:t>applePieces</w:t>
       </w:r>
+      <w:proofErr w:type="spellEnd"/>
       <w:r>
         <w:rPr>
           <w:rFonts w:ascii="Menlo" w:eastAsia="Times New Roman" w:hAnsi="Menlo" w:cs="Menlo"/>
@@ -8520,6 +9777,7 @@
         </w:rPr>
         <w:t>${</w:t>
       </w:r>
+      <w:proofErr w:type="spellStart"/>
       <w:r>
         <w:rPr>
           <w:rFonts w:ascii="Menlo" w:eastAsia="Times New Roman" w:hAnsi="Menlo" w:cs="Menlo"/>
@@ -8532,6 +9790,7 @@
         </w:rPr>
         <w:t>orangePieces</w:t>
       </w:r>
+      <w:proofErr w:type="spellEnd"/>
       <w:r>
         <w:rPr>
           <w:rFonts w:ascii="Menlo" w:eastAsia="Times New Roman" w:hAnsi="Menlo" w:cs="Menlo"/>
@@ -8550,8 +9809,20 @@
           <w:szCs w:val="22"/>
           <w:lang w:eastAsia="en-GB"/>
         </w:rPr>
-        <w:t xml:space="preserve"> oranges.`</w:t>
-      </w:r>
+        <w:t xml:space="preserve"> </w:t>
+      </w:r>
+      <w:proofErr w:type="gramStart"/>
+      <w:r>
+        <w:rPr>
+          <w:rFonts w:ascii="Menlo" w:eastAsia="Times New Roman" w:hAnsi="Menlo" w:cs="Menlo"/>
+          <w:color w:val="E6DB74"/>
+          <w:sz w:val="22"/>
+          <w:szCs w:val="22"/>
+          <w:lang w:eastAsia="en-GB"/>
+        </w:rPr>
+        <w:t>oranges.`</w:t>
+      </w:r>
+      <w:proofErr w:type="gramEnd"/>
     </w:p>
     <w:p>
       <w:pPr>
@@ -8593,8 +9864,20 @@
           <w:szCs w:val="22"/>
           <w:lang w:eastAsia="en-GB"/>
         </w:rPr>
-        <w:t xml:space="preserve"> juice;</w:t>
-      </w:r>
+        <w:t xml:space="preserve"> </w:t>
+      </w:r>
+      <w:proofErr w:type="gramStart"/>
+      <w:r>
+        <w:rPr>
+          <w:rFonts w:ascii="Menlo" w:eastAsia="Times New Roman" w:hAnsi="Menlo" w:cs="Menlo"/>
+          <w:color w:val="F8F8F2"/>
+          <w:sz w:val="22"/>
+          <w:szCs w:val="22"/>
+          <w:lang w:eastAsia="en-GB"/>
+        </w:rPr>
+        <w:t>juice;</w:t>
+      </w:r>
+      <w:proofErr w:type="gramEnd"/>
     </w:p>
     <w:p>
       <w:pPr>
@@ -8644,6 +9927,8 @@
           <w:lang w:eastAsia="en-GB"/>
         </w:rPr>
       </w:pPr>
+      <w:proofErr w:type="spellStart"/>
+      <w:proofErr w:type="gramStart"/>
       <w:r>
         <w:rPr>
           <w:rFonts w:ascii="Menlo" w:eastAsia="Times New Roman" w:hAnsi="Menlo" w:cs="Menlo"/>
@@ -8654,6 +9939,7 @@
         </w:rPr>
         <w:t>fruitProcessor</w:t>
       </w:r>
+      <w:proofErr w:type="spellEnd"/>
       <w:r>
         <w:rPr>
           <w:rFonts w:ascii="Menlo" w:eastAsia="Times New Roman" w:hAnsi="Menlo" w:cs="Menlo"/>
@@ -8664,6 +9950,7 @@
         </w:rPr>
         <w:t>(</w:t>
       </w:r>
+      <w:proofErr w:type="gramEnd"/>
       <w:r>
         <w:rPr>
           <w:rFonts w:ascii="Menlo" w:eastAsia="Times New Roman" w:hAnsi="Menlo" w:cs="Menlo"/>
@@ -8717,6 +10004,7 @@
           <w:lang w:eastAsia="en-GB"/>
         </w:rPr>
       </w:pPr>
+      <w:proofErr w:type="gramStart"/>
       <w:r>
         <w:rPr>
           <w:rFonts w:ascii="Menlo" w:eastAsia="Times New Roman" w:hAnsi="Menlo" w:cs="Menlo"/>
@@ -8747,6 +10035,8 @@
         </w:rPr>
         <w:t>(</w:t>
       </w:r>
+      <w:proofErr w:type="spellStart"/>
+      <w:proofErr w:type="gramEnd"/>
       <w:r>
         <w:rPr>
           <w:rFonts w:ascii="Menlo" w:eastAsia="Times New Roman" w:hAnsi="Menlo" w:cs="Menlo"/>
@@ -8757,6 +10047,7 @@
         </w:rPr>
         <w:t>fruitProcessor</w:t>
       </w:r>
+      <w:proofErr w:type="spellEnd"/>
       <w:r>
         <w:rPr>
           <w:rFonts w:ascii="Menlo" w:eastAsia="Times New Roman" w:hAnsi="Menlo" w:cs="Menlo"/>
@@ -8816,7 +10107,23 @@
     <w:p/>
     <w:p>
       <w:r>
-        <w:t xml:space="preserve">The fruit processor function creates the variable applePieces, which takes our number of apples and calls our cutFruitPieces function which multiplies by 4.  The same is also true for the oranges. </w:t>
+        <w:t xml:space="preserve">The fruit processor function creates the variable </w:t>
+      </w:r>
+      <w:proofErr w:type="spellStart"/>
+      <w:r>
+        <w:t>applePieces</w:t>
+      </w:r>
+      <w:proofErr w:type="spellEnd"/>
+      <w:r>
+        <w:t xml:space="preserve">, which takes our number of apples and calls our </w:t>
+      </w:r>
+      <w:proofErr w:type="spellStart"/>
+      <w:r>
+        <w:t>cutFruitPieces</w:t>
+      </w:r>
+      <w:proofErr w:type="spellEnd"/>
+      <w:r>
+        <w:t xml:space="preserve"> function which multiplies by 4.  The same is also true for the oranges. </w:t>
       </w:r>
     </w:p>
     <w:p/>
@@ -9383,6 +10690,7 @@
           <w:lang w:eastAsia="en-GB"/>
         </w:rPr>
       </w:pPr>
+      <w:proofErr w:type="spellStart"/>
       <w:r>
         <w:rPr>
           <w:rFonts w:ascii="Menlo" w:eastAsia="Times New Roman" w:hAnsi="Menlo" w:cs="Menlo"/>
@@ -9395,6 +10703,7 @@
         </w:rPr>
         <w:t>const</w:t>
       </w:r>
+      <w:proofErr w:type="spellEnd"/>
       <w:r>
         <w:rPr>
           <w:rFonts w:ascii="Menlo" w:eastAsia="Times New Roman" w:hAnsi="Menlo" w:cs="Menlo"/>
@@ -9405,6 +10714,7 @@
         </w:rPr>
         <w:t xml:space="preserve"> </w:t>
       </w:r>
+      <w:proofErr w:type="spellStart"/>
       <w:r>
         <w:rPr>
           <w:rFonts w:ascii="Menlo" w:eastAsia="Times New Roman" w:hAnsi="Menlo" w:cs="Menlo"/>
@@ -9415,6 +10725,7 @@
         </w:rPr>
         <w:t>yearsUntilRetirement</w:t>
       </w:r>
+      <w:proofErr w:type="spellEnd"/>
       <w:r>
         <w:rPr>
           <w:rFonts w:ascii="Menlo" w:eastAsia="Times New Roman" w:hAnsi="Menlo" w:cs="Menlo"/>
@@ -9467,6 +10778,7 @@
         </w:rPr>
         <w:t xml:space="preserve"> (</w:t>
       </w:r>
+      <w:proofErr w:type="spellStart"/>
       <w:r>
         <w:rPr>
           <w:rFonts w:ascii="Menlo" w:eastAsia="Times New Roman" w:hAnsi="Menlo" w:cs="Menlo"/>
@@ -9479,6 +10791,7 @@
         </w:rPr>
         <w:t>birthYear</w:t>
       </w:r>
+      <w:proofErr w:type="spellEnd"/>
       <w:r>
         <w:rPr>
           <w:rFonts w:ascii="Menlo" w:eastAsia="Times New Roman" w:hAnsi="Menlo" w:cs="Menlo"/>
@@ -9489,6 +10802,8 @@
         </w:rPr>
         <w:t xml:space="preserve">, </w:t>
       </w:r>
+      <w:proofErr w:type="spellStart"/>
+      <w:proofErr w:type="gramStart"/>
       <w:r>
         <w:rPr>
           <w:rFonts w:ascii="Menlo" w:eastAsia="Times New Roman" w:hAnsi="Menlo" w:cs="Menlo"/>
@@ -9501,6 +10816,7 @@
         </w:rPr>
         <w:t>firstName</w:t>
       </w:r>
+      <w:proofErr w:type="spellEnd"/>
       <w:r>
         <w:rPr>
           <w:rFonts w:ascii="Menlo" w:eastAsia="Times New Roman" w:hAnsi="Menlo" w:cs="Menlo"/>
@@ -9511,6 +10827,7 @@
         </w:rPr>
         <w:t>)  {</w:t>
       </w:r>
+      <w:proofErr w:type="gramEnd"/>
     </w:p>
     <w:p/>
     <w:p>
@@ -9555,6 +10872,7 @@
         </w:rPr>
         <w:t xml:space="preserve"> </w:t>
       </w:r>
+      <w:proofErr w:type="spellStart"/>
       <w:r>
         <w:rPr>
           <w:rFonts w:ascii="Menlo" w:eastAsia="Times New Roman" w:hAnsi="Menlo" w:cs="Menlo"/>
@@ -9565,6 +10883,7 @@
         </w:rPr>
         <w:t>yearsUntilRetirement</w:t>
       </w:r>
+      <w:proofErr w:type="spellEnd"/>
       <w:r>
         <w:rPr>
           <w:rFonts w:ascii="Menlo" w:eastAsia="Times New Roman" w:hAnsi="Menlo" w:cs="Menlo"/>
@@ -9575,6 +10894,7 @@
         </w:rPr>
         <w:t xml:space="preserve"> (</w:t>
       </w:r>
+      <w:proofErr w:type="spellStart"/>
       <w:r>
         <w:rPr>
           <w:rFonts w:ascii="Menlo" w:eastAsia="Times New Roman" w:hAnsi="Menlo" w:cs="Menlo"/>
@@ -9587,6 +10907,7 @@
         </w:rPr>
         <w:t>birthYear</w:t>
       </w:r>
+      <w:proofErr w:type="spellEnd"/>
       <w:r>
         <w:rPr>
           <w:rFonts w:ascii="Menlo" w:eastAsia="Times New Roman" w:hAnsi="Menlo" w:cs="Menlo"/>
@@ -9597,6 +10918,7 @@
         </w:rPr>
         <w:t xml:space="preserve">, </w:t>
       </w:r>
+      <w:proofErr w:type="spellStart"/>
       <w:r>
         <w:rPr>
           <w:rFonts w:ascii="Menlo" w:eastAsia="Times New Roman" w:hAnsi="Menlo" w:cs="Menlo"/>
@@ -9609,6 +10931,7 @@
         </w:rPr>
         <w:t>firstName</w:t>
       </w:r>
+      <w:proofErr w:type="spellEnd"/>
       <w:r>
         <w:rPr>
           <w:rFonts w:ascii="Menlo" w:eastAsia="Times New Roman" w:hAnsi="Menlo" w:cs="Menlo"/>
@@ -9642,6 +10965,7 @@
           <w:lang w:eastAsia="en-GB"/>
         </w:rPr>
       </w:pPr>
+      <w:proofErr w:type="spellStart"/>
       <w:r>
         <w:rPr>
           <w:rFonts w:ascii="Menlo" w:eastAsia="Times New Roman" w:hAnsi="Menlo" w:cs="Menlo"/>
@@ -9654,6 +10978,7 @@
         </w:rPr>
         <w:t>const</w:t>
       </w:r>
+      <w:proofErr w:type="spellEnd"/>
       <w:r>
         <w:rPr>
           <w:rFonts w:ascii="Menlo" w:eastAsia="Times New Roman" w:hAnsi="Menlo" w:cs="Menlo"/>
@@ -9664,6 +10989,7 @@
         </w:rPr>
         <w:t xml:space="preserve"> </w:t>
       </w:r>
+      <w:proofErr w:type="spellStart"/>
       <w:r>
         <w:rPr>
           <w:rFonts w:ascii="Menlo" w:eastAsia="Times New Roman" w:hAnsi="Menlo" w:cs="Menlo"/>
@@ -9674,6 +11000,7 @@
         </w:rPr>
         <w:t>yearsUntilRetirement</w:t>
       </w:r>
+      <w:proofErr w:type="spellEnd"/>
       <w:r>
         <w:rPr>
           <w:rFonts w:ascii="Menlo" w:eastAsia="Times New Roman" w:hAnsi="Menlo" w:cs="Menlo"/>
@@ -9704,6 +11031,7 @@
         </w:rPr>
         <w:t xml:space="preserve"> (</w:t>
       </w:r>
+      <w:proofErr w:type="spellStart"/>
       <w:r>
         <w:rPr>
           <w:rFonts w:ascii="Menlo" w:eastAsia="Times New Roman" w:hAnsi="Menlo" w:cs="Menlo"/>
@@ -9716,6 +11044,7 @@
         </w:rPr>
         <w:t>birthYear</w:t>
       </w:r>
+      <w:proofErr w:type="spellEnd"/>
       <w:r>
         <w:rPr>
           <w:rFonts w:ascii="Menlo" w:eastAsia="Times New Roman" w:hAnsi="Menlo" w:cs="Menlo"/>
@@ -9726,6 +11055,7 @@
         </w:rPr>
         <w:t xml:space="preserve">, </w:t>
       </w:r>
+      <w:proofErr w:type="spellStart"/>
       <w:r>
         <w:rPr>
           <w:rFonts w:ascii="Menlo" w:eastAsia="Times New Roman" w:hAnsi="Menlo" w:cs="Menlo"/>
@@ -9738,6 +11068,7 @@
         </w:rPr>
         <w:t>firstName</w:t>
       </w:r>
+      <w:proofErr w:type="spellEnd"/>
       <w:r>
         <w:rPr>
           <w:rFonts w:ascii="Menlo" w:eastAsia="Times New Roman" w:hAnsi="Menlo" w:cs="Menlo"/>
@@ -9793,6 +11124,7 @@
           <w:lang w:eastAsia="en-GB"/>
         </w:rPr>
       </w:pPr>
+      <w:proofErr w:type="spellStart"/>
       <w:r>
         <w:rPr>
           <w:rFonts w:ascii="Menlo" w:eastAsia="Times New Roman" w:hAnsi="Menlo" w:cs="Menlo"/>
@@ -9805,6 +11137,7 @@
         </w:rPr>
         <w:t>const</w:t>
       </w:r>
+      <w:proofErr w:type="spellEnd"/>
       <w:r>
         <w:rPr>
           <w:rFonts w:ascii="Menlo" w:eastAsia="Times New Roman" w:hAnsi="Menlo" w:cs="Menlo"/>
@@ -9815,6 +11148,7 @@
         </w:rPr>
         <w:t xml:space="preserve"> </w:t>
       </w:r>
+      <w:proofErr w:type="spellStart"/>
       <w:r>
         <w:rPr>
           <w:rFonts w:ascii="Menlo" w:eastAsia="Times New Roman" w:hAnsi="Menlo" w:cs="Menlo"/>
@@ -9825,6 +11159,7 @@
         </w:rPr>
         <w:t>calcAge</w:t>
       </w:r>
+      <w:proofErr w:type="spellEnd"/>
       <w:r>
         <w:rPr>
           <w:rFonts w:ascii="Menlo" w:eastAsia="Times New Roman" w:hAnsi="Menlo" w:cs="Menlo"/>
@@ -9877,6 +11212,7 @@
         </w:rPr>
         <w:t>(</w:t>
       </w:r>
+      <w:proofErr w:type="spellStart"/>
       <w:r>
         <w:rPr>
           <w:rFonts w:ascii="Menlo" w:eastAsia="Times New Roman" w:hAnsi="Menlo" w:cs="Menlo"/>
@@ -9889,6 +11225,7 @@
         </w:rPr>
         <w:t>birthYear</w:t>
       </w:r>
+      <w:proofErr w:type="spellEnd"/>
       <w:r>
         <w:rPr>
           <w:rFonts w:ascii="Menlo" w:eastAsia="Times New Roman" w:hAnsi="Menlo" w:cs="Menlo"/>
@@ -9982,6 +11319,8 @@
         </w:rPr>
         <w:t xml:space="preserve"> </w:t>
       </w:r>
+      <w:proofErr w:type="spellStart"/>
+      <w:proofErr w:type="gramStart"/>
       <w:r>
         <w:rPr>
           <w:rFonts w:ascii="Menlo" w:eastAsia="Times New Roman" w:hAnsi="Menlo" w:cs="Menlo"/>
@@ -9994,6 +11333,7 @@
         </w:rPr>
         <w:t>birthYear</w:t>
       </w:r>
+      <w:proofErr w:type="spellEnd"/>
       <w:r>
         <w:rPr>
           <w:rFonts w:ascii="Menlo" w:eastAsia="Times New Roman" w:hAnsi="Menlo" w:cs="Menlo"/>
@@ -10004,6 +11344,7 @@
         </w:rPr>
         <w:t>;</w:t>
       </w:r>
+      <w:proofErr w:type="gramEnd"/>
     </w:p>
     <w:p>
       <w:pPr>
@@ -10053,6 +11394,7 @@
           <w:lang w:eastAsia="en-GB"/>
         </w:rPr>
       </w:pPr>
+      <w:proofErr w:type="spellStart"/>
       <w:r>
         <w:rPr>
           <w:rFonts w:ascii="Menlo" w:eastAsia="Times New Roman" w:hAnsi="Menlo" w:cs="Menlo"/>
@@ -10065,6 +11407,7 @@
         </w:rPr>
         <w:t>const</w:t>
       </w:r>
+      <w:proofErr w:type="spellEnd"/>
       <w:r>
         <w:rPr>
           <w:rFonts w:ascii="Menlo" w:eastAsia="Times New Roman" w:hAnsi="Menlo" w:cs="Menlo"/>
@@ -10075,6 +11418,7 @@
         </w:rPr>
         <w:t xml:space="preserve"> </w:t>
       </w:r>
+      <w:proofErr w:type="spellStart"/>
       <w:r>
         <w:rPr>
           <w:rFonts w:ascii="Menlo" w:eastAsia="Times New Roman" w:hAnsi="Menlo" w:cs="Menlo"/>
@@ -10085,6 +11429,7 @@
         </w:rPr>
         <w:t>yearsUntilRetirement</w:t>
       </w:r>
+      <w:proofErr w:type="spellEnd"/>
       <w:r>
         <w:rPr>
           <w:rFonts w:ascii="Menlo" w:eastAsia="Times New Roman" w:hAnsi="Menlo" w:cs="Menlo"/>
@@ -10115,6 +11460,7 @@
         </w:rPr>
         <w:t xml:space="preserve"> (</w:t>
       </w:r>
+      <w:proofErr w:type="spellStart"/>
       <w:r>
         <w:rPr>
           <w:rFonts w:ascii="Menlo" w:eastAsia="Times New Roman" w:hAnsi="Menlo" w:cs="Menlo"/>
@@ -10127,6 +11473,7 @@
         </w:rPr>
         <w:t>birthYear</w:t>
       </w:r>
+      <w:proofErr w:type="spellEnd"/>
       <w:r>
         <w:rPr>
           <w:rFonts w:ascii="Menlo" w:eastAsia="Times New Roman" w:hAnsi="Menlo" w:cs="Menlo"/>
@@ -10137,6 +11484,7 @@
         </w:rPr>
         <w:t xml:space="preserve">, </w:t>
       </w:r>
+      <w:proofErr w:type="spellStart"/>
       <w:r>
         <w:rPr>
           <w:rFonts w:ascii="Menlo" w:eastAsia="Times New Roman" w:hAnsi="Menlo" w:cs="Menlo"/>
@@ -10149,6 +11497,7 @@
         </w:rPr>
         <w:t>firstName</w:t>
       </w:r>
+      <w:proofErr w:type="spellEnd"/>
       <w:r>
         <w:rPr>
           <w:rFonts w:ascii="Menlo" w:eastAsia="Times New Roman" w:hAnsi="Menlo" w:cs="Menlo"/>
@@ -10204,6 +11553,7 @@
         </w:rPr>
         <w:t xml:space="preserve">    </w:t>
       </w:r>
+      <w:proofErr w:type="spellStart"/>
       <w:r>
         <w:rPr>
           <w:rFonts w:ascii="Menlo" w:eastAsia="Times New Roman" w:hAnsi="Menlo" w:cs="Menlo"/>
@@ -10216,6 +11566,7 @@
         </w:rPr>
         <w:t>const</w:t>
       </w:r>
+      <w:proofErr w:type="spellEnd"/>
       <w:r>
         <w:rPr>
           <w:rFonts w:ascii="Menlo" w:eastAsia="Times New Roman" w:hAnsi="Menlo" w:cs="Menlo"/>
@@ -10286,6 +11637,8 @@
         </w:rPr>
         <w:t xml:space="preserve"> </w:t>
       </w:r>
+      <w:proofErr w:type="spellStart"/>
+      <w:proofErr w:type="gramStart"/>
       <w:r>
         <w:rPr>
           <w:rFonts w:ascii="Menlo" w:eastAsia="Times New Roman" w:hAnsi="Menlo" w:cs="Menlo"/>
@@ -10298,6 +11651,7 @@
         </w:rPr>
         <w:t>birthYear</w:t>
       </w:r>
+      <w:proofErr w:type="spellEnd"/>
       <w:r>
         <w:rPr>
           <w:rFonts w:ascii="Menlo" w:eastAsia="Times New Roman" w:hAnsi="Menlo" w:cs="Menlo"/>
@@ -10308,6 +11662,7 @@
         </w:rPr>
         <w:t>;</w:t>
       </w:r>
+      <w:proofErr w:type="gramEnd"/>
     </w:p>
     <w:p>
       <w:r>
@@ -10345,6 +11700,7 @@
           <w:lang w:eastAsia="en-GB"/>
         </w:rPr>
       </w:pPr>
+      <w:proofErr w:type="spellStart"/>
       <w:r>
         <w:rPr>
           <w:rFonts w:ascii="Menlo" w:eastAsia="Times New Roman" w:hAnsi="Menlo" w:cs="Menlo"/>
@@ -10357,6 +11713,7 @@
         </w:rPr>
         <w:t>const</w:t>
       </w:r>
+      <w:proofErr w:type="spellEnd"/>
       <w:r>
         <w:rPr>
           <w:rFonts w:ascii="Menlo" w:eastAsia="Times New Roman" w:hAnsi="Menlo" w:cs="Menlo"/>
@@ -10367,6 +11724,7 @@
         </w:rPr>
         <w:t xml:space="preserve"> </w:t>
       </w:r>
+      <w:proofErr w:type="spellStart"/>
       <w:r>
         <w:rPr>
           <w:rFonts w:ascii="Menlo" w:eastAsia="Times New Roman" w:hAnsi="Menlo" w:cs="Menlo"/>
@@ -10377,6 +11735,7 @@
         </w:rPr>
         <w:t>yearsUntilRetirement</w:t>
       </w:r>
+      <w:proofErr w:type="spellEnd"/>
       <w:r>
         <w:rPr>
           <w:rFonts w:ascii="Menlo" w:eastAsia="Times New Roman" w:hAnsi="Menlo" w:cs="Menlo"/>
@@ -10407,6 +11766,7 @@
         </w:rPr>
         <w:t xml:space="preserve"> (</w:t>
       </w:r>
+      <w:proofErr w:type="spellStart"/>
       <w:r>
         <w:rPr>
           <w:rFonts w:ascii="Menlo" w:eastAsia="Times New Roman" w:hAnsi="Menlo" w:cs="Menlo"/>
@@ -10419,6 +11779,7 @@
         </w:rPr>
         <w:t>birthYear</w:t>
       </w:r>
+      <w:proofErr w:type="spellEnd"/>
       <w:r>
         <w:rPr>
           <w:rFonts w:ascii="Menlo" w:eastAsia="Times New Roman" w:hAnsi="Menlo" w:cs="Menlo"/>
@@ -10429,6 +11790,7 @@
         </w:rPr>
         <w:t xml:space="preserve">, </w:t>
       </w:r>
+      <w:proofErr w:type="spellStart"/>
       <w:r>
         <w:rPr>
           <w:rFonts w:ascii="Menlo" w:eastAsia="Times New Roman" w:hAnsi="Menlo" w:cs="Menlo"/>
@@ -10441,6 +11803,7 @@
         </w:rPr>
         <w:t>firstName</w:t>
       </w:r>
+      <w:proofErr w:type="spellEnd"/>
       <w:r>
         <w:rPr>
           <w:rFonts w:ascii="Menlo" w:eastAsia="Times New Roman" w:hAnsi="Menlo" w:cs="Menlo"/>
@@ -10496,6 +11859,7 @@
         </w:rPr>
         <w:t xml:space="preserve">    </w:t>
       </w:r>
+      <w:proofErr w:type="spellStart"/>
       <w:r>
         <w:rPr>
           <w:rFonts w:ascii="Menlo" w:eastAsia="Times New Roman" w:hAnsi="Menlo" w:cs="Menlo"/>
@@ -10508,6 +11872,7 @@
         </w:rPr>
         <w:t>const</w:t>
       </w:r>
+      <w:proofErr w:type="spellEnd"/>
       <w:r>
         <w:rPr>
           <w:rFonts w:ascii="Menlo" w:eastAsia="Times New Roman" w:hAnsi="Menlo" w:cs="Menlo"/>
@@ -10538,6 +11903,7 @@
         </w:rPr>
         <w:t xml:space="preserve"> </w:t>
       </w:r>
+      <w:proofErr w:type="spellStart"/>
       <w:r>
         <w:rPr>
           <w:rFonts w:ascii="Menlo" w:eastAsia="Times New Roman" w:hAnsi="Menlo" w:cs="Menlo"/>
@@ -10548,6 +11914,7 @@
         </w:rPr>
         <w:t>calcAge</w:t>
       </w:r>
+      <w:proofErr w:type="spellEnd"/>
       <w:r>
         <w:rPr>
           <w:rFonts w:ascii="Menlo" w:eastAsia="Times New Roman" w:hAnsi="Menlo" w:cs="Menlo"/>
@@ -10558,6 +11925,7 @@
         </w:rPr>
         <w:t>(</w:t>
       </w:r>
+      <w:proofErr w:type="spellStart"/>
       <w:r>
         <w:rPr>
           <w:rFonts w:ascii="Menlo" w:eastAsia="Times New Roman" w:hAnsi="Menlo" w:cs="Menlo"/>
@@ -10570,6 +11938,8 @@
         </w:rPr>
         <w:t>birthYear</w:t>
       </w:r>
+      <w:proofErr w:type="spellEnd"/>
+      <w:proofErr w:type="gramStart"/>
       <w:r>
         <w:rPr>
           <w:rFonts w:ascii="Menlo" w:eastAsia="Times New Roman" w:hAnsi="Menlo" w:cs="Menlo"/>
@@ -10580,6 +11950,7 @@
         </w:rPr>
         <w:t>);</w:t>
       </w:r>
+      <w:proofErr w:type="gramEnd"/>
     </w:p>
     <w:p>
       <w:pPr>
@@ -10603,6 +11974,7 @@
         </w:rPr>
         <w:t xml:space="preserve">    </w:t>
       </w:r>
+      <w:proofErr w:type="spellStart"/>
       <w:r>
         <w:rPr>
           <w:rFonts w:ascii="Menlo" w:eastAsia="Times New Roman" w:hAnsi="Menlo" w:cs="Menlo"/>
@@ -10615,6 +11987,7 @@
         </w:rPr>
         <w:t>const</w:t>
       </w:r>
+      <w:proofErr w:type="spellEnd"/>
       <w:r>
         <w:rPr>
           <w:rFonts w:ascii="Menlo" w:eastAsia="Times New Roman" w:hAnsi="Menlo" w:cs="Menlo"/>
@@ -10683,8 +12056,20 @@
           <w:szCs w:val="22"/>
           <w:lang w:eastAsia="en-GB"/>
         </w:rPr>
-        <w:t xml:space="preserve"> age;</w:t>
-      </w:r>
+        <w:t xml:space="preserve"> </w:t>
+      </w:r>
+      <w:proofErr w:type="gramStart"/>
+      <w:r>
+        <w:rPr>
+          <w:rFonts w:ascii="Menlo" w:eastAsia="Times New Roman" w:hAnsi="Menlo" w:cs="Menlo"/>
+          <w:color w:val="F8F8F2"/>
+          <w:sz w:val="22"/>
+          <w:szCs w:val="22"/>
+          <w:lang w:eastAsia="en-GB"/>
+        </w:rPr>
+        <w:t>age;</w:t>
+      </w:r>
+      <w:proofErr w:type="gramEnd"/>
     </w:p>
     <w:p>
       <w:pPr>
@@ -10721,6 +12106,7 @@
         </w:rPr>
         <w:t xml:space="preserve">    </w:t>
       </w:r>
+      <w:proofErr w:type="gramStart"/>
       <w:r>
         <w:rPr>
           <w:rFonts w:ascii="Menlo" w:eastAsia="Times New Roman" w:hAnsi="Menlo" w:cs="Menlo"/>
@@ -10739,7 +12125,18 @@
           <w:szCs w:val="22"/>
           <w:lang w:eastAsia="en-GB"/>
         </w:rPr>
-        <w:t xml:space="preserve">(retirement </w:t>
+        <w:t>(</w:t>
+      </w:r>
+      <w:proofErr w:type="gramEnd"/>
+      <w:r>
+        <w:rPr>
+          <w:rFonts w:ascii="Menlo" w:eastAsia="Times New Roman" w:hAnsi="Menlo" w:cs="Menlo"/>
+          <w:color w:val="F8F8F2"/>
+          <w:sz w:val="22"/>
+          <w:szCs w:val="22"/>
+          <w:lang w:eastAsia="en-GB"/>
+        </w:rPr>
+        <w:t xml:space="preserve">retirement </w:t>
       </w:r>
       <w:r>
         <w:rPr>
@@ -10822,8 +12219,20 @@
           <w:szCs w:val="22"/>
           <w:lang w:eastAsia="en-GB"/>
         </w:rPr>
-        <w:t xml:space="preserve"> retirement;</w:t>
-      </w:r>
+        <w:t xml:space="preserve"> </w:t>
+      </w:r>
+      <w:proofErr w:type="gramStart"/>
+      <w:r>
+        <w:rPr>
+          <w:rFonts w:ascii="Menlo" w:eastAsia="Times New Roman" w:hAnsi="Menlo" w:cs="Menlo"/>
+          <w:color w:val="F8F8F2"/>
+          <w:sz w:val="22"/>
+          <w:szCs w:val="22"/>
+          <w:lang w:eastAsia="en-GB"/>
+        </w:rPr>
+        <w:t>retirement;</w:t>
+      </w:r>
+      <w:proofErr w:type="gramEnd"/>
     </w:p>
     <w:p>
       <w:pPr>
@@ -10887,6 +12296,7 @@
         </w:rPr>
         <w:t>${</w:t>
       </w:r>
+      <w:proofErr w:type="spellStart"/>
       <w:r>
         <w:rPr>
           <w:rFonts w:ascii="Menlo" w:eastAsia="Times New Roman" w:hAnsi="Menlo" w:cs="Menlo"/>
@@ -10899,6 +12309,7 @@
         </w:rPr>
         <w:t>firstName</w:t>
       </w:r>
+      <w:proofErr w:type="spellEnd"/>
       <w:r>
         <w:rPr>
           <w:rFonts w:ascii="Menlo" w:eastAsia="Times New Roman" w:hAnsi="Menlo" w:cs="Menlo"/>
@@ -10957,8 +12368,20 @@
           <w:szCs w:val="22"/>
           <w:lang w:eastAsia="en-GB"/>
         </w:rPr>
-        <w:t xml:space="preserve"> years.`</w:t>
-      </w:r>
+        <w:t xml:space="preserve"> </w:t>
+      </w:r>
+      <w:proofErr w:type="gramStart"/>
+      <w:r>
+        <w:rPr>
+          <w:rFonts w:ascii="Menlo" w:eastAsia="Times New Roman" w:hAnsi="Menlo" w:cs="Menlo"/>
+          <w:color w:val="E6DB74"/>
+          <w:sz w:val="22"/>
+          <w:szCs w:val="22"/>
+          <w:lang w:eastAsia="en-GB"/>
+        </w:rPr>
+        <w:t>years.`</w:t>
+      </w:r>
+      <w:proofErr w:type="gramEnd"/>
       <w:r>
         <w:rPr>
           <w:rFonts w:ascii="Menlo" w:eastAsia="Times New Roman" w:hAnsi="Menlo" w:cs="Menlo"/>
@@ -11055,6 +12478,7 @@
         </w:rPr>
         <w:t xml:space="preserve"> </w:t>
       </w:r>
+      <w:proofErr w:type="gramStart"/>
       <w:r>
         <w:rPr>
           <w:rFonts w:ascii="Menlo" w:eastAsia="Times New Roman" w:hAnsi="Menlo" w:cs="Menlo"/>
@@ -11085,6 +12509,7 @@
         </w:rPr>
         <w:t>;</w:t>
       </w:r>
+      <w:proofErr w:type="gramEnd"/>
     </w:p>
     <w:p>
       <w:pPr>
@@ -11148,6 +12573,7 @@
         </w:rPr>
         <w:t>${</w:t>
       </w:r>
+      <w:proofErr w:type="spellStart"/>
       <w:r>
         <w:rPr>
           <w:rFonts w:ascii="Menlo" w:eastAsia="Times New Roman" w:hAnsi="Menlo" w:cs="Menlo"/>
@@ -11160,6 +12586,7 @@
         </w:rPr>
         <w:t>firstName</w:t>
       </w:r>
+      <w:proofErr w:type="spellEnd"/>
       <w:r>
         <w:rPr>
           <w:rFonts w:ascii="Menlo" w:eastAsia="Times New Roman" w:hAnsi="Menlo" w:cs="Menlo"/>
@@ -11178,8 +12605,20 @@
           <w:szCs w:val="22"/>
           <w:lang w:eastAsia="en-GB"/>
         </w:rPr>
-        <w:t xml:space="preserve"> has already retired.`</w:t>
-      </w:r>
+        <w:t xml:space="preserve"> has already </w:t>
+      </w:r>
+      <w:proofErr w:type="gramStart"/>
+      <w:r>
+        <w:rPr>
+          <w:rFonts w:ascii="Menlo" w:eastAsia="Times New Roman" w:hAnsi="Menlo" w:cs="Menlo"/>
+          <w:color w:val="E6DB74"/>
+          <w:sz w:val="22"/>
+          <w:szCs w:val="22"/>
+          <w:lang w:eastAsia="en-GB"/>
+        </w:rPr>
+        <w:t>retired.`</w:t>
+      </w:r>
+      <w:proofErr w:type="gramEnd"/>
       <w:r>
         <w:rPr>
           <w:rFonts w:ascii="Menlo" w:eastAsia="Times New Roman" w:hAnsi="Menlo" w:cs="Menlo"/>
@@ -11229,10 +12668,26 @@
     </w:p>
     <w:p>
       <w:r>
-        <w:t xml:space="preserve">In this code the console.log’s will not get printed to the console.  This is because they are after the return keyword.  The function has already been returned and no further code will be executed. </w:t>
-      </w:r>
-      <w:r>
-        <w:t xml:space="preserve">  In order to work, it must be put before the return keyword. </w:t>
+        <w:t xml:space="preserve">In this code the </w:t>
+      </w:r>
+      <w:proofErr w:type="spellStart"/>
+      <w:r>
+        <w:t>console.log’s</w:t>
+      </w:r>
+      <w:proofErr w:type="spellEnd"/>
+      <w:r>
+        <w:t xml:space="preserve"> will not get printed to the console.  This is because they are after the return keyword.  The function has already been returned and no further code will be executed. </w:t>
+      </w:r>
+      <w:r>
+        <w:t xml:space="preserve">  </w:t>
+      </w:r>
+      <w:proofErr w:type="gramStart"/>
+      <w:r>
+        <w:t>In order to</w:t>
+      </w:r>
+      <w:proofErr w:type="gramEnd"/>
+      <w:r>
+        <w:t xml:space="preserve"> work, it must be put before the return keyword. </w:t>
       </w:r>
       <w:r>
         <w:t xml:space="preserve">  Remember that the return statement outputs a value from the function and terminates the execution. </w:t>
@@ -11266,6 +12721,7 @@
           <w:lang w:eastAsia="en-GB"/>
         </w:rPr>
       </w:pPr>
+      <w:proofErr w:type="spellStart"/>
       <w:r>
         <w:rPr>
           <w:rFonts w:ascii="Menlo" w:eastAsia="Times New Roman" w:hAnsi="Menlo" w:cs="Menlo"/>
@@ -11278,6 +12734,7 @@
         </w:rPr>
         <w:t>const</w:t>
       </w:r>
+      <w:proofErr w:type="spellEnd"/>
       <w:r>
         <w:rPr>
           <w:rFonts w:ascii="Menlo" w:eastAsia="Times New Roman" w:hAnsi="Menlo" w:cs="Menlo"/>
@@ -11308,6 +12765,8 @@
         </w:rPr>
         <w:t xml:space="preserve"> </w:t>
       </w:r>
+      <w:proofErr w:type="spellStart"/>
+      <w:proofErr w:type="gramStart"/>
       <w:r>
         <w:rPr>
           <w:rFonts w:ascii="Menlo" w:eastAsia="Times New Roman" w:hAnsi="Menlo" w:cs="Menlo"/>
@@ -11318,6 +12777,7 @@
         </w:rPr>
         <w:t>calcAge</w:t>
       </w:r>
+      <w:proofErr w:type="spellEnd"/>
       <w:r>
         <w:rPr>
           <w:rFonts w:ascii="Menlo" w:eastAsia="Times New Roman" w:hAnsi="Menlo" w:cs="Menlo"/>
@@ -11328,6 +12788,7 @@
         </w:rPr>
         <w:t>(</w:t>
       </w:r>
+      <w:proofErr w:type="gramEnd"/>
       <w:r>
         <w:rPr>
           <w:rFonts w:ascii="Menlo" w:eastAsia="Times New Roman" w:hAnsi="Menlo" w:cs="Menlo"/>
@@ -11413,6 +12874,7 @@
           <w:lang w:eastAsia="en-GB"/>
         </w:rPr>
       </w:pPr>
+      <w:proofErr w:type="spellStart"/>
       <w:r>
         <w:rPr>
           <w:rFonts w:ascii="Menlo" w:eastAsia="Times New Roman" w:hAnsi="Menlo" w:cs="Menlo"/>
@@ -11425,6 +12887,7 @@
         </w:rPr>
         <w:t>const</w:t>
       </w:r>
+      <w:proofErr w:type="spellEnd"/>
       <w:r>
         <w:rPr>
           <w:rFonts w:ascii="Menlo" w:eastAsia="Times New Roman" w:hAnsi="Menlo" w:cs="Menlo"/>
@@ -11463,7 +12926,18 @@
           <w:szCs w:val="22"/>
           <w:lang w:eastAsia="en-GB"/>
         </w:rPr>
-        <w:t>'Dylan'</w:t>
+        <w:t>'Dylan</w:t>
+      </w:r>
+      <w:proofErr w:type="gramStart"/>
+      <w:r>
+        <w:rPr>
+          <w:rFonts w:ascii="Menlo" w:eastAsia="Times New Roman" w:hAnsi="Menlo" w:cs="Menlo"/>
+          <w:color w:val="E6DB74"/>
+          <w:sz w:val="22"/>
+          <w:szCs w:val="22"/>
+          <w:lang w:eastAsia="en-GB"/>
+        </w:rPr>
+        <w:t>'</w:t>
       </w:r>
       <w:r>
         <w:rPr>
@@ -11475,6 +12949,7 @@
         </w:rPr>
         <w:t>;</w:t>
       </w:r>
+      <w:proofErr w:type="gramEnd"/>
     </w:p>
     <w:p>
       <w:pPr>
@@ -11488,6 +12963,7 @@
           <w:lang w:eastAsia="en-GB"/>
         </w:rPr>
       </w:pPr>
+      <w:proofErr w:type="spellStart"/>
       <w:r>
         <w:rPr>
           <w:rFonts w:ascii="Menlo" w:eastAsia="Times New Roman" w:hAnsi="Menlo" w:cs="Menlo"/>
@@ -11500,6 +12976,7 @@
         </w:rPr>
         <w:t>const</w:t>
       </w:r>
+      <w:proofErr w:type="spellEnd"/>
       <w:r>
         <w:rPr>
           <w:rFonts w:ascii="Menlo" w:eastAsia="Times New Roman" w:hAnsi="Menlo" w:cs="Menlo"/>
@@ -11538,7 +13015,18 @@
           <w:szCs w:val="22"/>
           <w:lang w:eastAsia="en-GB"/>
         </w:rPr>
-        <w:t>'Ham'</w:t>
+        <w:t>'Ham</w:t>
+      </w:r>
+      <w:proofErr w:type="gramStart"/>
+      <w:r>
+        <w:rPr>
+          <w:rFonts w:ascii="Menlo" w:eastAsia="Times New Roman" w:hAnsi="Menlo" w:cs="Menlo"/>
+          <w:color w:val="E6DB74"/>
+          <w:sz w:val="22"/>
+          <w:szCs w:val="22"/>
+          <w:lang w:eastAsia="en-GB"/>
+        </w:rPr>
+        <w:t>'</w:t>
       </w:r>
       <w:r>
         <w:rPr>
@@ -11550,6 +13038,7 @@
         </w:rPr>
         <w:t>;</w:t>
       </w:r>
+      <w:proofErr w:type="gramEnd"/>
     </w:p>
     <w:p>
       <w:pPr>
@@ -11563,6 +13052,7 @@
           <w:lang w:eastAsia="en-GB"/>
         </w:rPr>
       </w:pPr>
+      <w:proofErr w:type="spellStart"/>
       <w:r>
         <w:rPr>
           <w:rFonts w:ascii="Menlo" w:eastAsia="Times New Roman" w:hAnsi="Menlo" w:cs="Menlo"/>
@@ -11575,6 +13065,7 @@
         </w:rPr>
         <w:t>const</w:t>
       </w:r>
+      <w:proofErr w:type="spellEnd"/>
       <w:r>
         <w:rPr>
           <w:rFonts w:ascii="Menlo" w:eastAsia="Times New Roman" w:hAnsi="Menlo" w:cs="Menlo"/>
@@ -11613,7 +13104,18 @@
           <w:szCs w:val="22"/>
           <w:lang w:eastAsia="en-GB"/>
         </w:rPr>
-        <w:t>'Randy'</w:t>
+        <w:t>'Randy</w:t>
+      </w:r>
+      <w:proofErr w:type="gramStart"/>
+      <w:r>
+        <w:rPr>
+          <w:rFonts w:ascii="Menlo" w:eastAsia="Times New Roman" w:hAnsi="Menlo" w:cs="Menlo"/>
+          <w:color w:val="E6DB74"/>
+          <w:sz w:val="22"/>
+          <w:szCs w:val="22"/>
+          <w:lang w:eastAsia="en-GB"/>
+        </w:rPr>
+        <w:t>'</w:t>
       </w:r>
       <w:r>
         <w:rPr>
@@ -11625,6 +13127,7 @@
         </w:rPr>
         <w:t>;</w:t>
       </w:r>
+      <w:proofErr w:type="gramEnd"/>
     </w:p>
     <w:p>
       <w:r>
@@ -11775,8 +13278,17 @@
           <w:b/>
           <w:bCs/>
         </w:rPr>
-        <w:t xml:space="preserve"> [ ]</w:t>
-      </w:r>
+        <w:t xml:space="preserve"> </w:t>
+      </w:r>
+      <w:proofErr w:type="gramStart"/>
+      <w:r>
+        <w:rPr>
+          <w:b/>
+          <w:bCs/>
+        </w:rPr>
+        <w:t>[ ]</w:t>
+      </w:r>
+      <w:proofErr w:type="gramEnd"/>
     </w:p>
     <w:p>
       <w:pPr>
@@ -11790,6 +13302,7 @@
           <w:lang w:eastAsia="en-GB"/>
         </w:rPr>
       </w:pPr>
+      <w:proofErr w:type="spellStart"/>
       <w:r>
         <w:rPr>
           <w:rFonts w:ascii="Menlo" w:eastAsia="Times New Roman" w:hAnsi="Menlo" w:cs="Menlo"/>
@@ -11802,6 +13315,7 @@
         </w:rPr>
         <w:t>const</w:t>
       </w:r>
+      <w:proofErr w:type="spellEnd"/>
       <w:r>
         <w:rPr>
           <w:rFonts w:ascii="Menlo" w:eastAsia="Times New Roman" w:hAnsi="Menlo" w:cs="Menlo"/>
@@ -11922,20 +13436,40 @@
         </w:rPr>
         <w:t>'Quinn'</w:t>
       </w:r>
-      <w:r>
-        <w:rPr>
-          <w:rFonts w:ascii="Menlo" w:eastAsia="Times New Roman" w:hAnsi="Menlo" w:cs="Menlo"/>
-          <w:color w:val="F8F8F2"/>
-          <w:sz w:val="22"/>
-          <w:szCs w:val="22"/>
-          <w:lang w:eastAsia="en-GB"/>
-        </w:rPr>
-        <w:t xml:space="preserve">]; </w:t>
-      </w:r>
-    </w:p>
-    <w:p>
-      <w:r>
-        <w:t>To create an array we do it like this.  In the console, our array would look like this:</w:t>
+      <w:proofErr w:type="gramStart"/>
+      <w:r>
+        <w:rPr>
+          <w:rFonts w:ascii="Menlo" w:eastAsia="Times New Roman" w:hAnsi="Menlo" w:cs="Menlo"/>
+          <w:color w:val="F8F8F2"/>
+          <w:sz w:val="22"/>
+          <w:szCs w:val="22"/>
+          <w:lang w:eastAsia="en-GB"/>
+        </w:rPr>
+        <w:t>];</w:t>
+      </w:r>
+      <w:proofErr w:type="gramEnd"/>
+      <w:r>
+        <w:rPr>
+          <w:rFonts w:ascii="Menlo" w:eastAsia="Times New Roman" w:hAnsi="Menlo" w:cs="Menlo"/>
+          <w:color w:val="F8F8F2"/>
+          <w:sz w:val="22"/>
+          <w:szCs w:val="22"/>
+          <w:lang w:eastAsia="en-GB"/>
+        </w:rPr>
+        <w:t xml:space="preserve"> </w:t>
+      </w:r>
+    </w:p>
+    <w:p>
+      <w:r>
+        <w:t xml:space="preserve">To create an </w:t>
+      </w:r>
+      <w:proofErr w:type="gramStart"/>
+      <w:r>
+        <w:t>array</w:t>
+      </w:r>
+      <w:proofErr w:type="gramEnd"/>
+      <w:r>
+        <w:t xml:space="preserve"> we do it like this.  In the console, our array would look like this:</w:t>
       </w:r>
       <w:r>
         <w:rPr>
@@ -12012,6 +13546,7 @@
           <w:lang w:eastAsia="en-GB"/>
         </w:rPr>
       </w:pPr>
+      <w:proofErr w:type="spellStart"/>
       <w:r>
         <w:rPr>
           <w:rFonts w:ascii="Menlo" w:eastAsia="Times New Roman" w:hAnsi="Menlo" w:cs="Menlo"/>
@@ -12024,6 +13559,7 @@
         </w:rPr>
         <w:t>const</w:t>
       </w:r>
+      <w:proofErr w:type="spellEnd"/>
       <w:r>
         <w:rPr>
           <w:rFonts w:ascii="Menlo" w:eastAsia="Times New Roman" w:hAnsi="Menlo" w:cs="Menlo"/>
@@ -12074,6 +13610,7 @@
         </w:rPr>
         <w:t xml:space="preserve"> </w:t>
       </w:r>
+      <w:proofErr w:type="gramStart"/>
       <w:r>
         <w:rPr>
           <w:rFonts w:ascii="Menlo" w:eastAsia="Times New Roman" w:hAnsi="Menlo" w:cs="Menlo"/>
@@ -12096,6 +13633,7 @@
         </w:rPr>
         <w:t>(</w:t>
       </w:r>
+      <w:proofErr w:type="gramEnd"/>
       <w:r>
         <w:rPr>
           <w:rFonts w:ascii="Menlo" w:eastAsia="Times New Roman" w:hAnsi="Menlo" w:cs="Menlo"/>
@@ -12262,8 +13800,20 @@
           <w:szCs w:val="22"/>
           <w:lang w:eastAsia="en-GB"/>
         </w:rPr>
-        <w:t>(pets[</w:t>
-      </w:r>
+        <w:t>(</w:t>
+      </w:r>
+      <w:proofErr w:type="gramStart"/>
+      <w:r>
+        <w:rPr>
+          <w:rFonts w:ascii="Menlo" w:eastAsia="Times New Roman" w:hAnsi="Menlo" w:cs="Menlo"/>
+          <w:color w:val="F8F8F2"/>
+          <w:sz w:val="22"/>
+          <w:szCs w:val="22"/>
+          <w:lang w:eastAsia="en-GB"/>
+        </w:rPr>
+        <w:t>pets[</w:t>
+      </w:r>
+      <w:proofErr w:type="gramEnd"/>
       <w:r>
         <w:rPr>
           <w:rFonts w:ascii="Menlo" w:eastAsia="Times New Roman" w:hAnsi="Menlo" w:cs="Menlo"/>
@@ -12356,7 +13906,31 @@
           <w:szCs w:val="22"/>
           <w:lang w:eastAsia="en-GB"/>
         </w:rPr>
-        <w:t>(pets.length);</w:t>
+        <w:t>(</w:t>
+      </w:r>
+      <w:proofErr w:type="spellStart"/>
+      <w:proofErr w:type="gramStart"/>
+      <w:r>
+        <w:rPr>
+          <w:rFonts w:ascii="Menlo" w:eastAsia="Times New Roman" w:hAnsi="Menlo" w:cs="Menlo"/>
+          <w:color w:val="F8F8F2"/>
+          <w:sz w:val="22"/>
+          <w:szCs w:val="22"/>
+          <w:lang w:eastAsia="en-GB"/>
+        </w:rPr>
+        <w:t>pets.length</w:t>
+      </w:r>
+      <w:proofErr w:type="spellEnd"/>
+      <w:proofErr w:type="gramEnd"/>
+      <w:r>
+        <w:rPr>
+          <w:rFonts w:ascii="Menlo" w:eastAsia="Times New Roman" w:hAnsi="Menlo" w:cs="Menlo"/>
+          <w:color w:val="F8F8F2"/>
+          <w:sz w:val="22"/>
+          <w:szCs w:val="22"/>
+          <w:lang w:eastAsia="en-GB"/>
+        </w:rPr>
+        <w:t>);</w:t>
       </w:r>
     </w:p>
     <w:p>
@@ -12364,7 +13938,15 @@
         <w:t>This is how we do it</w:t>
       </w:r>
       <w:r>
-        <w:t>, with the .length property.</w:t>
+        <w:t xml:space="preserve">, with </w:t>
+      </w:r>
+      <w:proofErr w:type="gramStart"/>
+      <w:r>
+        <w:t>the .length</w:t>
+      </w:r>
+      <w:proofErr w:type="gramEnd"/>
+      <w:r>
+        <w:t xml:space="preserve"> property.</w:t>
       </w:r>
     </w:p>
     <w:p/>
@@ -12390,7 +13972,15 @@
     </w:p>
     <w:p>
       <w:r>
-        <w:t>We can use the .length property to get the last element of an array.</w:t>
+        <w:t xml:space="preserve">We can use </w:t>
+      </w:r>
+      <w:proofErr w:type="gramStart"/>
+      <w:r>
+        <w:t>the .length</w:t>
+      </w:r>
+      <w:proofErr w:type="gramEnd"/>
+      <w:r>
+        <w:t xml:space="preserve"> property to get the last element of an array.</w:t>
       </w:r>
     </w:p>
     <w:p>
@@ -12410,6 +14000,7 @@
           <w:lang w:eastAsia="en-GB"/>
         </w:rPr>
       </w:pPr>
+      <w:proofErr w:type="spellStart"/>
       <w:r>
         <w:rPr>
           <w:rFonts w:ascii="Menlo" w:eastAsia="Times New Roman" w:hAnsi="Menlo" w:cs="Menlo"/>
@@ -12422,6 +14013,7 @@
         </w:rPr>
         <w:t>const</w:t>
       </w:r>
+      <w:proofErr w:type="spellEnd"/>
       <w:r>
         <w:rPr>
           <w:rFonts w:ascii="Menlo" w:eastAsia="Times New Roman" w:hAnsi="Menlo" w:cs="Menlo"/>
@@ -12542,20 +14134,40 @@
         </w:rPr>
         <w:t>'Quinn'</w:t>
       </w:r>
-      <w:r>
-        <w:rPr>
-          <w:rFonts w:ascii="Menlo" w:eastAsia="Times New Roman" w:hAnsi="Menlo" w:cs="Menlo"/>
-          <w:color w:val="F8F8F2"/>
-          <w:sz w:val="22"/>
-          <w:szCs w:val="22"/>
-          <w:lang w:eastAsia="en-GB"/>
-        </w:rPr>
-        <w:t xml:space="preserve">]; </w:t>
-      </w:r>
-    </w:p>
-    <w:p>
-      <w:r>
-        <w:t>Remember that the array is 0 based.  Therefore Dylan is 0 and Quinn is</w:t>
+      <w:proofErr w:type="gramStart"/>
+      <w:r>
+        <w:rPr>
+          <w:rFonts w:ascii="Menlo" w:eastAsia="Times New Roman" w:hAnsi="Menlo" w:cs="Menlo"/>
+          <w:color w:val="F8F8F2"/>
+          <w:sz w:val="22"/>
+          <w:szCs w:val="22"/>
+          <w:lang w:eastAsia="en-GB"/>
+        </w:rPr>
+        <w:t>];</w:t>
+      </w:r>
+      <w:proofErr w:type="gramEnd"/>
+      <w:r>
+        <w:rPr>
+          <w:rFonts w:ascii="Menlo" w:eastAsia="Times New Roman" w:hAnsi="Menlo" w:cs="Menlo"/>
+          <w:color w:val="F8F8F2"/>
+          <w:sz w:val="22"/>
+          <w:szCs w:val="22"/>
+          <w:lang w:eastAsia="en-GB"/>
+        </w:rPr>
+        <w:t xml:space="preserve"> </w:t>
+      </w:r>
+    </w:p>
+    <w:p>
+      <w:r>
+        <w:t xml:space="preserve">Remember that the array is 0 based.  </w:t>
+      </w:r>
+      <w:proofErr w:type="gramStart"/>
+      <w:r>
+        <w:t>Therefore</w:t>
+      </w:r>
+      <w:proofErr w:type="gramEnd"/>
+      <w:r>
+        <w:t xml:space="preserve"> Dylan is 0 and Quinn is</w:t>
       </w:r>
       <w:r>
         <w:rPr>
@@ -12570,7 +14182,23 @@
     </w:p>
     <w:p>
       <w:r>
-        <w:t xml:space="preserve">If we use the .length array the number 5 will be returned to the console.  Why?  Because it is the number of all our data points.  That means we need to perform a small calculation on our .length property.  </w:t>
+        <w:t xml:space="preserve">If we use </w:t>
+      </w:r>
+      <w:proofErr w:type="gramStart"/>
+      <w:r>
+        <w:t>the .length</w:t>
+      </w:r>
+      <w:proofErr w:type="gramEnd"/>
+      <w:r>
+        <w:t xml:space="preserve"> array the number 5 will be returned to the console.  Why?  Because it is the number of all our data points.  That means we need to perform a small calculation on </w:t>
+      </w:r>
+      <w:proofErr w:type="gramStart"/>
+      <w:r>
+        <w:t>our .length</w:t>
+      </w:r>
+      <w:proofErr w:type="gramEnd"/>
+      <w:r>
+        <w:t xml:space="preserve"> property.  </w:t>
       </w:r>
     </w:p>
     <w:p>
@@ -12585,6 +14213,7 @@
           <w:lang w:eastAsia="en-GB"/>
         </w:rPr>
       </w:pPr>
+      <w:proofErr w:type="gramStart"/>
       <w:r>
         <w:rPr>
           <w:rFonts w:ascii="Menlo" w:eastAsia="Times New Roman" w:hAnsi="Menlo" w:cs="Menlo"/>
@@ -12613,7 +14242,40 @@
           <w:szCs w:val="22"/>
           <w:lang w:eastAsia="en-GB"/>
         </w:rPr>
-        <w:t xml:space="preserve">(pets[pets.length </w:t>
+        <w:t>(</w:t>
+      </w:r>
+      <w:proofErr w:type="gramEnd"/>
+      <w:r>
+        <w:rPr>
+          <w:rFonts w:ascii="Menlo" w:eastAsia="Times New Roman" w:hAnsi="Menlo" w:cs="Menlo"/>
+          <w:color w:val="F8F8F2"/>
+          <w:sz w:val="22"/>
+          <w:szCs w:val="22"/>
+          <w:lang w:eastAsia="en-GB"/>
+        </w:rPr>
+        <w:t>pets[</w:t>
+      </w:r>
+      <w:proofErr w:type="spellStart"/>
+      <w:r>
+        <w:rPr>
+          <w:rFonts w:ascii="Menlo" w:eastAsia="Times New Roman" w:hAnsi="Menlo" w:cs="Menlo"/>
+          <w:color w:val="F8F8F2"/>
+          <w:sz w:val="22"/>
+          <w:szCs w:val="22"/>
+          <w:lang w:eastAsia="en-GB"/>
+        </w:rPr>
+        <w:t>pets.length</w:t>
+      </w:r>
+      <w:proofErr w:type="spellEnd"/>
+      <w:r>
+        <w:rPr>
+          <w:rFonts w:ascii="Menlo" w:eastAsia="Times New Roman" w:hAnsi="Menlo" w:cs="Menlo"/>
+          <w:color w:val="F8F8F2"/>
+          <w:sz w:val="22"/>
+          <w:szCs w:val="22"/>
+          <w:lang w:eastAsia="en-GB"/>
+        </w:rPr>
+        <w:t xml:space="preserve"> </w:t>
       </w:r>
       <w:r>
         <w:rPr>
@@ -12661,7 +14323,17 @@
         <w:t xml:space="preserve">And this is the method.  </w:t>
       </w:r>
       <w:r>
-        <w:t>We use the pets.length expression.</w:t>
+        <w:t xml:space="preserve">We use the </w:t>
+      </w:r>
+      <w:proofErr w:type="spellStart"/>
+      <w:proofErr w:type="gramStart"/>
+      <w:r>
+        <w:t>pets.length</w:t>
+      </w:r>
+      <w:proofErr w:type="spellEnd"/>
+      <w:proofErr w:type="gramEnd"/>
+      <w:r>
+        <w:t xml:space="preserve"> expression.</w:t>
       </w:r>
       <w:r>
         <w:t xml:space="preserve">  An expression produces a value. In this case it would be Quinn.</w:t>
@@ -12700,6 +14372,7 @@
           <w:lang w:eastAsia="en-GB"/>
         </w:rPr>
       </w:pPr>
+      <w:proofErr w:type="gramStart"/>
       <w:r>
         <w:rPr>
           <w:rFonts w:ascii="Menlo" w:eastAsia="Times New Roman" w:hAnsi="Menlo" w:cs="Menlo"/>
@@ -12710,6 +14383,7 @@
         </w:rPr>
         <w:t>pets[</w:t>
       </w:r>
+      <w:proofErr w:type="gramEnd"/>
       <w:r>
         <w:rPr>
           <w:rFonts w:ascii="Menlo" w:eastAsia="Times New Roman" w:hAnsi="Menlo" w:cs="Menlo"/>
@@ -12773,7 +14447,15 @@
     </w:p>
     <w:p>
       <w:r>
-        <w:t xml:space="preserve">This is how we do it.  The position is the number within our square [ ] brackets.  This means we will change the number at position 2 to Amber. </w:t>
+        <w:t xml:space="preserve">This is how we do it.  The position is the number within our square </w:t>
+      </w:r>
+      <w:proofErr w:type="gramStart"/>
+      <w:r>
+        <w:t>[ ]</w:t>
+      </w:r>
+      <w:proofErr w:type="gramEnd"/>
+      <w:r>
+        <w:t xml:space="preserve"> brackets.  This means we will change the number at position 2 to Amber. </w:t>
       </w:r>
     </w:p>
     <w:p/>
@@ -12796,12 +14478,28 @@
     </w:p>
     <w:p>
       <w:r>
-        <w:t>We declared a ‘const’ variable for pets.  How are we able to change the values?</w:t>
-      </w:r>
-    </w:p>
-    <w:p>
-      <w:r>
-        <w:t xml:space="preserve">Only primitive values are immutable.  Primitive values are ‘strings’, ‘numbers’, ‘booleans’ etc.  </w:t>
+        <w:t>We declared a ‘</w:t>
+      </w:r>
+      <w:proofErr w:type="spellStart"/>
+      <w:r>
+        <w:t>const</w:t>
+      </w:r>
+      <w:proofErr w:type="spellEnd"/>
+      <w:r>
+        <w:t>’ variable for pets.  How are we able to change the values?</w:t>
+      </w:r>
+    </w:p>
+    <w:p>
+      <w:r>
+        <w:t>Only primitive values are immutable.  Primitive values are ‘strings’, ‘numbers’, ‘</w:t>
+      </w:r>
+      <w:proofErr w:type="spellStart"/>
+      <w:r>
+        <w:t>booleans</w:t>
+      </w:r>
+      <w:proofErr w:type="spellEnd"/>
+      <w:r>
+        <w:t xml:space="preserve">’ etc.  </w:t>
       </w:r>
     </w:p>
     <w:p>
@@ -12837,7 +14535,15 @@
     </w:p>
     <w:p>
       <w:r>
-        <w:t>Arrays can hold different types of primitive values  and they are not constrained to holding only one type</w:t>
+        <w:t xml:space="preserve">Arrays can hold different types of primitive </w:t>
+      </w:r>
+      <w:proofErr w:type="gramStart"/>
+      <w:r>
+        <w:t>values  and</w:t>
+      </w:r>
+      <w:proofErr w:type="gramEnd"/>
+      <w:r>
+        <w:t xml:space="preserve"> they are not constrained to holding only one type</w:t>
       </w:r>
       <w:r>
         <w:t>.</w:t>
@@ -12855,6 +14561,7 @@
           <w:lang w:eastAsia="en-GB"/>
         </w:rPr>
       </w:pPr>
+      <w:proofErr w:type="spellStart"/>
       <w:r>
         <w:rPr>
           <w:rFonts w:ascii="Menlo" w:eastAsia="Times New Roman" w:hAnsi="Menlo" w:cs="Menlo"/>
@@ -12867,15 +14574,38 @@
         </w:rPr>
         <w:t>const</w:t>
       </w:r>
-      <w:r>
-        <w:rPr>
-          <w:rFonts w:ascii="Menlo" w:eastAsia="Times New Roman" w:hAnsi="Menlo" w:cs="Menlo"/>
-          <w:color w:val="F8F8F2"/>
-          <w:sz w:val="22"/>
-          <w:szCs w:val="22"/>
-          <w:lang w:eastAsia="en-GB"/>
-        </w:rPr>
-        <w:t xml:space="preserve"> firstName </w:t>
+      <w:proofErr w:type="spellEnd"/>
+      <w:r>
+        <w:rPr>
+          <w:rFonts w:ascii="Menlo" w:eastAsia="Times New Roman" w:hAnsi="Menlo" w:cs="Menlo"/>
+          <w:color w:val="F8F8F2"/>
+          <w:sz w:val="22"/>
+          <w:szCs w:val="22"/>
+          <w:lang w:eastAsia="en-GB"/>
+        </w:rPr>
+        <w:t xml:space="preserve"> </w:t>
+      </w:r>
+      <w:proofErr w:type="spellStart"/>
+      <w:r>
+        <w:rPr>
+          <w:rFonts w:ascii="Menlo" w:eastAsia="Times New Roman" w:hAnsi="Menlo" w:cs="Menlo"/>
+          <w:color w:val="F8F8F2"/>
+          <w:sz w:val="22"/>
+          <w:szCs w:val="22"/>
+          <w:lang w:eastAsia="en-GB"/>
+        </w:rPr>
+        <w:t>firstName</w:t>
+      </w:r>
+      <w:proofErr w:type="spellEnd"/>
+      <w:r>
+        <w:rPr>
+          <w:rFonts w:ascii="Menlo" w:eastAsia="Times New Roman" w:hAnsi="Menlo" w:cs="Menlo"/>
+          <w:color w:val="F8F8F2"/>
+          <w:sz w:val="22"/>
+          <w:szCs w:val="22"/>
+          <w:lang w:eastAsia="en-GB"/>
+        </w:rPr>
+        <w:t xml:space="preserve"> </w:t>
       </w:r>
       <w:r>
         <w:rPr>
@@ -12905,7 +14635,18 @@
           <w:szCs w:val="22"/>
           <w:lang w:eastAsia="en-GB"/>
         </w:rPr>
-        <w:t>'Jonas'</w:t>
+        <w:t>'Jonas</w:t>
+      </w:r>
+      <w:proofErr w:type="gramStart"/>
+      <w:r>
+        <w:rPr>
+          <w:rFonts w:ascii="Menlo" w:eastAsia="Times New Roman" w:hAnsi="Menlo" w:cs="Menlo"/>
+          <w:color w:val="E6DB74"/>
+          <w:sz w:val="22"/>
+          <w:szCs w:val="22"/>
+          <w:lang w:eastAsia="en-GB"/>
+        </w:rPr>
+        <w:t>'</w:t>
       </w:r>
       <w:r>
         <w:rPr>
@@ -12917,6 +14658,7 @@
         </w:rPr>
         <w:t>;</w:t>
       </w:r>
+      <w:proofErr w:type="gramEnd"/>
     </w:p>
     <w:p>
       <w:pPr>
@@ -12930,6 +14672,7 @@
           <w:lang w:eastAsia="en-GB"/>
         </w:rPr>
       </w:pPr>
+      <w:proofErr w:type="spellStart"/>
       <w:r>
         <w:rPr>
           <w:rFonts w:ascii="Menlo" w:eastAsia="Times New Roman" w:hAnsi="Menlo" w:cs="Menlo"/>
@@ -12942,15 +14685,38 @@
         </w:rPr>
         <w:t>const</w:t>
       </w:r>
-      <w:r>
-        <w:rPr>
-          <w:rFonts w:ascii="Menlo" w:eastAsia="Times New Roman" w:hAnsi="Menlo" w:cs="Menlo"/>
-          <w:color w:val="F8F8F2"/>
-          <w:sz w:val="22"/>
-          <w:szCs w:val="22"/>
-          <w:lang w:eastAsia="en-GB"/>
-        </w:rPr>
-        <w:t xml:space="preserve"> jonas </w:t>
+      <w:proofErr w:type="spellEnd"/>
+      <w:r>
+        <w:rPr>
+          <w:rFonts w:ascii="Menlo" w:eastAsia="Times New Roman" w:hAnsi="Menlo" w:cs="Menlo"/>
+          <w:color w:val="F8F8F2"/>
+          <w:sz w:val="22"/>
+          <w:szCs w:val="22"/>
+          <w:lang w:eastAsia="en-GB"/>
+        </w:rPr>
+        <w:t xml:space="preserve"> </w:t>
+      </w:r>
+      <w:proofErr w:type="spellStart"/>
+      <w:r>
+        <w:rPr>
+          <w:rFonts w:ascii="Menlo" w:eastAsia="Times New Roman" w:hAnsi="Menlo" w:cs="Menlo"/>
+          <w:color w:val="F8F8F2"/>
+          <w:sz w:val="22"/>
+          <w:szCs w:val="22"/>
+          <w:lang w:eastAsia="en-GB"/>
+        </w:rPr>
+        <w:t>jonas</w:t>
+      </w:r>
+      <w:proofErr w:type="spellEnd"/>
+      <w:r>
+        <w:rPr>
+          <w:rFonts w:ascii="Menlo" w:eastAsia="Times New Roman" w:hAnsi="Menlo" w:cs="Menlo"/>
+          <w:color w:val="F8F8F2"/>
+          <w:sz w:val="22"/>
+          <w:szCs w:val="22"/>
+          <w:lang w:eastAsia="en-GB"/>
+        </w:rPr>
+        <w:t xml:space="preserve"> </w:t>
       </w:r>
       <w:r>
         <w:rPr>
@@ -12970,7 +14736,29 @@
           <w:szCs w:val="22"/>
           <w:lang w:eastAsia="en-GB"/>
         </w:rPr>
-        <w:t xml:space="preserve"> [firstName, </w:t>
+        <w:t xml:space="preserve"> [</w:t>
+      </w:r>
+      <w:proofErr w:type="spellStart"/>
+      <w:r>
+        <w:rPr>
+          <w:rFonts w:ascii="Menlo" w:eastAsia="Times New Roman" w:hAnsi="Menlo" w:cs="Menlo"/>
+          <w:color w:val="F8F8F2"/>
+          <w:sz w:val="22"/>
+          <w:szCs w:val="22"/>
+          <w:lang w:eastAsia="en-GB"/>
+        </w:rPr>
+        <w:t>firstName</w:t>
+      </w:r>
+      <w:proofErr w:type="spellEnd"/>
+      <w:r>
+        <w:rPr>
+          <w:rFonts w:ascii="Menlo" w:eastAsia="Times New Roman" w:hAnsi="Menlo" w:cs="Menlo"/>
+          <w:color w:val="F8F8F2"/>
+          <w:sz w:val="22"/>
+          <w:szCs w:val="22"/>
+          <w:lang w:eastAsia="en-GB"/>
+        </w:rPr>
+        <w:t xml:space="preserve">, </w:t>
       </w:r>
       <w:r>
         <w:rPr>
@@ -12980,7 +14768,29 @@
           <w:szCs w:val="22"/>
           <w:lang w:eastAsia="en-GB"/>
         </w:rPr>
-        <w:t>'Schmedtmann'</w:t>
+        <w:t>'</w:t>
+      </w:r>
+      <w:proofErr w:type="spellStart"/>
+      <w:r>
+        <w:rPr>
+          <w:rFonts w:ascii="Menlo" w:eastAsia="Times New Roman" w:hAnsi="Menlo" w:cs="Menlo"/>
+          <w:color w:val="E6DB74"/>
+          <w:sz w:val="22"/>
+          <w:szCs w:val="22"/>
+          <w:lang w:eastAsia="en-GB"/>
+        </w:rPr>
+        <w:t>Schmedtmann</w:t>
+      </w:r>
+      <w:proofErr w:type="spellEnd"/>
+      <w:r>
+        <w:rPr>
+          <w:rFonts w:ascii="Menlo" w:eastAsia="Times New Roman" w:hAnsi="Menlo" w:cs="Menlo"/>
+          <w:color w:val="E6DB74"/>
+          <w:sz w:val="22"/>
+          <w:szCs w:val="22"/>
+          <w:lang w:eastAsia="en-GB"/>
+        </w:rPr>
+        <w:t>'</w:t>
       </w:r>
       <w:r>
         <w:rPr>
@@ -13042,6 +14852,7 @@
         </w:rPr>
         <w:t>1991</w:t>
       </w:r>
+      <w:proofErr w:type="gramStart"/>
       <w:r>
         <w:rPr>
           <w:rFonts w:ascii="Menlo" w:eastAsia="Times New Roman" w:hAnsi="Menlo" w:cs="Menlo"/>
@@ -13052,6 +14863,7 @@
         </w:rPr>
         <w:t>];</w:t>
       </w:r>
+      <w:proofErr w:type="gramEnd"/>
     </w:p>
     <w:p>
       <w:r>
@@ -13059,13 +14871,31 @@
       </w:r>
     </w:p>
     <w:p>
-      <w:r>
-        <w:t xml:space="preserve">Firstly we created a variable called ‘firstName’.  We then implemented that variable within our array. </w:t>
-      </w:r>
-    </w:p>
-    <w:p>
-      <w:r>
-        <w:t xml:space="preserve">Secondly we have also added an expression to our array, which will produce a value. </w:t>
+      <w:proofErr w:type="gramStart"/>
+      <w:r>
+        <w:t>Firstly</w:t>
+      </w:r>
+      <w:proofErr w:type="gramEnd"/>
+      <w:r>
+        <w:t xml:space="preserve"> we created a variable called ‘</w:t>
+      </w:r>
+      <w:proofErr w:type="spellStart"/>
+      <w:r>
+        <w:t>firstName</w:t>
+      </w:r>
+      <w:proofErr w:type="spellEnd"/>
+      <w:r>
+        <w:t xml:space="preserve">’.  We then implemented that variable within our array. </w:t>
+      </w:r>
+    </w:p>
+    <w:p>
+      <w:proofErr w:type="gramStart"/>
+      <w:r>
+        <w:t>Secondly</w:t>
+      </w:r>
+      <w:proofErr w:type="gramEnd"/>
+      <w:r>
+        <w:t xml:space="preserve"> we have also added an expression to our array, which will produce a value. </w:t>
       </w:r>
       <w:r>
         <w:t xml:space="preserve">We could even put an array inside an array.  This convenient because we don’t need to create one variable per data point. </w:t>
@@ -13083,6 +14913,7 @@
           <w:lang w:eastAsia="en-GB"/>
         </w:rPr>
       </w:pPr>
+      <w:proofErr w:type="spellStart"/>
       <w:r>
         <w:rPr>
           <w:rFonts w:ascii="Menlo" w:eastAsia="Times New Roman" w:hAnsi="Menlo" w:cs="Menlo"/>
@@ -13095,15 +14926,38 @@
         </w:rPr>
         <w:t>const</w:t>
       </w:r>
-      <w:r>
-        <w:rPr>
-          <w:rFonts w:ascii="Menlo" w:eastAsia="Times New Roman" w:hAnsi="Menlo" w:cs="Menlo"/>
-          <w:color w:val="F8F8F2"/>
-          <w:sz w:val="22"/>
-          <w:szCs w:val="22"/>
-          <w:lang w:eastAsia="en-GB"/>
-        </w:rPr>
-        <w:t xml:space="preserve"> jonas </w:t>
+      <w:proofErr w:type="spellEnd"/>
+      <w:r>
+        <w:rPr>
+          <w:rFonts w:ascii="Menlo" w:eastAsia="Times New Roman" w:hAnsi="Menlo" w:cs="Menlo"/>
+          <w:color w:val="F8F8F2"/>
+          <w:sz w:val="22"/>
+          <w:szCs w:val="22"/>
+          <w:lang w:eastAsia="en-GB"/>
+        </w:rPr>
+        <w:t xml:space="preserve"> </w:t>
+      </w:r>
+      <w:proofErr w:type="spellStart"/>
+      <w:r>
+        <w:rPr>
+          <w:rFonts w:ascii="Menlo" w:eastAsia="Times New Roman" w:hAnsi="Menlo" w:cs="Menlo"/>
+          <w:color w:val="F8F8F2"/>
+          <w:sz w:val="22"/>
+          <w:szCs w:val="22"/>
+          <w:lang w:eastAsia="en-GB"/>
+        </w:rPr>
+        <w:t>jonas</w:t>
+      </w:r>
+      <w:proofErr w:type="spellEnd"/>
+      <w:r>
+        <w:rPr>
+          <w:rFonts w:ascii="Menlo" w:eastAsia="Times New Roman" w:hAnsi="Menlo" w:cs="Menlo"/>
+          <w:color w:val="F8F8F2"/>
+          <w:sz w:val="22"/>
+          <w:szCs w:val="22"/>
+          <w:lang w:eastAsia="en-GB"/>
+        </w:rPr>
+        <w:t xml:space="preserve"> </w:t>
       </w:r>
       <w:r>
         <w:rPr>
@@ -13123,7 +14977,29 @@
           <w:szCs w:val="22"/>
           <w:lang w:eastAsia="en-GB"/>
         </w:rPr>
-        <w:t xml:space="preserve"> [firstName, </w:t>
+        <w:t xml:space="preserve"> [</w:t>
+      </w:r>
+      <w:proofErr w:type="spellStart"/>
+      <w:r>
+        <w:rPr>
+          <w:rFonts w:ascii="Menlo" w:eastAsia="Times New Roman" w:hAnsi="Menlo" w:cs="Menlo"/>
+          <w:color w:val="F8F8F2"/>
+          <w:sz w:val="22"/>
+          <w:szCs w:val="22"/>
+          <w:lang w:eastAsia="en-GB"/>
+        </w:rPr>
+        <w:t>firstName</w:t>
+      </w:r>
+      <w:proofErr w:type="spellEnd"/>
+      <w:r>
+        <w:rPr>
+          <w:rFonts w:ascii="Menlo" w:eastAsia="Times New Roman" w:hAnsi="Menlo" w:cs="Menlo"/>
+          <w:color w:val="F8F8F2"/>
+          <w:sz w:val="22"/>
+          <w:szCs w:val="22"/>
+          <w:lang w:eastAsia="en-GB"/>
+        </w:rPr>
+        <w:t xml:space="preserve">, </w:t>
       </w:r>
       <w:r>
         <w:rPr>
@@ -13133,7 +15009,29 @@
           <w:szCs w:val="22"/>
           <w:lang w:eastAsia="en-GB"/>
         </w:rPr>
-        <w:t>'Schmedtmann'</w:t>
+        <w:t>'</w:t>
+      </w:r>
+      <w:proofErr w:type="spellStart"/>
+      <w:r>
+        <w:rPr>
+          <w:rFonts w:ascii="Menlo" w:eastAsia="Times New Roman" w:hAnsi="Menlo" w:cs="Menlo"/>
+          <w:color w:val="E6DB74"/>
+          <w:sz w:val="22"/>
+          <w:szCs w:val="22"/>
+          <w:lang w:eastAsia="en-GB"/>
+        </w:rPr>
+        <w:t>Schmedtmann</w:t>
+      </w:r>
+      <w:proofErr w:type="spellEnd"/>
+      <w:r>
+        <w:rPr>
+          <w:rFonts w:ascii="Menlo" w:eastAsia="Times New Roman" w:hAnsi="Menlo" w:cs="Menlo"/>
+          <w:color w:val="E6DB74"/>
+          <w:sz w:val="22"/>
+          <w:szCs w:val="22"/>
+          <w:lang w:eastAsia="en-GB"/>
+        </w:rPr>
+        <w:t>'</w:t>
       </w:r>
       <w:r>
         <w:rPr>
@@ -13223,8 +15121,20 @@
           <w:szCs w:val="22"/>
           <w:lang w:eastAsia="en-GB"/>
         </w:rPr>
-        <w:t>, pets];</w:t>
-      </w:r>
+        <w:t>, pets</w:t>
+      </w:r>
+      <w:proofErr w:type="gramStart"/>
+      <w:r>
+        <w:rPr>
+          <w:rFonts w:ascii="Menlo" w:eastAsia="Times New Roman" w:hAnsi="Menlo" w:cs="Menlo"/>
+          <w:color w:val="F8F8F2"/>
+          <w:sz w:val="22"/>
+          <w:szCs w:val="22"/>
+          <w:lang w:eastAsia="en-GB"/>
+        </w:rPr>
+        <w:t>];</w:t>
+      </w:r>
+      <w:proofErr w:type="gramEnd"/>
     </w:p>
     <w:p>
       <w:pPr>
@@ -13332,6 +15242,7 @@
           <w:lang w:eastAsia="en-GB"/>
         </w:rPr>
       </w:pPr>
+      <w:proofErr w:type="spellStart"/>
       <w:r>
         <w:rPr>
           <w:rFonts w:ascii="Menlo" w:eastAsia="Times New Roman" w:hAnsi="Menlo" w:cs="Menlo"/>
@@ -13344,6 +15255,7 @@
         </w:rPr>
         <w:t>const</w:t>
       </w:r>
+      <w:proofErr w:type="spellEnd"/>
       <w:r>
         <w:rPr>
           <w:rFonts w:ascii="Menlo" w:eastAsia="Times New Roman" w:hAnsi="Menlo" w:cs="Menlo"/>
@@ -13354,6 +15266,7 @@
         </w:rPr>
         <w:t xml:space="preserve"> </w:t>
       </w:r>
+      <w:proofErr w:type="spellStart"/>
       <w:r>
         <w:rPr>
           <w:rFonts w:ascii="Menlo" w:eastAsia="Times New Roman" w:hAnsi="Menlo" w:cs="Menlo"/>
@@ -13364,6 +15277,7 @@
         </w:rPr>
         <w:t>calcAge</w:t>
       </w:r>
+      <w:proofErr w:type="spellEnd"/>
       <w:r>
         <w:rPr>
           <w:rFonts w:ascii="Menlo" w:eastAsia="Times New Roman" w:hAnsi="Menlo" w:cs="Menlo"/>
@@ -13416,6 +15330,7 @@
         </w:rPr>
         <w:t xml:space="preserve"> (</w:t>
       </w:r>
+      <w:proofErr w:type="spellStart"/>
       <w:r>
         <w:rPr>
           <w:rFonts w:ascii="Menlo" w:eastAsia="Times New Roman" w:hAnsi="Menlo" w:cs="Menlo"/>
@@ -13428,6 +15343,7 @@
         </w:rPr>
         <w:t>birthYear</w:t>
       </w:r>
+      <w:proofErr w:type="spellEnd"/>
       <w:r>
         <w:rPr>
           <w:rFonts w:ascii="Menlo" w:eastAsia="Times New Roman" w:hAnsi="Menlo" w:cs="Menlo"/>
@@ -13521,6 +15437,8 @@
         </w:rPr>
         <w:t xml:space="preserve"> </w:t>
       </w:r>
+      <w:proofErr w:type="spellStart"/>
+      <w:proofErr w:type="gramStart"/>
       <w:r>
         <w:rPr>
           <w:rFonts w:ascii="Menlo" w:eastAsia="Times New Roman" w:hAnsi="Menlo" w:cs="Menlo"/>
@@ -13533,6 +15451,7 @@
         </w:rPr>
         <w:t>birthYear</w:t>
       </w:r>
+      <w:proofErr w:type="spellEnd"/>
       <w:r>
         <w:rPr>
           <w:rFonts w:ascii="Menlo" w:eastAsia="Times New Roman" w:hAnsi="Menlo" w:cs="Menlo"/>
@@ -13543,6 +15462,7 @@
         </w:rPr>
         <w:t>;</w:t>
       </w:r>
+      <w:proofErr w:type="gramEnd"/>
     </w:p>
     <w:p>
       <w:pPr>
@@ -13579,6 +15499,7 @@
           <w:lang w:eastAsia="en-GB"/>
         </w:rPr>
       </w:pPr>
+      <w:proofErr w:type="spellStart"/>
       <w:r>
         <w:rPr>
           <w:rFonts w:ascii="Menlo" w:eastAsia="Times New Roman" w:hAnsi="Menlo" w:cs="Menlo"/>
@@ -13591,6 +15512,7 @@
         </w:rPr>
         <w:t>const</w:t>
       </w:r>
+      <w:proofErr w:type="spellEnd"/>
       <w:r>
         <w:rPr>
           <w:rFonts w:ascii="Menlo" w:eastAsia="Times New Roman" w:hAnsi="Menlo" w:cs="Menlo"/>
@@ -13711,6 +15633,7 @@
         </w:rPr>
         <w:t>2018</w:t>
       </w:r>
+      <w:proofErr w:type="gramStart"/>
       <w:r>
         <w:rPr>
           <w:rFonts w:ascii="Menlo" w:eastAsia="Times New Roman" w:hAnsi="Menlo" w:cs="Menlo"/>
@@ -13721,6 +15644,7 @@
         </w:rPr>
         <w:t>];</w:t>
       </w:r>
+      <w:proofErr w:type="gramEnd"/>
     </w:p>
     <w:p>
       <w:r>
@@ -13730,7 +15654,23 @@
         <w:t>function</w:t>
       </w:r>
       <w:r>
-        <w:t xml:space="preserve">; calcAge.  We also have an array; ‘years’. </w:t>
+        <w:t xml:space="preserve">; </w:t>
+      </w:r>
+      <w:proofErr w:type="spellStart"/>
+      <w:r>
+        <w:t>calcAge</w:t>
+      </w:r>
+      <w:proofErr w:type="spellEnd"/>
+      <w:r>
+        <w:t>.  We also have an array; ‘</w:t>
+      </w:r>
+      <w:proofErr w:type="gramStart"/>
+      <w:r>
+        <w:t>years’</w:t>
+      </w:r>
+      <w:proofErr w:type="gramEnd"/>
+      <w:r>
+        <w:t xml:space="preserve">. </w:t>
       </w:r>
       <w:r>
         <w:t xml:space="preserve"> But what if we wanted to calculate age for individual elements within our array?</w:t>
@@ -13762,6 +15702,7 @@
           <w:lang w:eastAsia="en-GB"/>
         </w:rPr>
       </w:pPr>
+      <w:proofErr w:type="spellStart"/>
       <w:r>
         <w:rPr>
           <w:rFonts w:ascii="Menlo" w:eastAsia="Times New Roman" w:hAnsi="Menlo" w:cs="Menlo"/>
@@ -13774,6 +15715,7 @@
         </w:rPr>
         <w:t>const</w:t>
       </w:r>
+      <w:proofErr w:type="spellEnd"/>
       <w:r>
         <w:rPr>
           <w:rFonts w:ascii="Menlo" w:eastAsia="Times New Roman" w:hAnsi="Menlo" w:cs="Menlo"/>
@@ -13804,6 +15746,7 @@
         </w:rPr>
         <w:t xml:space="preserve"> </w:t>
       </w:r>
+      <w:proofErr w:type="spellStart"/>
       <w:r>
         <w:rPr>
           <w:rFonts w:ascii="Menlo" w:eastAsia="Times New Roman" w:hAnsi="Menlo" w:cs="Menlo"/>
@@ -13814,16 +15757,29 @@
         </w:rPr>
         <w:t>calcAge</w:t>
       </w:r>
-      <w:r>
-        <w:rPr>
-          <w:rFonts w:ascii="Menlo" w:eastAsia="Times New Roman" w:hAnsi="Menlo" w:cs="Menlo"/>
-          <w:color w:val="F8F8F2"/>
-          <w:sz w:val="22"/>
-          <w:szCs w:val="22"/>
-          <w:lang w:eastAsia="en-GB"/>
-        </w:rPr>
-        <w:t>(years[</w:t>
-      </w:r>
+      <w:proofErr w:type="spellEnd"/>
+      <w:r>
+        <w:rPr>
+          <w:rFonts w:ascii="Menlo" w:eastAsia="Times New Roman" w:hAnsi="Menlo" w:cs="Menlo"/>
+          <w:color w:val="F8F8F2"/>
+          <w:sz w:val="22"/>
+          <w:szCs w:val="22"/>
+          <w:lang w:eastAsia="en-GB"/>
+        </w:rPr>
+        <w:t>(</w:t>
+      </w:r>
+      <w:proofErr w:type="gramStart"/>
+      <w:r>
+        <w:rPr>
+          <w:rFonts w:ascii="Menlo" w:eastAsia="Times New Roman" w:hAnsi="Menlo" w:cs="Menlo"/>
+          <w:color w:val="F8F8F2"/>
+          <w:sz w:val="22"/>
+          <w:szCs w:val="22"/>
+          <w:lang w:eastAsia="en-GB"/>
+        </w:rPr>
+        <w:t>years[</w:t>
+      </w:r>
+      <w:proofErr w:type="gramEnd"/>
       <w:r>
         <w:rPr>
           <w:rFonts w:ascii="Menlo" w:eastAsia="Times New Roman" w:hAnsi="Menlo" w:cs="Menlo"/>
@@ -13857,6 +15813,7 @@
           <w:lang w:eastAsia="en-GB"/>
         </w:rPr>
       </w:pPr>
+      <w:proofErr w:type="spellStart"/>
       <w:r>
         <w:rPr>
           <w:rFonts w:ascii="Menlo" w:eastAsia="Times New Roman" w:hAnsi="Menlo" w:cs="Menlo"/>
@@ -13869,6 +15826,7 @@
         </w:rPr>
         <w:t>const</w:t>
       </w:r>
+      <w:proofErr w:type="spellEnd"/>
       <w:r>
         <w:rPr>
           <w:rFonts w:ascii="Menlo" w:eastAsia="Times New Roman" w:hAnsi="Menlo" w:cs="Menlo"/>
@@ -13899,6 +15857,7 @@
         </w:rPr>
         <w:t xml:space="preserve"> </w:t>
       </w:r>
+      <w:proofErr w:type="spellStart"/>
       <w:r>
         <w:rPr>
           <w:rFonts w:ascii="Menlo" w:eastAsia="Times New Roman" w:hAnsi="Menlo" w:cs="Menlo"/>
@@ -13909,16 +15868,29 @@
         </w:rPr>
         <w:t>calcAge</w:t>
       </w:r>
-      <w:r>
-        <w:rPr>
-          <w:rFonts w:ascii="Menlo" w:eastAsia="Times New Roman" w:hAnsi="Menlo" w:cs="Menlo"/>
-          <w:color w:val="F8F8F2"/>
-          <w:sz w:val="22"/>
-          <w:szCs w:val="22"/>
-          <w:lang w:eastAsia="en-GB"/>
-        </w:rPr>
-        <w:t>(years[</w:t>
-      </w:r>
+      <w:proofErr w:type="spellEnd"/>
+      <w:r>
+        <w:rPr>
+          <w:rFonts w:ascii="Menlo" w:eastAsia="Times New Roman" w:hAnsi="Menlo" w:cs="Menlo"/>
+          <w:color w:val="F8F8F2"/>
+          <w:sz w:val="22"/>
+          <w:szCs w:val="22"/>
+          <w:lang w:eastAsia="en-GB"/>
+        </w:rPr>
+        <w:t>(</w:t>
+      </w:r>
+      <w:proofErr w:type="gramStart"/>
+      <w:r>
+        <w:rPr>
+          <w:rFonts w:ascii="Menlo" w:eastAsia="Times New Roman" w:hAnsi="Menlo" w:cs="Menlo"/>
+          <w:color w:val="F8F8F2"/>
+          <w:sz w:val="22"/>
+          <w:szCs w:val="22"/>
+          <w:lang w:eastAsia="en-GB"/>
+        </w:rPr>
+        <w:t>years[</w:t>
+      </w:r>
+      <w:proofErr w:type="gramEnd"/>
       <w:r>
         <w:rPr>
           <w:rFonts w:ascii="Menlo" w:eastAsia="Times New Roman" w:hAnsi="Menlo" w:cs="Menlo"/>
@@ -13952,6 +15924,7 @@
           <w:lang w:eastAsia="en-GB"/>
         </w:rPr>
       </w:pPr>
+      <w:proofErr w:type="spellStart"/>
       <w:r>
         <w:rPr>
           <w:rFonts w:ascii="Menlo" w:eastAsia="Times New Roman" w:hAnsi="Menlo" w:cs="Menlo"/>
@@ -13964,6 +15937,7 @@
         </w:rPr>
         <w:t>const</w:t>
       </w:r>
+      <w:proofErr w:type="spellEnd"/>
       <w:r>
         <w:rPr>
           <w:rFonts w:ascii="Menlo" w:eastAsia="Times New Roman" w:hAnsi="Menlo" w:cs="Menlo"/>
@@ -13994,6 +15968,8 @@
         </w:rPr>
         <w:t xml:space="preserve"> </w:t>
       </w:r>
+      <w:proofErr w:type="spellStart"/>
+      <w:proofErr w:type="gramStart"/>
       <w:r>
         <w:rPr>
           <w:rFonts w:ascii="Menlo" w:eastAsia="Times New Roman" w:hAnsi="Menlo" w:cs="Menlo"/>
@@ -14004,15 +15980,49 @@
         </w:rPr>
         <w:t>calcAge</w:t>
       </w:r>
-      <w:r>
-        <w:rPr>
-          <w:rFonts w:ascii="Menlo" w:eastAsia="Times New Roman" w:hAnsi="Menlo" w:cs="Menlo"/>
-          <w:color w:val="F8F8F2"/>
-          <w:sz w:val="22"/>
-          <w:szCs w:val="22"/>
-          <w:lang w:eastAsia="en-GB"/>
-        </w:rPr>
-        <w:t xml:space="preserve">(years[years.length </w:t>
+      <w:proofErr w:type="spellEnd"/>
+      <w:r>
+        <w:rPr>
+          <w:rFonts w:ascii="Menlo" w:eastAsia="Times New Roman" w:hAnsi="Menlo" w:cs="Menlo"/>
+          <w:color w:val="F8F8F2"/>
+          <w:sz w:val="22"/>
+          <w:szCs w:val="22"/>
+          <w:lang w:eastAsia="en-GB"/>
+        </w:rPr>
+        <w:t>(</w:t>
+      </w:r>
+      <w:proofErr w:type="gramEnd"/>
+      <w:r>
+        <w:rPr>
+          <w:rFonts w:ascii="Menlo" w:eastAsia="Times New Roman" w:hAnsi="Menlo" w:cs="Menlo"/>
+          <w:color w:val="F8F8F2"/>
+          <w:sz w:val="22"/>
+          <w:szCs w:val="22"/>
+          <w:lang w:eastAsia="en-GB"/>
+        </w:rPr>
+        <w:t>years[</w:t>
+      </w:r>
+      <w:proofErr w:type="spellStart"/>
+      <w:r>
+        <w:rPr>
+          <w:rFonts w:ascii="Menlo" w:eastAsia="Times New Roman" w:hAnsi="Menlo" w:cs="Menlo"/>
+          <w:color w:val="F8F8F2"/>
+          <w:sz w:val="22"/>
+          <w:szCs w:val="22"/>
+          <w:lang w:eastAsia="en-GB"/>
+        </w:rPr>
+        <w:t>years.length</w:t>
+      </w:r>
+      <w:proofErr w:type="spellEnd"/>
+      <w:r>
+        <w:rPr>
+          <w:rFonts w:ascii="Menlo" w:eastAsia="Times New Roman" w:hAnsi="Menlo" w:cs="Menlo"/>
+          <w:color w:val="F8F8F2"/>
+          <w:sz w:val="22"/>
+          <w:szCs w:val="22"/>
+          <w:lang w:eastAsia="en-GB"/>
+        </w:rPr>
+        <w:t xml:space="preserve"> </w:t>
       </w:r>
       <w:r>
         <w:rPr>
@@ -14067,6 +16077,7 @@
           <w:lang w:eastAsia="en-GB"/>
         </w:rPr>
       </w:pPr>
+      <w:proofErr w:type="gramStart"/>
       <w:r>
         <w:rPr>
           <w:rFonts w:ascii="Menlo" w:eastAsia="Times New Roman" w:hAnsi="Menlo" w:cs="Menlo"/>
@@ -14095,7 +16106,18 @@
           <w:szCs w:val="22"/>
           <w:lang w:eastAsia="en-GB"/>
         </w:rPr>
-        <w:t>(age1, age2, age3);</w:t>
+        <w:t>(</w:t>
+      </w:r>
+      <w:proofErr w:type="gramEnd"/>
+      <w:r>
+        <w:rPr>
+          <w:rFonts w:ascii="Menlo" w:eastAsia="Times New Roman" w:hAnsi="Menlo" w:cs="Menlo"/>
+          <w:color w:val="F8F8F2"/>
+          <w:sz w:val="22"/>
+          <w:szCs w:val="22"/>
+          <w:lang w:eastAsia="en-GB"/>
+        </w:rPr>
+        <w:t>age1, age2, age3);</w:t>
       </w:r>
     </w:p>
     <w:p>
@@ -14105,7 +16127,15 @@
     </w:p>
     <w:p>
       <w:r>
-        <w:t xml:space="preserve">We could do it another way; </w:t>
+        <w:t xml:space="preserve">We could do it another </w:t>
+      </w:r>
+      <w:proofErr w:type="gramStart"/>
+      <w:r>
+        <w:t>way;</w:t>
+      </w:r>
+      <w:proofErr w:type="gramEnd"/>
+      <w:r>
+        <w:t xml:space="preserve"> </w:t>
       </w:r>
     </w:p>
     <w:p/>
@@ -14134,6 +16164,7 @@
           <w:lang w:eastAsia="en-GB"/>
         </w:rPr>
       </w:pPr>
+      <w:proofErr w:type="spellStart"/>
       <w:r>
         <w:rPr>
           <w:rFonts w:ascii="Menlo" w:eastAsia="Times New Roman" w:hAnsi="Menlo" w:cs="Menlo"/>
@@ -14146,6 +16177,7 @@
         </w:rPr>
         <w:t>const</w:t>
       </w:r>
+      <w:proofErr w:type="spellEnd"/>
       <w:r>
         <w:rPr>
           <w:rFonts w:ascii="Menlo" w:eastAsia="Times New Roman" w:hAnsi="Menlo" w:cs="Menlo"/>
@@ -14176,6 +16208,7 @@
         </w:rPr>
         <w:t xml:space="preserve"> [</w:t>
       </w:r>
+      <w:proofErr w:type="spellStart"/>
       <w:r>
         <w:rPr>
           <w:rFonts w:ascii="Menlo" w:eastAsia="Times New Roman" w:hAnsi="Menlo" w:cs="Menlo"/>
@@ -14186,6 +16219,61 @@
         </w:rPr>
         <w:t>calcAge</w:t>
       </w:r>
+      <w:proofErr w:type="spellEnd"/>
+      <w:r>
+        <w:rPr>
+          <w:rFonts w:ascii="Menlo" w:eastAsia="Times New Roman" w:hAnsi="Menlo" w:cs="Menlo"/>
+          <w:color w:val="F8F8F2"/>
+          <w:sz w:val="22"/>
+          <w:szCs w:val="22"/>
+          <w:lang w:eastAsia="en-GB"/>
+        </w:rPr>
+        <w:t>(</w:t>
+      </w:r>
+      <w:proofErr w:type="gramStart"/>
+      <w:r>
+        <w:rPr>
+          <w:rFonts w:ascii="Menlo" w:eastAsia="Times New Roman" w:hAnsi="Menlo" w:cs="Menlo"/>
+          <w:color w:val="F8F8F2"/>
+          <w:sz w:val="22"/>
+          <w:szCs w:val="22"/>
+          <w:lang w:eastAsia="en-GB"/>
+        </w:rPr>
+        <w:t>years[</w:t>
+      </w:r>
+      <w:proofErr w:type="gramEnd"/>
+      <w:r>
+        <w:rPr>
+          <w:rFonts w:ascii="Menlo" w:eastAsia="Times New Roman" w:hAnsi="Menlo" w:cs="Menlo"/>
+          <w:color w:val="AE81FF"/>
+          <w:sz w:val="22"/>
+          <w:szCs w:val="22"/>
+          <w:lang w:eastAsia="en-GB"/>
+        </w:rPr>
+        <w:t>0</w:t>
+      </w:r>
+      <w:r>
+        <w:rPr>
+          <w:rFonts w:ascii="Menlo" w:eastAsia="Times New Roman" w:hAnsi="Menlo" w:cs="Menlo"/>
+          <w:color w:val="F8F8F2"/>
+          <w:sz w:val="22"/>
+          <w:szCs w:val="22"/>
+          <w:lang w:eastAsia="en-GB"/>
+        </w:rPr>
+        <w:t xml:space="preserve">]), </w:t>
+      </w:r>
+      <w:proofErr w:type="spellStart"/>
+      <w:r>
+        <w:rPr>
+          <w:rFonts w:ascii="Menlo" w:eastAsia="Times New Roman" w:hAnsi="Menlo" w:cs="Menlo"/>
+          <w:color w:val="A6E22E"/>
+          <w:sz w:val="22"/>
+          <w:szCs w:val="22"/>
+          <w:lang w:eastAsia="en-GB"/>
+        </w:rPr>
+        <w:t>calcAge</w:t>
+      </w:r>
+      <w:proofErr w:type="spellEnd"/>
       <w:r>
         <w:rPr>
           <w:rFonts w:ascii="Menlo" w:eastAsia="Times New Roman" w:hAnsi="Menlo" w:cs="Menlo"/>
@@ -14204,7 +16292,7 @@
           <w:szCs w:val="22"/>
           <w:lang w:eastAsia="en-GB"/>
         </w:rPr>
-        <w:t>0</w:t>
+        <w:t>1</w:t>
       </w:r>
       <w:r>
         <w:rPr>
@@ -14216,6 +16304,7 @@
         </w:rPr>
         <w:t xml:space="preserve">]), </w:t>
       </w:r>
+      <w:proofErr w:type="spellStart"/>
       <w:r>
         <w:rPr>
           <w:rFonts w:ascii="Menlo" w:eastAsia="Times New Roman" w:hAnsi="Menlo" w:cs="Menlo"/>
@@ -14226,6 +16315,7 @@
         </w:rPr>
         <w:t>calcAge</w:t>
       </w:r>
+      <w:proofErr w:type="spellEnd"/>
       <w:r>
         <w:rPr>
           <w:rFonts w:ascii="Menlo" w:eastAsia="Times New Roman" w:hAnsi="Menlo" w:cs="Menlo"/>
@@ -14236,45 +16326,27 @@
         </w:rPr>
         <w:t>(years[</w:t>
       </w:r>
-      <w:r>
-        <w:rPr>
-          <w:rFonts w:ascii="Menlo" w:eastAsia="Times New Roman" w:hAnsi="Menlo" w:cs="Menlo"/>
-          <w:color w:val="AE81FF"/>
-          <w:sz w:val="22"/>
-          <w:szCs w:val="22"/>
-          <w:lang w:eastAsia="en-GB"/>
-        </w:rPr>
-        <w:t>1</w:t>
-      </w:r>
-      <w:r>
-        <w:rPr>
-          <w:rFonts w:ascii="Menlo" w:eastAsia="Times New Roman" w:hAnsi="Menlo" w:cs="Menlo"/>
-          <w:color w:val="F8F8F2"/>
-          <w:sz w:val="22"/>
-          <w:szCs w:val="22"/>
-          <w:lang w:eastAsia="en-GB"/>
-        </w:rPr>
-        <w:t xml:space="preserve">]), </w:t>
-      </w:r>
-      <w:r>
-        <w:rPr>
-          <w:rFonts w:ascii="Menlo" w:eastAsia="Times New Roman" w:hAnsi="Menlo" w:cs="Menlo"/>
-          <w:color w:val="A6E22E"/>
-          <w:sz w:val="22"/>
-          <w:szCs w:val="22"/>
-          <w:lang w:eastAsia="en-GB"/>
-        </w:rPr>
-        <w:t>calcAge</w:t>
-      </w:r>
-      <w:r>
-        <w:rPr>
-          <w:rFonts w:ascii="Menlo" w:eastAsia="Times New Roman" w:hAnsi="Menlo" w:cs="Menlo"/>
-          <w:color w:val="F8F8F2"/>
-          <w:sz w:val="22"/>
-          <w:szCs w:val="22"/>
-          <w:lang w:eastAsia="en-GB"/>
-        </w:rPr>
-        <w:t xml:space="preserve">(years[years.length </w:t>
+      <w:proofErr w:type="spellStart"/>
+      <w:r>
+        <w:rPr>
+          <w:rFonts w:ascii="Menlo" w:eastAsia="Times New Roman" w:hAnsi="Menlo" w:cs="Menlo"/>
+          <w:color w:val="F8F8F2"/>
+          <w:sz w:val="22"/>
+          <w:szCs w:val="22"/>
+          <w:lang w:eastAsia="en-GB"/>
+        </w:rPr>
+        <w:t>years.length</w:t>
+      </w:r>
+      <w:proofErr w:type="spellEnd"/>
+      <w:r>
+        <w:rPr>
+          <w:rFonts w:ascii="Menlo" w:eastAsia="Times New Roman" w:hAnsi="Menlo" w:cs="Menlo"/>
+          <w:color w:val="F8F8F2"/>
+          <w:sz w:val="22"/>
+          <w:szCs w:val="22"/>
+          <w:lang w:eastAsia="en-GB"/>
+        </w:rPr>
+        <w:t xml:space="preserve"> </w:t>
       </w:r>
       <w:r>
         <w:rPr>
@@ -14357,8 +16429,20 @@
           <w:szCs w:val="22"/>
           <w:lang w:eastAsia="en-GB"/>
         </w:rPr>
-        <w:t>(ages);</w:t>
-      </w:r>
+        <w:t>(ages</w:t>
+      </w:r>
+      <w:proofErr w:type="gramStart"/>
+      <w:r>
+        <w:rPr>
+          <w:rFonts w:ascii="Menlo" w:eastAsia="Times New Roman" w:hAnsi="Menlo" w:cs="Menlo"/>
+          <w:color w:val="F8F8F2"/>
+          <w:sz w:val="22"/>
+          <w:szCs w:val="22"/>
+          <w:lang w:eastAsia="en-GB"/>
+        </w:rPr>
+        <w:t>);</w:t>
+      </w:r>
+      <w:proofErr w:type="gramEnd"/>
     </w:p>
     <w:p/>
     <w:p>
@@ -14419,6 +16503,7 @@
           <w:lang w:eastAsia="en-GB"/>
         </w:rPr>
       </w:pPr>
+      <w:proofErr w:type="spellStart"/>
       <w:r>
         <w:rPr>
           <w:rFonts w:ascii="Menlo" w:eastAsia="Times New Roman" w:hAnsi="Menlo" w:cs="Menlo"/>
@@ -14431,6 +16516,7 @@
         </w:rPr>
         <w:t>const</w:t>
       </w:r>
+      <w:proofErr w:type="spellEnd"/>
       <w:r>
         <w:rPr>
           <w:rFonts w:ascii="Menlo" w:eastAsia="Times New Roman" w:hAnsi="Menlo" w:cs="Menlo"/>
@@ -14469,7 +16555,29 @@
           <w:szCs w:val="22"/>
           <w:lang w:eastAsia="en-GB"/>
         </w:rPr>
-        <w:t>'Michale'</w:t>
+        <w:t>'</w:t>
+      </w:r>
+      <w:proofErr w:type="spellStart"/>
+      <w:r>
+        <w:rPr>
+          <w:rFonts w:ascii="Menlo" w:eastAsia="Times New Roman" w:hAnsi="Menlo" w:cs="Menlo"/>
+          <w:color w:val="E6DB74"/>
+          <w:sz w:val="22"/>
+          <w:szCs w:val="22"/>
+          <w:lang w:eastAsia="en-GB"/>
+        </w:rPr>
+        <w:t>Michale</w:t>
+      </w:r>
+      <w:proofErr w:type="spellEnd"/>
+      <w:r>
+        <w:rPr>
+          <w:rFonts w:ascii="Menlo" w:eastAsia="Times New Roman" w:hAnsi="Menlo" w:cs="Menlo"/>
+          <w:color w:val="E6DB74"/>
+          <w:sz w:val="22"/>
+          <w:szCs w:val="22"/>
+          <w:lang w:eastAsia="en-GB"/>
+        </w:rPr>
+        <w:t>'</w:t>
       </w:r>
       <w:r>
         <w:rPr>
@@ -14511,6 +16619,7 @@
         </w:rPr>
         <w:t>'Peter'</w:t>
       </w:r>
+      <w:proofErr w:type="gramStart"/>
       <w:r>
         <w:rPr>
           <w:rFonts w:ascii="Menlo" w:eastAsia="Times New Roman" w:hAnsi="Menlo" w:cs="Menlo"/>
@@ -14521,6 +16630,7 @@
         </w:rPr>
         <w:t>];</w:t>
       </w:r>
+      <w:proofErr w:type="gramEnd"/>
     </w:p>
     <w:p>
       <w:pPr>
@@ -14534,6 +16644,8 @@
           <w:lang w:eastAsia="en-GB"/>
         </w:rPr>
       </w:pPr>
+      <w:proofErr w:type="spellStart"/>
+      <w:proofErr w:type="gramStart"/>
       <w:r>
         <w:rPr>
           <w:rFonts w:ascii="Menlo" w:eastAsia="Times New Roman" w:hAnsi="Menlo" w:cs="Menlo"/>
@@ -14554,6 +16666,8 @@
         </w:rPr>
         <w:t>push</w:t>
       </w:r>
+      <w:proofErr w:type="spellEnd"/>
+      <w:proofErr w:type="gramEnd"/>
       <w:r>
         <w:rPr>
           <w:rFonts w:ascii="Menlo" w:eastAsia="Times New Roman" w:hAnsi="Menlo" w:cs="Menlo"/>
@@ -14587,7 +16701,15 @@
     </w:p>
     <w:p>
       <w:r>
-        <w:t xml:space="preserve">Here we have added ‘Jay’ into our friends array. </w:t>
+        <w:t xml:space="preserve">Here we have added ‘Jay’ into our </w:t>
+      </w:r>
+      <w:proofErr w:type="gramStart"/>
+      <w:r>
+        <w:t>friends</w:t>
+      </w:r>
+      <w:proofErr w:type="gramEnd"/>
+      <w:r>
+        <w:t xml:space="preserve"> array. </w:t>
       </w:r>
     </w:p>
     <w:p>
@@ -14602,6 +16724,7 @@
           <w:lang w:eastAsia="en-GB"/>
         </w:rPr>
       </w:pPr>
+      <w:proofErr w:type="spellStart"/>
       <w:r>
         <w:rPr>
           <w:rFonts w:ascii="Menlo" w:eastAsia="Times New Roman" w:hAnsi="Menlo" w:cs="Menlo"/>
@@ -14614,6 +16737,7 @@
         </w:rPr>
         <w:t>const</w:t>
       </w:r>
+      <w:proofErr w:type="spellEnd"/>
       <w:r>
         <w:rPr>
           <w:rFonts w:ascii="Menlo" w:eastAsia="Times New Roman" w:hAnsi="Menlo" w:cs="Menlo"/>
@@ -14652,7 +16776,29 @@
           <w:szCs w:val="22"/>
           <w:lang w:eastAsia="en-GB"/>
         </w:rPr>
-        <w:t>'Michale'</w:t>
+        <w:t>'</w:t>
+      </w:r>
+      <w:proofErr w:type="spellStart"/>
+      <w:r>
+        <w:rPr>
+          <w:rFonts w:ascii="Menlo" w:eastAsia="Times New Roman" w:hAnsi="Menlo" w:cs="Menlo"/>
+          <w:color w:val="E6DB74"/>
+          <w:sz w:val="22"/>
+          <w:szCs w:val="22"/>
+          <w:lang w:eastAsia="en-GB"/>
+        </w:rPr>
+        <w:t>Michale</w:t>
+      </w:r>
+      <w:proofErr w:type="spellEnd"/>
+      <w:r>
+        <w:rPr>
+          <w:rFonts w:ascii="Menlo" w:eastAsia="Times New Roman" w:hAnsi="Menlo" w:cs="Menlo"/>
+          <w:color w:val="E6DB74"/>
+          <w:sz w:val="22"/>
+          <w:szCs w:val="22"/>
+          <w:lang w:eastAsia="en-GB"/>
+        </w:rPr>
+        <w:t>'</w:t>
       </w:r>
       <w:r>
         <w:rPr>
@@ -14694,6 +16840,7 @@
         </w:rPr>
         <w:t>'Peter'</w:t>
       </w:r>
+      <w:proofErr w:type="gramStart"/>
       <w:r>
         <w:rPr>
           <w:rFonts w:ascii="Menlo" w:eastAsia="Times New Roman" w:hAnsi="Menlo" w:cs="Menlo"/>
@@ -14704,6 +16851,7 @@
         </w:rPr>
         <w:t>];</w:t>
       </w:r>
+      <w:proofErr w:type="gramEnd"/>
     </w:p>
     <w:p>
       <w:pPr>
@@ -14730,6 +16878,7 @@
           <w:lang w:eastAsia="en-GB"/>
         </w:rPr>
       </w:pPr>
+      <w:proofErr w:type="spellStart"/>
       <w:r>
         <w:rPr>
           <w:rFonts w:ascii="Menlo" w:eastAsia="Times New Roman" w:hAnsi="Menlo" w:cs="Menlo"/>
@@ -14742,15 +16891,38 @@
         </w:rPr>
         <w:t>const</w:t>
       </w:r>
-      <w:r>
-        <w:rPr>
-          <w:rFonts w:ascii="Menlo" w:eastAsia="Times New Roman" w:hAnsi="Menlo" w:cs="Menlo"/>
-          <w:color w:val="F8F8F2"/>
-          <w:sz w:val="22"/>
-          <w:szCs w:val="22"/>
-          <w:lang w:eastAsia="en-GB"/>
-        </w:rPr>
-        <w:t xml:space="preserve"> newLength </w:t>
+      <w:proofErr w:type="spellEnd"/>
+      <w:r>
+        <w:rPr>
+          <w:rFonts w:ascii="Menlo" w:eastAsia="Times New Roman" w:hAnsi="Menlo" w:cs="Menlo"/>
+          <w:color w:val="F8F8F2"/>
+          <w:sz w:val="22"/>
+          <w:szCs w:val="22"/>
+          <w:lang w:eastAsia="en-GB"/>
+        </w:rPr>
+        <w:t xml:space="preserve"> </w:t>
+      </w:r>
+      <w:proofErr w:type="spellStart"/>
+      <w:r>
+        <w:rPr>
+          <w:rFonts w:ascii="Menlo" w:eastAsia="Times New Roman" w:hAnsi="Menlo" w:cs="Menlo"/>
+          <w:color w:val="F8F8F2"/>
+          <w:sz w:val="22"/>
+          <w:szCs w:val="22"/>
+          <w:lang w:eastAsia="en-GB"/>
+        </w:rPr>
+        <w:t>newLength</w:t>
+      </w:r>
+      <w:proofErr w:type="spellEnd"/>
+      <w:r>
+        <w:rPr>
+          <w:rFonts w:ascii="Menlo" w:eastAsia="Times New Roman" w:hAnsi="Menlo" w:cs="Menlo"/>
+          <w:color w:val="F8F8F2"/>
+          <w:sz w:val="22"/>
+          <w:szCs w:val="22"/>
+          <w:lang w:eastAsia="en-GB"/>
+        </w:rPr>
+        <w:t xml:space="preserve"> </w:t>
       </w:r>
       <w:r>
         <w:rPr>
@@ -14770,7 +16942,19 @@
           <w:szCs w:val="22"/>
           <w:lang w:eastAsia="en-GB"/>
         </w:rPr>
-        <w:t xml:space="preserve"> friends.</w:t>
+        <w:t xml:space="preserve"> </w:t>
+      </w:r>
+      <w:proofErr w:type="spellStart"/>
+      <w:proofErr w:type="gramStart"/>
+      <w:r>
+        <w:rPr>
+          <w:rFonts w:ascii="Menlo" w:eastAsia="Times New Roman" w:hAnsi="Menlo" w:cs="Menlo"/>
+          <w:color w:val="F8F8F2"/>
+          <w:sz w:val="22"/>
+          <w:szCs w:val="22"/>
+          <w:lang w:eastAsia="en-GB"/>
+        </w:rPr>
+        <w:t>friends.</w:t>
       </w:r>
       <w:r>
         <w:rPr>
@@ -14782,6 +16966,8 @@
         </w:rPr>
         <w:t>push</w:t>
       </w:r>
+      <w:proofErr w:type="spellEnd"/>
+      <w:proofErr w:type="gramEnd"/>
       <w:r>
         <w:rPr>
           <w:rFonts w:ascii="Menlo" w:eastAsia="Times New Roman" w:hAnsi="Menlo" w:cs="Menlo"/>
@@ -14866,8 +17052,20 @@
           <w:szCs w:val="22"/>
           <w:lang w:eastAsia="en-GB"/>
         </w:rPr>
-        <w:t>(friends);</w:t>
-      </w:r>
+        <w:t>(friends</w:t>
+      </w:r>
+      <w:proofErr w:type="gramStart"/>
+      <w:r>
+        <w:rPr>
+          <w:rFonts w:ascii="Menlo" w:eastAsia="Times New Roman" w:hAnsi="Menlo" w:cs="Menlo"/>
+          <w:color w:val="F8F8F2"/>
+          <w:sz w:val="22"/>
+          <w:szCs w:val="22"/>
+          <w:lang w:eastAsia="en-GB"/>
+        </w:rPr>
+        <w:t>);</w:t>
+      </w:r>
+      <w:proofErr w:type="gramEnd"/>
     </w:p>
     <w:p>
       <w:pPr>
@@ -14909,8 +17107,32 @@
           <w:szCs w:val="22"/>
           <w:lang w:eastAsia="en-GB"/>
         </w:rPr>
-        <w:t>(newLength);</w:t>
-      </w:r>
+        <w:t>(</w:t>
+      </w:r>
+      <w:proofErr w:type="spellStart"/>
+      <w:r>
+        <w:rPr>
+          <w:rFonts w:ascii="Menlo" w:eastAsia="Times New Roman" w:hAnsi="Menlo" w:cs="Menlo"/>
+          <w:color w:val="F8F8F2"/>
+          <w:sz w:val="22"/>
+          <w:szCs w:val="22"/>
+          <w:lang w:eastAsia="en-GB"/>
+        </w:rPr>
+        <w:t>newLength</w:t>
+      </w:r>
+      <w:proofErr w:type="spellEnd"/>
+      <w:proofErr w:type="gramStart"/>
+      <w:r>
+        <w:rPr>
+          <w:rFonts w:ascii="Menlo" w:eastAsia="Times New Roman" w:hAnsi="Menlo" w:cs="Menlo"/>
+          <w:color w:val="F8F8F2"/>
+          <w:sz w:val="22"/>
+          <w:szCs w:val="22"/>
+          <w:lang w:eastAsia="en-GB"/>
+        </w:rPr>
+        <w:t>);</w:t>
+      </w:r>
+      <w:proofErr w:type="gramEnd"/>
     </w:p>
     <w:p>
       <w:pPr>
@@ -14945,6 +17167,8 @@
           <w:lang w:eastAsia="en-GB"/>
         </w:rPr>
       </w:pPr>
+      <w:proofErr w:type="spellStart"/>
+      <w:proofErr w:type="gramStart"/>
       <w:r>
         <w:rPr>
           <w:rFonts w:ascii="Menlo" w:eastAsia="Times New Roman" w:hAnsi="Menlo" w:cs="Menlo"/>
@@ -14965,6 +17189,8 @@
         </w:rPr>
         <w:t>unshift</w:t>
       </w:r>
+      <w:proofErr w:type="spellEnd"/>
+      <w:proofErr w:type="gramEnd"/>
       <w:r>
         <w:rPr>
           <w:rFonts w:ascii="Menlo" w:eastAsia="Times New Roman" w:hAnsi="Menlo" w:cs="Menlo"/>
@@ -15078,6 +17304,8 @@
           <w:lang w:eastAsia="en-GB"/>
         </w:rPr>
       </w:pPr>
+      <w:proofErr w:type="spellStart"/>
+      <w:proofErr w:type="gramStart"/>
       <w:r>
         <w:rPr>
           <w:rFonts w:ascii="Menlo" w:eastAsia="Times New Roman" w:hAnsi="Menlo" w:cs="Menlo"/>
@@ -15098,15 +17326,27 @@
         </w:rPr>
         <w:t>pop</w:t>
       </w:r>
-      <w:r>
-        <w:rPr>
-          <w:rFonts w:ascii="Menlo" w:eastAsia="Times New Roman" w:hAnsi="Menlo" w:cs="Menlo"/>
-          <w:color w:val="F8F8F2"/>
-          <w:sz w:val="22"/>
-          <w:szCs w:val="22"/>
-          <w:lang w:eastAsia="en-GB"/>
-        </w:rPr>
-        <w:t>();</w:t>
+      <w:proofErr w:type="spellEnd"/>
+      <w:r>
+        <w:rPr>
+          <w:rFonts w:ascii="Menlo" w:eastAsia="Times New Roman" w:hAnsi="Menlo" w:cs="Menlo"/>
+          <w:color w:val="F8F8F2"/>
+          <w:sz w:val="22"/>
+          <w:szCs w:val="22"/>
+          <w:lang w:eastAsia="en-GB"/>
+        </w:rPr>
+        <w:t>(</w:t>
+      </w:r>
+      <w:proofErr w:type="gramEnd"/>
+      <w:r>
+        <w:rPr>
+          <w:rFonts w:ascii="Menlo" w:eastAsia="Times New Roman" w:hAnsi="Menlo" w:cs="Menlo"/>
+          <w:color w:val="F8F8F2"/>
+          <w:sz w:val="22"/>
+          <w:szCs w:val="22"/>
+          <w:lang w:eastAsia="en-GB"/>
+        </w:rPr>
+        <w:t>);</w:t>
       </w:r>
     </w:p>
     <w:p>
@@ -15150,6 +17390,8 @@
           <w:lang w:eastAsia="en-GB"/>
         </w:rPr>
       </w:pPr>
+      <w:proofErr w:type="spellStart"/>
+      <w:proofErr w:type="gramStart"/>
       <w:r>
         <w:rPr>
           <w:rFonts w:ascii="Menlo" w:eastAsia="Times New Roman" w:hAnsi="Menlo" w:cs="Menlo"/>
@@ -15170,15 +17412,27 @@
         </w:rPr>
         <w:t>pop</w:t>
       </w:r>
-      <w:r>
-        <w:rPr>
-          <w:rFonts w:ascii="Menlo" w:eastAsia="Times New Roman" w:hAnsi="Menlo" w:cs="Menlo"/>
-          <w:color w:val="F8F8F2"/>
-          <w:sz w:val="22"/>
-          <w:szCs w:val="22"/>
-          <w:lang w:eastAsia="en-GB"/>
-        </w:rPr>
-        <w:t>();</w:t>
+      <w:proofErr w:type="spellEnd"/>
+      <w:r>
+        <w:rPr>
+          <w:rFonts w:ascii="Menlo" w:eastAsia="Times New Roman" w:hAnsi="Menlo" w:cs="Menlo"/>
+          <w:color w:val="F8F8F2"/>
+          <w:sz w:val="22"/>
+          <w:szCs w:val="22"/>
+          <w:lang w:eastAsia="en-GB"/>
+        </w:rPr>
+        <w:t>(</w:t>
+      </w:r>
+      <w:proofErr w:type="gramEnd"/>
+      <w:r>
+        <w:rPr>
+          <w:rFonts w:ascii="Menlo" w:eastAsia="Times New Roman" w:hAnsi="Menlo" w:cs="Menlo"/>
+          <w:color w:val="F8F8F2"/>
+          <w:sz w:val="22"/>
+          <w:szCs w:val="22"/>
+          <w:lang w:eastAsia="en-GB"/>
+        </w:rPr>
+        <w:t>);</w:t>
       </w:r>
     </w:p>
     <w:p>
@@ -15193,6 +17447,7 @@
           <w:lang w:eastAsia="en-GB"/>
         </w:rPr>
       </w:pPr>
+      <w:proofErr w:type="spellStart"/>
       <w:r>
         <w:rPr>
           <w:rFonts w:ascii="Menlo" w:eastAsia="Times New Roman" w:hAnsi="Menlo" w:cs="Menlo"/>
@@ -15205,6 +17460,7 @@
         </w:rPr>
         <w:t>const</w:t>
       </w:r>
+      <w:proofErr w:type="spellEnd"/>
       <w:r>
         <w:rPr>
           <w:rFonts w:ascii="Menlo" w:eastAsia="Times New Roman" w:hAnsi="Menlo" w:cs="Menlo"/>
@@ -15233,7 +17489,19 @@
           <w:szCs w:val="22"/>
           <w:lang w:eastAsia="en-GB"/>
         </w:rPr>
-        <w:t xml:space="preserve"> friends.</w:t>
+        <w:t xml:space="preserve"> </w:t>
+      </w:r>
+      <w:proofErr w:type="spellStart"/>
+      <w:proofErr w:type="gramStart"/>
+      <w:r>
+        <w:rPr>
+          <w:rFonts w:ascii="Menlo" w:eastAsia="Times New Roman" w:hAnsi="Menlo" w:cs="Menlo"/>
+          <w:color w:val="F8F8F2"/>
+          <w:sz w:val="22"/>
+          <w:szCs w:val="22"/>
+          <w:lang w:eastAsia="en-GB"/>
+        </w:rPr>
+        <w:t>friends.</w:t>
       </w:r>
       <w:r>
         <w:rPr>
@@ -15245,15 +17513,27 @@
         </w:rPr>
         <w:t>pop</w:t>
       </w:r>
-      <w:r>
-        <w:rPr>
-          <w:rFonts w:ascii="Menlo" w:eastAsia="Times New Roman" w:hAnsi="Menlo" w:cs="Menlo"/>
-          <w:color w:val="F8F8F2"/>
-          <w:sz w:val="22"/>
-          <w:szCs w:val="22"/>
-          <w:lang w:eastAsia="en-GB"/>
-        </w:rPr>
-        <w:t>();</w:t>
+      <w:proofErr w:type="spellEnd"/>
+      <w:r>
+        <w:rPr>
+          <w:rFonts w:ascii="Menlo" w:eastAsia="Times New Roman" w:hAnsi="Menlo" w:cs="Menlo"/>
+          <w:color w:val="F8F8F2"/>
+          <w:sz w:val="22"/>
+          <w:szCs w:val="22"/>
+          <w:lang w:eastAsia="en-GB"/>
+        </w:rPr>
+        <w:t>(</w:t>
+      </w:r>
+      <w:proofErr w:type="gramEnd"/>
+      <w:r>
+        <w:rPr>
+          <w:rFonts w:ascii="Menlo" w:eastAsia="Times New Roman" w:hAnsi="Menlo" w:cs="Menlo"/>
+          <w:color w:val="F8F8F2"/>
+          <w:sz w:val="22"/>
+          <w:szCs w:val="22"/>
+          <w:lang w:eastAsia="en-GB"/>
+        </w:rPr>
+        <w:t>);</w:t>
       </w:r>
     </w:p>
     <w:p>
@@ -15296,8 +17576,20 @@
           <w:szCs w:val="22"/>
           <w:lang w:eastAsia="en-GB"/>
         </w:rPr>
-        <w:t>(popped);</w:t>
-      </w:r>
+        <w:t>(popped</w:t>
+      </w:r>
+      <w:proofErr w:type="gramStart"/>
+      <w:r>
+        <w:rPr>
+          <w:rFonts w:ascii="Menlo" w:eastAsia="Times New Roman" w:hAnsi="Menlo" w:cs="Menlo"/>
+          <w:color w:val="F8F8F2"/>
+          <w:sz w:val="22"/>
+          <w:szCs w:val="22"/>
+          <w:lang w:eastAsia="en-GB"/>
+        </w:rPr>
+        <w:t>);</w:t>
+      </w:r>
+      <w:proofErr w:type="gramEnd"/>
     </w:p>
     <w:p>
       <w:pPr>
@@ -15367,7 +17659,23 @@
           <w:sz w:val="22"/>
           <w:szCs w:val="22"/>
         </w:rPr>
-        <w:t xml:space="preserve">The first pop takes out ‘Jay’.  There is then a variable ‘const popped’ that does the same thing.  We can use the console command to see which name we have removed from the array; ‘Peter’. </w:t>
+        <w:t>The first pop takes out ‘Jay’.  There is then a variable ‘</w:t>
+      </w:r>
+      <w:proofErr w:type="spellStart"/>
+      <w:r>
+        <w:rPr>
+          <w:sz w:val="22"/>
+          <w:szCs w:val="22"/>
+        </w:rPr>
+        <w:t>const</w:t>
+      </w:r>
+      <w:proofErr w:type="spellEnd"/>
+      <w:r>
+        <w:rPr>
+          <w:sz w:val="22"/>
+          <w:szCs w:val="22"/>
+        </w:rPr>
+        <w:t xml:space="preserve"> popped’ that does the same thing.  We can use the console command to see which name we have removed from the array; ‘Peter’. </w:t>
       </w:r>
     </w:p>
     <w:p>
@@ -15424,6 +17732,8 @@
           <w:lang w:eastAsia="en-GB"/>
         </w:rPr>
       </w:pPr>
+      <w:proofErr w:type="spellStart"/>
+      <w:proofErr w:type="gramStart"/>
       <w:r>
         <w:rPr>
           <w:rFonts w:ascii="Menlo" w:eastAsia="Times New Roman" w:hAnsi="Menlo" w:cs="Menlo"/>
@@ -15444,6 +17754,8 @@
         </w:rPr>
         <w:t>shift</w:t>
       </w:r>
+      <w:proofErr w:type="spellEnd"/>
+      <w:proofErr w:type="gramEnd"/>
       <w:r>
         <w:rPr>
           <w:rFonts w:ascii="Menlo" w:eastAsia="Times New Roman" w:hAnsi="Menlo" w:cs="Menlo"/>
@@ -15487,6 +17799,7 @@
           <w:szCs w:val="22"/>
         </w:rPr>
       </w:pPr>
+      <w:proofErr w:type="gramStart"/>
       <w:r>
         <w:rPr>
           <w:b/>
@@ -15494,8 +17807,20 @@
           <w:sz w:val="22"/>
           <w:szCs w:val="22"/>
         </w:rPr>
-        <w:t>.indexOf</w:t>
-      </w:r>
+        <w:t>.</w:t>
+      </w:r>
+      <w:proofErr w:type="spellStart"/>
+      <w:r>
+        <w:rPr>
+          <w:b/>
+          <w:bCs/>
+          <w:sz w:val="22"/>
+          <w:szCs w:val="22"/>
+        </w:rPr>
+        <w:t>indexOf</w:t>
+      </w:r>
+      <w:proofErr w:type="spellEnd"/>
+      <w:proofErr w:type="gramEnd"/>
     </w:p>
     <w:p>
       <w:pPr>
@@ -15552,7 +17877,19 @@
           <w:szCs w:val="22"/>
           <w:lang w:eastAsia="en-GB"/>
         </w:rPr>
-        <w:t>(friends.</w:t>
+        <w:t>(</w:t>
+      </w:r>
+      <w:proofErr w:type="spellStart"/>
+      <w:proofErr w:type="gramStart"/>
+      <w:r>
+        <w:rPr>
+          <w:rFonts w:ascii="Menlo" w:eastAsia="Times New Roman" w:hAnsi="Menlo" w:cs="Menlo"/>
+          <w:color w:val="F8F8F2"/>
+          <w:sz w:val="22"/>
+          <w:szCs w:val="22"/>
+          <w:lang w:eastAsia="en-GB"/>
+        </w:rPr>
+        <w:t>friends.</w:t>
       </w:r>
       <w:r>
         <w:rPr>
@@ -15564,6 +17901,8 @@
         </w:rPr>
         <w:t>indexOf</w:t>
       </w:r>
+      <w:proofErr w:type="spellEnd"/>
+      <w:proofErr w:type="gramEnd"/>
       <w:r>
         <w:rPr>
           <w:rFonts w:ascii="Menlo" w:eastAsia="Times New Roman" w:hAnsi="Menlo" w:cs="Menlo"/>
@@ -15712,7 +18051,23 @@
           <w:sz w:val="22"/>
           <w:szCs w:val="22"/>
         </w:rPr>
-        <w:t xml:space="preserve">ES6 version features the includes function.  This will tell you if an element is present in an array or not; </w:t>
+        <w:t xml:space="preserve">ES6 version features the includes function.  This will tell you if an element is present in an array or </w:t>
+      </w:r>
+      <w:proofErr w:type="gramStart"/>
+      <w:r>
+        <w:rPr>
+          <w:sz w:val="22"/>
+          <w:szCs w:val="22"/>
+        </w:rPr>
+        <w:t>not;</w:t>
+      </w:r>
+      <w:proofErr w:type="gramEnd"/>
+      <w:r>
+        <w:rPr>
+          <w:sz w:val="22"/>
+          <w:szCs w:val="22"/>
+        </w:rPr>
+        <w:t xml:space="preserve"> </w:t>
       </w:r>
     </w:p>
     <w:p>
@@ -15755,7 +18110,19 @@
           <w:szCs w:val="22"/>
           <w:lang w:eastAsia="en-GB"/>
         </w:rPr>
-        <w:t>(friends.</w:t>
+        <w:t>(</w:t>
+      </w:r>
+      <w:proofErr w:type="spellStart"/>
+      <w:proofErr w:type="gramStart"/>
+      <w:r>
+        <w:rPr>
+          <w:rFonts w:ascii="Menlo" w:eastAsia="Times New Roman" w:hAnsi="Menlo" w:cs="Menlo"/>
+          <w:color w:val="F8F8F2"/>
+          <w:sz w:val="22"/>
+          <w:szCs w:val="22"/>
+          <w:lang w:eastAsia="en-GB"/>
+        </w:rPr>
+        <w:t>friends.</w:t>
       </w:r>
       <w:r>
         <w:rPr>
@@ -15767,6 +18134,8 @@
         </w:rPr>
         <w:t>includes</w:t>
       </w:r>
+      <w:proofErr w:type="spellEnd"/>
+      <w:proofErr w:type="gramEnd"/>
       <w:r>
         <w:rPr>
           <w:rFonts w:ascii="Menlo" w:eastAsia="Times New Roman" w:hAnsi="Menlo" w:cs="Menlo"/>
@@ -15838,7 +18207,19 @@
           <w:szCs w:val="22"/>
           <w:lang w:eastAsia="en-GB"/>
         </w:rPr>
-        <w:t>(friends.</w:t>
+        <w:t>(</w:t>
+      </w:r>
+      <w:proofErr w:type="spellStart"/>
+      <w:proofErr w:type="gramStart"/>
+      <w:r>
+        <w:rPr>
+          <w:rFonts w:ascii="Menlo" w:eastAsia="Times New Roman" w:hAnsi="Menlo" w:cs="Menlo"/>
+          <w:color w:val="F8F8F2"/>
+          <w:sz w:val="22"/>
+          <w:szCs w:val="22"/>
+          <w:lang w:eastAsia="en-GB"/>
+        </w:rPr>
+        <w:t>friends.</w:t>
       </w:r>
       <w:r>
         <w:rPr>
@@ -15850,6 +18231,8 @@
         </w:rPr>
         <w:t>includes</w:t>
       </w:r>
+      <w:proofErr w:type="spellEnd"/>
+      <w:proofErr w:type="gramEnd"/>
       <w:r>
         <w:rPr>
           <w:rFonts w:ascii="Menlo" w:eastAsia="Times New Roman" w:hAnsi="Menlo" w:cs="Menlo"/>
@@ -16031,6 +18414,7 @@
           <w:lang w:eastAsia="en-GB"/>
         </w:rPr>
       </w:pPr>
+      <w:proofErr w:type="spellStart"/>
       <w:r>
         <w:rPr>
           <w:rFonts w:ascii="Menlo" w:eastAsia="Times New Roman" w:hAnsi="Menlo" w:cs="Menlo"/>
@@ -16043,15 +18427,38 @@
         </w:rPr>
         <w:t>const</w:t>
       </w:r>
-      <w:r>
-        <w:rPr>
-          <w:rFonts w:ascii="Menlo" w:eastAsia="Times New Roman" w:hAnsi="Menlo" w:cs="Menlo"/>
-          <w:color w:val="F8F8F2"/>
-          <w:sz w:val="22"/>
-          <w:szCs w:val="22"/>
-          <w:lang w:eastAsia="en-GB"/>
-        </w:rPr>
-        <w:t xml:space="preserve"> jonasArray </w:t>
+      <w:proofErr w:type="spellEnd"/>
+      <w:r>
+        <w:rPr>
+          <w:rFonts w:ascii="Menlo" w:eastAsia="Times New Roman" w:hAnsi="Menlo" w:cs="Menlo"/>
+          <w:color w:val="F8F8F2"/>
+          <w:sz w:val="22"/>
+          <w:szCs w:val="22"/>
+          <w:lang w:eastAsia="en-GB"/>
+        </w:rPr>
+        <w:t xml:space="preserve"> </w:t>
+      </w:r>
+      <w:proofErr w:type="spellStart"/>
+      <w:r>
+        <w:rPr>
+          <w:rFonts w:ascii="Menlo" w:eastAsia="Times New Roman" w:hAnsi="Menlo" w:cs="Menlo"/>
+          <w:color w:val="F8F8F2"/>
+          <w:sz w:val="22"/>
+          <w:szCs w:val="22"/>
+          <w:lang w:eastAsia="en-GB"/>
+        </w:rPr>
+        <w:t>jonasArray</w:t>
+      </w:r>
+      <w:proofErr w:type="spellEnd"/>
+      <w:r>
+        <w:rPr>
+          <w:rFonts w:ascii="Menlo" w:eastAsia="Times New Roman" w:hAnsi="Menlo" w:cs="Menlo"/>
+          <w:color w:val="F8F8F2"/>
+          <w:sz w:val="22"/>
+          <w:szCs w:val="22"/>
+          <w:lang w:eastAsia="en-GB"/>
+        </w:rPr>
+        <w:t xml:space="preserve"> </w:t>
       </w:r>
       <w:r>
         <w:rPr>
@@ -16147,7 +18554,29 @@
           <w:szCs w:val="22"/>
           <w:lang w:eastAsia="en-GB"/>
         </w:rPr>
-        <w:t>'Schmedtmann'</w:t>
+        <w:t>'</w:t>
+      </w:r>
+      <w:proofErr w:type="spellStart"/>
+      <w:r>
+        <w:rPr>
+          <w:rFonts w:ascii="Menlo" w:eastAsia="Times New Roman" w:hAnsi="Menlo" w:cs="Menlo"/>
+          <w:color w:val="E6DB74"/>
+          <w:sz w:val="22"/>
+          <w:szCs w:val="22"/>
+          <w:lang w:eastAsia="en-GB"/>
+        </w:rPr>
+        <w:t>Schmedtmann</w:t>
+      </w:r>
+      <w:proofErr w:type="spellEnd"/>
+      <w:r>
+        <w:rPr>
+          <w:rFonts w:ascii="Menlo" w:eastAsia="Times New Roman" w:hAnsi="Menlo" w:cs="Menlo"/>
+          <w:color w:val="E6DB74"/>
+          <w:sz w:val="22"/>
+          <w:szCs w:val="22"/>
+          <w:lang w:eastAsia="en-GB"/>
+        </w:rPr>
+        <w:t>'</w:t>
       </w:r>
       <w:r>
         <w:rPr>
@@ -16420,6 +18849,7 @@
           <w:lang w:eastAsia="en-GB"/>
         </w:rPr>
       </w:pPr>
+      <w:proofErr w:type="spellStart"/>
       <w:r>
         <w:rPr>
           <w:rFonts w:ascii="Menlo" w:eastAsia="Times New Roman" w:hAnsi="Menlo" w:cs="Menlo"/>
@@ -16432,15 +18862,38 @@
         </w:rPr>
         <w:t>const</w:t>
       </w:r>
-      <w:r>
-        <w:rPr>
-          <w:rFonts w:ascii="Menlo" w:eastAsia="Times New Roman" w:hAnsi="Menlo" w:cs="Menlo"/>
-          <w:color w:val="F8F8F2"/>
-          <w:sz w:val="22"/>
-          <w:szCs w:val="22"/>
-          <w:lang w:eastAsia="en-GB"/>
-        </w:rPr>
-        <w:t xml:space="preserve"> jonas </w:t>
+      <w:proofErr w:type="spellEnd"/>
+      <w:r>
+        <w:rPr>
+          <w:rFonts w:ascii="Menlo" w:eastAsia="Times New Roman" w:hAnsi="Menlo" w:cs="Menlo"/>
+          <w:color w:val="F8F8F2"/>
+          <w:sz w:val="22"/>
+          <w:szCs w:val="22"/>
+          <w:lang w:eastAsia="en-GB"/>
+        </w:rPr>
+        <w:t xml:space="preserve"> </w:t>
+      </w:r>
+      <w:proofErr w:type="spellStart"/>
+      <w:r>
+        <w:rPr>
+          <w:rFonts w:ascii="Menlo" w:eastAsia="Times New Roman" w:hAnsi="Menlo" w:cs="Menlo"/>
+          <w:color w:val="F8F8F2"/>
+          <w:sz w:val="22"/>
+          <w:szCs w:val="22"/>
+          <w:lang w:eastAsia="en-GB"/>
+        </w:rPr>
+        <w:t>jonas</w:t>
+      </w:r>
+      <w:proofErr w:type="spellEnd"/>
+      <w:r>
+        <w:rPr>
+          <w:rFonts w:ascii="Menlo" w:eastAsia="Times New Roman" w:hAnsi="Menlo" w:cs="Menlo"/>
+          <w:color w:val="F8F8F2"/>
+          <w:sz w:val="22"/>
+          <w:szCs w:val="22"/>
+          <w:lang w:eastAsia="en-GB"/>
+        </w:rPr>
+        <w:t xml:space="preserve"> </w:t>
       </w:r>
       <w:r>
         <w:rPr>
@@ -16483,7 +18936,29 @@
           <w:szCs w:val="22"/>
           <w:lang w:eastAsia="en-GB"/>
         </w:rPr>
-        <w:t xml:space="preserve">    firstName: </w:t>
+        <w:t xml:space="preserve">    </w:t>
+      </w:r>
+      <w:proofErr w:type="spellStart"/>
+      <w:r>
+        <w:rPr>
+          <w:rFonts w:ascii="Menlo" w:eastAsia="Times New Roman" w:hAnsi="Menlo" w:cs="Menlo"/>
+          <w:color w:val="F8F8F2"/>
+          <w:sz w:val="22"/>
+          <w:szCs w:val="22"/>
+          <w:lang w:eastAsia="en-GB"/>
+        </w:rPr>
+        <w:t>firstName</w:t>
+      </w:r>
+      <w:proofErr w:type="spellEnd"/>
+      <w:r>
+        <w:rPr>
+          <w:rFonts w:ascii="Menlo" w:eastAsia="Times New Roman" w:hAnsi="Menlo" w:cs="Menlo"/>
+          <w:color w:val="F8F8F2"/>
+          <w:sz w:val="22"/>
+          <w:szCs w:val="22"/>
+          <w:lang w:eastAsia="en-GB"/>
+        </w:rPr>
+        <w:t xml:space="preserve">: </w:t>
       </w:r>
       <w:r>
         <w:rPr>
@@ -16526,7 +19001,29 @@
           <w:szCs w:val="22"/>
           <w:lang w:eastAsia="en-GB"/>
         </w:rPr>
-        <w:t xml:space="preserve">    lastName: </w:t>
+        <w:t xml:space="preserve">    </w:t>
+      </w:r>
+      <w:proofErr w:type="spellStart"/>
+      <w:r>
+        <w:rPr>
+          <w:rFonts w:ascii="Menlo" w:eastAsia="Times New Roman" w:hAnsi="Menlo" w:cs="Menlo"/>
+          <w:color w:val="F8F8F2"/>
+          <w:sz w:val="22"/>
+          <w:szCs w:val="22"/>
+          <w:lang w:eastAsia="en-GB"/>
+        </w:rPr>
+        <w:t>lastName</w:t>
+      </w:r>
+      <w:proofErr w:type="spellEnd"/>
+      <w:r>
+        <w:rPr>
+          <w:rFonts w:ascii="Menlo" w:eastAsia="Times New Roman" w:hAnsi="Menlo" w:cs="Menlo"/>
+          <w:color w:val="F8F8F2"/>
+          <w:sz w:val="22"/>
+          <w:szCs w:val="22"/>
+          <w:lang w:eastAsia="en-GB"/>
+        </w:rPr>
+        <w:t xml:space="preserve">: </w:t>
       </w:r>
       <w:r>
         <w:rPr>
@@ -16536,7 +19033,29 @@
           <w:szCs w:val="22"/>
           <w:lang w:eastAsia="en-GB"/>
         </w:rPr>
-        <w:t>'Schmedtmann'</w:t>
+        <w:t>'</w:t>
+      </w:r>
+      <w:proofErr w:type="spellStart"/>
+      <w:r>
+        <w:rPr>
+          <w:rFonts w:ascii="Menlo" w:eastAsia="Times New Roman" w:hAnsi="Menlo" w:cs="Menlo"/>
+          <w:color w:val="E6DB74"/>
+          <w:sz w:val="22"/>
+          <w:szCs w:val="22"/>
+          <w:lang w:eastAsia="en-GB"/>
+        </w:rPr>
+        <w:t>Schmedtmann</w:t>
+      </w:r>
+      <w:proofErr w:type="spellEnd"/>
+      <w:r>
+        <w:rPr>
+          <w:rFonts w:ascii="Menlo" w:eastAsia="Times New Roman" w:hAnsi="Menlo" w:cs="Menlo"/>
+          <w:color w:val="E6DB74"/>
+          <w:sz w:val="22"/>
+          <w:szCs w:val="22"/>
+          <w:lang w:eastAsia="en-GB"/>
+        </w:rPr>
+        <w:t>'</w:t>
       </w:r>
       <w:r>
         <w:rPr>
@@ -16773,14 +19292,39 @@
           <w:sz w:val="22"/>
           <w:szCs w:val="22"/>
         </w:rPr>
-        <w:t xml:space="preserve">In this array, we can’t have a ‘firstName’.  Instead, we simply have a position 0 for ‘Jonas’. </w:t>
-      </w:r>
-      <w:r>
-        <w:rPr>
-          <w:sz w:val="22"/>
-          <w:szCs w:val="22"/>
-        </w:rPr>
-        <w:t xml:space="preserve">In order to give our information meaning, we can use objects.  </w:t>
+        <w:t>In this array, we can’t have a ‘</w:t>
+      </w:r>
+      <w:proofErr w:type="spellStart"/>
+      <w:r>
+        <w:rPr>
+          <w:sz w:val="22"/>
+          <w:szCs w:val="22"/>
+        </w:rPr>
+        <w:t>firstName</w:t>
+      </w:r>
+      <w:proofErr w:type="spellEnd"/>
+      <w:r>
+        <w:rPr>
+          <w:sz w:val="22"/>
+          <w:szCs w:val="22"/>
+        </w:rPr>
+        <w:t xml:space="preserve">’.  Instead, we simply have a position 0 for ‘Jonas’. </w:t>
+      </w:r>
+      <w:proofErr w:type="gramStart"/>
+      <w:r>
+        <w:rPr>
+          <w:sz w:val="22"/>
+          <w:szCs w:val="22"/>
+        </w:rPr>
+        <w:t>In order to</w:t>
+      </w:r>
+      <w:proofErr w:type="gramEnd"/>
+      <w:r>
+        <w:rPr>
+          <w:sz w:val="22"/>
+          <w:szCs w:val="22"/>
+        </w:rPr>
+        <w:t xml:space="preserve"> give our information meaning, we can use objects.  </w:t>
       </w:r>
       <w:r>
         <w:rPr>
@@ -16810,7 +19354,23 @@
           <w:sz w:val="22"/>
           <w:szCs w:val="22"/>
         </w:rPr>
-        <w:t xml:space="preserve">The firstName (etc.) is the property.  The data is the value. </w:t>
+        <w:t xml:space="preserve">The </w:t>
+      </w:r>
+      <w:proofErr w:type="spellStart"/>
+      <w:r>
+        <w:rPr>
+          <w:sz w:val="22"/>
+          <w:szCs w:val="22"/>
+        </w:rPr>
+        <w:t>firstName</w:t>
+      </w:r>
+      <w:proofErr w:type="spellEnd"/>
+      <w:r>
+        <w:rPr>
+          <w:sz w:val="22"/>
+          <w:szCs w:val="22"/>
+        </w:rPr>
+        <w:t xml:space="preserve"> (etc.) is the property.  The data is the value. </w:t>
       </w:r>
       <w:r>
         <w:rPr>
@@ -16819,6 +19379,2491 @@
         </w:rPr>
         <w:t xml:space="preserve"> The way we have written this object Is known as the object literal syntax. </w:t>
       </w:r>
+    </w:p>
+    <w:p>
+      <w:pPr>
+        <w:rPr>
+          <w:sz w:val="22"/>
+          <w:szCs w:val="22"/>
+        </w:rPr>
+      </w:pPr>
+    </w:p>
+    <w:p>
+      <w:pPr>
+        <w:rPr>
+          <w:sz w:val="22"/>
+          <w:szCs w:val="22"/>
+        </w:rPr>
+      </w:pPr>
+      <w:r>
+        <w:rPr>
+          <w:sz w:val="22"/>
+          <w:szCs w:val="22"/>
+        </w:rPr>
+        <w:t xml:space="preserve">For arrays, the order in which the data is implemented is important.  For objects, it is not. </w:t>
+      </w:r>
+    </w:p>
+    <w:p>
+      <w:pPr>
+        <w:rPr>
+          <w:sz w:val="22"/>
+          <w:szCs w:val="22"/>
+        </w:rPr>
+      </w:pPr>
+      <w:r>
+        <w:rPr>
+          <w:sz w:val="22"/>
+          <w:szCs w:val="22"/>
+        </w:rPr>
+        <w:t>Arrays should be used for more ordered data.  Objects for more unstructured data</w:t>
+      </w:r>
+      <w:r>
+        <w:rPr>
+          <w:sz w:val="22"/>
+          <w:szCs w:val="22"/>
+        </w:rPr>
+        <w:t xml:space="preserve">, or data that we want to </w:t>
+      </w:r>
+      <w:proofErr w:type="gramStart"/>
+      <w:r>
+        <w:rPr>
+          <w:sz w:val="22"/>
+          <w:szCs w:val="22"/>
+        </w:rPr>
+        <w:t>name;</w:t>
+      </w:r>
+      <w:proofErr w:type="gramEnd"/>
+      <w:r>
+        <w:rPr>
+          <w:sz w:val="22"/>
+          <w:szCs w:val="22"/>
+        </w:rPr>
+        <w:t xml:space="preserve"> </w:t>
+      </w:r>
+      <w:proofErr w:type="spellStart"/>
+      <w:r>
+        <w:rPr>
+          <w:sz w:val="22"/>
+          <w:szCs w:val="22"/>
+        </w:rPr>
+        <w:t>eg</w:t>
+      </w:r>
+      <w:proofErr w:type="spellEnd"/>
+      <w:r>
+        <w:rPr>
+          <w:sz w:val="22"/>
+          <w:szCs w:val="22"/>
+        </w:rPr>
+        <w:t xml:space="preserve"> first name. </w:t>
+      </w:r>
+    </w:p>
+    <w:p>
+      <w:pPr>
+        <w:rPr>
+          <w:sz w:val="22"/>
+          <w:szCs w:val="22"/>
+        </w:rPr>
+      </w:pPr>
+    </w:p>
+    <w:p>
+      <w:pPr>
+        <w:rPr>
+          <w:sz w:val="22"/>
+          <w:szCs w:val="22"/>
+        </w:rPr>
+      </w:pPr>
+    </w:p>
+    <w:p>
+      <w:pPr>
+        <w:rPr>
+          <w:sz w:val="22"/>
+          <w:szCs w:val="22"/>
+        </w:rPr>
+      </w:pPr>
+    </w:p>
+    <w:p>
+      <w:pPr>
+        <w:rPr>
+          <w:sz w:val="22"/>
+          <w:szCs w:val="22"/>
+        </w:rPr>
+      </w:pPr>
+    </w:p>
+    <w:p>
+      <w:pPr>
+        <w:rPr>
+          <w:sz w:val="22"/>
+          <w:szCs w:val="22"/>
+        </w:rPr>
+      </w:pPr>
+    </w:p>
+    <w:p>
+      <w:pPr>
+        <w:rPr>
+          <w:sz w:val="22"/>
+          <w:szCs w:val="22"/>
+        </w:rPr>
+      </w:pPr>
+    </w:p>
+    <w:p>
+      <w:pPr>
+        <w:rPr>
+          <w:sz w:val="22"/>
+          <w:szCs w:val="22"/>
+        </w:rPr>
+      </w:pPr>
+    </w:p>
+    <w:p>
+      <w:pPr>
+        <w:rPr>
+          <w:sz w:val="22"/>
+          <w:szCs w:val="22"/>
+        </w:rPr>
+      </w:pPr>
+    </w:p>
+    <w:p>
+      <w:pPr>
+        <w:rPr>
+          <w:sz w:val="22"/>
+          <w:szCs w:val="22"/>
+        </w:rPr>
+      </w:pPr>
+    </w:p>
+    <w:p>
+      <w:pPr>
+        <w:rPr>
+          <w:sz w:val="22"/>
+          <w:szCs w:val="22"/>
+        </w:rPr>
+      </w:pPr>
+    </w:p>
+    <w:p>
+      <w:pPr>
+        <w:rPr>
+          <w:b/>
+          <w:bCs/>
+          <w:sz w:val="22"/>
+          <w:szCs w:val="22"/>
+        </w:rPr>
+      </w:pPr>
+      <w:r>
+        <w:rPr>
+          <w:b/>
+          <w:bCs/>
+          <w:sz w:val="22"/>
+          <w:szCs w:val="22"/>
+        </w:rPr>
+        <w:lastRenderedPageBreak/>
+        <w:t>Getting Data from an Objects</w:t>
+      </w:r>
+    </w:p>
+    <w:p>
+      <w:pPr>
+        <w:rPr>
+          <w:sz w:val="22"/>
+          <w:szCs w:val="22"/>
+        </w:rPr>
+      </w:pPr>
+      <w:r>
+        <w:rPr>
+          <w:sz w:val="22"/>
+          <w:szCs w:val="22"/>
+        </w:rPr>
+        <w:t xml:space="preserve">Here is our </w:t>
+      </w:r>
+      <w:proofErr w:type="gramStart"/>
+      <w:r>
+        <w:rPr>
+          <w:sz w:val="22"/>
+          <w:szCs w:val="22"/>
+        </w:rPr>
+        <w:t>object;</w:t>
+      </w:r>
+      <w:proofErr w:type="gramEnd"/>
+      <w:r>
+        <w:rPr>
+          <w:sz w:val="22"/>
+          <w:szCs w:val="22"/>
+        </w:rPr>
+        <w:t xml:space="preserve"> </w:t>
+      </w:r>
+    </w:p>
+    <w:p>
+      <w:pPr>
+        <w:shd w:val="clear" w:color="auto" w:fill="272822"/>
+        <w:spacing w:line="450" w:lineRule="atLeast"/>
+        <w:rPr>
+          <w:rFonts w:ascii="Menlo" w:eastAsia="Times New Roman" w:hAnsi="Menlo" w:cs="Menlo"/>
+          <w:color w:val="F8F8F2"/>
+          <w:sz w:val="20"/>
+          <w:szCs w:val="20"/>
+          <w:lang w:eastAsia="en-GB"/>
+        </w:rPr>
+      </w:pPr>
+      <w:proofErr w:type="spellStart"/>
+      <w:r>
+        <w:rPr>
+          <w:rFonts w:ascii="Menlo" w:eastAsia="Times New Roman" w:hAnsi="Menlo" w:cs="Menlo"/>
+          <w:i/>
+          <w:iCs/>
+          <w:color w:val="66D9EF"/>
+          <w:sz w:val="20"/>
+          <w:szCs w:val="20"/>
+          <w:lang w:eastAsia="en-GB"/>
+        </w:rPr>
+        <w:t>const</w:t>
+      </w:r>
+      <w:proofErr w:type="spellEnd"/>
+      <w:r>
+        <w:rPr>
+          <w:rFonts w:ascii="Menlo" w:eastAsia="Times New Roman" w:hAnsi="Menlo" w:cs="Menlo"/>
+          <w:color w:val="F8F8F2"/>
+          <w:sz w:val="20"/>
+          <w:szCs w:val="20"/>
+          <w:lang w:eastAsia="en-GB"/>
+        </w:rPr>
+        <w:t xml:space="preserve"> </w:t>
+      </w:r>
+      <w:proofErr w:type="spellStart"/>
+      <w:r>
+        <w:rPr>
+          <w:rFonts w:ascii="Menlo" w:eastAsia="Times New Roman" w:hAnsi="Menlo" w:cs="Menlo"/>
+          <w:color w:val="F8F8F2"/>
+          <w:sz w:val="20"/>
+          <w:szCs w:val="20"/>
+          <w:lang w:eastAsia="en-GB"/>
+        </w:rPr>
+        <w:t>jonas</w:t>
+      </w:r>
+      <w:proofErr w:type="spellEnd"/>
+      <w:r>
+        <w:rPr>
+          <w:rFonts w:ascii="Menlo" w:eastAsia="Times New Roman" w:hAnsi="Menlo" w:cs="Menlo"/>
+          <w:color w:val="F8F8F2"/>
+          <w:sz w:val="20"/>
+          <w:szCs w:val="20"/>
+          <w:lang w:eastAsia="en-GB"/>
+        </w:rPr>
+        <w:t xml:space="preserve"> </w:t>
+      </w:r>
+      <w:r>
+        <w:rPr>
+          <w:rFonts w:ascii="Menlo" w:eastAsia="Times New Roman" w:hAnsi="Menlo" w:cs="Menlo"/>
+          <w:color w:val="F92672"/>
+          <w:sz w:val="20"/>
+          <w:szCs w:val="20"/>
+          <w:lang w:eastAsia="en-GB"/>
+        </w:rPr>
+        <w:t>=</w:t>
+      </w:r>
+      <w:r>
+        <w:rPr>
+          <w:rFonts w:ascii="Menlo" w:eastAsia="Times New Roman" w:hAnsi="Menlo" w:cs="Menlo"/>
+          <w:color w:val="F8F8F2"/>
+          <w:sz w:val="20"/>
+          <w:szCs w:val="20"/>
+          <w:lang w:eastAsia="en-GB"/>
+        </w:rPr>
+        <w:t xml:space="preserve"> {</w:t>
+      </w:r>
+    </w:p>
+    <w:p>
+      <w:pPr>
+        <w:shd w:val="clear" w:color="auto" w:fill="272822"/>
+        <w:spacing w:line="450" w:lineRule="atLeast"/>
+        <w:rPr>
+          <w:rFonts w:ascii="Menlo" w:eastAsia="Times New Roman" w:hAnsi="Menlo" w:cs="Menlo"/>
+          <w:color w:val="F8F8F2"/>
+          <w:sz w:val="20"/>
+          <w:szCs w:val="20"/>
+          <w:lang w:eastAsia="en-GB"/>
+        </w:rPr>
+      </w:pPr>
+      <w:r>
+        <w:rPr>
+          <w:rFonts w:ascii="Menlo" w:eastAsia="Times New Roman" w:hAnsi="Menlo" w:cs="Menlo"/>
+          <w:color w:val="F8F8F2"/>
+          <w:sz w:val="20"/>
+          <w:szCs w:val="20"/>
+          <w:lang w:eastAsia="en-GB"/>
+        </w:rPr>
+        <w:t xml:space="preserve">    </w:t>
+      </w:r>
+      <w:proofErr w:type="spellStart"/>
+      <w:r>
+        <w:rPr>
+          <w:rFonts w:ascii="Menlo" w:eastAsia="Times New Roman" w:hAnsi="Menlo" w:cs="Menlo"/>
+          <w:color w:val="F8F8F2"/>
+          <w:sz w:val="20"/>
+          <w:szCs w:val="20"/>
+          <w:lang w:eastAsia="en-GB"/>
+        </w:rPr>
+        <w:t>firstName</w:t>
+      </w:r>
+      <w:proofErr w:type="spellEnd"/>
+      <w:r>
+        <w:rPr>
+          <w:rFonts w:ascii="Menlo" w:eastAsia="Times New Roman" w:hAnsi="Menlo" w:cs="Menlo"/>
+          <w:color w:val="F8F8F2"/>
+          <w:sz w:val="20"/>
+          <w:szCs w:val="20"/>
+          <w:lang w:eastAsia="en-GB"/>
+        </w:rPr>
+        <w:t xml:space="preserve">: </w:t>
+      </w:r>
+      <w:r>
+        <w:rPr>
+          <w:rFonts w:ascii="Menlo" w:eastAsia="Times New Roman" w:hAnsi="Menlo" w:cs="Menlo"/>
+          <w:color w:val="E6DB74"/>
+          <w:sz w:val="20"/>
+          <w:szCs w:val="20"/>
+          <w:lang w:eastAsia="en-GB"/>
+        </w:rPr>
+        <w:t>'Jonas'</w:t>
+      </w:r>
+      <w:r>
+        <w:rPr>
+          <w:rFonts w:ascii="Menlo" w:eastAsia="Times New Roman" w:hAnsi="Menlo" w:cs="Menlo"/>
+          <w:color w:val="F8F8F2"/>
+          <w:sz w:val="20"/>
+          <w:szCs w:val="20"/>
+          <w:lang w:eastAsia="en-GB"/>
+        </w:rPr>
+        <w:t>,</w:t>
+      </w:r>
+    </w:p>
+    <w:p>
+      <w:pPr>
+        <w:shd w:val="clear" w:color="auto" w:fill="272822"/>
+        <w:spacing w:line="450" w:lineRule="atLeast"/>
+        <w:rPr>
+          <w:rFonts w:ascii="Menlo" w:eastAsia="Times New Roman" w:hAnsi="Menlo" w:cs="Menlo"/>
+          <w:color w:val="F8F8F2"/>
+          <w:sz w:val="20"/>
+          <w:szCs w:val="20"/>
+          <w:lang w:eastAsia="en-GB"/>
+        </w:rPr>
+      </w:pPr>
+      <w:r>
+        <w:rPr>
+          <w:rFonts w:ascii="Menlo" w:eastAsia="Times New Roman" w:hAnsi="Menlo" w:cs="Menlo"/>
+          <w:color w:val="F8F8F2"/>
+          <w:sz w:val="20"/>
+          <w:szCs w:val="20"/>
+          <w:lang w:eastAsia="en-GB"/>
+        </w:rPr>
+        <w:t xml:space="preserve">    </w:t>
+      </w:r>
+      <w:proofErr w:type="spellStart"/>
+      <w:r>
+        <w:rPr>
+          <w:rFonts w:ascii="Menlo" w:eastAsia="Times New Roman" w:hAnsi="Menlo" w:cs="Menlo"/>
+          <w:color w:val="F8F8F2"/>
+          <w:sz w:val="20"/>
+          <w:szCs w:val="20"/>
+          <w:lang w:eastAsia="en-GB"/>
+        </w:rPr>
+        <w:t>lastName</w:t>
+      </w:r>
+      <w:proofErr w:type="spellEnd"/>
+      <w:r>
+        <w:rPr>
+          <w:rFonts w:ascii="Menlo" w:eastAsia="Times New Roman" w:hAnsi="Menlo" w:cs="Menlo"/>
+          <w:color w:val="F8F8F2"/>
+          <w:sz w:val="20"/>
+          <w:szCs w:val="20"/>
+          <w:lang w:eastAsia="en-GB"/>
+        </w:rPr>
+        <w:t xml:space="preserve">: </w:t>
+      </w:r>
+      <w:r>
+        <w:rPr>
+          <w:rFonts w:ascii="Menlo" w:eastAsia="Times New Roman" w:hAnsi="Menlo" w:cs="Menlo"/>
+          <w:color w:val="E6DB74"/>
+          <w:sz w:val="20"/>
+          <w:szCs w:val="20"/>
+          <w:lang w:eastAsia="en-GB"/>
+        </w:rPr>
+        <w:t>'</w:t>
+      </w:r>
+      <w:proofErr w:type="spellStart"/>
+      <w:r>
+        <w:rPr>
+          <w:rFonts w:ascii="Menlo" w:eastAsia="Times New Roman" w:hAnsi="Menlo" w:cs="Menlo"/>
+          <w:color w:val="E6DB74"/>
+          <w:sz w:val="20"/>
+          <w:szCs w:val="20"/>
+          <w:lang w:eastAsia="en-GB"/>
+        </w:rPr>
+        <w:t>Schmedtmann</w:t>
+      </w:r>
+      <w:proofErr w:type="spellEnd"/>
+      <w:r>
+        <w:rPr>
+          <w:rFonts w:ascii="Menlo" w:eastAsia="Times New Roman" w:hAnsi="Menlo" w:cs="Menlo"/>
+          <w:color w:val="E6DB74"/>
+          <w:sz w:val="20"/>
+          <w:szCs w:val="20"/>
+          <w:lang w:eastAsia="en-GB"/>
+        </w:rPr>
+        <w:t>'</w:t>
+      </w:r>
+      <w:r>
+        <w:rPr>
+          <w:rFonts w:ascii="Menlo" w:eastAsia="Times New Roman" w:hAnsi="Menlo" w:cs="Menlo"/>
+          <w:color w:val="F8F8F2"/>
+          <w:sz w:val="20"/>
+          <w:szCs w:val="20"/>
+          <w:lang w:eastAsia="en-GB"/>
+        </w:rPr>
+        <w:t>,</w:t>
+      </w:r>
+    </w:p>
+    <w:p>
+      <w:pPr>
+        <w:shd w:val="clear" w:color="auto" w:fill="272822"/>
+        <w:spacing w:line="450" w:lineRule="atLeast"/>
+        <w:rPr>
+          <w:rFonts w:ascii="Menlo" w:eastAsia="Times New Roman" w:hAnsi="Menlo" w:cs="Menlo"/>
+          <w:color w:val="F8F8F2"/>
+          <w:sz w:val="20"/>
+          <w:szCs w:val="20"/>
+          <w:lang w:eastAsia="en-GB"/>
+        </w:rPr>
+      </w:pPr>
+      <w:r>
+        <w:rPr>
+          <w:rFonts w:ascii="Menlo" w:eastAsia="Times New Roman" w:hAnsi="Menlo" w:cs="Menlo"/>
+          <w:color w:val="F8F8F2"/>
+          <w:sz w:val="20"/>
+          <w:szCs w:val="20"/>
+          <w:lang w:eastAsia="en-GB"/>
+        </w:rPr>
+        <w:t xml:space="preserve">    age: </w:t>
+      </w:r>
+      <w:r>
+        <w:rPr>
+          <w:rFonts w:ascii="Menlo" w:eastAsia="Times New Roman" w:hAnsi="Menlo" w:cs="Menlo"/>
+          <w:color w:val="AE81FF"/>
+          <w:sz w:val="20"/>
+          <w:szCs w:val="20"/>
+          <w:lang w:eastAsia="en-GB"/>
+        </w:rPr>
+        <w:t>2037</w:t>
+      </w:r>
+      <w:r>
+        <w:rPr>
+          <w:rFonts w:ascii="Menlo" w:eastAsia="Times New Roman" w:hAnsi="Menlo" w:cs="Menlo"/>
+          <w:color w:val="F92672"/>
+          <w:sz w:val="20"/>
+          <w:szCs w:val="20"/>
+          <w:lang w:eastAsia="en-GB"/>
+        </w:rPr>
+        <w:t>-</w:t>
+      </w:r>
+      <w:r>
+        <w:rPr>
+          <w:rFonts w:ascii="Menlo" w:eastAsia="Times New Roman" w:hAnsi="Menlo" w:cs="Menlo"/>
+          <w:color w:val="AE81FF"/>
+          <w:sz w:val="20"/>
+          <w:szCs w:val="20"/>
+          <w:lang w:eastAsia="en-GB"/>
+        </w:rPr>
+        <w:t>1991</w:t>
+      </w:r>
+      <w:r>
+        <w:rPr>
+          <w:rFonts w:ascii="Menlo" w:eastAsia="Times New Roman" w:hAnsi="Menlo" w:cs="Menlo"/>
+          <w:color w:val="F8F8F2"/>
+          <w:sz w:val="20"/>
+          <w:szCs w:val="20"/>
+          <w:lang w:eastAsia="en-GB"/>
+        </w:rPr>
+        <w:t>,</w:t>
+      </w:r>
+    </w:p>
+    <w:p>
+      <w:pPr>
+        <w:shd w:val="clear" w:color="auto" w:fill="272822"/>
+        <w:spacing w:line="450" w:lineRule="atLeast"/>
+        <w:rPr>
+          <w:rFonts w:ascii="Menlo" w:eastAsia="Times New Roman" w:hAnsi="Menlo" w:cs="Menlo"/>
+          <w:color w:val="F8F8F2"/>
+          <w:sz w:val="20"/>
+          <w:szCs w:val="20"/>
+          <w:lang w:eastAsia="en-GB"/>
+        </w:rPr>
+      </w:pPr>
+      <w:r>
+        <w:rPr>
+          <w:rFonts w:ascii="Menlo" w:eastAsia="Times New Roman" w:hAnsi="Menlo" w:cs="Menlo"/>
+          <w:color w:val="F8F8F2"/>
+          <w:sz w:val="20"/>
+          <w:szCs w:val="20"/>
+          <w:lang w:eastAsia="en-GB"/>
+        </w:rPr>
+        <w:t xml:space="preserve">    job: </w:t>
+      </w:r>
+      <w:r>
+        <w:rPr>
+          <w:rFonts w:ascii="Menlo" w:eastAsia="Times New Roman" w:hAnsi="Menlo" w:cs="Menlo"/>
+          <w:color w:val="E6DB74"/>
+          <w:sz w:val="20"/>
+          <w:szCs w:val="20"/>
+          <w:lang w:eastAsia="en-GB"/>
+        </w:rPr>
+        <w:t>'Teacher'</w:t>
+      </w:r>
+      <w:r>
+        <w:rPr>
+          <w:rFonts w:ascii="Menlo" w:eastAsia="Times New Roman" w:hAnsi="Menlo" w:cs="Menlo"/>
+          <w:color w:val="F8F8F2"/>
+          <w:sz w:val="20"/>
+          <w:szCs w:val="20"/>
+          <w:lang w:eastAsia="en-GB"/>
+        </w:rPr>
+        <w:t>,</w:t>
+      </w:r>
+    </w:p>
+    <w:p>
+      <w:pPr>
+        <w:shd w:val="clear" w:color="auto" w:fill="272822"/>
+        <w:spacing w:line="450" w:lineRule="atLeast"/>
+        <w:rPr>
+          <w:rFonts w:ascii="Menlo" w:eastAsia="Times New Roman" w:hAnsi="Menlo" w:cs="Menlo"/>
+          <w:color w:val="F8F8F2"/>
+          <w:sz w:val="20"/>
+          <w:szCs w:val="20"/>
+          <w:lang w:eastAsia="en-GB"/>
+        </w:rPr>
+      </w:pPr>
+      <w:r>
+        <w:rPr>
+          <w:rFonts w:ascii="Menlo" w:eastAsia="Times New Roman" w:hAnsi="Menlo" w:cs="Menlo"/>
+          <w:color w:val="F8F8F2"/>
+          <w:sz w:val="20"/>
+          <w:szCs w:val="20"/>
+          <w:lang w:eastAsia="en-GB"/>
+        </w:rPr>
+        <w:t xml:space="preserve">    friends: [</w:t>
+      </w:r>
+      <w:r>
+        <w:rPr>
+          <w:rFonts w:ascii="Menlo" w:eastAsia="Times New Roman" w:hAnsi="Menlo" w:cs="Menlo"/>
+          <w:color w:val="E6DB74"/>
+          <w:sz w:val="20"/>
+          <w:szCs w:val="20"/>
+          <w:lang w:eastAsia="en-GB"/>
+        </w:rPr>
+        <w:t>'Michael'</w:t>
+      </w:r>
+      <w:r>
+        <w:rPr>
+          <w:rFonts w:ascii="Menlo" w:eastAsia="Times New Roman" w:hAnsi="Menlo" w:cs="Menlo"/>
+          <w:color w:val="F8F8F2"/>
+          <w:sz w:val="20"/>
+          <w:szCs w:val="20"/>
+          <w:lang w:eastAsia="en-GB"/>
+        </w:rPr>
+        <w:t xml:space="preserve">, </w:t>
+      </w:r>
+      <w:r>
+        <w:rPr>
+          <w:rFonts w:ascii="Menlo" w:eastAsia="Times New Roman" w:hAnsi="Menlo" w:cs="Menlo"/>
+          <w:color w:val="E6DB74"/>
+          <w:sz w:val="20"/>
+          <w:szCs w:val="20"/>
+          <w:lang w:eastAsia="en-GB"/>
+        </w:rPr>
+        <w:t>'Peter'</w:t>
+      </w:r>
+      <w:r>
+        <w:rPr>
+          <w:rFonts w:ascii="Menlo" w:eastAsia="Times New Roman" w:hAnsi="Menlo" w:cs="Menlo"/>
+          <w:color w:val="F8F8F2"/>
+          <w:sz w:val="20"/>
+          <w:szCs w:val="20"/>
+          <w:lang w:eastAsia="en-GB"/>
+        </w:rPr>
+        <w:t xml:space="preserve">, </w:t>
+      </w:r>
+      <w:r>
+        <w:rPr>
+          <w:rFonts w:ascii="Menlo" w:eastAsia="Times New Roman" w:hAnsi="Menlo" w:cs="Menlo"/>
+          <w:color w:val="E6DB74"/>
+          <w:sz w:val="20"/>
+          <w:szCs w:val="20"/>
+          <w:lang w:eastAsia="en-GB"/>
+        </w:rPr>
+        <w:t>'Steven'</w:t>
+      </w:r>
+      <w:r>
+        <w:rPr>
+          <w:rFonts w:ascii="Menlo" w:eastAsia="Times New Roman" w:hAnsi="Menlo" w:cs="Menlo"/>
+          <w:color w:val="F8F8F2"/>
+          <w:sz w:val="20"/>
+          <w:szCs w:val="20"/>
+          <w:lang w:eastAsia="en-GB"/>
+        </w:rPr>
+        <w:t>]</w:t>
+      </w:r>
+    </w:p>
+    <w:p>
+      <w:pPr>
+        <w:shd w:val="clear" w:color="auto" w:fill="272822"/>
+        <w:spacing w:line="450" w:lineRule="atLeast"/>
+        <w:rPr>
+          <w:rFonts w:ascii="Menlo" w:eastAsia="Times New Roman" w:hAnsi="Menlo" w:cs="Menlo"/>
+          <w:color w:val="F8F8F2"/>
+          <w:sz w:val="20"/>
+          <w:szCs w:val="20"/>
+          <w:lang w:eastAsia="en-GB"/>
+        </w:rPr>
+      </w:pPr>
+      <w:r>
+        <w:rPr>
+          <w:rFonts w:ascii="Menlo" w:eastAsia="Times New Roman" w:hAnsi="Menlo" w:cs="Menlo"/>
+          <w:color w:val="F8F8F2"/>
+          <w:sz w:val="20"/>
+          <w:szCs w:val="20"/>
+          <w:lang w:eastAsia="en-GB"/>
+        </w:rPr>
+        <w:t>} ;</w:t>
+      </w:r>
+    </w:p>
+    <w:p>
+      <w:pPr>
+        <w:rPr>
+          <w:sz w:val="22"/>
+          <w:szCs w:val="22"/>
+        </w:rPr>
+      </w:pPr>
+    </w:p>
+    <w:p>
+      <w:pPr>
+        <w:rPr>
+          <w:sz w:val="22"/>
+          <w:szCs w:val="22"/>
+        </w:rPr>
+      </w:pPr>
+      <w:r>
+        <w:rPr>
+          <w:sz w:val="22"/>
+          <w:szCs w:val="22"/>
+        </w:rPr>
+        <w:t xml:space="preserve">If we want to retrieve information from our </w:t>
+      </w:r>
+      <w:proofErr w:type="gramStart"/>
+      <w:r>
+        <w:rPr>
+          <w:sz w:val="22"/>
+          <w:szCs w:val="22"/>
+        </w:rPr>
+        <w:t>object;</w:t>
+      </w:r>
+      <w:proofErr w:type="gramEnd"/>
+      <w:r>
+        <w:rPr>
+          <w:sz w:val="22"/>
+          <w:szCs w:val="22"/>
+        </w:rPr>
+        <w:t xml:space="preserve"> for example the last name.  We use a ‘.’.</w:t>
+      </w:r>
+    </w:p>
+    <w:p>
+      <w:pPr>
+        <w:shd w:val="clear" w:color="auto" w:fill="272822"/>
+        <w:spacing w:line="450" w:lineRule="atLeast"/>
+        <w:rPr>
+          <w:rFonts w:ascii="Menlo" w:eastAsia="Times New Roman" w:hAnsi="Menlo" w:cs="Menlo"/>
+          <w:color w:val="F8F8F2"/>
+          <w:sz w:val="20"/>
+          <w:szCs w:val="20"/>
+          <w:lang w:eastAsia="en-GB"/>
+        </w:rPr>
+      </w:pPr>
+      <w:r>
+        <w:rPr>
+          <w:rFonts w:ascii="Menlo" w:eastAsia="Times New Roman" w:hAnsi="Menlo" w:cs="Menlo"/>
+          <w:color w:val="F8F8F2"/>
+          <w:sz w:val="20"/>
+          <w:szCs w:val="20"/>
+          <w:lang w:eastAsia="en-GB"/>
+        </w:rPr>
+        <w:t>console.</w:t>
+      </w:r>
+      <w:r>
+        <w:rPr>
+          <w:rFonts w:ascii="Menlo" w:eastAsia="Times New Roman" w:hAnsi="Menlo" w:cs="Menlo"/>
+          <w:color w:val="A6E22E"/>
+          <w:sz w:val="20"/>
+          <w:szCs w:val="20"/>
+          <w:lang w:eastAsia="en-GB"/>
+        </w:rPr>
+        <w:t>log</w:t>
+      </w:r>
+      <w:r>
+        <w:rPr>
+          <w:rFonts w:ascii="Menlo" w:eastAsia="Times New Roman" w:hAnsi="Menlo" w:cs="Menlo"/>
+          <w:color w:val="F8F8F2"/>
+          <w:sz w:val="20"/>
+          <w:szCs w:val="20"/>
+          <w:lang w:eastAsia="en-GB"/>
+        </w:rPr>
+        <w:t>(</w:t>
+      </w:r>
+      <w:proofErr w:type="spellStart"/>
+      <w:proofErr w:type="gramStart"/>
+      <w:r>
+        <w:rPr>
+          <w:rFonts w:ascii="Menlo" w:eastAsia="Times New Roman" w:hAnsi="Menlo" w:cs="Menlo"/>
+          <w:color w:val="F8F8F2"/>
+          <w:sz w:val="20"/>
+          <w:szCs w:val="20"/>
+          <w:lang w:eastAsia="en-GB"/>
+        </w:rPr>
+        <w:t>jonas.lastName</w:t>
+      </w:r>
+      <w:proofErr w:type="spellEnd"/>
+      <w:proofErr w:type="gramEnd"/>
+      <w:r>
+        <w:rPr>
+          <w:rFonts w:ascii="Menlo" w:eastAsia="Times New Roman" w:hAnsi="Menlo" w:cs="Menlo"/>
+          <w:color w:val="F8F8F2"/>
+          <w:sz w:val="20"/>
+          <w:szCs w:val="20"/>
+          <w:lang w:eastAsia="en-GB"/>
+        </w:rPr>
+        <w:t>);</w:t>
+      </w:r>
+    </w:p>
+    <w:p>
+      <w:pPr>
+        <w:rPr>
+          <w:sz w:val="22"/>
+          <w:szCs w:val="22"/>
+        </w:rPr>
+      </w:pPr>
+      <w:r>
+        <w:rPr>
+          <w:sz w:val="22"/>
+          <w:szCs w:val="22"/>
+        </w:rPr>
+        <w:t xml:space="preserve">Like this.  We use the ‘.’ Operator.   It would print </w:t>
+      </w:r>
+      <w:proofErr w:type="spellStart"/>
+      <w:r>
+        <w:rPr>
+          <w:sz w:val="22"/>
+          <w:szCs w:val="22"/>
+        </w:rPr>
+        <w:t>Schmedtmann</w:t>
+      </w:r>
+      <w:proofErr w:type="spellEnd"/>
+      <w:r>
+        <w:rPr>
+          <w:sz w:val="22"/>
+          <w:szCs w:val="22"/>
+        </w:rPr>
+        <w:t xml:space="preserve"> to the console.</w:t>
+      </w:r>
+    </w:p>
+    <w:p>
+      <w:pPr>
+        <w:rPr>
+          <w:sz w:val="22"/>
+          <w:szCs w:val="22"/>
+        </w:rPr>
+      </w:pPr>
+    </w:p>
+    <w:p>
+      <w:pPr>
+        <w:rPr>
+          <w:sz w:val="22"/>
+          <w:szCs w:val="22"/>
+        </w:rPr>
+      </w:pPr>
+      <w:r>
+        <w:rPr>
+          <w:sz w:val="22"/>
+          <w:szCs w:val="22"/>
+        </w:rPr>
+        <w:t xml:space="preserve">We could also use bracket notation. </w:t>
+      </w:r>
+    </w:p>
+    <w:p>
+      <w:pPr>
+        <w:shd w:val="clear" w:color="auto" w:fill="272822"/>
+        <w:spacing w:line="450" w:lineRule="atLeast"/>
+        <w:rPr>
+          <w:rFonts w:ascii="Menlo" w:eastAsia="Times New Roman" w:hAnsi="Menlo" w:cs="Menlo"/>
+          <w:color w:val="F8F8F2"/>
+          <w:sz w:val="20"/>
+          <w:szCs w:val="20"/>
+          <w:lang w:eastAsia="en-GB"/>
+        </w:rPr>
+      </w:pPr>
+      <w:r>
+        <w:rPr>
+          <w:rFonts w:ascii="Menlo" w:eastAsia="Times New Roman" w:hAnsi="Menlo" w:cs="Menlo"/>
+          <w:color w:val="F8F8F2"/>
+          <w:sz w:val="20"/>
+          <w:szCs w:val="20"/>
+          <w:lang w:eastAsia="en-GB"/>
+        </w:rPr>
+        <w:t>console.</w:t>
+      </w:r>
+      <w:r>
+        <w:rPr>
+          <w:rFonts w:ascii="Menlo" w:eastAsia="Times New Roman" w:hAnsi="Menlo" w:cs="Menlo"/>
+          <w:color w:val="A6E22E"/>
+          <w:sz w:val="20"/>
+          <w:szCs w:val="20"/>
+          <w:lang w:eastAsia="en-GB"/>
+        </w:rPr>
+        <w:t>log</w:t>
+      </w:r>
+      <w:r>
+        <w:rPr>
+          <w:rFonts w:ascii="Menlo" w:eastAsia="Times New Roman" w:hAnsi="Menlo" w:cs="Menlo"/>
+          <w:color w:val="F8F8F2"/>
+          <w:sz w:val="20"/>
+          <w:szCs w:val="20"/>
+          <w:lang w:eastAsia="en-GB"/>
+        </w:rPr>
+        <w:t>(</w:t>
+      </w:r>
+      <w:proofErr w:type="spellStart"/>
+      <w:r>
+        <w:rPr>
+          <w:rFonts w:ascii="Menlo" w:eastAsia="Times New Roman" w:hAnsi="Menlo" w:cs="Menlo"/>
+          <w:color w:val="F8F8F2"/>
+          <w:sz w:val="20"/>
+          <w:szCs w:val="20"/>
+          <w:lang w:eastAsia="en-GB"/>
+        </w:rPr>
+        <w:t>jonas</w:t>
+      </w:r>
+      <w:proofErr w:type="spellEnd"/>
+      <w:r>
+        <w:rPr>
+          <w:rFonts w:ascii="Menlo" w:eastAsia="Times New Roman" w:hAnsi="Menlo" w:cs="Menlo"/>
+          <w:color w:val="F8F8F2"/>
+          <w:sz w:val="20"/>
+          <w:szCs w:val="20"/>
+          <w:lang w:eastAsia="en-GB"/>
+        </w:rPr>
+        <w:t>[</w:t>
+      </w:r>
+      <w:r>
+        <w:rPr>
+          <w:rFonts w:ascii="Menlo" w:eastAsia="Times New Roman" w:hAnsi="Menlo" w:cs="Menlo"/>
+          <w:color w:val="E6DB74"/>
+          <w:sz w:val="20"/>
+          <w:szCs w:val="20"/>
+          <w:lang w:eastAsia="en-GB"/>
+        </w:rPr>
+        <w:t>'</w:t>
+      </w:r>
+      <w:proofErr w:type="spellStart"/>
+      <w:r>
+        <w:rPr>
+          <w:rFonts w:ascii="Menlo" w:eastAsia="Times New Roman" w:hAnsi="Menlo" w:cs="Menlo"/>
+          <w:color w:val="E6DB74"/>
+          <w:sz w:val="20"/>
+          <w:szCs w:val="20"/>
+          <w:lang w:eastAsia="en-GB"/>
+        </w:rPr>
+        <w:t>lastName</w:t>
+      </w:r>
+      <w:proofErr w:type="spellEnd"/>
+      <w:r>
+        <w:rPr>
+          <w:rFonts w:ascii="Menlo" w:eastAsia="Times New Roman" w:hAnsi="Menlo" w:cs="Menlo"/>
+          <w:color w:val="E6DB74"/>
+          <w:sz w:val="20"/>
+          <w:szCs w:val="20"/>
+          <w:lang w:eastAsia="en-GB"/>
+        </w:rPr>
+        <w:t>'</w:t>
+      </w:r>
+      <w:r>
+        <w:rPr>
+          <w:rFonts w:ascii="Menlo" w:eastAsia="Times New Roman" w:hAnsi="Menlo" w:cs="Menlo"/>
+          <w:color w:val="F8F8F2"/>
+          <w:sz w:val="20"/>
+          <w:szCs w:val="20"/>
+          <w:lang w:eastAsia="en-GB"/>
+        </w:rPr>
+        <w:t>]</w:t>
+      </w:r>
+      <w:proofErr w:type="gramStart"/>
+      <w:r>
+        <w:rPr>
+          <w:rFonts w:ascii="Menlo" w:eastAsia="Times New Roman" w:hAnsi="Menlo" w:cs="Menlo"/>
+          <w:color w:val="F8F8F2"/>
+          <w:sz w:val="20"/>
+          <w:szCs w:val="20"/>
+          <w:lang w:eastAsia="en-GB"/>
+        </w:rPr>
+        <w:t>);</w:t>
+      </w:r>
+      <w:proofErr w:type="gramEnd"/>
+    </w:p>
+    <w:p>
+      <w:pPr>
+        <w:rPr>
+          <w:sz w:val="22"/>
+          <w:szCs w:val="22"/>
+        </w:rPr>
+      </w:pPr>
+    </w:p>
+    <w:p>
+      <w:pPr>
+        <w:rPr>
+          <w:sz w:val="22"/>
+          <w:szCs w:val="22"/>
+        </w:rPr>
+      </w:pPr>
+      <w:r>
+        <w:rPr>
+          <w:sz w:val="22"/>
+          <w:szCs w:val="22"/>
+        </w:rPr>
+        <w:t xml:space="preserve">Notice that in the bracket notation we could use any expression that we like.  We could compute it from an operation.  An operation is an expression.  We could implement that inside the brackets to output a value.  </w:t>
+      </w:r>
+    </w:p>
+    <w:p>
+      <w:pPr>
+        <w:rPr>
+          <w:sz w:val="22"/>
+          <w:szCs w:val="22"/>
+        </w:rPr>
+      </w:pPr>
+    </w:p>
+    <w:p>
+      <w:pPr>
+        <w:rPr>
+          <w:sz w:val="22"/>
+          <w:szCs w:val="22"/>
+        </w:rPr>
+      </w:pPr>
+      <w:r>
+        <w:rPr>
+          <w:sz w:val="22"/>
+          <w:szCs w:val="22"/>
+        </w:rPr>
+        <w:t xml:space="preserve">Imagine we wanted to print the full name. </w:t>
+      </w:r>
+    </w:p>
+    <w:p>
+      <w:pPr>
+        <w:shd w:val="clear" w:color="auto" w:fill="272822"/>
+        <w:spacing w:line="450" w:lineRule="atLeast"/>
+        <w:rPr>
+          <w:rFonts w:ascii="Menlo" w:eastAsia="Times New Roman" w:hAnsi="Menlo" w:cs="Menlo"/>
+          <w:color w:val="F8F8F2"/>
+          <w:sz w:val="20"/>
+          <w:szCs w:val="20"/>
+          <w:lang w:eastAsia="en-GB"/>
+        </w:rPr>
+      </w:pPr>
+      <w:proofErr w:type="spellStart"/>
+      <w:r>
+        <w:rPr>
+          <w:rFonts w:ascii="Menlo" w:eastAsia="Times New Roman" w:hAnsi="Menlo" w:cs="Menlo"/>
+          <w:i/>
+          <w:iCs/>
+          <w:color w:val="66D9EF"/>
+          <w:sz w:val="20"/>
+          <w:szCs w:val="20"/>
+          <w:lang w:eastAsia="en-GB"/>
+        </w:rPr>
+        <w:t>const</w:t>
+      </w:r>
+      <w:proofErr w:type="spellEnd"/>
+      <w:r>
+        <w:rPr>
+          <w:rFonts w:ascii="Menlo" w:eastAsia="Times New Roman" w:hAnsi="Menlo" w:cs="Menlo"/>
+          <w:color w:val="F8F8F2"/>
+          <w:sz w:val="20"/>
+          <w:szCs w:val="20"/>
+          <w:lang w:eastAsia="en-GB"/>
+        </w:rPr>
+        <w:t xml:space="preserve"> </w:t>
+      </w:r>
+      <w:proofErr w:type="spellStart"/>
+      <w:r>
+        <w:rPr>
+          <w:rFonts w:ascii="Menlo" w:eastAsia="Times New Roman" w:hAnsi="Menlo" w:cs="Menlo"/>
+          <w:color w:val="F8F8F2"/>
+          <w:sz w:val="20"/>
+          <w:szCs w:val="20"/>
+          <w:lang w:eastAsia="en-GB"/>
+        </w:rPr>
+        <w:t>nameKey</w:t>
+      </w:r>
+      <w:proofErr w:type="spellEnd"/>
+      <w:r>
+        <w:rPr>
+          <w:rFonts w:ascii="Menlo" w:eastAsia="Times New Roman" w:hAnsi="Menlo" w:cs="Menlo"/>
+          <w:color w:val="F8F8F2"/>
+          <w:sz w:val="20"/>
+          <w:szCs w:val="20"/>
+          <w:lang w:eastAsia="en-GB"/>
+        </w:rPr>
+        <w:t xml:space="preserve"> </w:t>
+      </w:r>
+      <w:r>
+        <w:rPr>
+          <w:rFonts w:ascii="Menlo" w:eastAsia="Times New Roman" w:hAnsi="Menlo" w:cs="Menlo"/>
+          <w:color w:val="F92672"/>
+          <w:sz w:val="20"/>
+          <w:szCs w:val="20"/>
+          <w:lang w:eastAsia="en-GB"/>
+        </w:rPr>
+        <w:t>=</w:t>
+      </w:r>
+      <w:r>
+        <w:rPr>
+          <w:rFonts w:ascii="Menlo" w:eastAsia="Times New Roman" w:hAnsi="Menlo" w:cs="Menlo"/>
+          <w:color w:val="F8F8F2"/>
+          <w:sz w:val="20"/>
+          <w:szCs w:val="20"/>
+          <w:lang w:eastAsia="en-GB"/>
+        </w:rPr>
+        <w:t xml:space="preserve"> </w:t>
+      </w:r>
+      <w:r>
+        <w:rPr>
+          <w:rFonts w:ascii="Menlo" w:eastAsia="Times New Roman" w:hAnsi="Menlo" w:cs="Menlo"/>
+          <w:color w:val="E6DB74"/>
+          <w:sz w:val="20"/>
+          <w:szCs w:val="20"/>
+          <w:lang w:eastAsia="en-GB"/>
+        </w:rPr>
+        <w:t>'Name</w:t>
+      </w:r>
+      <w:proofErr w:type="gramStart"/>
+      <w:r>
+        <w:rPr>
+          <w:rFonts w:ascii="Menlo" w:eastAsia="Times New Roman" w:hAnsi="Menlo" w:cs="Menlo"/>
+          <w:color w:val="E6DB74"/>
+          <w:sz w:val="20"/>
+          <w:szCs w:val="20"/>
+          <w:lang w:eastAsia="en-GB"/>
+        </w:rPr>
+        <w:t>'</w:t>
+      </w:r>
+      <w:r>
+        <w:rPr>
+          <w:rFonts w:ascii="Menlo" w:eastAsia="Times New Roman" w:hAnsi="Menlo" w:cs="Menlo"/>
+          <w:color w:val="F8F8F2"/>
+          <w:sz w:val="20"/>
+          <w:szCs w:val="20"/>
+          <w:lang w:eastAsia="en-GB"/>
+        </w:rPr>
+        <w:t>;</w:t>
+      </w:r>
+      <w:proofErr w:type="gramEnd"/>
+    </w:p>
+    <w:p>
+      <w:pPr>
+        <w:shd w:val="clear" w:color="auto" w:fill="272822"/>
+        <w:spacing w:line="450" w:lineRule="atLeast"/>
+        <w:rPr>
+          <w:rFonts w:ascii="Menlo" w:eastAsia="Times New Roman" w:hAnsi="Menlo" w:cs="Menlo"/>
+          <w:color w:val="F8F8F2"/>
+          <w:sz w:val="20"/>
+          <w:szCs w:val="20"/>
+          <w:lang w:eastAsia="en-GB"/>
+        </w:rPr>
+      </w:pPr>
+      <w:proofErr w:type="gramStart"/>
+      <w:r>
+        <w:rPr>
+          <w:rFonts w:ascii="Menlo" w:eastAsia="Times New Roman" w:hAnsi="Menlo" w:cs="Menlo"/>
+          <w:color w:val="F8F8F2"/>
+          <w:sz w:val="20"/>
+          <w:szCs w:val="20"/>
+          <w:lang w:eastAsia="en-GB"/>
+        </w:rPr>
+        <w:t>console.</w:t>
+      </w:r>
+      <w:r>
+        <w:rPr>
+          <w:rFonts w:ascii="Menlo" w:eastAsia="Times New Roman" w:hAnsi="Menlo" w:cs="Menlo"/>
+          <w:color w:val="A6E22E"/>
+          <w:sz w:val="20"/>
+          <w:szCs w:val="20"/>
+          <w:lang w:eastAsia="en-GB"/>
+        </w:rPr>
+        <w:t>log</w:t>
+      </w:r>
+      <w:r>
+        <w:rPr>
+          <w:rFonts w:ascii="Menlo" w:eastAsia="Times New Roman" w:hAnsi="Menlo" w:cs="Menlo"/>
+          <w:color w:val="F8F8F2"/>
+          <w:sz w:val="20"/>
+          <w:szCs w:val="20"/>
+          <w:lang w:eastAsia="en-GB"/>
+        </w:rPr>
+        <w:t>(</w:t>
+      </w:r>
+      <w:proofErr w:type="spellStart"/>
+      <w:proofErr w:type="gramEnd"/>
+      <w:r>
+        <w:rPr>
+          <w:rFonts w:ascii="Menlo" w:eastAsia="Times New Roman" w:hAnsi="Menlo" w:cs="Menlo"/>
+          <w:color w:val="F8F8F2"/>
+          <w:sz w:val="20"/>
+          <w:szCs w:val="20"/>
+          <w:lang w:eastAsia="en-GB"/>
+        </w:rPr>
+        <w:t>jonas</w:t>
+      </w:r>
+      <w:proofErr w:type="spellEnd"/>
+      <w:r>
+        <w:rPr>
+          <w:rFonts w:ascii="Menlo" w:eastAsia="Times New Roman" w:hAnsi="Menlo" w:cs="Menlo"/>
+          <w:color w:val="F8F8F2"/>
+          <w:sz w:val="20"/>
+          <w:szCs w:val="20"/>
+          <w:lang w:eastAsia="en-GB"/>
+        </w:rPr>
+        <w:t>[</w:t>
+      </w:r>
+      <w:r>
+        <w:rPr>
+          <w:rFonts w:ascii="Menlo" w:eastAsia="Times New Roman" w:hAnsi="Menlo" w:cs="Menlo"/>
+          <w:color w:val="E6DB74"/>
+          <w:sz w:val="20"/>
+          <w:szCs w:val="20"/>
+          <w:lang w:eastAsia="en-GB"/>
+        </w:rPr>
+        <w:t>'first'</w:t>
+      </w:r>
+      <w:r>
+        <w:rPr>
+          <w:rFonts w:ascii="Menlo" w:eastAsia="Times New Roman" w:hAnsi="Menlo" w:cs="Menlo"/>
+          <w:color w:val="F8F8F2"/>
+          <w:sz w:val="20"/>
+          <w:szCs w:val="20"/>
+          <w:lang w:eastAsia="en-GB"/>
+        </w:rPr>
+        <w:t xml:space="preserve"> </w:t>
+      </w:r>
+      <w:r>
+        <w:rPr>
+          <w:rFonts w:ascii="Menlo" w:eastAsia="Times New Roman" w:hAnsi="Menlo" w:cs="Menlo"/>
+          <w:color w:val="F92672"/>
+          <w:sz w:val="20"/>
+          <w:szCs w:val="20"/>
+          <w:lang w:eastAsia="en-GB"/>
+        </w:rPr>
+        <w:t>+</w:t>
+      </w:r>
+      <w:r>
+        <w:rPr>
+          <w:rFonts w:ascii="Menlo" w:eastAsia="Times New Roman" w:hAnsi="Menlo" w:cs="Menlo"/>
+          <w:color w:val="F8F8F2"/>
+          <w:sz w:val="20"/>
+          <w:szCs w:val="20"/>
+          <w:lang w:eastAsia="en-GB"/>
+        </w:rPr>
+        <w:t xml:space="preserve"> </w:t>
+      </w:r>
+      <w:proofErr w:type="spellStart"/>
+      <w:r>
+        <w:rPr>
+          <w:rFonts w:ascii="Menlo" w:eastAsia="Times New Roman" w:hAnsi="Menlo" w:cs="Menlo"/>
+          <w:color w:val="F8F8F2"/>
+          <w:sz w:val="20"/>
+          <w:szCs w:val="20"/>
+          <w:lang w:eastAsia="en-GB"/>
+        </w:rPr>
+        <w:t>nameKey</w:t>
+      </w:r>
+      <w:proofErr w:type="spellEnd"/>
+      <w:r>
+        <w:rPr>
+          <w:rFonts w:ascii="Menlo" w:eastAsia="Times New Roman" w:hAnsi="Menlo" w:cs="Menlo"/>
+          <w:color w:val="F8F8F2"/>
+          <w:sz w:val="20"/>
+          <w:szCs w:val="20"/>
+          <w:lang w:eastAsia="en-GB"/>
+        </w:rPr>
+        <w:t>]);</w:t>
+      </w:r>
+    </w:p>
+    <w:p>
+      <w:pPr>
+        <w:shd w:val="clear" w:color="auto" w:fill="272822"/>
+        <w:spacing w:line="450" w:lineRule="atLeast"/>
+        <w:rPr>
+          <w:rFonts w:ascii="Menlo" w:eastAsia="Times New Roman" w:hAnsi="Menlo" w:cs="Menlo"/>
+          <w:color w:val="F8F8F2"/>
+          <w:sz w:val="20"/>
+          <w:szCs w:val="20"/>
+          <w:lang w:eastAsia="en-GB"/>
+        </w:rPr>
+      </w:pPr>
+      <w:proofErr w:type="gramStart"/>
+      <w:r>
+        <w:rPr>
+          <w:rFonts w:ascii="Menlo" w:eastAsia="Times New Roman" w:hAnsi="Menlo" w:cs="Menlo"/>
+          <w:color w:val="F8F8F2"/>
+          <w:sz w:val="20"/>
+          <w:szCs w:val="20"/>
+          <w:lang w:eastAsia="en-GB"/>
+        </w:rPr>
+        <w:t>console.</w:t>
+      </w:r>
+      <w:r>
+        <w:rPr>
+          <w:rFonts w:ascii="Menlo" w:eastAsia="Times New Roman" w:hAnsi="Menlo" w:cs="Menlo"/>
+          <w:color w:val="A6E22E"/>
+          <w:sz w:val="20"/>
+          <w:szCs w:val="20"/>
+          <w:lang w:eastAsia="en-GB"/>
+        </w:rPr>
+        <w:t>log</w:t>
+      </w:r>
+      <w:r>
+        <w:rPr>
+          <w:rFonts w:ascii="Menlo" w:eastAsia="Times New Roman" w:hAnsi="Menlo" w:cs="Menlo"/>
+          <w:color w:val="F8F8F2"/>
+          <w:sz w:val="20"/>
+          <w:szCs w:val="20"/>
+          <w:lang w:eastAsia="en-GB"/>
+        </w:rPr>
+        <w:t>(</w:t>
+      </w:r>
+      <w:proofErr w:type="spellStart"/>
+      <w:proofErr w:type="gramEnd"/>
+      <w:r>
+        <w:rPr>
+          <w:rFonts w:ascii="Menlo" w:eastAsia="Times New Roman" w:hAnsi="Menlo" w:cs="Menlo"/>
+          <w:color w:val="F8F8F2"/>
+          <w:sz w:val="20"/>
+          <w:szCs w:val="20"/>
+          <w:lang w:eastAsia="en-GB"/>
+        </w:rPr>
+        <w:t>jonas</w:t>
+      </w:r>
+      <w:proofErr w:type="spellEnd"/>
+      <w:r>
+        <w:rPr>
+          <w:rFonts w:ascii="Menlo" w:eastAsia="Times New Roman" w:hAnsi="Menlo" w:cs="Menlo"/>
+          <w:color w:val="F8F8F2"/>
+          <w:sz w:val="20"/>
+          <w:szCs w:val="20"/>
+          <w:lang w:eastAsia="en-GB"/>
+        </w:rPr>
+        <w:t>[</w:t>
+      </w:r>
+      <w:r>
+        <w:rPr>
+          <w:rFonts w:ascii="Menlo" w:eastAsia="Times New Roman" w:hAnsi="Menlo" w:cs="Menlo"/>
+          <w:color w:val="E6DB74"/>
+          <w:sz w:val="20"/>
+          <w:szCs w:val="20"/>
+          <w:lang w:eastAsia="en-GB"/>
+        </w:rPr>
+        <w:t>'last'</w:t>
+      </w:r>
+      <w:r>
+        <w:rPr>
+          <w:rFonts w:ascii="Menlo" w:eastAsia="Times New Roman" w:hAnsi="Menlo" w:cs="Menlo"/>
+          <w:color w:val="F8F8F2"/>
+          <w:sz w:val="20"/>
+          <w:szCs w:val="20"/>
+          <w:lang w:eastAsia="en-GB"/>
+        </w:rPr>
+        <w:t xml:space="preserve"> </w:t>
+      </w:r>
+      <w:r>
+        <w:rPr>
+          <w:rFonts w:ascii="Menlo" w:eastAsia="Times New Roman" w:hAnsi="Menlo" w:cs="Menlo"/>
+          <w:color w:val="F92672"/>
+          <w:sz w:val="20"/>
+          <w:szCs w:val="20"/>
+          <w:lang w:eastAsia="en-GB"/>
+        </w:rPr>
+        <w:t>+</w:t>
+      </w:r>
+      <w:r>
+        <w:rPr>
+          <w:rFonts w:ascii="Menlo" w:eastAsia="Times New Roman" w:hAnsi="Menlo" w:cs="Menlo"/>
+          <w:color w:val="F8F8F2"/>
+          <w:sz w:val="20"/>
+          <w:szCs w:val="20"/>
+          <w:lang w:eastAsia="en-GB"/>
+        </w:rPr>
+        <w:t xml:space="preserve"> </w:t>
+      </w:r>
+      <w:proofErr w:type="spellStart"/>
+      <w:r>
+        <w:rPr>
+          <w:rFonts w:ascii="Menlo" w:eastAsia="Times New Roman" w:hAnsi="Menlo" w:cs="Menlo"/>
+          <w:color w:val="F8F8F2"/>
+          <w:sz w:val="20"/>
+          <w:szCs w:val="20"/>
+          <w:lang w:eastAsia="en-GB"/>
+        </w:rPr>
+        <w:t>nameKey</w:t>
+      </w:r>
+      <w:proofErr w:type="spellEnd"/>
+      <w:r>
+        <w:rPr>
+          <w:rFonts w:ascii="Menlo" w:eastAsia="Times New Roman" w:hAnsi="Menlo" w:cs="Menlo"/>
+          <w:color w:val="F8F8F2"/>
+          <w:sz w:val="20"/>
+          <w:szCs w:val="20"/>
+          <w:lang w:eastAsia="en-GB"/>
+        </w:rPr>
+        <w:t>]);</w:t>
+      </w:r>
+    </w:p>
+    <w:p>
+      <w:pPr>
+        <w:rPr>
+          <w:sz w:val="22"/>
+          <w:szCs w:val="22"/>
+        </w:rPr>
+      </w:pPr>
+      <w:r>
+        <w:rPr>
+          <w:sz w:val="22"/>
+          <w:szCs w:val="22"/>
+        </w:rPr>
+        <w:t xml:space="preserve">Notice in our console.log that we have created an expression.  Because </w:t>
+      </w:r>
+      <w:proofErr w:type="spellStart"/>
+      <w:r>
+        <w:rPr>
+          <w:sz w:val="22"/>
+          <w:szCs w:val="22"/>
+        </w:rPr>
+        <w:t>nameKey</w:t>
+      </w:r>
+      <w:proofErr w:type="spellEnd"/>
+      <w:r>
+        <w:rPr>
+          <w:sz w:val="22"/>
+          <w:szCs w:val="22"/>
+        </w:rPr>
+        <w:t xml:space="preserve"> is = to the string ‘Name’.  We are effectively printing ‘</w:t>
+      </w:r>
+      <w:proofErr w:type="spellStart"/>
+      <w:r>
+        <w:rPr>
+          <w:sz w:val="22"/>
+          <w:szCs w:val="22"/>
+        </w:rPr>
+        <w:t>firstName</w:t>
+      </w:r>
+      <w:proofErr w:type="spellEnd"/>
+      <w:r>
+        <w:rPr>
+          <w:sz w:val="22"/>
+          <w:szCs w:val="22"/>
+        </w:rPr>
+        <w:t xml:space="preserve">’ to the console. </w:t>
+      </w:r>
+    </w:p>
+    <w:p>
+      <w:pPr>
+        <w:rPr>
+          <w:sz w:val="22"/>
+          <w:szCs w:val="22"/>
+        </w:rPr>
+      </w:pPr>
+    </w:p>
+    <w:p>
+      <w:pPr>
+        <w:rPr>
+          <w:sz w:val="22"/>
+          <w:szCs w:val="22"/>
+        </w:rPr>
+      </w:pPr>
+      <w:r>
+        <w:rPr>
+          <w:sz w:val="22"/>
+          <w:szCs w:val="22"/>
+        </w:rPr>
+        <w:t>This demonstrates that we can use an expression to produce values.</w:t>
+      </w:r>
+    </w:p>
+    <w:p>
+      <w:pPr>
+        <w:rPr>
+          <w:sz w:val="22"/>
+          <w:szCs w:val="22"/>
+        </w:rPr>
+      </w:pPr>
+      <w:r>
+        <w:rPr>
+          <w:sz w:val="22"/>
+          <w:szCs w:val="22"/>
+        </w:rPr>
+        <w:t xml:space="preserve">We </w:t>
+      </w:r>
+      <w:proofErr w:type="spellStart"/>
+      <w:r>
+        <w:rPr>
+          <w:sz w:val="22"/>
+          <w:szCs w:val="22"/>
+        </w:rPr>
+        <w:t>can not</w:t>
+      </w:r>
+      <w:proofErr w:type="spellEnd"/>
+      <w:r>
+        <w:rPr>
+          <w:sz w:val="22"/>
+          <w:szCs w:val="22"/>
+        </w:rPr>
+        <w:t xml:space="preserve"> use expressions with the ‘.’ </w:t>
+      </w:r>
+      <w:r>
+        <w:rPr>
+          <w:sz w:val="22"/>
+          <w:szCs w:val="22"/>
+        </w:rPr>
+        <w:t>n</w:t>
+      </w:r>
+      <w:r>
+        <w:rPr>
+          <w:sz w:val="22"/>
+          <w:szCs w:val="22"/>
+        </w:rPr>
+        <w:t xml:space="preserve">otation. </w:t>
+      </w:r>
+      <w:r>
+        <w:rPr>
+          <w:sz w:val="22"/>
+          <w:szCs w:val="22"/>
+        </w:rPr>
+        <w:t xml:space="preserve"> </w:t>
+      </w:r>
+      <w:proofErr w:type="gramStart"/>
+      <w:r>
+        <w:rPr>
+          <w:sz w:val="22"/>
+          <w:szCs w:val="22"/>
+        </w:rPr>
+        <w:t>This is why</w:t>
+      </w:r>
+      <w:proofErr w:type="gramEnd"/>
+      <w:r>
+        <w:rPr>
+          <w:sz w:val="22"/>
+          <w:szCs w:val="22"/>
+        </w:rPr>
+        <w:t xml:space="preserve"> bracket notation is useful to use. </w:t>
+      </w:r>
+    </w:p>
+    <w:p>
+      <w:pPr>
+        <w:rPr>
+          <w:sz w:val="22"/>
+          <w:szCs w:val="22"/>
+        </w:rPr>
+      </w:pPr>
+    </w:p>
+    <w:p>
+      <w:pPr>
+        <w:rPr>
+          <w:sz w:val="22"/>
+          <w:szCs w:val="22"/>
+        </w:rPr>
+      </w:pPr>
+      <w:r>
+        <w:rPr>
+          <w:sz w:val="22"/>
+          <w:szCs w:val="22"/>
+        </w:rPr>
+        <w:t xml:space="preserve">Here is another example of how we can use </w:t>
+      </w:r>
+      <w:proofErr w:type="gramStart"/>
+      <w:r>
+        <w:rPr>
+          <w:sz w:val="22"/>
+          <w:szCs w:val="22"/>
+        </w:rPr>
+        <w:t>expressions;</w:t>
+      </w:r>
+      <w:proofErr w:type="gramEnd"/>
+    </w:p>
+    <w:p>
+      <w:pPr>
+        <w:shd w:val="clear" w:color="auto" w:fill="272822"/>
+        <w:spacing w:line="450" w:lineRule="atLeast"/>
+        <w:rPr>
+          <w:rFonts w:ascii="Menlo" w:eastAsia="Times New Roman" w:hAnsi="Menlo" w:cs="Menlo"/>
+          <w:color w:val="F8F8F2"/>
+          <w:sz w:val="20"/>
+          <w:szCs w:val="20"/>
+          <w:lang w:eastAsia="en-GB"/>
+        </w:rPr>
+      </w:pPr>
+      <w:proofErr w:type="spellStart"/>
+      <w:r>
+        <w:rPr>
+          <w:rFonts w:ascii="Menlo" w:eastAsia="Times New Roman" w:hAnsi="Menlo" w:cs="Menlo"/>
+          <w:i/>
+          <w:iCs/>
+          <w:color w:val="66D9EF"/>
+          <w:sz w:val="20"/>
+          <w:szCs w:val="20"/>
+          <w:lang w:eastAsia="en-GB"/>
+        </w:rPr>
+        <w:t>const</w:t>
+      </w:r>
+      <w:proofErr w:type="spellEnd"/>
+      <w:r>
+        <w:rPr>
+          <w:rFonts w:ascii="Menlo" w:eastAsia="Times New Roman" w:hAnsi="Menlo" w:cs="Menlo"/>
+          <w:color w:val="F8F8F2"/>
+          <w:sz w:val="20"/>
+          <w:szCs w:val="20"/>
+          <w:lang w:eastAsia="en-GB"/>
+        </w:rPr>
+        <w:t xml:space="preserve"> </w:t>
+      </w:r>
+      <w:proofErr w:type="spellStart"/>
+      <w:r>
+        <w:rPr>
+          <w:rFonts w:ascii="Menlo" w:eastAsia="Times New Roman" w:hAnsi="Menlo" w:cs="Menlo"/>
+          <w:color w:val="F8F8F2"/>
+          <w:sz w:val="20"/>
+          <w:szCs w:val="20"/>
+          <w:lang w:eastAsia="en-GB"/>
+        </w:rPr>
+        <w:t>interestedIn</w:t>
+      </w:r>
+      <w:proofErr w:type="spellEnd"/>
+      <w:r>
+        <w:rPr>
+          <w:rFonts w:ascii="Menlo" w:eastAsia="Times New Roman" w:hAnsi="Menlo" w:cs="Menlo"/>
+          <w:color w:val="F8F8F2"/>
+          <w:sz w:val="20"/>
+          <w:szCs w:val="20"/>
+          <w:lang w:eastAsia="en-GB"/>
+        </w:rPr>
+        <w:t xml:space="preserve"> </w:t>
+      </w:r>
+      <w:r>
+        <w:rPr>
+          <w:rFonts w:ascii="Menlo" w:eastAsia="Times New Roman" w:hAnsi="Menlo" w:cs="Menlo"/>
+          <w:color w:val="F92672"/>
+          <w:sz w:val="20"/>
+          <w:szCs w:val="20"/>
+          <w:lang w:eastAsia="en-GB"/>
+        </w:rPr>
+        <w:t>=</w:t>
+      </w:r>
+      <w:r>
+        <w:rPr>
+          <w:rFonts w:ascii="Menlo" w:eastAsia="Times New Roman" w:hAnsi="Menlo" w:cs="Menlo"/>
+          <w:color w:val="F8F8F2"/>
+          <w:sz w:val="20"/>
+          <w:szCs w:val="20"/>
+          <w:lang w:eastAsia="en-GB"/>
+        </w:rPr>
+        <w:t xml:space="preserve"> </w:t>
+      </w:r>
+      <w:proofErr w:type="gramStart"/>
+      <w:r>
+        <w:rPr>
+          <w:rFonts w:ascii="Menlo" w:eastAsia="Times New Roman" w:hAnsi="Menlo" w:cs="Menlo"/>
+          <w:color w:val="66D9EF"/>
+          <w:sz w:val="20"/>
+          <w:szCs w:val="20"/>
+          <w:lang w:eastAsia="en-GB"/>
+        </w:rPr>
+        <w:t>prompt</w:t>
+      </w:r>
+      <w:r>
+        <w:rPr>
+          <w:rFonts w:ascii="Menlo" w:eastAsia="Times New Roman" w:hAnsi="Menlo" w:cs="Menlo"/>
+          <w:color w:val="F8F8F2"/>
+          <w:sz w:val="20"/>
+          <w:szCs w:val="20"/>
+          <w:lang w:eastAsia="en-GB"/>
+        </w:rPr>
+        <w:t>(</w:t>
+      </w:r>
+      <w:proofErr w:type="gramEnd"/>
+      <w:r>
+        <w:rPr>
+          <w:rFonts w:ascii="Menlo" w:eastAsia="Times New Roman" w:hAnsi="Menlo" w:cs="Menlo"/>
+          <w:color w:val="E6DB74"/>
+          <w:sz w:val="20"/>
+          <w:szCs w:val="20"/>
+          <w:lang w:eastAsia="en-GB"/>
+        </w:rPr>
+        <w:t xml:space="preserve">'What do you want to know about Jonas?  Choose between </w:t>
+      </w:r>
+      <w:proofErr w:type="spellStart"/>
+      <w:r>
+        <w:rPr>
+          <w:rFonts w:ascii="Menlo" w:eastAsia="Times New Roman" w:hAnsi="Menlo" w:cs="Menlo"/>
+          <w:color w:val="E6DB74"/>
+          <w:sz w:val="20"/>
+          <w:szCs w:val="20"/>
+          <w:lang w:eastAsia="en-GB"/>
+        </w:rPr>
+        <w:t>firstName</w:t>
+      </w:r>
+      <w:proofErr w:type="spellEnd"/>
+      <w:r>
+        <w:rPr>
+          <w:rFonts w:ascii="Menlo" w:eastAsia="Times New Roman" w:hAnsi="Menlo" w:cs="Menlo"/>
+          <w:color w:val="E6DB74"/>
+          <w:sz w:val="20"/>
+          <w:szCs w:val="20"/>
+          <w:lang w:eastAsia="en-GB"/>
+        </w:rPr>
+        <w:t xml:space="preserve">, </w:t>
+      </w:r>
+      <w:proofErr w:type="spellStart"/>
+      <w:r>
+        <w:rPr>
+          <w:rFonts w:ascii="Menlo" w:eastAsia="Times New Roman" w:hAnsi="Menlo" w:cs="Menlo"/>
+          <w:color w:val="E6DB74"/>
+          <w:sz w:val="20"/>
+          <w:szCs w:val="20"/>
+          <w:lang w:eastAsia="en-GB"/>
+        </w:rPr>
+        <w:t>lastName</w:t>
+      </w:r>
+      <w:proofErr w:type="spellEnd"/>
+      <w:r>
+        <w:rPr>
+          <w:rFonts w:ascii="Menlo" w:eastAsia="Times New Roman" w:hAnsi="Menlo" w:cs="Menlo"/>
+          <w:color w:val="E6DB74"/>
+          <w:sz w:val="20"/>
+          <w:szCs w:val="20"/>
+          <w:lang w:eastAsia="en-GB"/>
+        </w:rPr>
+        <w:t>, age, job and friends.'</w:t>
+      </w:r>
+      <w:proofErr w:type="gramStart"/>
+      <w:r>
+        <w:rPr>
+          <w:rFonts w:ascii="Menlo" w:eastAsia="Times New Roman" w:hAnsi="Menlo" w:cs="Menlo"/>
+          <w:color w:val="F8F8F2"/>
+          <w:sz w:val="20"/>
+          <w:szCs w:val="20"/>
+          <w:lang w:eastAsia="en-GB"/>
+        </w:rPr>
+        <w:t>);</w:t>
+      </w:r>
+      <w:proofErr w:type="gramEnd"/>
+    </w:p>
+    <w:p>
+      <w:pPr>
+        <w:shd w:val="clear" w:color="auto" w:fill="272822"/>
+        <w:spacing w:line="450" w:lineRule="atLeast"/>
+        <w:rPr>
+          <w:rFonts w:ascii="Menlo" w:eastAsia="Times New Roman" w:hAnsi="Menlo" w:cs="Menlo"/>
+          <w:color w:val="F8F8F2"/>
+          <w:sz w:val="20"/>
+          <w:szCs w:val="20"/>
+          <w:lang w:eastAsia="en-GB"/>
+        </w:rPr>
+      </w:pPr>
+    </w:p>
+    <w:p>
+      <w:pPr>
+        <w:shd w:val="clear" w:color="auto" w:fill="272822"/>
+        <w:spacing w:line="450" w:lineRule="atLeast"/>
+        <w:rPr>
+          <w:rFonts w:ascii="Menlo" w:eastAsia="Times New Roman" w:hAnsi="Menlo" w:cs="Menlo"/>
+          <w:color w:val="F8F8F2"/>
+          <w:sz w:val="20"/>
+          <w:szCs w:val="20"/>
+          <w:lang w:eastAsia="en-GB"/>
+        </w:rPr>
+      </w:pPr>
+      <w:r>
+        <w:rPr>
+          <w:rFonts w:ascii="Menlo" w:eastAsia="Times New Roman" w:hAnsi="Menlo" w:cs="Menlo"/>
+          <w:color w:val="F8F8F2"/>
+          <w:sz w:val="20"/>
+          <w:szCs w:val="20"/>
+          <w:lang w:eastAsia="en-GB"/>
+        </w:rPr>
+        <w:t>console.</w:t>
+      </w:r>
+      <w:r>
+        <w:rPr>
+          <w:rFonts w:ascii="Menlo" w:eastAsia="Times New Roman" w:hAnsi="Menlo" w:cs="Menlo"/>
+          <w:color w:val="A6E22E"/>
+          <w:sz w:val="20"/>
+          <w:szCs w:val="20"/>
+          <w:lang w:eastAsia="en-GB"/>
+        </w:rPr>
+        <w:t>log</w:t>
+      </w:r>
+      <w:r>
+        <w:rPr>
+          <w:rFonts w:ascii="Menlo" w:eastAsia="Times New Roman" w:hAnsi="Menlo" w:cs="Menlo"/>
+          <w:color w:val="F8F8F2"/>
+          <w:sz w:val="20"/>
+          <w:szCs w:val="20"/>
+          <w:lang w:eastAsia="en-GB"/>
+        </w:rPr>
+        <w:t>(</w:t>
+      </w:r>
+      <w:proofErr w:type="spellStart"/>
+      <w:r>
+        <w:rPr>
+          <w:rFonts w:ascii="Menlo" w:eastAsia="Times New Roman" w:hAnsi="Menlo" w:cs="Menlo"/>
+          <w:color w:val="F8F8F2"/>
+          <w:sz w:val="20"/>
+          <w:szCs w:val="20"/>
+          <w:lang w:eastAsia="en-GB"/>
+        </w:rPr>
+        <w:t>jonas</w:t>
+      </w:r>
+      <w:proofErr w:type="spellEnd"/>
+      <w:r>
+        <w:rPr>
+          <w:rFonts w:ascii="Menlo" w:eastAsia="Times New Roman" w:hAnsi="Menlo" w:cs="Menlo"/>
+          <w:color w:val="F8F8F2"/>
+          <w:sz w:val="20"/>
+          <w:szCs w:val="20"/>
+          <w:lang w:eastAsia="en-GB"/>
+        </w:rPr>
+        <w:t>[</w:t>
+      </w:r>
+      <w:proofErr w:type="spellStart"/>
+      <w:r>
+        <w:rPr>
+          <w:rFonts w:ascii="Menlo" w:eastAsia="Times New Roman" w:hAnsi="Menlo" w:cs="Menlo"/>
+          <w:color w:val="F8F8F2"/>
+          <w:sz w:val="20"/>
+          <w:szCs w:val="20"/>
+          <w:lang w:eastAsia="en-GB"/>
+        </w:rPr>
+        <w:t>interestedIn</w:t>
+      </w:r>
+      <w:proofErr w:type="spellEnd"/>
+      <w:r>
+        <w:rPr>
+          <w:rFonts w:ascii="Menlo" w:eastAsia="Times New Roman" w:hAnsi="Menlo" w:cs="Menlo"/>
+          <w:color w:val="F8F8F2"/>
+          <w:sz w:val="20"/>
+          <w:szCs w:val="20"/>
+          <w:lang w:eastAsia="en-GB"/>
+        </w:rPr>
+        <w:t>]</w:t>
+      </w:r>
+      <w:proofErr w:type="gramStart"/>
+      <w:r>
+        <w:rPr>
+          <w:rFonts w:ascii="Menlo" w:eastAsia="Times New Roman" w:hAnsi="Menlo" w:cs="Menlo"/>
+          <w:color w:val="F8F8F2"/>
+          <w:sz w:val="20"/>
+          <w:szCs w:val="20"/>
+          <w:lang w:eastAsia="en-GB"/>
+        </w:rPr>
+        <w:t>);</w:t>
+      </w:r>
+      <w:proofErr w:type="gramEnd"/>
+    </w:p>
+    <w:p>
+      <w:pPr>
+        <w:rPr>
+          <w:sz w:val="22"/>
+          <w:szCs w:val="22"/>
+        </w:rPr>
+      </w:pPr>
+    </w:p>
+    <w:p>
+      <w:pPr>
+        <w:rPr>
+          <w:sz w:val="22"/>
+          <w:szCs w:val="22"/>
+        </w:rPr>
+      </w:pPr>
+      <w:r>
+        <w:rPr>
+          <w:sz w:val="22"/>
+          <w:szCs w:val="22"/>
+        </w:rPr>
+        <w:t xml:space="preserve">We have created a variable; </w:t>
+      </w:r>
+      <w:proofErr w:type="spellStart"/>
+      <w:r>
+        <w:rPr>
+          <w:sz w:val="22"/>
+          <w:szCs w:val="22"/>
+        </w:rPr>
+        <w:t>interestedIn</w:t>
+      </w:r>
+      <w:proofErr w:type="spellEnd"/>
+      <w:r>
+        <w:rPr>
+          <w:sz w:val="22"/>
+          <w:szCs w:val="22"/>
+        </w:rPr>
+        <w:t xml:space="preserve">.  It prompts the user for a value; </w:t>
+      </w:r>
+      <w:proofErr w:type="spellStart"/>
+      <w:r>
+        <w:rPr>
+          <w:sz w:val="22"/>
+          <w:szCs w:val="22"/>
+        </w:rPr>
+        <w:t>firstName</w:t>
+      </w:r>
+      <w:proofErr w:type="spellEnd"/>
+      <w:r>
+        <w:rPr>
+          <w:sz w:val="22"/>
+          <w:szCs w:val="22"/>
+        </w:rPr>
+        <w:t xml:space="preserve">, </w:t>
+      </w:r>
+      <w:proofErr w:type="spellStart"/>
+      <w:r>
+        <w:rPr>
+          <w:sz w:val="22"/>
+          <w:szCs w:val="22"/>
+        </w:rPr>
+        <w:t>lastName</w:t>
+      </w:r>
+      <w:proofErr w:type="spellEnd"/>
+      <w:r>
+        <w:rPr>
+          <w:sz w:val="22"/>
+          <w:szCs w:val="22"/>
+        </w:rPr>
+        <w:t xml:space="preserve">, age, </w:t>
+      </w:r>
+      <w:proofErr w:type="gramStart"/>
+      <w:r>
+        <w:rPr>
+          <w:sz w:val="22"/>
+          <w:szCs w:val="22"/>
+        </w:rPr>
+        <w:t>job</w:t>
+      </w:r>
+      <w:proofErr w:type="gramEnd"/>
+      <w:r>
+        <w:rPr>
+          <w:sz w:val="22"/>
+          <w:szCs w:val="22"/>
+        </w:rPr>
+        <w:t xml:space="preserve"> and friends. </w:t>
+      </w:r>
+    </w:p>
+    <w:p>
+      <w:pPr>
+        <w:rPr>
+          <w:sz w:val="22"/>
+          <w:szCs w:val="22"/>
+        </w:rPr>
+      </w:pPr>
+    </w:p>
+    <w:p>
+      <w:pPr>
+        <w:rPr>
+          <w:sz w:val="22"/>
+          <w:szCs w:val="22"/>
+        </w:rPr>
+      </w:pPr>
+      <w:r>
+        <w:rPr>
+          <w:sz w:val="22"/>
+          <w:szCs w:val="22"/>
+        </w:rPr>
+        <w:lastRenderedPageBreak/>
+        <w:t xml:space="preserve">We can then print the result to the console.  We </w:t>
+      </w:r>
+      <w:proofErr w:type="spellStart"/>
+      <w:r>
+        <w:rPr>
+          <w:sz w:val="22"/>
+          <w:szCs w:val="22"/>
+        </w:rPr>
+        <w:t>can not</w:t>
+      </w:r>
+      <w:proofErr w:type="spellEnd"/>
+      <w:r>
+        <w:rPr>
+          <w:sz w:val="22"/>
+          <w:szCs w:val="22"/>
+        </w:rPr>
+        <w:t xml:space="preserve"> use the ‘.’ Notation.  This is because we can’t use an expression.  </w:t>
+      </w:r>
+      <w:proofErr w:type="gramStart"/>
+      <w:r>
+        <w:rPr>
+          <w:sz w:val="22"/>
+          <w:szCs w:val="22"/>
+        </w:rPr>
+        <w:t>Instead</w:t>
+      </w:r>
+      <w:proofErr w:type="gramEnd"/>
+      <w:r>
+        <w:rPr>
+          <w:sz w:val="22"/>
+          <w:szCs w:val="22"/>
+        </w:rPr>
+        <w:t xml:space="preserve"> we use the bracket notation.  This way we can use the expression to produce a value. </w:t>
+      </w:r>
+    </w:p>
+    <w:p>
+      <w:pPr>
+        <w:rPr>
+          <w:sz w:val="22"/>
+          <w:szCs w:val="22"/>
+        </w:rPr>
+      </w:pPr>
+    </w:p>
+    <w:p>
+      <w:pPr>
+        <w:rPr>
+          <w:sz w:val="22"/>
+          <w:szCs w:val="22"/>
+        </w:rPr>
+      </w:pPr>
+      <w:r>
+        <w:rPr>
+          <w:sz w:val="22"/>
+          <w:szCs w:val="22"/>
+        </w:rPr>
+        <w:t xml:space="preserve">In our console.log we have selected the </w:t>
+      </w:r>
+      <w:proofErr w:type="gramStart"/>
+      <w:r>
+        <w:rPr>
+          <w:sz w:val="22"/>
+          <w:szCs w:val="22"/>
+        </w:rPr>
+        <w:t>object;</w:t>
+      </w:r>
+      <w:proofErr w:type="gramEnd"/>
+      <w:r>
+        <w:rPr>
+          <w:sz w:val="22"/>
+          <w:szCs w:val="22"/>
+        </w:rPr>
+        <w:t xml:space="preserve"> Jonas.  We have then implemented </w:t>
+      </w:r>
+      <w:proofErr w:type="spellStart"/>
+      <w:r>
+        <w:rPr>
+          <w:sz w:val="22"/>
+          <w:szCs w:val="22"/>
+        </w:rPr>
+        <w:t>interestedIn</w:t>
+      </w:r>
+      <w:proofErr w:type="spellEnd"/>
+      <w:r>
+        <w:rPr>
+          <w:sz w:val="22"/>
+          <w:szCs w:val="22"/>
+        </w:rPr>
+        <w:t xml:space="preserve">, which will take the users input and compare it to the related values in Jonas’s object. </w:t>
+      </w:r>
+    </w:p>
+    <w:p>
+      <w:pPr>
+        <w:rPr>
+          <w:sz w:val="22"/>
+          <w:szCs w:val="22"/>
+        </w:rPr>
+      </w:pPr>
+    </w:p>
+    <w:p>
+      <w:pPr>
+        <w:rPr>
+          <w:sz w:val="22"/>
+          <w:szCs w:val="22"/>
+        </w:rPr>
+      </w:pPr>
+      <w:r>
+        <w:rPr>
+          <w:sz w:val="22"/>
+          <w:szCs w:val="22"/>
+        </w:rPr>
+        <w:t xml:space="preserve">We could write some simple logic to print to the console when the user has typed something valid or invalid. </w:t>
+      </w:r>
+    </w:p>
+    <w:p>
+      <w:pPr>
+        <w:shd w:val="clear" w:color="auto" w:fill="272822"/>
+        <w:spacing w:line="450" w:lineRule="atLeast"/>
+        <w:rPr>
+          <w:rFonts w:ascii="Menlo" w:eastAsia="Times New Roman" w:hAnsi="Menlo" w:cs="Menlo"/>
+          <w:color w:val="F8F8F2"/>
+          <w:sz w:val="20"/>
+          <w:szCs w:val="20"/>
+          <w:lang w:eastAsia="en-GB"/>
+        </w:rPr>
+      </w:pPr>
+      <w:r>
+        <w:rPr>
+          <w:rFonts w:ascii="Menlo" w:eastAsia="Times New Roman" w:hAnsi="Menlo" w:cs="Menlo"/>
+          <w:color w:val="F92672"/>
+          <w:sz w:val="20"/>
+          <w:szCs w:val="20"/>
+          <w:lang w:eastAsia="en-GB"/>
+        </w:rPr>
+        <w:t>if</w:t>
+      </w:r>
+      <w:r>
+        <w:rPr>
+          <w:rFonts w:ascii="Menlo" w:eastAsia="Times New Roman" w:hAnsi="Menlo" w:cs="Menlo"/>
+          <w:color w:val="F8F8F2"/>
+          <w:sz w:val="20"/>
+          <w:szCs w:val="20"/>
+          <w:lang w:eastAsia="en-GB"/>
+        </w:rPr>
+        <w:t>(</w:t>
+      </w:r>
+      <w:proofErr w:type="spellStart"/>
+      <w:r>
+        <w:rPr>
+          <w:rFonts w:ascii="Menlo" w:eastAsia="Times New Roman" w:hAnsi="Menlo" w:cs="Menlo"/>
+          <w:color w:val="F8F8F2"/>
+          <w:sz w:val="20"/>
+          <w:szCs w:val="20"/>
+          <w:lang w:eastAsia="en-GB"/>
+        </w:rPr>
+        <w:t>jonas</w:t>
+      </w:r>
+      <w:proofErr w:type="spellEnd"/>
+      <w:r>
+        <w:rPr>
+          <w:rFonts w:ascii="Menlo" w:eastAsia="Times New Roman" w:hAnsi="Menlo" w:cs="Menlo"/>
+          <w:color w:val="F8F8F2"/>
+          <w:sz w:val="20"/>
+          <w:szCs w:val="20"/>
+          <w:lang w:eastAsia="en-GB"/>
+        </w:rPr>
+        <w:t>[</w:t>
+      </w:r>
+      <w:proofErr w:type="spellStart"/>
+      <w:r>
+        <w:rPr>
+          <w:rFonts w:ascii="Menlo" w:eastAsia="Times New Roman" w:hAnsi="Menlo" w:cs="Menlo"/>
+          <w:color w:val="F8F8F2"/>
+          <w:sz w:val="20"/>
+          <w:szCs w:val="20"/>
+          <w:lang w:eastAsia="en-GB"/>
+        </w:rPr>
+        <w:t>interestedIn</w:t>
+      </w:r>
+      <w:proofErr w:type="spellEnd"/>
+      <w:r>
+        <w:rPr>
+          <w:rFonts w:ascii="Menlo" w:eastAsia="Times New Roman" w:hAnsi="Menlo" w:cs="Menlo"/>
+          <w:color w:val="F8F8F2"/>
+          <w:sz w:val="20"/>
+          <w:szCs w:val="20"/>
+          <w:lang w:eastAsia="en-GB"/>
+        </w:rPr>
+        <w:t>]) {</w:t>
+      </w:r>
+    </w:p>
+    <w:p>
+      <w:pPr>
+        <w:shd w:val="clear" w:color="auto" w:fill="272822"/>
+        <w:spacing w:line="450" w:lineRule="atLeast"/>
+        <w:rPr>
+          <w:rFonts w:ascii="Menlo" w:eastAsia="Times New Roman" w:hAnsi="Menlo" w:cs="Menlo"/>
+          <w:color w:val="F8F8F2"/>
+          <w:sz w:val="20"/>
+          <w:szCs w:val="20"/>
+          <w:lang w:eastAsia="en-GB"/>
+        </w:rPr>
+      </w:pPr>
+      <w:r>
+        <w:rPr>
+          <w:rFonts w:ascii="Menlo" w:eastAsia="Times New Roman" w:hAnsi="Menlo" w:cs="Menlo"/>
+          <w:color w:val="F8F8F2"/>
+          <w:sz w:val="20"/>
+          <w:szCs w:val="20"/>
+          <w:lang w:eastAsia="en-GB"/>
+        </w:rPr>
+        <w:t xml:space="preserve">    console.</w:t>
+      </w:r>
+      <w:r>
+        <w:rPr>
+          <w:rFonts w:ascii="Menlo" w:eastAsia="Times New Roman" w:hAnsi="Menlo" w:cs="Menlo"/>
+          <w:color w:val="A6E22E"/>
+          <w:sz w:val="20"/>
+          <w:szCs w:val="20"/>
+          <w:lang w:eastAsia="en-GB"/>
+        </w:rPr>
+        <w:t>log</w:t>
+      </w:r>
+      <w:r>
+        <w:rPr>
+          <w:rFonts w:ascii="Menlo" w:eastAsia="Times New Roman" w:hAnsi="Menlo" w:cs="Menlo"/>
+          <w:color w:val="F8F8F2"/>
+          <w:sz w:val="20"/>
+          <w:szCs w:val="20"/>
+          <w:lang w:eastAsia="en-GB"/>
+        </w:rPr>
+        <w:t>(</w:t>
+      </w:r>
+      <w:proofErr w:type="spellStart"/>
+      <w:r>
+        <w:rPr>
+          <w:rFonts w:ascii="Menlo" w:eastAsia="Times New Roman" w:hAnsi="Menlo" w:cs="Menlo"/>
+          <w:color w:val="F8F8F2"/>
+          <w:sz w:val="20"/>
+          <w:szCs w:val="20"/>
+          <w:lang w:eastAsia="en-GB"/>
+        </w:rPr>
+        <w:t>jonas</w:t>
+      </w:r>
+      <w:proofErr w:type="spellEnd"/>
+      <w:r>
+        <w:rPr>
+          <w:rFonts w:ascii="Menlo" w:eastAsia="Times New Roman" w:hAnsi="Menlo" w:cs="Menlo"/>
+          <w:color w:val="F8F8F2"/>
+          <w:sz w:val="20"/>
+          <w:szCs w:val="20"/>
+          <w:lang w:eastAsia="en-GB"/>
+        </w:rPr>
+        <w:t>[</w:t>
+      </w:r>
+      <w:proofErr w:type="spellStart"/>
+      <w:r>
+        <w:rPr>
+          <w:rFonts w:ascii="Menlo" w:eastAsia="Times New Roman" w:hAnsi="Menlo" w:cs="Menlo"/>
+          <w:color w:val="F8F8F2"/>
+          <w:sz w:val="20"/>
+          <w:szCs w:val="20"/>
+          <w:lang w:eastAsia="en-GB"/>
+        </w:rPr>
+        <w:t>interestedIn</w:t>
+      </w:r>
+      <w:proofErr w:type="spellEnd"/>
+      <w:r>
+        <w:rPr>
+          <w:rFonts w:ascii="Menlo" w:eastAsia="Times New Roman" w:hAnsi="Menlo" w:cs="Menlo"/>
+          <w:color w:val="F8F8F2"/>
+          <w:sz w:val="20"/>
+          <w:szCs w:val="20"/>
+          <w:lang w:eastAsia="en-GB"/>
+        </w:rPr>
+        <w:t>]</w:t>
+      </w:r>
+      <w:proofErr w:type="gramStart"/>
+      <w:r>
+        <w:rPr>
+          <w:rFonts w:ascii="Menlo" w:eastAsia="Times New Roman" w:hAnsi="Menlo" w:cs="Menlo"/>
+          <w:color w:val="F8F8F2"/>
+          <w:sz w:val="20"/>
+          <w:szCs w:val="20"/>
+          <w:lang w:eastAsia="en-GB"/>
+        </w:rPr>
+        <w:t>);</w:t>
+      </w:r>
+      <w:proofErr w:type="gramEnd"/>
+    </w:p>
+    <w:p>
+      <w:pPr>
+        <w:shd w:val="clear" w:color="auto" w:fill="272822"/>
+        <w:spacing w:line="450" w:lineRule="atLeast"/>
+        <w:rPr>
+          <w:rFonts w:ascii="Menlo" w:eastAsia="Times New Roman" w:hAnsi="Menlo" w:cs="Menlo"/>
+          <w:color w:val="F8F8F2"/>
+          <w:sz w:val="20"/>
+          <w:szCs w:val="20"/>
+          <w:lang w:eastAsia="en-GB"/>
+        </w:rPr>
+      </w:pPr>
+      <w:r>
+        <w:rPr>
+          <w:rFonts w:ascii="Menlo" w:eastAsia="Times New Roman" w:hAnsi="Menlo" w:cs="Menlo"/>
+          <w:color w:val="F8F8F2"/>
+          <w:sz w:val="20"/>
+          <w:szCs w:val="20"/>
+          <w:lang w:eastAsia="en-GB"/>
+        </w:rPr>
+        <w:t xml:space="preserve">} </w:t>
+      </w:r>
+      <w:r>
+        <w:rPr>
+          <w:rFonts w:ascii="Menlo" w:eastAsia="Times New Roman" w:hAnsi="Menlo" w:cs="Menlo"/>
+          <w:color w:val="F92672"/>
+          <w:sz w:val="20"/>
+          <w:szCs w:val="20"/>
+          <w:lang w:eastAsia="en-GB"/>
+        </w:rPr>
+        <w:t>else</w:t>
+      </w:r>
+      <w:r>
+        <w:rPr>
+          <w:rFonts w:ascii="Menlo" w:eastAsia="Times New Roman" w:hAnsi="Menlo" w:cs="Menlo"/>
+          <w:color w:val="F8F8F2"/>
+          <w:sz w:val="20"/>
+          <w:szCs w:val="20"/>
+          <w:lang w:eastAsia="en-GB"/>
+        </w:rPr>
+        <w:t xml:space="preserve"> {</w:t>
+      </w:r>
+    </w:p>
+    <w:p>
+      <w:pPr>
+        <w:shd w:val="clear" w:color="auto" w:fill="272822"/>
+        <w:spacing w:line="450" w:lineRule="atLeast"/>
+        <w:rPr>
+          <w:rFonts w:ascii="Menlo" w:eastAsia="Times New Roman" w:hAnsi="Menlo" w:cs="Menlo"/>
+          <w:color w:val="F8F8F2"/>
+          <w:sz w:val="20"/>
+          <w:szCs w:val="20"/>
+          <w:lang w:eastAsia="en-GB"/>
+        </w:rPr>
+      </w:pPr>
+      <w:r>
+        <w:rPr>
+          <w:rFonts w:ascii="Menlo" w:eastAsia="Times New Roman" w:hAnsi="Menlo" w:cs="Menlo"/>
+          <w:color w:val="F8F8F2"/>
+          <w:sz w:val="20"/>
+          <w:szCs w:val="20"/>
+          <w:lang w:eastAsia="en-GB"/>
+        </w:rPr>
+        <w:t xml:space="preserve">    </w:t>
+      </w:r>
+      <w:proofErr w:type="gramStart"/>
+      <w:r>
+        <w:rPr>
+          <w:rFonts w:ascii="Menlo" w:eastAsia="Times New Roman" w:hAnsi="Menlo" w:cs="Menlo"/>
+          <w:color w:val="F8F8F2"/>
+          <w:sz w:val="20"/>
+          <w:szCs w:val="20"/>
+          <w:lang w:eastAsia="en-GB"/>
+        </w:rPr>
+        <w:t>console.</w:t>
+      </w:r>
+      <w:r>
+        <w:rPr>
+          <w:rFonts w:ascii="Menlo" w:eastAsia="Times New Roman" w:hAnsi="Menlo" w:cs="Menlo"/>
+          <w:color w:val="A6E22E"/>
+          <w:sz w:val="20"/>
+          <w:szCs w:val="20"/>
+          <w:lang w:eastAsia="en-GB"/>
+        </w:rPr>
+        <w:t>log</w:t>
+      </w:r>
+      <w:r>
+        <w:rPr>
+          <w:rFonts w:ascii="Menlo" w:eastAsia="Times New Roman" w:hAnsi="Menlo" w:cs="Menlo"/>
+          <w:color w:val="F8F8F2"/>
+          <w:sz w:val="20"/>
+          <w:szCs w:val="20"/>
+          <w:lang w:eastAsia="en-GB"/>
+        </w:rPr>
+        <w:t>(</w:t>
+      </w:r>
+      <w:proofErr w:type="gramEnd"/>
+      <w:r>
+        <w:rPr>
+          <w:rFonts w:ascii="Menlo" w:eastAsia="Times New Roman" w:hAnsi="Menlo" w:cs="Menlo"/>
+          <w:color w:val="E6DB74"/>
+          <w:sz w:val="20"/>
+          <w:szCs w:val="20"/>
+          <w:lang w:eastAsia="en-GB"/>
+        </w:rPr>
+        <w:t xml:space="preserve">'Wrong request! Choose between </w:t>
+      </w:r>
+      <w:proofErr w:type="spellStart"/>
+      <w:r>
+        <w:rPr>
+          <w:rFonts w:ascii="Menlo" w:eastAsia="Times New Roman" w:hAnsi="Menlo" w:cs="Menlo"/>
+          <w:color w:val="E6DB74"/>
+          <w:sz w:val="20"/>
+          <w:szCs w:val="20"/>
+          <w:lang w:eastAsia="en-GB"/>
+        </w:rPr>
+        <w:t>firstName</w:t>
+      </w:r>
+      <w:proofErr w:type="spellEnd"/>
+      <w:r>
+        <w:rPr>
+          <w:rFonts w:ascii="Menlo" w:eastAsia="Times New Roman" w:hAnsi="Menlo" w:cs="Menlo"/>
+          <w:color w:val="E6DB74"/>
+          <w:sz w:val="20"/>
+          <w:szCs w:val="20"/>
+          <w:lang w:eastAsia="en-GB"/>
+        </w:rPr>
+        <w:t xml:space="preserve">, </w:t>
+      </w:r>
+      <w:proofErr w:type="spellStart"/>
+      <w:r>
+        <w:rPr>
+          <w:rFonts w:ascii="Menlo" w:eastAsia="Times New Roman" w:hAnsi="Menlo" w:cs="Menlo"/>
+          <w:color w:val="E6DB74"/>
+          <w:sz w:val="20"/>
+          <w:szCs w:val="20"/>
+          <w:lang w:eastAsia="en-GB"/>
+        </w:rPr>
+        <w:t>lastName</w:t>
+      </w:r>
+      <w:proofErr w:type="spellEnd"/>
+      <w:r>
+        <w:rPr>
+          <w:rFonts w:ascii="Menlo" w:eastAsia="Times New Roman" w:hAnsi="Menlo" w:cs="Menlo"/>
+          <w:color w:val="E6DB74"/>
+          <w:sz w:val="20"/>
+          <w:szCs w:val="20"/>
+          <w:lang w:eastAsia="en-GB"/>
+        </w:rPr>
+        <w:t>, age, job and friends.'</w:t>
+      </w:r>
+      <w:proofErr w:type="gramStart"/>
+      <w:r>
+        <w:rPr>
+          <w:rFonts w:ascii="Menlo" w:eastAsia="Times New Roman" w:hAnsi="Menlo" w:cs="Menlo"/>
+          <w:color w:val="F8F8F2"/>
+          <w:sz w:val="20"/>
+          <w:szCs w:val="20"/>
+          <w:lang w:eastAsia="en-GB"/>
+        </w:rPr>
+        <w:t>) ;</w:t>
+      </w:r>
+      <w:proofErr w:type="gramEnd"/>
+    </w:p>
+    <w:p>
+      <w:pPr>
+        <w:shd w:val="clear" w:color="auto" w:fill="272822"/>
+        <w:spacing w:line="450" w:lineRule="atLeast"/>
+        <w:rPr>
+          <w:rFonts w:ascii="Menlo" w:eastAsia="Times New Roman" w:hAnsi="Menlo" w:cs="Menlo"/>
+          <w:color w:val="F8F8F2"/>
+          <w:sz w:val="20"/>
+          <w:szCs w:val="20"/>
+          <w:lang w:eastAsia="en-GB"/>
+        </w:rPr>
+      </w:pPr>
+      <w:r>
+        <w:rPr>
+          <w:rFonts w:ascii="Menlo" w:eastAsia="Times New Roman" w:hAnsi="Menlo" w:cs="Menlo"/>
+          <w:color w:val="F8F8F2"/>
+          <w:sz w:val="20"/>
+          <w:szCs w:val="20"/>
+          <w:lang w:eastAsia="en-GB"/>
+        </w:rPr>
+        <w:t>}</w:t>
+      </w:r>
+    </w:p>
+    <w:p>
+      <w:pPr>
+        <w:rPr>
+          <w:sz w:val="22"/>
+          <w:szCs w:val="22"/>
+        </w:rPr>
+      </w:pPr>
+      <w:r>
+        <w:rPr>
+          <w:sz w:val="22"/>
+          <w:szCs w:val="22"/>
+        </w:rPr>
+        <w:t>Here we can compare the ‘</w:t>
+      </w:r>
+      <w:proofErr w:type="spellStart"/>
+      <w:r>
+        <w:rPr>
+          <w:sz w:val="22"/>
+          <w:szCs w:val="22"/>
+        </w:rPr>
+        <w:t>interestedIn</w:t>
+      </w:r>
+      <w:proofErr w:type="spellEnd"/>
+      <w:r>
+        <w:rPr>
+          <w:sz w:val="22"/>
+          <w:szCs w:val="22"/>
+        </w:rPr>
+        <w:t xml:space="preserve">’ value between the values stored within the Jonas object. </w:t>
+      </w:r>
+      <w:r>
+        <w:rPr>
+          <w:sz w:val="22"/>
+          <w:szCs w:val="22"/>
+        </w:rPr>
+        <w:t xml:space="preserve"> It will return either a truthy or </w:t>
+      </w:r>
+      <w:proofErr w:type="spellStart"/>
+      <w:r>
+        <w:rPr>
+          <w:sz w:val="22"/>
+          <w:szCs w:val="22"/>
+        </w:rPr>
+        <w:t>falsy</w:t>
+      </w:r>
+      <w:proofErr w:type="spellEnd"/>
+      <w:r>
+        <w:rPr>
+          <w:sz w:val="22"/>
+          <w:szCs w:val="22"/>
+        </w:rPr>
+        <w:t xml:space="preserve"> value.  If the value is truthy it will return the information requested.  If the value does not match up with the data stored within the object it will return a ‘</w:t>
+      </w:r>
+      <w:proofErr w:type="spellStart"/>
+      <w:r>
+        <w:rPr>
+          <w:sz w:val="22"/>
+          <w:szCs w:val="22"/>
+        </w:rPr>
+        <w:t>falsy</w:t>
+      </w:r>
+      <w:proofErr w:type="spellEnd"/>
+      <w:r>
+        <w:rPr>
+          <w:sz w:val="22"/>
+          <w:szCs w:val="22"/>
+        </w:rPr>
+        <w:t xml:space="preserve">’ value or ‘undefined’.  This means we can use a simple if/else statement to print to the console. </w:t>
+      </w:r>
+    </w:p>
+    <w:p>
+      <w:pPr>
+        <w:rPr>
+          <w:sz w:val="22"/>
+          <w:szCs w:val="22"/>
+        </w:rPr>
+      </w:pPr>
+    </w:p>
+    <w:p>
+      <w:pPr>
+        <w:rPr>
+          <w:b/>
+          <w:bCs/>
+          <w:sz w:val="22"/>
+          <w:szCs w:val="22"/>
+        </w:rPr>
+      </w:pPr>
+      <w:r>
+        <w:rPr>
+          <w:b/>
+          <w:bCs/>
+          <w:sz w:val="22"/>
+          <w:szCs w:val="22"/>
+        </w:rPr>
+        <w:t>Adding Values to an Object</w:t>
+      </w:r>
+    </w:p>
+    <w:p>
+      <w:pPr>
+        <w:rPr>
+          <w:b/>
+          <w:bCs/>
+          <w:sz w:val="22"/>
+          <w:szCs w:val="22"/>
+        </w:rPr>
+      </w:pPr>
     </w:p>
     <w:sectPr>
       <w:pgSz w:w="11906" w:h="16838"/>

--- a/JavaScript Fundamentals 2.docx
+++ b/JavaScript Fundamentals 2.docx
@@ -21857,13 +21857,386 @@
     </w:p>
     <w:p>
       <w:pPr>
-        <w:rPr>
-          <w:b/>
-          <w:bCs/>
-          <w:sz w:val="22"/>
-          <w:szCs w:val="22"/>
-        </w:rPr>
-      </w:pPr>
+        <w:shd w:val="clear" w:color="auto" w:fill="272822"/>
+        <w:spacing w:line="450" w:lineRule="atLeast"/>
+        <w:rPr>
+          <w:rFonts w:ascii="Menlo" w:eastAsia="Times New Roman" w:hAnsi="Menlo" w:cs="Menlo"/>
+          <w:color w:val="F8F8F2"/>
+          <w:sz w:val="20"/>
+          <w:szCs w:val="20"/>
+          <w:lang w:eastAsia="en-GB"/>
+        </w:rPr>
+      </w:pPr>
+      <w:proofErr w:type="spellStart"/>
+      <w:proofErr w:type="gramStart"/>
+      <w:r>
+        <w:rPr>
+          <w:rFonts w:ascii="Menlo" w:eastAsia="Times New Roman" w:hAnsi="Menlo" w:cs="Menlo"/>
+          <w:color w:val="F8F8F2"/>
+          <w:sz w:val="20"/>
+          <w:szCs w:val="20"/>
+          <w:lang w:eastAsia="en-GB"/>
+        </w:rPr>
+        <w:t>jonas.location</w:t>
+      </w:r>
+      <w:proofErr w:type="spellEnd"/>
+      <w:proofErr w:type="gramEnd"/>
+      <w:r>
+        <w:rPr>
+          <w:rFonts w:ascii="Menlo" w:eastAsia="Times New Roman" w:hAnsi="Menlo" w:cs="Menlo"/>
+          <w:color w:val="F8F8F2"/>
+          <w:sz w:val="20"/>
+          <w:szCs w:val="20"/>
+          <w:lang w:eastAsia="en-GB"/>
+        </w:rPr>
+        <w:t xml:space="preserve"> </w:t>
+      </w:r>
+      <w:r>
+        <w:rPr>
+          <w:rFonts w:ascii="Menlo" w:eastAsia="Times New Roman" w:hAnsi="Menlo" w:cs="Menlo"/>
+          <w:color w:val="F92672"/>
+          <w:sz w:val="20"/>
+          <w:szCs w:val="20"/>
+          <w:lang w:eastAsia="en-GB"/>
+        </w:rPr>
+        <w:t>=</w:t>
+      </w:r>
+      <w:r>
+        <w:rPr>
+          <w:rFonts w:ascii="Menlo" w:eastAsia="Times New Roman" w:hAnsi="Menlo" w:cs="Menlo"/>
+          <w:color w:val="F8F8F2"/>
+          <w:sz w:val="20"/>
+          <w:szCs w:val="20"/>
+          <w:lang w:eastAsia="en-GB"/>
+        </w:rPr>
+        <w:t xml:space="preserve"> </w:t>
+      </w:r>
+      <w:r>
+        <w:rPr>
+          <w:rFonts w:ascii="Menlo" w:eastAsia="Times New Roman" w:hAnsi="Menlo" w:cs="Menlo"/>
+          <w:color w:val="E6DB74"/>
+          <w:sz w:val="20"/>
+          <w:szCs w:val="20"/>
+          <w:lang w:eastAsia="en-GB"/>
+        </w:rPr>
+        <w:t>'Portugal'</w:t>
+      </w:r>
+      <w:r>
+        <w:rPr>
+          <w:rFonts w:ascii="Menlo" w:eastAsia="Times New Roman" w:hAnsi="Menlo" w:cs="Menlo"/>
+          <w:color w:val="F8F8F2"/>
+          <w:sz w:val="20"/>
+          <w:szCs w:val="20"/>
+          <w:lang w:eastAsia="en-GB"/>
+        </w:rPr>
+        <w:t>;</w:t>
+      </w:r>
+    </w:p>
+    <w:p>
+      <w:pPr>
+        <w:shd w:val="clear" w:color="auto" w:fill="272822"/>
+        <w:spacing w:line="450" w:lineRule="atLeast"/>
+        <w:rPr>
+          <w:rFonts w:ascii="Menlo" w:eastAsia="Times New Roman" w:hAnsi="Menlo" w:cs="Menlo"/>
+          <w:color w:val="F8F8F2"/>
+          <w:sz w:val="20"/>
+          <w:szCs w:val="20"/>
+          <w:lang w:eastAsia="en-GB"/>
+        </w:rPr>
+      </w:pPr>
+      <w:proofErr w:type="spellStart"/>
+      <w:r>
+        <w:rPr>
+          <w:rFonts w:ascii="Menlo" w:eastAsia="Times New Roman" w:hAnsi="Menlo" w:cs="Menlo"/>
+          <w:color w:val="F8F8F2"/>
+          <w:sz w:val="20"/>
+          <w:szCs w:val="20"/>
+          <w:lang w:eastAsia="en-GB"/>
+        </w:rPr>
+        <w:t>jonas</w:t>
+      </w:r>
+      <w:proofErr w:type="spellEnd"/>
+      <w:r>
+        <w:rPr>
+          <w:rFonts w:ascii="Menlo" w:eastAsia="Times New Roman" w:hAnsi="Menlo" w:cs="Menlo"/>
+          <w:color w:val="F8F8F2"/>
+          <w:sz w:val="20"/>
+          <w:szCs w:val="20"/>
+          <w:lang w:eastAsia="en-GB"/>
+        </w:rPr>
+        <w:t>[</w:t>
+      </w:r>
+      <w:r>
+        <w:rPr>
+          <w:rFonts w:ascii="Menlo" w:eastAsia="Times New Roman" w:hAnsi="Menlo" w:cs="Menlo"/>
+          <w:color w:val="E6DB74"/>
+          <w:sz w:val="20"/>
+          <w:szCs w:val="20"/>
+          <w:lang w:eastAsia="en-GB"/>
+        </w:rPr>
+        <w:t>'twitter'</w:t>
+      </w:r>
+      <w:r>
+        <w:rPr>
+          <w:rFonts w:ascii="Menlo" w:eastAsia="Times New Roman" w:hAnsi="Menlo" w:cs="Menlo"/>
+          <w:color w:val="F8F8F2"/>
+          <w:sz w:val="20"/>
+          <w:szCs w:val="20"/>
+          <w:lang w:eastAsia="en-GB"/>
+        </w:rPr>
+        <w:t xml:space="preserve">] </w:t>
+      </w:r>
+      <w:r>
+        <w:rPr>
+          <w:rFonts w:ascii="Menlo" w:eastAsia="Times New Roman" w:hAnsi="Menlo" w:cs="Menlo"/>
+          <w:color w:val="F92672"/>
+          <w:sz w:val="20"/>
+          <w:szCs w:val="20"/>
+          <w:lang w:eastAsia="en-GB"/>
+        </w:rPr>
+        <w:t>=</w:t>
+      </w:r>
+      <w:r>
+        <w:rPr>
+          <w:rFonts w:ascii="Menlo" w:eastAsia="Times New Roman" w:hAnsi="Menlo" w:cs="Menlo"/>
+          <w:color w:val="F8F8F2"/>
+          <w:sz w:val="20"/>
+          <w:szCs w:val="20"/>
+          <w:lang w:eastAsia="en-GB"/>
+        </w:rPr>
+        <w:t xml:space="preserve"> </w:t>
+      </w:r>
+      <w:r>
+        <w:rPr>
+          <w:rFonts w:ascii="Menlo" w:eastAsia="Times New Roman" w:hAnsi="Menlo" w:cs="Menlo"/>
+          <w:color w:val="E6DB74"/>
+          <w:sz w:val="20"/>
+          <w:szCs w:val="20"/>
+          <w:lang w:eastAsia="en-GB"/>
+        </w:rPr>
+        <w:t>'@</w:t>
+      </w:r>
+      <w:proofErr w:type="spellStart"/>
+      <w:r>
+        <w:rPr>
+          <w:rFonts w:ascii="Menlo" w:eastAsia="Times New Roman" w:hAnsi="Menlo" w:cs="Menlo"/>
+          <w:color w:val="E6DB74"/>
+          <w:sz w:val="20"/>
+          <w:szCs w:val="20"/>
+          <w:lang w:eastAsia="en-GB"/>
+        </w:rPr>
+        <w:t>jonasschmedtman</w:t>
+      </w:r>
+      <w:proofErr w:type="spellEnd"/>
+      <w:proofErr w:type="gramStart"/>
+      <w:r>
+        <w:rPr>
+          <w:rFonts w:ascii="Menlo" w:eastAsia="Times New Roman" w:hAnsi="Menlo" w:cs="Menlo"/>
+          <w:color w:val="E6DB74"/>
+          <w:sz w:val="20"/>
+          <w:szCs w:val="20"/>
+          <w:lang w:eastAsia="en-GB"/>
+        </w:rPr>
+        <w:t>'</w:t>
+      </w:r>
+      <w:r>
+        <w:rPr>
+          <w:rFonts w:ascii="Menlo" w:eastAsia="Times New Roman" w:hAnsi="Menlo" w:cs="Menlo"/>
+          <w:color w:val="F8F8F2"/>
+          <w:sz w:val="20"/>
+          <w:szCs w:val="20"/>
+          <w:lang w:eastAsia="en-GB"/>
+        </w:rPr>
+        <w:t>;</w:t>
+      </w:r>
+      <w:proofErr w:type="gramEnd"/>
+    </w:p>
+    <w:p>
+      <w:pPr>
+        <w:shd w:val="clear" w:color="auto" w:fill="272822"/>
+        <w:spacing w:line="450" w:lineRule="atLeast"/>
+        <w:rPr>
+          <w:rFonts w:ascii="Menlo" w:eastAsia="Times New Roman" w:hAnsi="Menlo" w:cs="Menlo"/>
+          <w:color w:val="F8F8F2"/>
+          <w:sz w:val="20"/>
+          <w:szCs w:val="20"/>
+          <w:lang w:eastAsia="en-GB"/>
+        </w:rPr>
+      </w:pPr>
+      <w:r>
+        <w:rPr>
+          <w:rFonts w:ascii="Menlo" w:eastAsia="Times New Roman" w:hAnsi="Menlo" w:cs="Menlo"/>
+          <w:color w:val="F8F8F2"/>
+          <w:sz w:val="20"/>
+          <w:szCs w:val="20"/>
+          <w:lang w:eastAsia="en-GB"/>
+        </w:rPr>
+        <w:t>console.</w:t>
+      </w:r>
+      <w:r>
+        <w:rPr>
+          <w:rFonts w:ascii="Menlo" w:eastAsia="Times New Roman" w:hAnsi="Menlo" w:cs="Menlo"/>
+          <w:color w:val="A6E22E"/>
+          <w:sz w:val="20"/>
+          <w:szCs w:val="20"/>
+          <w:lang w:eastAsia="en-GB"/>
+        </w:rPr>
+        <w:t>log</w:t>
+      </w:r>
+      <w:r>
+        <w:rPr>
+          <w:rFonts w:ascii="Menlo" w:eastAsia="Times New Roman" w:hAnsi="Menlo" w:cs="Menlo"/>
+          <w:color w:val="F8F8F2"/>
+          <w:sz w:val="20"/>
+          <w:szCs w:val="20"/>
+          <w:lang w:eastAsia="en-GB"/>
+        </w:rPr>
+        <w:t>(</w:t>
+      </w:r>
+      <w:proofErr w:type="spellStart"/>
+      <w:proofErr w:type="gramStart"/>
+      <w:r>
+        <w:rPr>
+          <w:rFonts w:ascii="Menlo" w:eastAsia="Times New Roman" w:hAnsi="Menlo" w:cs="Menlo"/>
+          <w:color w:val="F8F8F2"/>
+          <w:sz w:val="20"/>
+          <w:szCs w:val="20"/>
+          <w:lang w:eastAsia="en-GB"/>
+        </w:rPr>
+        <w:t>jonas.location</w:t>
+      </w:r>
+      <w:proofErr w:type="spellEnd"/>
+      <w:proofErr w:type="gramEnd"/>
+      <w:r>
+        <w:rPr>
+          <w:rFonts w:ascii="Menlo" w:eastAsia="Times New Roman" w:hAnsi="Menlo" w:cs="Menlo"/>
+          <w:color w:val="F8F8F2"/>
+          <w:sz w:val="20"/>
+          <w:szCs w:val="20"/>
+          <w:lang w:eastAsia="en-GB"/>
+        </w:rPr>
+        <w:t>);</w:t>
+      </w:r>
+    </w:p>
+    <w:p>
+      <w:pPr>
+        <w:shd w:val="clear" w:color="auto" w:fill="272822"/>
+        <w:spacing w:line="450" w:lineRule="atLeast"/>
+        <w:rPr>
+          <w:rFonts w:ascii="Menlo" w:eastAsia="Times New Roman" w:hAnsi="Menlo" w:cs="Menlo"/>
+          <w:color w:val="F8F8F2"/>
+          <w:sz w:val="20"/>
+          <w:szCs w:val="20"/>
+          <w:lang w:eastAsia="en-GB"/>
+        </w:rPr>
+      </w:pPr>
+      <w:r>
+        <w:rPr>
+          <w:rFonts w:ascii="Menlo" w:eastAsia="Times New Roman" w:hAnsi="Menlo" w:cs="Menlo"/>
+          <w:color w:val="F8F8F2"/>
+          <w:sz w:val="20"/>
+          <w:szCs w:val="20"/>
+          <w:lang w:eastAsia="en-GB"/>
+        </w:rPr>
+        <w:t>console.</w:t>
+      </w:r>
+      <w:r>
+        <w:rPr>
+          <w:rFonts w:ascii="Menlo" w:eastAsia="Times New Roman" w:hAnsi="Menlo" w:cs="Menlo"/>
+          <w:color w:val="A6E22E"/>
+          <w:sz w:val="20"/>
+          <w:szCs w:val="20"/>
+          <w:lang w:eastAsia="en-GB"/>
+        </w:rPr>
+        <w:t>log</w:t>
+      </w:r>
+      <w:r>
+        <w:rPr>
+          <w:rFonts w:ascii="Menlo" w:eastAsia="Times New Roman" w:hAnsi="Menlo" w:cs="Menlo"/>
+          <w:color w:val="F8F8F2"/>
+          <w:sz w:val="20"/>
+          <w:szCs w:val="20"/>
+          <w:lang w:eastAsia="en-GB"/>
+        </w:rPr>
+        <w:t>(</w:t>
+      </w:r>
+      <w:proofErr w:type="spellStart"/>
+      <w:r>
+        <w:rPr>
+          <w:rFonts w:ascii="Menlo" w:eastAsia="Times New Roman" w:hAnsi="Menlo" w:cs="Menlo"/>
+          <w:color w:val="F8F8F2"/>
+          <w:sz w:val="20"/>
+          <w:szCs w:val="20"/>
+          <w:lang w:eastAsia="en-GB"/>
+        </w:rPr>
+        <w:t>jonas</w:t>
+      </w:r>
+      <w:proofErr w:type="spellEnd"/>
+      <w:r>
+        <w:rPr>
+          <w:rFonts w:ascii="Menlo" w:eastAsia="Times New Roman" w:hAnsi="Menlo" w:cs="Menlo"/>
+          <w:color w:val="F8F8F2"/>
+          <w:sz w:val="20"/>
+          <w:szCs w:val="20"/>
+          <w:lang w:eastAsia="en-GB"/>
+        </w:rPr>
+        <w:t>[</w:t>
+      </w:r>
+      <w:r>
+        <w:rPr>
+          <w:rFonts w:ascii="Menlo" w:eastAsia="Times New Roman" w:hAnsi="Menlo" w:cs="Menlo"/>
+          <w:color w:val="E6DB74"/>
+          <w:sz w:val="20"/>
+          <w:szCs w:val="20"/>
+          <w:lang w:eastAsia="en-GB"/>
+        </w:rPr>
+        <w:t>'twitter'</w:t>
+      </w:r>
+      <w:r>
+        <w:rPr>
+          <w:rFonts w:ascii="Menlo" w:eastAsia="Times New Roman" w:hAnsi="Menlo" w:cs="Menlo"/>
+          <w:color w:val="F8F8F2"/>
+          <w:sz w:val="20"/>
+          <w:szCs w:val="20"/>
+          <w:lang w:eastAsia="en-GB"/>
+        </w:rPr>
+        <w:t>]</w:t>
+      </w:r>
+      <w:proofErr w:type="gramStart"/>
+      <w:r>
+        <w:rPr>
+          <w:rFonts w:ascii="Menlo" w:eastAsia="Times New Roman" w:hAnsi="Menlo" w:cs="Menlo"/>
+          <w:color w:val="F8F8F2"/>
+          <w:sz w:val="20"/>
+          <w:szCs w:val="20"/>
+          <w:lang w:eastAsia="en-GB"/>
+        </w:rPr>
+        <w:t>);</w:t>
+      </w:r>
+      <w:proofErr w:type="gramEnd"/>
+    </w:p>
+    <w:p>
+      <w:pPr>
+        <w:rPr>
+          <w:sz w:val="22"/>
+          <w:szCs w:val="22"/>
+        </w:rPr>
+      </w:pPr>
+    </w:p>
+    <w:p>
+      <w:pPr>
+        <w:rPr>
+          <w:sz w:val="22"/>
+          <w:szCs w:val="22"/>
+        </w:rPr>
+      </w:pPr>
+      <w:r>
+        <w:rPr>
+          <w:sz w:val="22"/>
+          <w:szCs w:val="22"/>
+        </w:rPr>
+        <w:t>We can use bracket notation or our ‘.’ operator to add to an object.  This code adds both location and a twitter handle to the object ‘Jonas’.</w:t>
+      </w:r>
     </w:p>
     <w:sectPr>
       <w:pgSz w:w="11906" w:h="16838"/>

--- a/JavaScript Fundamentals 2.docx
+++ b/JavaScript Fundamentals 2.docx
@@ -28819,6 +28819,60 @@
     </w:p>
     <w:p>
       <w:pPr>
+        <w:rPr>
+          <w:sz w:val="22"/>
+          <w:szCs w:val="22"/>
+        </w:rPr>
+      </w:pPr>
+      <w:r>
+        <w:rPr>
+          <w:sz w:val="22"/>
+          <w:szCs w:val="22"/>
+        </w:rPr>
+        <w:t xml:space="preserve">While a condition is a truthy value, a </w:t>
+      </w:r>
+      <w:r>
+        <w:rPr>
+          <w:b/>
+          <w:bCs/>
+          <w:sz w:val="22"/>
+          <w:szCs w:val="22"/>
+        </w:rPr>
+        <w:t>for loop keeps running</w:t>
+      </w:r>
+      <w:r>
+        <w:rPr>
+          <w:sz w:val="22"/>
+          <w:szCs w:val="22"/>
+        </w:rPr>
+        <w:t>.</w:t>
+      </w:r>
+      <w:r>
+        <w:rPr>
+          <w:sz w:val="22"/>
+          <w:szCs w:val="22"/>
+        </w:rPr>
+        <w:t xml:space="preserve">  In the line of code below the condition is when rep is less than </w:t>
+      </w:r>
+      <w:proofErr w:type="gramStart"/>
+      <w:r>
+        <w:rPr>
+          <w:sz w:val="22"/>
+          <w:szCs w:val="22"/>
+        </w:rPr>
+        <w:t>3;  rep</w:t>
+      </w:r>
+      <w:proofErr w:type="gramEnd"/>
+      <w:r>
+        <w:rPr>
+          <w:sz w:val="22"/>
+          <w:szCs w:val="22"/>
+        </w:rPr>
+        <w:t xml:space="preserve"> &lt;= 3.</w:t>
+      </w:r>
+    </w:p>
+    <w:p>
+      <w:pPr>
         <w:shd w:val="clear" w:color="auto" w:fill="272822"/>
         <w:spacing w:line="450" w:lineRule="atLeast"/>
         <w:rPr>
@@ -29323,6 +29377,28 @@
         </w:rPr>
         <w:t>This command should limit the number of repetitions equal to or less than 20.</w:t>
       </w:r>
+      <w:r>
+        <w:rPr>
+          <w:sz w:val="22"/>
+          <w:szCs w:val="22"/>
+        </w:rPr>
+        <w:t xml:space="preserve">  This loop would continue running up until the 20</w:t>
+      </w:r>
+      <w:r>
+        <w:rPr>
+          <w:sz w:val="22"/>
+          <w:szCs w:val="22"/>
+          <w:vertAlign w:val="superscript"/>
+        </w:rPr>
+        <w:t>th</w:t>
+      </w:r>
+      <w:r>
+        <w:rPr>
+          <w:sz w:val="22"/>
+          <w:szCs w:val="22"/>
+        </w:rPr>
+        <w:t xml:space="preserve"> repetition. </w:t>
+      </w:r>
     </w:p>
     <w:p>
       <w:pPr>
@@ -29464,33 +29540,6 @@
         </w:rPr>
         <w:t>}</w:t>
       </w:r>
-    </w:p>
-    <w:p>
-      <w:pPr>
-        <w:rPr>
-          <w:sz w:val="22"/>
-          <w:szCs w:val="22"/>
-          <w:u w:val="single"/>
-        </w:rPr>
-      </w:pPr>
-    </w:p>
-    <w:p>
-      <w:pPr>
-        <w:rPr>
-          <w:sz w:val="22"/>
-          <w:szCs w:val="22"/>
-          <w:u w:val="single"/>
-        </w:rPr>
-      </w:pPr>
-    </w:p>
-    <w:p>
-      <w:pPr>
-        <w:rPr>
-          <w:sz w:val="22"/>
-          <w:szCs w:val="22"/>
-          <w:u w:val="single"/>
-        </w:rPr>
-      </w:pPr>
     </w:p>
     <w:p>
       <w:pPr>
@@ -33089,354 +33138,47 @@
     <w:p>
       <w:pPr>
         <w:rPr>
-          <w:sz w:val="22"/>
-          <w:szCs w:val="22"/>
-        </w:rPr>
-      </w:pPr>
-    </w:p>
-    <w:p>
-      <w:pPr>
-        <w:rPr>
-          <w:sz w:val="22"/>
-          <w:szCs w:val="22"/>
-        </w:rPr>
-      </w:pPr>
-    </w:p>
-    <w:p>
-      <w:pPr>
-        <w:rPr>
-          <w:sz w:val="22"/>
-          <w:szCs w:val="22"/>
-        </w:rPr>
-      </w:pPr>
-    </w:p>
-    <w:p>
-      <w:pPr>
-        <w:rPr>
-          <w:sz w:val="22"/>
-          <w:szCs w:val="22"/>
-        </w:rPr>
-      </w:pPr>
-    </w:p>
-    <w:p>
-      <w:pPr>
-        <w:rPr>
-          <w:sz w:val="22"/>
-          <w:szCs w:val="22"/>
-        </w:rPr>
-      </w:pPr>
-    </w:p>
-    <w:p>
-      <w:pPr>
-        <w:rPr>
-          <w:sz w:val="22"/>
-          <w:szCs w:val="22"/>
-        </w:rPr>
-      </w:pPr>
-    </w:p>
-    <w:p>
-      <w:pPr>
-        <w:rPr>
-          <w:sz w:val="22"/>
-          <w:szCs w:val="22"/>
-        </w:rPr>
-      </w:pPr>
-    </w:p>
-    <w:p>
-      <w:pPr>
-        <w:rPr>
-          <w:sz w:val="22"/>
-          <w:szCs w:val="22"/>
-        </w:rPr>
-      </w:pPr>
-    </w:p>
-    <w:p>
-      <w:pPr>
-        <w:rPr>
-          <w:sz w:val="22"/>
-          <w:szCs w:val="22"/>
-        </w:rPr>
-      </w:pPr>
-    </w:p>
-    <w:p>
-      <w:pPr>
-        <w:rPr>
-          <w:sz w:val="22"/>
-          <w:szCs w:val="22"/>
-        </w:rPr>
-      </w:pPr>
-    </w:p>
-    <w:p>
-      <w:pPr>
-        <w:rPr>
-          <w:sz w:val="22"/>
-          <w:szCs w:val="22"/>
-        </w:rPr>
-      </w:pPr>
-    </w:p>
-    <w:p>
-      <w:pPr>
-        <w:rPr>
-          <w:sz w:val="22"/>
-          <w:szCs w:val="22"/>
-        </w:rPr>
-      </w:pPr>
-    </w:p>
-    <w:p>
-      <w:pPr>
-        <w:rPr>
-          <w:sz w:val="22"/>
-          <w:szCs w:val="22"/>
-        </w:rPr>
-      </w:pPr>
-    </w:p>
-    <w:p>
-      <w:pPr>
-        <w:rPr>
-          <w:sz w:val="22"/>
-          <w:szCs w:val="22"/>
-        </w:rPr>
-      </w:pPr>
-    </w:p>
-    <w:p>
-      <w:pPr>
-        <w:rPr>
-          <w:sz w:val="22"/>
-          <w:szCs w:val="22"/>
-        </w:rPr>
-      </w:pPr>
-    </w:p>
-    <w:p>
-      <w:pPr>
-        <w:rPr>
-          <w:sz w:val="22"/>
-          <w:szCs w:val="22"/>
-        </w:rPr>
-      </w:pPr>
-    </w:p>
-    <w:p>
-      <w:pPr>
-        <w:rPr>
-          <w:sz w:val="22"/>
-          <w:szCs w:val="22"/>
-        </w:rPr>
-      </w:pPr>
-    </w:p>
-    <w:p>
-      <w:pPr>
-        <w:rPr>
-          <w:sz w:val="22"/>
-          <w:szCs w:val="22"/>
-        </w:rPr>
-      </w:pPr>
-    </w:p>
-    <w:p>
-      <w:pPr>
-        <w:rPr>
-          <w:sz w:val="22"/>
-          <w:szCs w:val="22"/>
-        </w:rPr>
-      </w:pPr>
-    </w:p>
-    <w:p>
-      <w:pPr>
-        <w:rPr>
-          <w:sz w:val="22"/>
-          <w:szCs w:val="22"/>
-        </w:rPr>
-      </w:pPr>
-    </w:p>
-    <w:p>
-      <w:pPr>
-        <w:rPr>
-          <w:sz w:val="22"/>
-          <w:szCs w:val="22"/>
-        </w:rPr>
-      </w:pPr>
-    </w:p>
-    <w:p>
-      <w:pPr>
-        <w:rPr>
-          <w:sz w:val="22"/>
-          <w:szCs w:val="22"/>
-        </w:rPr>
-      </w:pPr>
-    </w:p>
-    <w:p>
-      <w:pPr>
-        <w:rPr>
-          <w:sz w:val="22"/>
-          <w:szCs w:val="22"/>
-        </w:rPr>
-      </w:pPr>
-    </w:p>
-    <w:p>
-      <w:pPr>
-        <w:rPr>
-          <w:sz w:val="22"/>
-          <w:szCs w:val="22"/>
-        </w:rPr>
-      </w:pPr>
-    </w:p>
-    <w:p>
-      <w:pPr>
-        <w:rPr>
-          <w:sz w:val="22"/>
-          <w:szCs w:val="22"/>
-        </w:rPr>
-      </w:pPr>
-    </w:p>
-    <w:p>
-      <w:pPr>
-        <w:rPr>
-          <w:sz w:val="22"/>
-          <w:szCs w:val="22"/>
-        </w:rPr>
-      </w:pPr>
-    </w:p>
-    <w:p>
-      <w:pPr>
-        <w:rPr>
-          <w:sz w:val="22"/>
-          <w:szCs w:val="22"/>
-        </w:rPr>
-      </w:pPr>
-    </w:p>
-    <w:p>
-      <w:pPr>
-        <w:rPr>
-          <w:sz w:val="22"/>
-          <w:szCs w:val="22"/>
-        </w:rPr>
-      </w:pPr>
-    </w:p>
-    <w:p>
-      <w:pPr>
-        <w:rPr>
-          <w:sz w:val="22"/>
-          <w:szCs w:val="22"/>
-        </w:rPr>
-      </w:pPr>
-    </w:p>
-    <w:p>
-      <w:pPr>
-        <w:rPr>
-          <w:sz w:val="22"/>
-          <w:szCs w:val="22"/>
-        </w:rPr>
-      </w:pPr>
-    </w:p>
-    <w:p>
-      <w:pPr>
-        <w:rPr>
-          <w:sz w:val="22"/>
-          <w:szCs w:val="22"/>
-        </w:rPr>
-      </w:pPr>
-    </w:p>
-    <w:p>
-      <w:pPr>
-        <w:rPr>
-          <w:sz w:val="22"/>
-          <w:szCs w:val="22"/>
-        </w:rPr>
-      </w:pPr>
-    </w:p>
-    <w:p>
-      <w:pPr>
-        <w:rPr>
-          <w:sz w:val="22"/>
-          <w:szCs w:val="22"/>
-        </w:rPr>
-      </w:pPr>
-    </w:p>
-    <w:p>
-      <w:pPr>
-        <w:rPr>
-          <w:sz w:val="22"/>
-          <w:szCs w:val="22"/>
-        </w:rPr>
-      </w:pPr>
-    </w:p>
-    <w:p>
-      <w:pPr>
-        <w:rPr>
-          <w:sz w:val="22"/>
-          <w:szCs w:val="22"/>
-        </w:rPr>
-      </w:pPr>
-    </w:p>
-    <w:p>
-      <w:pPr>
-        <w:rPr>
-          <w:sz w:val="22"/>
-          <w:szCs w:val="22"/>
-        </w:rPr>
-      </w:pPr>
-    </w:p>
-    <w:p>
-      <w:pPr>
-        <w:rPr>
-          <w:sz w:val="22"/>
-          <w:szCs w:val="22"/>
-        </w:rPr>
-      </w:pPr>
-    </w:p>
-    <w:p>
-      <w:pPr>
-        <w:rPr>
-          <w:sz w:val="22"/>
-          <w:szCs w:val="22"/>
-        </w:rPr>
-      </w:pPr>
-    </w:p>
-    <w:p>
-      <w:pPr>
-        <w:rPr>
-          <w:sz w:val="22"/>
-          <w:szCs w:val="22"/>
-        </w:rPr>
-      </w:pPr>
-    </w:p>
-    <w:p>
-      <w:pPr>
-        <w:rPr>
-          <w:sz w:val="22"/>
-          <w:szCs w:val="22"/>
-        </w:rPr>
-      </w:pPr>
-    </w:p>
-    <w:p>
-      <w:pPr>
-        <w:rPr>
-          <w:sz w:val="22"/>
-          <w:szCs w:val="22"/>
-        </w:rPr>
-      </w:pPr>
-    </w:p>
-    <w:p>
-      <w:pPr>
-        <w:rPr>
-          <w:sz w:val="22"/>
-          <w:szCs w:val="22"/>
-        </w:rPr>
-      </w:pPr>
-    </w:p>
-    <w:p>
-      <w:pPr>
-        <w:rPr>
-          <w:sz w:val="22"/>
-          <w:szCs w:val="22"/>
-        </w:rPr>
-      </w:pPr>
-    </w:p>
-    <w:p>
-      <w:pPr>
-        <w:rPr>
-          <w:sz w:val="22"/>
-          <w:szCs w:val="22"/>
-        </w:rPr>
-      </w:pPr>
+          <w:b/>
+          <w:bCs/>
+          <w:sz w:val="22"/>
+          <w:szCs w:val="22"/>
+        </w:rPr>
+      </w:pPr>
+      <w:r>
+        <w:rPr>
+          <w:b/>
+          <w:bCs/>
+          <w:sz w:val="22"/>
+          <w:szCs w:val="22"/>
+        </w:rPr>
+        <w:t>Looping Backwards and Loops in Loops</w:t>
+      </w:r>
+    </w:p>
+    <w:p>
+      <w:pPr>
+        <w:rPr>
+          <w:sz w:val="22"/>
+          <w:szCs w:val="22"/>
+        </w:rPr>
+      </w:pPr>
+      <w:proofErr w:type="spellStart"/>
+      <w:proofErr w:type="gramStart"/>
+      <w:r>
+        <w:rPr>
+          <w:sz w:val="22"/>
+          <w:szCs w:val="22"/>
+        </w:rPr>
+        <w:t>Lets</w:t>
+      </w:r>
+      <w:proofErr w:type="spellEnd"/>
+      <w:proofErr w:type="gramEnd"/>
+      <w:r>
+        <w:rPr>
+          <w:sz w:val="22"/>
+          <w:szCs w:val="22"/>
+        </w:rPr>
+        <w:t xml:space="preserve"> start with the Jonas array again; </w:t>
+      </w:r>
     </w:p>
     <w:p>
       <w:pPr>
@@ -33461,7 +33203,6 @@
           <w:szCs w:val="20"/>
           <w:lang w:eastAsia="en-GB"/>
         </w:rPr>
-        <w:lastRenderedPageBreak/>
         <w:t>const</w:t>
       </w:r>
       <w:proofErr w:type="spellEnd"/>
@@ -33548,49 +33289,17 @@
           <w:szCs w:val="20"/>
           <w:lang w:eastAsia="en-GB"/>
         </w:rPr>
-        <w:t>'Jonas</w:t>
-      </w:r>
-      <w:proofErr w:type="gramStart"/>
-      <w:r>
-        <w:rPr>
-          <w:rFonts w:ascii="Menlo" w:eastAsia="Times New Roman" w:hAnsi="Menlo" w:cs="Menlo"/>
-          <w:color w:val="E6DB74"/>
-          <w:sz w:val="20"/>
-          <w:szCs w:val="20"/>
-          <w:lang w:eastAsia="en-GB"/>
-        </w:rPr>
-        <w:t>'</w:t>
-      </w:r>
-      <w:r>
-        <w:rPr>
-          <w:rFonts w:ascii="Menlo" w:eastAsia="Times New Roman" w:hAnsi="Menlo" w:cs="Menlo"/>
-          <w:color w:val="F8F8F2"/>
-          <w:sz w:val="20"/>
-          <w:szCs w:val="20"/>
-          <w:lang w:eastAsia="en-GB"/>
-        </w:rPr>
-        <w:t xml:space="preserve">,  </w:t>
-      </w:r>
-      <w:r>
-        <w:rPr>
-          <w:rFonts w:ascii="Menlo" w:eastAsia="Times New Roman" w:hAnsi="Menlo" w:cs="Menlo"/>
-          <w:color w:val="88846F"/>
-          <w:sz w:val="20"/>
-          <w:szCs w:val="20"/>
-          <w:lang w:eastAsia="en-GB"/>
-        </w:rPr>
-        <w:t>/</w:t>
-      </w:r>
-      <w:proofErr w:type="gramEnd"/>
-      <w:r>
-        <w:rPr>
-          <w:rFonts w:ascii="Menlo" w:eastAsia="Times New Roman" w:hAnsi="Menlo" w:cs="Menlo"/>
-          <w:color w:val="88846F"/>
-          <w:sz w:val="20"/>
-          <w:szCs w:val="20"/>
-          <w:lang w:eastAsia="en-GB"/>
-        </w:rPr>
-        <w:t>/Position 0</w:t>
+        <w:t>'Jonas'</w:t>
+      </w:r>
+      <w:r>
+        <w:rPr>
+          <w:rFonts w:ascii="Menlo" w:eastAsia="Times New Roman" w:hAnsi="Menlo" w:cs="Menlo"/>
+          <w:color w:val="F8F8F2"/>
+          <w:sz w:val="20"/>
+          <w:szCs w:val="20"/>
+          <w:lang w:eastAsia="en-GB"/>
+        </w:rPr>
+        <w:t>,</w:t>
       </w:r>
     </w:p>
     <w:p>
@@ -33655,17 +33364,7 @@
           <w:szCs w:val="20"/>
           <w:lang w:eastAsia="en-GB"/>
         </w:rPr>
-        <w:t xml:space="preserve">, </w:t>
-      </w:r>
-      <w:r>
-        <w:rPr>
-          <w:rFonts w:ascii="Menlo" w:eastAsia="Times New Roman" w:hAnsi="Menlo" w:cs="Menlo"/>
-          <w:color w:val="88846F"/>
-          <w:sz w:val="20"/>
-          <w:szCs w:val="20"/>
-          <w:lang w:eastAsia="en-GB"/>
-        </w:rPr>
-        <w:t>//Position 1</w:t>
+        <w:t>,</w:t>
       </w:r>
     </w:p>
     <w:p>
@@ -33703,16 +33402,6 @@
       <w:r>
         <w:rPr>
           <w:rFonts w:ascii="Menlo" w:eastAsia="Times New Roman" w:hAnsi="Menlo" w:cs="Menlo"/>
-          <w:color w:val="F8F8F2"/>
-          <w:sz w:val="20"/>
-          <w:szCs w:val="20"/>
-          <w:lang w:eastAsia="en-GB"/>
-        </w:rPr>
-        <w:t xml:space="preserve"> </w:t>
-      </w:r>
-      <w:r>
-        <w:rPr>
-          <w:rFonts w:ascii="Menlo" w:eastAsia="Times New Roman" w:hAnsi="Menlo" w:cs="Menlo"/>
           <w:color w:val="F92672"/>
           <w:sz w:val="20"/>
           <w:szCs w:val="20"/>
@@ -33723,16 +33412,6 @@
       <w:r>
         <w:rPr>
           <w:rFonts w:ascii="Menlo" w:eastAsia="Times New Roman" w:hAnsi="Menlo" w:cs="Menlo"/>
-          <w:color w:val="F8F8F2"/>
-          <w:sz w:val="20"/>
-          <w:szCs w:val="20"/>
-          <w:lang w:eastAsia="en-GB"/>
-        </w:rPr>
-        <w:t xml:space="preserve"> </w:t>
-      </w:r>
-      <w:r>
-        <w:rPr>
-          <w:rFonts w:ascii="Menlo" w:eastAsia="Times New Roman" w:hAnsi="Menlo" w:cs="Menlo"/>
           <w:color w:val="AE81FF"/>
           <w:sz w:val="20"/>
           <w:szCs w:val="20"/>
@@ -33748,17 +33427,7 @@
           <w:szCs w:val="20"/>
           <w:lang w:eastAsia="en-GB"/>
         </w:rPr>
-        <w:t xml:space="preserve">, </w:t>
-      </w:r>
-      <w:r>
-        <w:rPr>
-          <w:rFonts w:ascii="Menlo" w:eastAsia="Times New Roman" w:hAnsi="Menlo" w:cs="Menlo"/>
-          <w:color w:val="88846F"/>
-          <w:sz w:val="20"/>
-          <w:szCs w:val="20"/>
-          <w:lang w:eastAsia="en-GB"/>
-        </w:rPr>
-        <w:t>//Position 2</w:t>
+        <w:t>,</w:t>
       </w:r>
     </w:p>
     <w:p>
@@ -33791,27 +33460,17 @@
           <w:szCs w:val="20"/>
           <w:lang w:eastAsia="en-GB"/>
         </w:rPr>
-        <w:t>'teacher'</w:t>
-      </w:r>
-      <w:r>
-        <w:rPr>
-          <w:rFonts w:ascii="Menlo" w:eastAsia="Times New Roman" w:hAnsi="Menlo" w:cs="Menlo"/>
-          <w:color w:val="F8F8F2"/>
-          <w:sz w:val="20"/>
-          <w:szCs w:val="20"/>
-          <w:lang w:eastAsia="en-GB"/>
-        </w:rPr>
-        <w:t xml:space="preserve">, </w:t>
-      </w:r>
-      <w:r>
-        <w:rPr>
-          <w:rFonts w:ascii="Menlo" w:eastAsia="Times New Roman" w:hAnsi="Menlo" w:cs="Menlo"/>
-          <w:color w:val="88846F"/>
-          <w:sz w:val="20"/>
-          <w:szCs w:val="20"/>
-          <w:lang w:eastAsia="en-GB"/>
-        </w:rPr>
-        <w:t>// Position 3</w:t>
+        <w:t>'Teacher'</w:t>
+      </w:r>
+      <w:r>
+        <w:rPr>
+          <w:rFonts w:ascii="Menlo" w:eastAsia="Times New Roman" w:hAnsi="Menlo" w:cs="Menlo"/>
+          <w:color w:val="F8F8F2"/>
+          <w:sz w:val="20"/>
+          <w:szCs w:val="20"/>
+          <w:lang w:eastAsia="en-GB"/>
+        </w:rPr>
+        <w:t>,</w:t>
       </w:r>
     </w:p>
     <w:p>
@@ -33894,17 +33553,7 @@
           <w:szCs w:val="20"/>
           <w:lang w:eastAsia="en-GB"/>
         </w:rPr>
-        <w:t xml:space="preserve">] </w:t>
-      </w:r>
-      <w:r>
-        <w:rPr>
-          <w:rFonts w:ascii="Menlo" w:eastAsia="Times New Roman" w:hAnsi="Menlo" w:cs="Menlo"/>
-          <w:color w:val="88846F"/>
-          <w:sz w:val="20"/>
-          <w:szCs w:val="20"/>
-          <w:lang w:eastAsia="en-GB"/>
-        </w:rPr>
-        <w:t>//Position 4</w:t>
+        <w:t>]</w:t>
       </w:r>
     </w:p>
     <w:p>
@@ -33927,26 +33576,316 @@
           <w:szCs w:val="20"/>
           <w:lang w:eastAsia="en-GB"/>
         </w:rPr>
-        <w:t>] ;</w:t>
-      </w:r>
-    </w:p>
-    <w:p>
-      <w:pPr>
-        <w:rPr>
-          <w:sz w:val="22"/>
-          <w:szCs w:val="22"/>
-        </w:rPr>
-      </w:pPr>
-    </w:p>
-    <w:p>
-      <w:pPr>
-        <w:jc w:val="center"/>
+        <w:t>];</w:t>
+      </w:r>
+    </w:p>
+    <w:p>
+      <w:pPr>
+        <w:rPr>
+          <w:sz w:val="22"/>
+          <w:szCs w:val="22"/>
+        </w:rPr>
+      </w:pPr>
+    </w:p>
+    <w:p>
+      <w:pPr>
+        <w:rPr>
+          <w:sz w:val="22"/>
+          <w:szCs w:val="22"/>
+        </w:rPr>
+      </w:pPr>
+      <w:r>
+        <w:rPr>
+          <w:sz w:val="22"/>
+          <w:szCs w:val="22"/>
+        </w:rPr>
+        <w:t>What if we wanted a loop that worked backwards?</w:t>
+      </w:r>
+    </w:p>
+    <w:p>
+      <w:pPr>
+        <w:shd w:val="clear" w:color="auto" w:fill="272822"/>
+        <w:spacing w:line="450" w:lineRule="atLeast"/>
+        <w:rPr>
+          <w:rFonts w:ascii="Menlo" w:eastAsia="Times New Roman" w:hAnsi="Menlo" w:cs="Menlo"/>
+          <w:color w:val="F8F8F2"/>
+          <w:sz w:val="20"/>
+          <w:szCs w:val="20"/>
+          <w:lang w:eastAsia="en-GB"/>
+        </w:rPr>
+      </w:pPr>
+      <w:r>
+        <w:rPr>
+          <w:rFonts w:ascii="Menlo" w:eastAsia="Times New Roman" w:hAnsi="Menlo" w:cs="Menlo"/>
+          <w:color w:val="F92672"/>
+          <w:sz w:val="20"/>
+          <w:szCs w:val="20"/>
+          <w:lang w:eastAsia="en-GB"/>
+        </w:rPr>
+        <w:t>for</w:t>
+      </w:r>
+      <w:r>
+        <w:rPr>
+          <w:rFonts w:ascii="Menlo" w:eastAsia="Times New Roman" w:hAnsi="Menlo" w:cs="Menlo"/>
+          <w:color w:val="F8F8F2"/>
+          <w:sz w:val="20"/>
+          <w:szCs w:val="20"/>
+          <w:lang w:eastAsia="en-GB"/>
+        </w:rPr>
+        <w:t xml:space="preserve"> (</w:t>
+      </w:r>
+      <w:r>
+        <w:rPr>
+          <w:rFonts w:ascii="Menlo" w:eastAsia="Times New Roman" w:hAnsi="Menlo" w:cs="Menlo"/>
+          <w:i/>
+          <w:iCs/>
+          <w:color w:val="66D9EF"/>
+          <w:sz w:val="20"/>
+          <w:szCs w:val="20"/>
+          <w:lang w:eastAsia="en-GB"/>
+        </w:rPr>
+        <w:t>let</w:t>
+      </w:r>
+      <w:r>
+        <w:rPr>
+          <w:rFonts w:ascii="Menlo" w:eastAsia="Times New Roman" w:hAnsi="Menlo" w:cs="Menlo"/>
+          <w:color w:val="F8F8F2"/>
+          <w:sz w:val="20"/>
+          <w:szCs w:val="20"/>
+          <w:lang w:eastAsia="en-GB"/>
+        </w:rPr>
+        <w:t xml:space="preserve"> </w:t>
+      </w:r>
+      <w:proofErr w:type="spellStart"/>
+      <w:r>
+        <w:rPr>
+          <w:rFonts w:ascii="Menlo" w:eastAsia="Times New Roman" w:hAnsi="Menlo" w:cs="Menlo"/>
+          <w:color w:val="F8F8F2"/>
+          <w:sz w:val="20"/>
+          <w:szCs w:val="20"/>
+          <w:lang w:eastAsia="en-GB"/>
+        </w:rPr>
+        <w:t>i</w:t>
+      </w:r>
+      <w:proofErr w:type="spellEnd"/>
+      <w:r>
+        <w:rPr>
+          <w:rFonts w:ascii="Menlo" w:eastAsia="Times New Roman" w:hAnsi="Menlo" w:cs="Menlo"/>
+          <w:color w:val="F8F8F2"/>
+          <w:sz w:val="20"/>
+          <w:szCs w:val="20"/>
+          <w:lang w:eastAsia="en-GB"/>
+        </w:rPr>
+        <w:t xml:space="preserve"> </w:t>
+      </w:r>
+      <w:r>
+        <w:rPr>
+          <w:rFonts w:ascii="Menlo" w:eastAsia="Times New Roman" w:hAnsi="Menlo" w:cs="Menlo"/>
+          <w:color w:val="F92672"/>
+          <w:sz w:val="20"/>
+          <w:szCs w:val="20"/>
+          <w:lang w:eastAsia="en-GB"/>
+        </w:rPr>
+        <w:t>=</w:t>
+      </w:r>
+      <w:r>
+        <w:rPr>
+          <w:rFonts w:ascii="Menlo" w:eastAsia="Times New Roman" w:hAnsi="Menlo" w:cs="Menlo"/>
+          <w:color w:val="F8F8F2"/>
+          <w:sz w:val="20"/>
+          <w:szCs w:val="20"/>
+          <w:lang w:eastAsia="en-GB"/>
+        </w:rPr>
+        <w:t xml:space="preserve"> </w:t>
+      </w:r>
+      <w:proofErr w:type="spellStart"/>
+      <w:proofErr w:type="gramStart"/>
+      <w:r>
+        <w:rPr>
+          <w:rFonts w:ascii="Menlo" w:eastAsia="Times New Roman" w:hAnsi="Menlo" w:cs="Menlo"/>
+          <w:color w:val="F8F8F2"/>
+          <w:sz w:val="20"/>
+          <w:szCs w:val="20"/>
+          <w:lang w:eastAsia="en-GB"/>
+        </w:rPr>
+        <w:t>jonas.length</w:t>
+      </w:r>
+      <w:proofErr w:type="spellEnd"/>
+      <w:proofErr w:type="gramEnd"/>
+      <w:r>
+        <w:rPr>
+          <w:rFonts w:ascii="Menlo" w:eastAsia="Times New Roman" w:hAnsi="Menlo" w:cs="Menlo"/>
+          <w:color w:val="F8F8F2"/>
+          <w:sz w:val="20"/>
+          <w:szCs w:val="20"/>
+          <w:lang w:eastAsia="en-GB"/>
+        </w:rPr>
+        <w:t xml:space="preserve"> </w:t>
+      </w:r>
+      <w:r>
+        <w:rPr>
+          <w:rFonts w:ascii="Menlo" w:eastAsia="Times New Roman" w:hAnsi="Menlo" w:cs="Menlo"/>
+          <w:color w:val="F92672"/>
+          <w:sz w:val="20"/>
+          <w:szCs w:val="20"/>
+          <w:lang w:eastAsia="en-GB"/>
+        </w:rPr>
+        <w:t>-</w:t>
+      </w:r>
+      <w:r>
+        <w:rPr>
+          <w:rFonts w:ascii="Menlo" w:eastAsia="Times New Roman" w:hAnsi="Menlo" w:cs="Menlo"/>
+          <w:color w:val="AE81FF"/>
+          <w:sz w:val="20"/>
+          <w:szCs w:val="20"/>
+          <w:lang w:eastAsia="en-GB"/>
+        </w:rPr>
+        <w:t>1</w:t>
+      </w:r>
+      <w:r>
+        <w:rPr>
+          <w:rFonts w:ascii="Menlo" w:eastAsia="Times New Roman" w:hAnsi="Menlo" w:cs="Menlo"/>
+          <w:color w:val="F8F8F2"/>
+          <w:sz w:val="20"/>
+          <w:szCs w:val="20"/>
+          <w:lang w:eastAsia="en-GB"/>
+        </w:rPr>
+        <w:t xml:space="preserve">; </w:t>
+      </w:r>
+      <w:proofErr w:type="spellStart"/>
+      <w:r>
+        <w:rPr>
+          <w:rFonts w:ascii="Menlo" w:eastAsia="Times New Roman" w:hAnsi="Menlo" w:cs="Menlo"/>
+          <w:color w:val="F8F8F2"/>
+          <w:sz w:val="20"/>
+          <w:szCs w:val="20"/>
+          <w:lang w:eastAsia="en-GB"/>
+        </w:rPr>
+        <w:t>i</w:t>
+      </w:r>
+      <w:proofErr w:type="spellEnd"/>
+      <w:r>
+        <w:rPr>
+          <w:rFonts w:ascii="Menlo" w:eastAsia="Times New Roman" w:hAnsi="Menlo" w:cs="Menlo"/>
+          <w:color w:val="F8F8F2"/>
+          <w:sz w:val="20"/>
+          <w:szCs w:val="20"/>
+          <w:lang w:eastAsia="en-GB"/>
+        </w:rPr>
+        <w:t xml:space="preserve"> </w:t>
+      </w:r>
+      <w:r>
+        <w:rPr>
+          <w:rFonts w:ascii="Menlo" w:eastAsia="Times New Roman" w:hAnsi="Menlo" w:cs="Menlo"/>
+          <w:color w:val="F92672"/>
+          <w:sz w:val="20"/>
+          <w:szCs w:val="20"/>
+          <w:lang w:eastAsia="en-GB"/>
+        </w:rPr>
+        <w:t>&gt;=</w:t>
+      </w:r>
+      <w:r>
+        <w:rPr>
+          <w:rFonts w:ascii="Menlo" w:eastAsia="Times New Roman" w:hAnsi="Menlo" w:cs="Menlo"/>
+          <w:color w:val="F8F8F2"/>
+          <w:sz w:val="20"/>
+          <w:szCs w:val="20"/>
+          <w:lang w:eastAsia="en-GB"/>
+        </w:rPr>
+        <w:t xml:space="preserve"> </w:t>
+      </w:r>
+      <w:r>
+        <w:rPr>
+          <w:rFonts w:ascii="Menlo" w:eastAsia="Times New Roman" w:hAnsi="Menlo" w:cs="Menlo"/>
+          <w:color w:val="AE81FF"/>
+          <w:sz w:val="20"/>
+          <w:szCs w:val="20"/>
+          <w:lang w:eastAsia="en-GB"/>
+        </w:rPr>
+        <w:t>0</w:t>
+      </w:r>
+      <w:r>
+        <w:rPr>
+          <w:rFonts w:ascii="Menlo" w:eastAsia="Times New Roman" w:hAnsi="Menlo" w:cs="Menlo"/>
+          <w:color w:val="F8F8F2"/>
+          <w:sz w:val="20"/>
+          <w:szCs w:val="20"/>
+          <w:lang w:eastAsia="en-GB"/>
+        </w:rPr>
+        <w:t xml:space="preserve">; </w:t>
+      </w:r>
+      <w:proofErr w:type="spellStart"/>
+      <w:r>
+        <w:rPr>
+          <w:rFonts w:ascii="Menlo" w:eastAsia="Times New Roman" w:hAnsi="Menlo" w:cs="Menlo"/>
+          <w:color w:val="F8F8F2"/>
+          <w:sz w:val="20"/>
+          <w:szCs w:val="20"/>
+          <w:lang w:eastAsia="en-GB"/>
+        </w:rPr>
+        <w:t>i</w:t>
+      </w:r>
+      <w:proofErr w:type="spellEnd"/>
+      <w:r>
+        <w:rPr>
+          <w:rFonts w:ascii="Menlo" w:eastAsia="Times New Roman" w:hAnsi="Menlo" w:cs="Menlo"/>
+          <w:color w:val="F92672"/>
+          <w:sz w:val="20"/>
+          <w:szCs w:val="20"/>
+          <w:lang w:eastAsia="en-GB"/>
+        </w:rPr>
+        <w:t>--</w:t>
+      </w:r>
+      <w:r>
+        <w:rPr>
+          <w:rFonts w:ascii="Menlo" w:eastAsia="Times New Roman" w:hAnsi="Menlo" w:cs="Menlo"/>
+          <w:color w:val="F8F8F2"/>
+          <w:sz w:val="20"/>
+          <w:szCs w:val="20"/>
+          <w:lang w:eastAsia="en-GB"/>
+        </w:rPr>
+        <w:t>);</w:t>
+      </w:r>
+    </w:p>
+    <w:p>
+      <w:pPr>
+        <w:rPr>
+          <w:sz w:val="22"/>
+          <w:szCs w:val="22"/>
+        </w:rPr>
+      </w:pPr>
+      <w:r>
+        <w:rPr>
+          <w:sz w:val="22"/>
+          <w:szCs w:val="22"/>
+        </w:rPr>
+        <w:t xml:space="preserve">Here we have:  a starting point, a condition and an </w:t>
+      </w:r>
+      <w:proofErr w:type="gramStart"/>
+      <w:r>
+        <w:rPr>
+          <w:sz w:val="22"/>
+          <w:szCs w:val="22"/>
+        </w:rPr>
+        <w:t>instruction;</w:t>
+      </w:r>
+      <w:proofErr w:type="gramEnd"/>
+    </w:p>
+    <w:p>
+      <w:pPr>
+        <w:rPr>
+          <w:sz w:val="22"/>
+          <w:szCs w:val="22"/>
+        </w:rPr>
+      </w:pPr>
+    </w:p>
+    <w:p>
+      <w:pPr>
         <w:rPr>
           <w:b/>
           <w:bCs/>
           <w:sz w:val="22"/>
           <w:szCs w:val="22"/>
-          <w:u w:val="single"/>
         </w:rPr>
       </w:pPr>
       <w:r>
@@ -33955,20 +33894,200 @@
           <w:bCs/>
           <w:sz w:val="22"/>
           <w:szCs w:val="22"/>
-          <w:u w:val="single"/>
-        </w:rPr>
-        <w:t>Continue and Break Statements</w:t>
-      </w:r>
-    </w:p>
-    <w:p>
-      <w:pPr>
-        <w:jc w:val="center"/>
+        </w:rPr>
+        <w:t>The starting point</w:t>
+      </w:r>
+      <w:r>
         <w:rPr>
           <w:b/>
           <w:bCs/>
           <w:sz w:val="22"/>
           <w:szCs w:val="22"/>
-          <w:u w:val="single"/>
+        </w:rPr>
+        <w:t>:</w:t>
+      </w:r>
+    </w:p>
+    <w:p>
+      <w:pPr>
+        <w:shd w:val="clear" w:color="auto" w:fill="272822"/>
+        <w:spacing w:line="450" w:lineRule="atLeast"/>
+        <w:rPr>
+          <w:rFonts w:ascii="Menlo" w:eastAsia="Times New Roman" w:hAnsi="Menlo" w:cs="Menlo"/>
+          <w:color w:val="F8F8F2"/>
+          <w:sz w:val="20"/>
+          <w:szCs w:val="20"/>
+          <w:lang w:eastAsia="en-GB"/>
+        </w:rPr>
+      </w:pPr>
+      <w:proofErr w:type="spellStart"/>
+      <w:r>
+        <w:rPr>
+          <w:rFonts w:ascii="Menlo" w:eastAsia="Times New Roman" w:hAnsi="Menlo" w:cs="Menlo"/>
+          <w:color w:val="F8F8F2"/>
+          <w:sz w:val="20"/>
+          <w:szCs w:val="20"/>
+          <w:lang w:eastAsia="en-GB"/>
+        </w:rPr>
+        <w:t>i</w:t>
+      </w:r>
+      <w:proofErr w:type="spellEnd"/>
+      <w:r>
+        <w:rPr>
+          <w:rFonts w:ascii="Menlo" w:eastAsia="Times New Roman" w:hAnsi="Menlo" w:cs="Menlo"/>
+          <w:color w:val="F8F8F2"/>
+          <w:sz w:val="20"/>
+          <w:szCs w:val="20"/>
+          <w:lang w:eastAsia="en-GB"/>
+        </w:rPr>
+        <w:t xml:space="preserve"> </w:t>
+      </w:r>
+      <w:r>
+        <w:rPr>
+          <w:rFonts w:ascii="Menlo" w:eastAsia="Times New Roman" w:hAnsi="Menlo" w:cs="Menlo"/>
+          <w:color w:val="F92672"/>
+          <w:sz w:val="20"/>
+          <w:szCs w:val="20"/>
+          <w:lang w:eastAsia="en-GB"/>
+        </w:rPr>
+        <w:t>=</w:t>
+      </w:r>
+      <w:r>
+        <w:rPr>
+          <w:rFonts w:ascii="Menlo" w:eastAsia="Times New Roman" w:hAnsi="Menlo" w:cs="Menlo"/>
+          <w:color w:val="F8F8F2"/>
+          <w:sz w:val="20"/>
+          <w:szCs w:val="20"/>
+          <w:lang w:eastAsia="en-GB"/>
+        </w:rPr>
+        <w:t xml:space="preserve"> </w:t>
+      </w:r>
+      <w:proofErr w:type="spellStart"/>
+      <w:proofErr w:type="gramStart"/>
+      <w:r>
+        <w:rPr>
+          <w:rFonts w:ascii="Menlo" w:eastAsia="Times New Roman" w:hAnsi="Menlo" w:cs="Menlo"/>
+          <w:color w:val="F8F8F2"/>
+          <w:sz w:val="20"/>
+          <w:szCs w:val="20"/>
+          <w:lang w:eastAsia="en-GB"/>
+        </w:rPr>
+        <w:t>jonas.length</w:t>
+      </w:r>
+      <w:proofErr w:type="spellEnd"/>
+      <w:proofErr w:type="gramEnd"/>
+      <w:r>
+        <w:rPr>
+          <w:rFonts w:ascii="Menlo" w:eastAsia="Times New Roman" w:hAnsi="Menlo" w:cs="Menlo"/>
+          <w:color w:val="F8F8F2"/>
+          <w:sz w:val="20"/>
+          <w:szCs w:val="20"/>
+          <w:lang w:eastAsia="en-GB"/>
+        </w:rPr>
+        <w:t xml:space="preserve"> </w:t>
+      </w:r>
+      <w:r>
+        <w:rPr>
+          <w:rFonts w:ascii="Menlo" w:eastAsia="Times New Roman" w:hAnsi="Menlo" w:cs="Menlo"/>
+          <w:color w:val="F92672"/>
+          <w:sz w:val="20"/>
+          <w:szCs w:val="20"/>
+          <w:lang w:eastAsia="en-GB"/>
+        </w:rPr>
+        <w:t>-</w:t>
+      </w:r>
+      <w:r>
+        <w:rPr>
+          <w:rFonts w:ascii="Menlo" w:eastAsia="Times New Roman" w:hAnsi="Menlo" w:cs="Menlo"/>
+          <w:color w:val="AE81FF"/>
+          <w:sz w:val="20"/>
+          <w:szCs w:val="20"/>
+          <w:lang w:eastAsia="en-GB"/>
+        </w:rPr>
+        <w:t>1</w:t>
+      </w:r>
+    </w:p>
+    <w:p>
+      <w:pPr>
+        <w:rPr>
+          <w:sz w:val="22"/>
+          <w:szCs w:val="22"/>
+        </w:rPr>
+      </w:pPr>
+      <w:r>
+        <w:rPr>
+          <w:sz w:val="22"/>
+          <w:szCs w:val="22"/>
+        </w:rPr>
+        <w:t xml:space="preserve">First of </w:t>
+      </w:r>
+      <w:proofErr w:type="gramStart"/>
+      <w:r>
+        <w:rPr>
+          <w:sz w:val="22"/>
+          <w:szCs w:val="22"/>
+        </w:rPr>
+        <w:t>all</w:t>
+      </w:r>
+      <w:proofErr w:type="gramEnd"/>
+      <w:r>
+        <w:rPr>
+          <w:sz w:val="22"/>
+          <w:szCs w:val="22"/>
+        </w:rPr>
+        <w:t xml:space="preserve"> we need a start position.  Remember that an array is 0 based.  This means that even though there are 5 positions, the ‘4</w:t>
+      </w:r>
+      <w:r>
+        <w:rPr>
+          <w:sz w:val="22"/>
+          <w:szCs w:val="22"/>
+          <w:vertAlign w:val="superscript"/>
+        </w:rPr>
+        <w:t>th</w:t>
+      </w:r>
+      <w:r>
+        <w:rPr>
+          <w:sz w:val="22"/>
+          <w:szCs w:val="22"/>
+        </w:rPr>
+        <w:t>’ position is the final position.  Remember that position 1 is 0.</w:t>
+      </w:r>
+    </w:p>
+    <w:p>
+      <w:pPr>
+        <w:rPr>
+          <w:sz w:val="22"/>
+          <w:szCs w:val="22"/>
+        </w:rPr>
+      </w:pPr>
+      <w:r>
+        <w:rPr>
+          <w:sz w:val="22"/>
+          <w:szCs w:val="22"/>
+        </w:rPr>
+        <w:t xml:space="preserve">The length of the array is 5.  Minus 1 from this and we get 4.  </w:t>
+      </w:r>
+      <w:proofErr w:type="gramStart"/>
+      <w:r>
+        <w:rPr>
+          <w:sz w:val="22"/>
+          <w:szCs w:val="22"/>
+        </w:rPr>
+        <w:t>Therefore</w:t>
+      </w:r>
+      <w:proofErr w:type="gramEnd"/>
+      <w:r>
+        <w:rPr>
+          <w:sz w:val="22"/>
+          <w:szCs w:val="22"/>
+        </w:rPr>
+        <w:t xml:space="preserve"> our starting point is at position 4. </w:t>
+      </w:r>
+    </w:p>
+    <w:p>
+      <w:pPr>
+        <w:rPr>
+          <w:sz w:val="22"/>
+          <w:szCs w:val="22"/>
         </w:rPr>
       </w:pPr>
     </w:p>
@@ -33988,22 +34107,7 @@
           <w:sz w:val="22"/>
           <w:szCs w:val="22"/>
         </w:rPr>
-        <w:t>Continue</w:t>
-      </w:r>
-    </w:p>
-    <w:p>
-      <w:pPr>
-        <w:rPr>
-          <w:sz w:val="22"/>
-          <w:szCs w:val="22"/>
-        </w:rPr>
-      </w:pPr>
-      <w:r>
-        <w:rPr>
-          <w:sz w:val="22"/>
-          <w:szCs w:val="22"/>
-        </w:rPr>
-        <w:t>Used to continue the iteration of a loop.</w:t>
+        <w:t>The condition:</w:t>
       </w:r>
     </w:p>
     <w:p>
@@ -34018,6 +34122,28 @@
           <w:lang w:eastAsia="en-GB"/>
         </w:rPr>
       </w:pPr>
+      <w:proofErr w:type="spellStart"/>
+      <w:r>
+        <w:rPr>
+          <w:rFonts w:ascii="Menlo" w:eastAsia="Times New Roman" w:hAnsi="Menlo" w:cs="Menlo"/>
+          <w:color w:val="F8F8F2"/>
+          <w:sz w:val="20"/>
+          <w:szCs w:val="20"/>
+          <w:lang w:eastAsia="en-GB"/>
+        </w:rPr>
+        <w:t>i</w:t>
+      </w:r>
+      <w:proofErr w:type="spellEnd"/>
+      <w:r>
+        <w:rPr>
+          <w:rFonts w:ascii="Menlo" w:eastAsia="Times New Roman" w:hAnsi="Menlo" w:cs="Menlo"/>
+          <w:color w:val="F8F8F2"/>
+          <w:sz w:val="20"/>
+          <w:szCs w:val="20"/>
+          <w:lang w:eastAsia="en-GB"/>
+        </w:rPr>
+        <w:t xml:space="preserve"> </w:t>
+      </w:r>
       <w:r>
         <w:rPr>
           <w:rFonts w:ascii="Menlo" w:eastAsia="Times New Roman" w:hAnsi="Menlo" w:cs="Menlo"/>
@@ -34026,6 +34152,5047 @@
           <w:szCs w:val="20"/>
           <w:lang w:eastAsia="en-GB"/>
         </w:rPr>
+        <w:t>&gt;</w:t>
+      </w:r>
+      <w:r>
+        <w:rPr>
+          <w:rFonts w:ascii="Menlo" w:eastAsia="Times New Roman" w:hAnsi="Menlo" w:cs="Menlo"/>
+          <w:color w:val="F92672"/>
+          <w:sz w:val="20"/>
+          <w:szCs w:val="20"/>
+          <w:lang w:eastAsia="en-GB"/>
+        </w:rPr>
+        <w:t>=</w:t>
+      </w:r>
+      <w:r>
+        <w:rPr>
+          <w:rFonts w:ascii="Menlo" w:eastAsia="Times New Roman" w:hAnsi="Menlo" w:cs="Menlo"/>
+          <w:color w:val="F8F8F2"/>
+          <w:sz w:val="20"/>
+          <w:szCs w:val="20"/>
+          <w:lang w:eastAsia="en-GB"/>
+        </w:rPr>
+        <w:t xml:space="preserve"> </w:t>
+      </w:r>
+      <w:r>
+        <w:rPr>
+          <w:rFonts w:ascii="Menlo" w:eastAsia="Times New Roman" w:hAnsi="Menlo" w:cs="Menlo"/>
+          <w:color w:val="AE81FF"/>
+          <w:sz w:val="20"/>
+          <w:szCs w:val="20"/>
+          <w:lang w:eastAsia="en-GB"/>
+        </w:rPr>
+        <w:t>0</w:t>
+      </w:r>
+    </w:p>
+    <w:p>
+      <w:pPr>
+        <w:rPr>
+          <w:sz w:val="22"/>
+          <w:szCs w:val="22"/>
+        </w:rPr>
+      </w:pPr>
+      <w:r>
+        <w:rPr>
+          <w:sz w:val="22"/>
+          <w:szCs w:val="22"/>
+        </w:rPr>
+        <w:t xml:space="preserve">This is our condition, that I must be greater than or equal to 0.  After we have reached position 0 the loop will cease to continue as it would be producing </w:t>
+      </w:r>
+      <w:proofErr w:type="spellStart"/>
+      <w:r>
+        <w:rPr>
+          <w:sz w:val="22"/>
+          <w:szCs w:val="22"/>
+        </w:rPr>
+        <w:t>falsy</w:t>
+      </w:r>
+      <w:proofErr w:type="spellEnd"/>
+      <w:r>
+        <w:rPr>
+          <w:sz w:val="22"/>
+          <w:szCs w:val="22"/>
+        </w:rPr>
+        <w:t xml:space="preserve"> values. </w:t>
+      </w:r>
+    </w:p>
+    <w:p>
+      <w:pPr>
+        <w:rPr>
+          <w:sz w:val="22"/>
+          <w:szCs w:val="22"/>
+        </w:rPr>
+      </w:pPr>
+    </w:p>
+    <w:p>
+      <w:pPr>
+        <w:rPr>
+          <w:b/>
+          <w:bCs/>
+          <w:sz w:val="22"/>
+          <w:szCs w:val="22"/>
+        </w:rPr>
+      </w:pPr>
+      <w:r>
+        <w:rPr>
+          <w:b/>
+          <w:bCs/>
+          <w:sz w:val="22"/>
+          <w:szCs w:val="22"/>
+        </w:rPr>
+        <w:t>The instruction:</w:t>
+      </w:r>
+    </w:p>
+    <w:p>
+      <w:pPr>
+        <w:shd w:val="clear" w:color="auto" w:fill="272822"/>
+        <w:spacing w:line="450" w:lineRule="atLeast"/>
+        <w:rPr>
+          <w:rFonts w:ascii="Menlo" w:eastAsia="Times New Roman" w:hAnsi="Menlo" w:cs="Menlo"/>
+          <w:color w:val="F8F8F2"/>
+          <w:sz w:val="20"/>
+          <w:szCs w:val="20"/>
+          <w:lang w:eastAsia="en-GB"/>
+        </w:rPr>
+      </w:pPr>
+      <w:proofErr w:type="spellStart"/>
+      <w:r>
+        <w:rPr>
+          <w:rFonts w:ascii="Menlo" w:eastAsia="Times New Roman" w:hAnsi="Menlo" w:cs="Menlo"/>
+          <w:color w:val="F8F8F2"/>
+          <w:sz w:val="20"/>
+          <w:szCs w:val="20"/>
+          <w:lang w:eastAsia="en-GB"/>
+        </w:rPr>
+        <w:t>i</w:t>
+      </w:r>
+      <w:proofErr w:type="spellEnd"/>
+      <w:r>
+        <w:rPr>
+          <w:rFonts w:ascii="Menlo" w:eastAsia="Times New Roman" w:hAnsi="Menlo" w:cs="Menlo"/>
+          <w:color w:val="F92672"/>
+          <w:sz w:val="20"/>
+          <w:szCs w:val="20"/>
+          <w:lang w:eastAsia="en-GB"/>
+        </w:rPr>
+        <w:t>--</w:t>
+      </w:r>
+    </w:p>
+    <w:p>
+      <w:pPr>
+        <w:rPr>
+          <w:sz w:val="22"/>
+          <w:szCs w:val="22"/>
+        </w:rPr>
+      </w:pPr>
+      <w:r>
+        <w:rPr>
+          <w:sz w:val="22"/>
+          <w:szCs w:val="22"/>
+        </w:rPr>
+        <w:t xml:space="preserve">Finally, we can tell our loop to operate in decrements of 1.  This means that it is going to move down 1 position each time. </w:t>
+      </w:r>
+      <w:r>
+        <w:rPr>
+          <w:sz w:val="22"/>
+          <w:szCs w:val="22"/>
+        </w:rPr>
+        <w:t xml:space="preserve"> Starting with position 4 it will then go to position 3. </w:t>
+      </w:r>
+    </w:p>
+    <w:p>
+      <w:pPr>
+        <w:rPr>
+          <w:sz w:val="22"/>
+          <w:szCs w:val="22"/>
+        </w:rPr>
+      </w:pPr>
+    </w:p>
+    <w:p>
+      <w:pPr>
+        <w:rPr>
+          <w:sz w:val="22"/>
+          <w:szCs w:val="22"/>
+        </w:rPr>
+      </w:pPr>
+    </w:p>
+    <w:p>
+      <w:pPr>
+        <w:rPr>
+          <w:sz w:val="22"/>
+          <w:szCs w:val="22"/>
+        </w:rPr>
+      </w:pPr>
+    </w:p>
+    <w:p>
+      <w:pPr>
+        <w:rPr>
+          <w:sz w:val="22"/>
+          <w:szCs w:val="22"/>
+        </w:rPr>
+      </w:pPr>
+    </w:p>
+    <w:p>
+      <w:pPr>
+        <w:rPr>
+          <w:sz w:val="22"/>
+          <w:szCs w:val="22"/>
+        </w:rPr>
+      </w:pPr>
+    </w:p>
+    <w:p>
+      <w:pPr>
+        <w:rPr>
+          <w:sz w:val="22"/>
+          <w:szCs w:val="22"/>
+        </w:rPr>
+      </w:pPr>
+    </w:p>
+    <w:p>
+      <w:pPr>
+        <w:rPr>
+          <w:sz w:val="22"/>
+          <w:szCs w:val="22"/>
+        </w:rPr>
+      </w:pPr>
+      <w:r>
+        <w:rPr>
+          <w:sz w:val="22"/>
+          <w:szCs w:val="22"/>
+        </w:rPr>
+        <w:lastRenderedPageBreak/>
+        <w:t xml:space="preserve">If we log this to the console: </w:t>
+      </w:r>
+    </w:p>
+    <w:p>
+      <w:pPr>
+        <w:rPr>
+          <w:sz w:val="22"/>
+          <w:szCs w:val="22"/>
+        </w:rPr>
+      </w:pPr>
+    </w:p>
+    <w:p>
+      <w:pPr>
+        <w:shd w:val="clear" w:color="auto" w:fill="272822"/>
+        <w:spacing w:line="450" w:lineRule="atLeast"/>
+        <w:rPr>
+          <w:rFonts w:ascii="Menlo" w:eastAsia="Times New Roman" w:hAnsi="Menlo" w:cs="Menlo"/>
+          <w:color w:val="F8F8F2"/>
+          <w:sz w:val="20"/>
+          <w:szCs w:val="20"/>
+          <w:lang w:eastAsia="en-GB"/>
+        </w:rPr>
+      </w:pPr>
+      <w:r>
+        <w:rPr>
+          <w:rFonts w:ascii="Menlo" w:eastAsia="Times New Roman" w:hAnsi="Menlo" w:cs="Menlo"/>
+          <w:color w:val="F92672"/>
+          <w:sz w:val="20"/>
+          <w:szCs w:val="20"/>
+          <w:lang w:eastAsia="en-GB"/>
+        </w:rPr>
+        <w:t>for</w:t>
+      </w:r>
+      <w:r>
+        <w:rPr>
+          <w:rFonts w:ascii="Menlo" w:eastAsia="Times New Roman" w:hAnsi="Menlo" w:cs="Menlo"/>
+          <w:color w:val="F8F8F2"/>
+          <w:sz w:val="20"/>
+          <w:szCs w:val="20"/>
+          <w:lang w:eastAsia="en-GB"/>
+        </w:rPr>
+        <w:t xml:space="preserve"> (</w:t>
+      </w:r>
+      <w:r>
+        <w:rPr>
+          <w:rFonts w:ascii="Menlo" w:eastAsia="Times New Roman" w:hAnsi="Menlo" w:cs="Menlo"/>
+          <w:i/>
+          <w:iCs/>
+          <w:color w:val="66D9EF"/>
+          <w:sz w:val="20"/>
+          <w:szCs w:val="20"/>
+          <w:lang w:eastAsia="en-GB"/>
+        </w:rPr>
+        <w:t>let</w:t>
+      </w:r>
+      <w:r>
+        <w:rPr>
+          <w:rFonts w:ascii="Menlo" w:eastAsia="Times New Roman" w:hAnsi="Menlo" w:cs="Menlo"/>
+          <w:color w:val="F8F8F2"/>
+          <w:sz w:val="20"/>
+          <w:szCs w:val="20"/>
+          <w:lang w:eastAsia="en-GB"/>
+        </w:rPr>
+        <w:t xml:space="preserve"> </w:t>
+      </w:r>
+      <w:proofErr w:type="spellStart"/>
+      <w:r>
+        <w:rPr>
+          <w:rFonts w:ascii="Menlo" w:eastAsia="Times New Roman" w:hAnsi="Menlo" w:cs="Menlo"/>
+          <w:color w:val="F8F8F2"/>
+          <w:sz w:val="20"/>
+          <w:szCs w:val="20"/>
+          <w:lang w:eastAsia="en-GB"/>
+        </w:rPr>
+        <w:t>i</w:t>
+      </w:r>
+      <w:proofErr w:type="spellEnd"/>
+      <w:r>
+        <w:rPr>
+          <w:rFonts w:ascii="Menlo" w:eastAsia="Times New Roman" w:hAnsi="Menlo" w:cs="Menlo"/>
+          <w:color w:val="F8F8F2"/>
+          <w:sz w:val="20"/>
+          <w:szCs w:val="20"/>
+          <w:lang w:eastAsia="en-GB"/>
+        </w:rPr>
+        <w:t xml:space="preserve"> </w:t>
+      </w:r>
+      <w:r>
+        <w:rPr>
+          <w:rFonts w:ascii="Menlo" w:eastAsia="Times New Roman" w:hAnsi="Menlo" w:cs="Menlo"/>
+          <w:color w:val="F92672"/>
+          <w:sz w:val="20"/>
+          <w:szCs w:val="20"/>
+          <w:lang w:eastAsia="en-GB"/>
+        </w:rPr>
+        <w:t>=</w:t>
+      </w:r>
+      <w:r>
+        <w:rPr>
+          <w:rFonts w:ascii="Menlo" w:eastAsia="Times New Roman" w:hAnsi="Menlo" w:cs="Menlo"/>
+          <w:color w:val="F8F8F2"/>
+          <w:sz w:val="20"/>
+          <w:szCs w:val="20"/>
+          <w:lang w:eastAsia="en-GB"/>
+        </w:rPr>
+        <w:t xml:space="preserve"> </w:t>
+      </w:r>
+      <w:proofErr w:type="spellStart"/>
+      <w:proofErr w:type="gramStart"/>
+      <w:r>
+        <w:rPr>
+          <w:rFonts w:ascii="Menlo" w:eastAsia="Times New Roman" w:hAnsi="Menlo" w:cs="Menlo"/>
+          <w:color w:val="F8F8F2"/>
+          <w:sz w:val="20"/>
+          <w:szCs w:val="20"/>
+          <w:lang w:eastAsia="en-GB"/>
+        </w:rPr>
+        <w:t>jonas.length</w:t>
+      </w:r>
+      <w:proofErr w:type="spellEnd"/>
+      <w:proofErr w:type="gramEnd"/>
+      <w:r>
+        <w:rPr>
+          <w:rFonts w:ascii="Menlo" w:eastAsia="Times New Roman" w:hAnsi="Menlo" w:cs="Menlo"/>
+          <w:color w:val="F8F8F2"/>
+          <w:sz w:val="20"/>
+          <w:szCs w:val="20"/>
+          <w:lang w:eastAsia="en-GB"/>
+        </w:rPr>
+        <w:t xml:space="preserve"> </w:t>
+      </w:r>
+      <w:r>
+        <w:rPr>
+          <w:rFonts w:ascii="Menlo" w:eastAsia="Times New Roman" w:hAnsi="Menlo" w:cs="Menlo"/>
+          <w:color w:val="F92672"/>
+          <w:sz w:val="20"/>
+          <w:szCs w:val="20"/>
+          <w:lang w:eastAsia="en-GB"/>
+        </w:rPr>
+        <w:t>-</w:t>
+      </w:r>
+      <w:r>
+        <w:rPr>
+          <w:rFonts w:ascii="Menlo" w:eastAsia="Times New Roman" w:hAnsi="Menlo" w:cs="Menlo"/>
+          <w:color w:val="AE81FF"/>
+          <w:sz w:val="20"/>
+          <w:szCs w:val="20"/>
+          <w:lang w:eastAsia="en-GB"/>
+        </w:rPr>
+        <w:t>1</w:t>
+      </w:r>
+      <w:r>
+        <w:rPr>
+          <w:rFonts w:ascii="Menlo" w:eastAsia="Times New Roman" w:hAnsi="Menlo" w:cs="Menlo"/>
+          <w:color w:val="F8F8F2"/>
+          <w:sz w:val="20"/>
+          <w:szCs w:val="20"/>
+          <w:lang w:eastAsia="en-GB"/>
+        </w:rPr>
+        <w:t xml:space="preserve">; </w:t>
+      </w:r>
+      <w:proofErr w:type="spellStart"/>
+      <w:r>
+        <w:rPr>
+          <w:rFonts w:ascii="Menlo" w:eastAsia="Times New Roman" w:hAnsi="Menlo" w:cs="Menlo"/>
+          <w:color w:val="F8F8F2"/>
+          <w:sz w:val="20"/>
+          <w:szCs w:val="20"/>
+          <w:lang w:eastAsia="en-GB"/>
+        </w:rPr>
+        <w:t>i</w:t>
+      </w:r>
+      <w:proofErr w:type="spellEnd"/>
+      <w:r>
+        <w:rPr>
+          <w:rFonts w:ascii="Menlo" w:eastAsia="Times New Roman" w:hAnsi="Menlo" w:cs="Menlo"/>
+          <w:color w:val="F8F8F2"/>
+          <w:sz w:val="20"/>
+          <w:szCs w:val="20"/>
+          <w:lang w:eastAsia="en-GB"/>
+        </w:rPr>
+        <w:t xml:space="preserve"> </w:t>
+      </w:r>
+      <w:r>
+        <w:rPr>
+          <w:rFonts w:ascii="Menlo" w:eastAsia="Times New Roman" w:hAnsi="Menlo" w:cs="Menlo"/>
+          <w:color w:val="F92672"/>
+          <w:sz w:val="20"/>
+          <w:szCs w:val="20"/>
+          <w:lang w:eastAsia="en-GB"/>
+        </w:rPr>
+        <w:t>&gt;=</w:t>
+      </w:r>
+      <w:r>
+        <w:rPr>
+          <w:rFonts w:ascii="Menlo" w:eastAsia="Times New Roman" w:hAnsi="Menlo" w:cs="Menlo"/>
+          <w:color w:val="F8F8F2"/>
+          <w:sz w:val="20"/>
+          <w:szCs w:val="20"/>
+          <w:lang w:eastAsia="en-GB"/>
+        </w:rPr>
+        <w:t xml:space="preserve"> </w:t>
+      </w:r>
+      <w:r>
+        <w:rPr>
+          <w:rFonts w:ascii="Menlo" w:eastAsia="Times New Roman" w:hAnsi="Menlo" w:cs="Menlo"/>
+          <w:color w:val="AE81FF"/>
+          <w:sz w:val="20"/>
+          <w:szCs w:val="20"/>
+          <w:lang w:eastAsia="en-GB"/>
+        </w:rPr>
+        <w:t>0</w:t>
+      </w:r>
+      <w:r>
+        <w:rPr>
+          <w:rFonts w:ascii="Menlo" w:eastAsia="Times New Roman" w:hAnsi="Menlo" w:cs="Menlo"/>
+          <w:color w:val="F8F8F2"/>
+          <w:sz w:val="20"/>
+          <w:szCs w:val="20"/>
+          <w:lang w:eastAsia="en-GB"/>
+        </w:rPr>
+        <w:t xml:space="preserve">; </w:t>
+      </w:r>
+      <w:proofErr w:type="spellStart"/>
+      <w:r>
+        <w:rPr>
+          <w:rFonts w:ascii="Menlo" w:eastAsia="Times New Roman" w:hAnsi="Menlo" w:cs="Menlo"/>
+          <w:color w:val="F8F8F2"/>
+          <w:sz w:val="20"/>
+          <w:szCs w:val="20"/>
+          <w:lang w:eastAsia="en-GB"/>
+        </w:rPr>
+        <w:t>i</w:t>
+      </w:r>
+      <w:proofErr w:type="spellEnd"/>
+      <w:r>
+        <w:rPr>
+          <w:rFonts w:ascii="Menlo" w:eastAsia="Times New Roman" w:hAnsi="Menlo" w:cs="Menlo"/>
+          <w:color w:val="F92672"/>
+          <w:sz w:val="20"/>
+          <w:szCs w:val="20"/>
+          <w:lang w:eastAsia="en-GB"/>
+        </w:rPr>
+        <w:t>--</w:t>
+      </w:r>
+      <w:r>
+        <w:rPr>
+          <w:rFonts w:ascii="Menlo" w:eastAsia="Times New Roman" w:hAnsi="Menlo" w:cs="Menlo"/>
+          <w:color w:val="F8F8F2"/>
+          <w:sz w:val="20"/>
+          <w:szCs w:val="20"/>
+          <w:lang w:eastAsia="en-GB"/>
+        </w:rPr>
+        <w:t>) {</w:t>
+      </w:r>
+    </w:p>
+    <w:p>
+      <w:pPr>
+        <w:shd w:val="clear" w:color="auto" w:fill="272822"/>
+        <w:spacing w:line="450" w:lineRule="atLeast"/>
+        <w:rPr>
+          <w:rFonts w:ascii="Menlo" w:eastAsia="Times New Roman" w:hAnsi="Menlo" w:cs="Menlo"/>
+          <w:color w:val="F8F8F2"/>
+          <w:sz w:val="20"/>
+          <w:szCs w:val="20"/>
+          <w:lang w:eastAsia="en-GB"/>
+        </w:rPr>
+      </w:pPr>
+      <w:r>
+        <w:rPr>
+          <w:rFonts w:ascii="Menlo" w:eastAsia="Times New Roman" w:hAnsi="Menlo" w:cs="Menlo"/>
+          <w:color w:val="F8F8F2"/>
+          <w:sz w:val="20"/>
+          <w:szCs w:val="20"/>
+          <w:lang w:eastAsia="en-GB"/>
+        </w:rPr>
+        <w:t xml:space="preserve">    console.</w:t>
+      </w:r>
+      <w:r>
+        <w:rPr>
+          <w:rFonts w:ascii="Menlo" w:eastAsia="Times New Roman" w:hAnsi="Menlo" w:cs="Menlo"/>
+          <w:color w:val="A6E22E"/>
+          <w:sz w:val="20"/>
+          <w:szCs w:val="20"/>
+          <w:lang w:eastAsia="en-GB"/>
+        </w:rPr>
+        <w:t>log</w:t>
+      </w:r>
+      <w:r>
+        <w:rPr>
+          <w:rFonts w:ascii="Menlo" w:eastAsia="Times New Roman" w:hAnsi="Menlo" w:cs="Menlo"/>
+          <w:color w:val="F8F8F2"/>
+          <w:sz w:val="20"/>
+          <w:szCs w:val="20"/>
+          <w:lang w:eastAsia="en-GB"/>
+        </w:rPr>
+        <w:t>(</w:t>
+      </w:r>
+      <w:proofErr w:type="spellStart"/>
+      <w:r>
+        <w:rPr>
+          <w:rFonts w:ascii="Menlo" w:eastAsia="Times New Roman" w:hAnsi="Menlo" w:cs="Menlo"/>
+          <w:color w:val="F8F8F2"/>
+          <w:sz w:val="20"/>
+          <w:szCs w:val="20"/>
+          <w:lang w:eastAsia="en-GB"/>
+        </w:rPr>
+        <w:t>jonas</w:t>
+      </w:r>
+      <w:proofErr w:type="spellEnd"/>
+      <w:r>
+        <w:rPr>
+          <w:rFonts w:ascii="Menlo" w:eastAsia="Times New Roman" w:hAnsi="Menlo" w:cs="Menlo"/>
+          <w:color w:val="F8F8F2"/>
+          <w:sz w:val="20"/>
+          <w:szCs w:val="20"/>
+          <w:lang w:eastAsia="en-GB"/>
+        </w:rPr>
+        <w:t>[</w:t>
+      </w:r>
+      <w:proofErr w:type="spellStart"/>
+      <w:r>
+        <w:rPr>
+          <w:rFonts w:ascii="Menlo" w:eastAsia="Times New Roman" w:hAnsi="Menlo" w:cs="Menlo"/>
+          <w:color w:val="F8F8F2"/>
+          <w:sz w:val="20"/>
+          <w:szCs w:val="20"/>
+          <w:lang w:eastAsia="en-GB"/>
+        </w:rPr>
+        <w:t>i</w:t>
+      </w:r>
+      <w:proofErr w:type="spellEnd"/>
+      <w:r>
+        <w:rPr>
+          <w:rFonts w:ascii="Menlo" w:eastAsia="Times New Roman" w:hAnsi="Menlo" w:cs="Menlo"/>
+          <w:color w:val="F8F8F2"/>
+          <w:sz w:val="20"/>
+          <w:szCs w:val="20"/>
+          <w:lang w:eastAsia="en-GB"/>
+        </w:rPr>
+        <w:t>]</w:t>
+      </w:r>
+      <w:proofErr w:type="gramStart"/>
+      <w:r>
+        <w:rPr>
+          <w:rFonts w:ascii="Menlo" w:eastAsia="Times New Roman" w:hAnsi="Menlo" w:cs="Menlo"/>
+          <w:color w:val="F8F8F2"/>
+          <w:sz w:val="20"/>
+          <w:szCs w:val="20"/>
+          <w:lang w:eastAsia="en-GB"/>
+        </w:rPr>
+        <w:t>);</w:t>
+      </w:r>
+      <w:proofErr w:type="gramEnd"/>
+    </w:p>
+    <w:p>
+      <w:pPr>
+        <w:shd w:val="clear" w:color="auto" w:fill="272822"/>
+        <w:spacing w:line="450" w:lineRule="atLeast"/>
+        <w:rPr>
+          <w:rFonts w:ascii="Menlo" w:eastAsia="Times New Roman" w:hAnsi="Menlo" w:cs="Menlo"/>
+          <w:color w:val="F8F8F2"/>
+          <w:sz w:val="20"/>
+          <w:szCs w:val="20"/>
+          <w:lang w:eastAsia="en-GB"/>
+        </w:rPr>
+      </w:pPr>
+      <w:r>
+        <w:rPr>
+          <w:rFonts w:ascii="Menlo" w:eastAsia="Times New Roman" w:hAnsi="Menlo" w:cs="Menlo"/>
+          <w:color w:val="F8F8F2"/>
+          <w:sz w:val="20"/>
+          <w:szCs w:val="20"/>
+          <w:lang w:eastAsia="en-GB"/>
+        </w:rPr>
+        <w:t>};</w:t>
+      </w:r>
+    </w:p>
+    <w:p>
+      <w:pPr>
+        <w:rPr>
+          <w:sz w:val="22"/>
+          <w:szCs w:val="22"/>
+        </w:rPr>
+      </w:pPr>
+      <w:r>
+        <w:rPr>
+          <w:noProof/>
+          <w:sz w:val="22"/>
+          <w:szCs w:val="22"/>
+        </w:rPr>
+        <w:drawing>
+          <wp:anchor distT="0" distB="0" distL="114300" distR="114300" simplePos="0" relativeHeight="251680768" behindDoc="1" locked="0" layoutInCell="1" allowOverlap="1" wp14:anchorId="4FEDE58E" wp14:editId="5F7489FE">
+            <wp:simplePos x="0" y="0"/>
+            <wp:positionH relativeFrom="column">
+              <wp:posOffset>194</wp:posOffset>
+            </wp:positionH>
+            <wp:positionV relativeFrom="paragraph">
+              <wp:posOffset>59642</wp:posOffset>
+            </wp:positionV>
+            <wp:extent cx="2086958" cy="2066192"/>
+            <wp:effectExtent l="0" t="0" r="0" b="4445"/>
+            <wp:wrapTight wrapText="bothSides">
+              <wp:wrapPolygon edited="0">
+                <wp:start x="0" y="0"/>
+                <wp:lineTo x="0" y="21514"/>
+                <wp:lineTo x="21429" y="21514"/>
+                <wp:lineTo x="21429" y="0"/>
+                <wp:lineTo x="0" y="0"/>
+              </wp:wrapPolygon>
+            </wp:wrapTight>
+            <wp:docPr id="31" name="Picture 31" descr="Graphical user interface, text, application&#10;&#10;Description automatically generated"/>
+            <wp:cNvGraphicFramePr>
+              <a:graphicFrameLocks xmlns:a="http://schemas.openxmlformats.org/drawingml/2006/main" noChangeAspect="1"/>
+            </wp:cNvGraphicFramePr>
+            <a:graphic xmlns:a="http://schemas.openxmlformats.org/drawingml/2006/main">
+              <a:graphicData uri="http://schemas.openxmlformats.org/drawingml/2006/picture">
+                <pic:pic xmlns:pic="http://schemas.openxmlformats.org/drawingml/2006/picture">
+                  <pic:nvPicPr>
+                    <pic:cNvPr id="31" name="Picture 31" descr="Graphical user interface, text, application&#10;&#10;Description automatically generated"/>
+                    <pic:cNvPicPr/>
+                  </pic:nvPicPr>
+                  <pic:blipFill>
+                    <a:blip r:embed="rId30">
+                      <a:extLst>
+                        <a:ext uri="{28A0092B-C50C-407E-A947-70E740481C1C}">
+                          <a14:useLocalDpi xmlns:a14="http://schemas.microsoft.com/office/drawing/2010/main" val="0"/>
+                        </a:ext>
+                      </a:extLst>
+                    </a:blip>
+                    <a:stretch>
+                      <a:fillRect/>
+                    </a:stretch>
+                  </pic:blipFill>
+                  <pic:spPr>
+                    <a:xfrm>
+                      <a:off x="0" y="0"/>
+                      <a:ext cx="2086958" cy="2066192"/>
+                    </a:xfrm>
+                    <a:prstGeom prst="rect">
+                      <a:avLst/>
+                    </a:prstGeom>
+                  </pic:spPr>
+                </pic:pic>
+              </a:graphicData>
+            </a:graphic>
+            <wp14:sizeRelH relativeFrom="page">
+              <wp14:pctWidth>0</wp14:pctWidth>
+            </wp14:sizeRelH>
+            <wp14:sizeRelV relativeFrom="page">
+              <wp14:pctHeight>0</wp14:pctHeight>
+            </wp14:sizeRelV>
+          </wp:anchor>
+        </w:drawing>
+      </w:r>
+    </w:p>
+    <w:p>
+      <w:pPr>
+        <w:rPr>
+          <w:sz w:val="22"/>
+          <w:szCs w:val="22"/>
+        </w:rPr>
+      </w:pPr>
+      <w:r>
+        <w:rPr>
+          <w:sz w:val="22"/>
+          <w:szCs w:val="22"/>
+        </w:rPr>
+        <w:t xml:space="preserve">We get our </w:t>
+      </w:r>
+      <w:r>
+        <w:rPr>
+          <w:sz w:val="22"/>
+          <w:szCs w:val="22"/>
+        </w:rPr>
+        <w:t>initial</w:t>
+      </w:r>
+      <w:r>
+        <w:rPr>
+          <w:sz w:val="22"/>
+          <w:szCs w:val="22"/>
+        </w:rPr>
+        <w:t xml:space="preserve"> array, but in reverse. </w:t>
+      </w:r>
+    </w:p>
+    <w:p>
+      <w:pPr>
+        <w:rPr>
+          <w:sz w:val="22"/>
+          <w:szCs w:val="22"/>
+        </w:rPr>
+      </w:pPr>
+    </w:p>
+    <w:p>
+      <w:pPr>
+        <w:rPr>
+          <w:sz w:val="22"/>
+          <w:szCs w:val="22"/>
+        </w:rPr>
+      </w:pPr>
+      <w:r>
+        <w:rPr>
+          <w:sz w:val="22"/>
+          <w:szCs w:val="22"/>
+        </w:rPr>
+        <w:t xml:space="preserve">This means that the code works. </w:t>
+      </w:r>
+    </w:p>
+    <w:p>
+      <w:pPr>
+        <w:rPr>
+          <w:sz w:val="22"/>
+          <w:szCs w:val="22"/>
+        </w:rPr>
+      </w:pPr>
+    </w:p>
+    <w:p>
+      <w:pPr>
+        <w:rPr>
+          <w:sz w:val="22"/>
+          <w:szCs w:val="22"/>
+        </w:rPr>
+      </w:pPr>
+    </w:p>
+    <w:p>
+      <w:pPr>
+        <w:rPr>
+          <w:sz w:val="22"/>
+          <w:szCs w:val="22"/>
+        </w:rPr>
+      </w:pPr>
+    </w:p>
+    <w:p>
+      <w:pPr>
+        <w:rPr>
+          <w:sz w:val="22"/>
+          <w:szCs w:val="22"/>
+        </w:rPr>
+      </w:pPr>
+    </w:p>
+    <w:p>
+      <w:pPr>
+        <w:rPr>
+          <w:sz w:val="22"/>
+          <w:szCs w:val="22"/>
+        </w:rPr>
+      </w:pPr>
+    </w:p>
+    <w:p>
+      <w:pPr>
+        <w:rPr>
+          <w:sz w:val="22"/>
+          <w:szCs w:val="22"/>
+        </w:rPr>
+      </w:pPr>
+    </w:p>
+    <w:p>
+      <w:pPr>
+        <w:rPr>
+          <w:sz w:val="22"/>
+          <w:szCs w:val="22"/>
+        </w:rPr>
+      </w:pPr>
+    </w:p>
+    <w:p>
+      <w:pPr>
+        <w:rPr>
+          <w:sz w:val="22"/>
+          <w:szCs w:val="22"/>
+        </w:rPr>
+      </w:pPr>
+    </w:p>
+    <w:p>
+      <w:pPr>
+        <w:rPr>
+          <w:sz w:val="22"/>
+          <w:szCs w:val="22"/>
+        </w:rPr>
+      </w:pPr>
+    </w:p>
+    <w:p>
+      <w:pPr>
+        <w:rPr>
+          <w:sz w:val="22"/>
+          <w:szCs w:val="22"/>
+        </w:rPr>
+      </w:pPr>
+    </w:p>
+    <w:p>
+      <w:pPr>
+        <w:rPr>
+          <w:sz w:val="22"/>
+          <w:szCs w:val="22"/>
+        </w:rPr>
+      </w:pPr>
+      <w:r>
+        <w:rPr>
+          <w:sz w:val="22"/>
+          <w:szCs w:val="22"/>
+        </w:rPr>
+        <w:t xml:space="preserve">If we use I, we </w:t>
+      </w:r>
+      <w:proofErr w:type="gramStart"/>
+      <w:r>
+        <w:rPr>
+          <w:sz w:val="22"/>
+          <w:szCs w:val="22"/>
+        </w:rPr>
+        <w:t>get;</w:t>
+      </w:r>
+      <w:proofErr w:type="gramEnd"/>
+      <w:r>
+        <w:rPr>
+          <w:sz w:val="22"/>
+          <w:szCs w:val="22"/>
+        </w:rPr>
+        <w:t xml:space="preserve"> </w:t>
+      </w:r>
+    </w:p>
+    <w:p>
+      <w:pPr>
+        <w:shd w:val="clear" w:color="auto" w:fill="272822"/>
+        <w:spacing w:line="450" w:lineRule="atLeast"/>
+        <w:rPr>
+          <w:rFonts w:ascii="Menlo" w:eastAsia="Times New Roman" w:hAnsi="Menlo" w:cs="Menlo"/>
+          <w:color w:val="F8F8F2"/>
+          <w:sz w:val="20"/>
+          <w:szCs w:val="20"/>
+          <w:lang w:eastAsia="en-GB"/>
+        </w:rPr>
+      </w:pPr>
+      <w:r>
+        <w:rPr>
+          <w:rFonts w:ascii="Menlo" w:eastAsia="Times New Roman" w:hAnsi="Menlo" w:cs="Menlo"/>
+          <w:color w:val="F92672"/>
+          <w:sz w:val="20"/>
+          <w:szCs w:val="20"/>
+          <w:lang w:eastAsia="en-GB"/>
+        </w:rPr>
+        <w:t>for</w:t>
+      </w:r>
+      <w:r>
+        <w:rPr>
+          <w:rFonts w:ascii="Menlo" w:eastAsia="Times New Roman" w:hAnsi="Menlo" w:cs="Menlo"/>
+          <w:color w:val="F8F8F2"/>
+          <w:sz w:val="20"/>
+          <w:szCs w:val="20"/>
+          <w:lang w:eastAsia="en-GB"/>
+        </w:rPr>
+        <w:t xml:space="preserve"> (</w:t>
+      </w:r>
+      <w:r>
+        <w:rPr>
+          <w:rFonts w:ascii="Menlo" w:eastAsia="Times New Roman" w:hAnsi="Menlo" w:cs="Menlo"/>
+          <w:i/>
+          <w:iCs/>
+          <w:color w:val="66D9EF"/>
+          <w:sz w:val="20"/>
+          <w:szCs w:val="20"/>
+          <w:lang w:eastAsia="en-GB"/>
+        </w:rPr>
+        <w:t>let</w:t>
+      </w:r>
+      <w:r>
+        <w:rPr>
+          <w:rFonts w:ascii="Menlo" w:eastAsia="Times New Roman" w:hAnsi="Menlo" w:cs="Menlo"/>
+          <w:color w:val="F8F8F2"/>
+          <w:sz w:val="20"/>
+          <w:szCs w:val="20"/>
+          <w:lang w:eastAsia="en-GB"/>
+        </w:rPr>
+        <w:t xml:space="preserve"> </w:t>
+      </w:r>
+      <w:proofErr w:type="spellStart"/>
+      <w:r>
+        <w:rPr>
+          <w:rFonts w:ascii="Menlo" w:eastAsia="Times New Roman" w:hAnsi="Menlo" w:cs="Menlo"/>
+          <w:color w:val="F8F8F2"/>
+          <w:sz w:val="20"/>
+          <w:szCs w:val="20"/>
+          <w:lang w:eastAsia="en-GB"/>
+        </w:rPr>
+        <w:t>i</w:t>
+      </w:r>
+      <w:proofErr w:type="spellEnd"/>
+      <w:r>
+        <w:rPr>
+          <w:rFonts w:ascii="Menlo" w:eastAsia="Times New Roman" w:hAnsi="Menlo" w:cs="Menlo"/>
+          <w:color w:val="F8F8F2"/>
+          <w:sz w:val="20"/>
+          <w:szCs w:val="20"/>
+          <w:lang w:eastAsia="en-GB"/>
+        </w:rPr>
+        <w:t xml:space="preserve"> </w:t>
+      </w:r>
+      <w:r>
+        <w:rPr>
+          <w:rFonts w:ascii="Menlo" w:eastAsia="Times New Roman" w:hAnsi="Menlo" w:cs="Menlo"/>
+          <w:color w:val="F92672"/>
+          <w:sz w:val="20"/>
+          <w:szCs w:val="20"/>
+          <w:lang w:eastAsia="en-GB"/>
+        </w:rPr>
+        <w:t>=</w:t>
+      </w:r>
+      <w:r>
+        <w:rPr>
+          <w:rFonts w:ascii="Menlo" w:eastAsia="Times New Roman" w:hAnsi="Menlo" w:cs="Menlo"/>
+          <w:color w:val="F8F8F2"/>
+          <w:sz w:val="20"/>
+          <w:szCs w:val="20"/>
+          <w:lang w:eastAsia="en-GB"/>
+        </w:rPr>
+        <w:t xml:space="preserve"> </w:t>
+      </w:r>
+      <w:proofErr w:type="spellStart"/>
+      <w:proofErr w:type="gramStart"/>
+      <w:r>
+        <w:rPr>
+          <w:rFonts w:ascii="Menlo" w:eastAsia="Times New Roman" w:hAnsi="Menlo" w:cs="Menlo"/>
+          <w:color w:val="F8F8F2"/>
+          <w:sz w:val="20"/>
+          <w:szCs w:val="20"/>
+          <w:lang w:eastAsia="en-GB"/>
+        </w:rPr>
+        <w:t>jonas.length</w:t>
+      </w:r>
+      <w:proofErr w:type="spellEnd"/>
+      <w:proofErr w:type="gramEnd"/>
+      <w:r>
+        <w:rPr>
+          <w:rFonts w:ascii="Menlo" w:eastAsia="Times New Roman" w:hAnsi="Menlo" w:cs="Menlo"/>
+          <w:color w:val="F8F8F2"/>
+          <w:sz w:val="20"/>
+          <w:szCs w:val="20"/>
+          <w:lang w:eastAsia="en-GB"/>
+        </w:rPr>
+        <w:t xml:space="preserve"> </w:t>
+      </w:r>
+      <w:r>
+        <w:rPr>
+          <w:rFonts w:ascii="Menlo" w:eastAsia="Times New Roman" w:hAnsi="Menlo" w:cs="Menlo"/>
+          <w:color w:val="F92672"/>
+          <w:sz w:val="20"/>
+          <w:szCs w:val="20"/>
+          <w:lang w:eastAsia="en-GB"/>
+        </w:rPr>
+        <w:t>-</w:t>
+      </w:r>
+      <w:r>
+        <w:rPr>
+          <w:rFonts w:ascii="Menlo" w:eastAsia="Times New Roman" w:hAnsi="Menlo" w:cs="Menlo"/>
+          <w:color w:val="AE81FF"/>
+          <w:sz w:val="20"/>
+          <w:szCs w:val="20"/>
+          <w:lang w:eastAsia="en-GB"/>
+        </w:rPr>
+        <w:t>1</w:t>
+      </w:r>
+      <w:r>
+        <w:rPr>
+          <w:rFonts w:ascii="Menlo" w:eastAsia="Times New Roman" w:hAnsi="Menlo" w:cs="Menlo"/>
+          <w:color w:val="F8F8F2"/>
+          <w:sz w:val="20"/>
+          <w:szCs w:val="20"/>
+          <w:lang w:eastAsia="en-GB"/>
+        </w:rPr>
+        <w:t xml:space="preserve">; </w:t>
+      </w:r>
+      <w:proofErr w:type="spellStart"/>
+      <w:r>
+        <w:rPr>
+          <w:rFonts w:ascii="Menlo" w:eastAsia="Times New Roman" w:hAnsi="Menlo" w:cs="Menlo"/>
+          <w:color w:val="F8F8F2"/>
+          <w:sz w:val="20"/>
+          <w:szCs w:val="20"/>
+          <w:lang w:eastAsia="en-GB"/>
+        </w:rPr>
+        <w:t>i</w:t>
+      </w:r>
+      <w:proofErr w:type="spellEnd"/>
+      <w:r>
+        <w:rPr>
+          <w:rFonts w:ascii="Menlo" w:eastAsia="Times New Roman" w:hAnsi="Menlo" w:cs="Menlo"/>
+          <w:color w:val="F8F8F2"/>
+          <w:sz w:val="20"/>
+          <w:szCs w:val="20"/>
+          <w:lang w:eastAsia="en-GB"/>
+        </w:rPr>
+        <w:t xml:space="preserve"> </w:t>
+      </w:r>
+      <w:r>
+        <w:rPr>
+          <w:rFonts w:ascii="Menlo" w:eastAsia="Times New Roman" w:hAnsi="Menlo" w:cs="Menlo"/>
+          <w:color w:val="F92672"/>
+          <w:sz w:val="20"/>
+          <w:szCs w:val="20"/>
+          <w:lang w:eastAsia="en-GB"/>
+        </w:rPr>
+        <w:t>&gt;=</w:t>
+      </w:r>
+      <w:r>
+        <w:rPr>
+          <w:rFonts w:ascii="Menlo" w:eastAsia="Times New Roman" w:hAnsi="Menlo" w:cs="Menlo"/>
+          <w:color w:val="F8F8F2"/>
+          <w:sz w:val="20"/>
+          <w:szCs w:val="20"/>
+          <w:lang w:eastAsia="en-GB"/>
+        </w:rPr>
+        <w:t xml:space="preserve"> </w:t>
+      </w:r>
+      <w:r>
+        <w:rPr>
+          <w:rFonts w:ascii="Menlo" w:eastAsia="Times New Roman" w:hAnsi="Menlo" w:cs="Menlo"/>
+          <w:color w:val="AE81FF"/>
+          <w:sz w:val="20"/>
+          <w:szCs w:val="20"/>
+          <w:lang w:eastAsia="en-GB"/>
+        </w:rPr>
+        <w:t>0</w:t>
+      </w:r>
+      <w:r>
+        <w:rPr>
+          <w:rFonts w:ascii="Menlo" w:eastAsia="Times New Roman" w:hAnsi="Menlo" w:cs="Menlo"/>
+          <w:color w:val="F8F8F2"/>
+          <w:sz w:val="20"/>
+          <w:szCs w:val="20"/>
+          <w:lang w:eastAsia="en-GB"/>
+        </w:rPr>
+        <w:t xml:space="preserve">; </w:t>
+      </w:r>
+      <w:proofErr w:type="spellStart"/>
+      <w:r>
+        <w:rPr>
+          <w:rFonts w:ascii="Menlo" w:eastAsia="Times New Roman" w:hAnsi="Menlo" w:cs="Menlo"/>
+          <w:color w:val="F8F8F2"/>
+          <w:sz w:val="20"/>
+          <w:szCs w:val="20"/>
+          <w:lang w:eastAsia="en-GB"/>
+        </w:rPr>
+        <w:t>i</w:t>
+      </w:r>
+      <w:proofErr w:type="spellEnd"/>
+      <w:r>
+        <w:rPr>
+          <w:rFonts w:ascii="Menlo" w:eastAsia="Times New Roman" w:hAnsi="Menlo" w:cs="Menlo"/>
+          <w:color w:val="F92672"/>
+          <w:sz w:val="20"/>
+          <w:szCs w:val="20"/>
+          <w:lang w:eastAsia="en-GB"/>
+        </w:rPr>
+        <w:t>--</w:t>
+      </w:r>
+      <w:r>
+        <w:rPr>
+          <w:rFonts w:ascii="Menlo" w:eastAsia="Times New Roman" w:hAnsi="Menlo" w:cs="Menlo"/>
+          <w:color w:val="F8F8F2"/>
+          <w:sz w:val="20"/>
+          <w:szCs w:val="20"/>
+          <w:lang w:eastAsia="en-GB"/>
+        </w:rPr>
+        <w:t>) {</w:t>
+      </w:r>
+    </w:p>
+    <w:p>
+      <w:pPr>
+        <w:shd w:val="clear" w:color="auto" w:fill="272822"/>
+        <w:spacing w:line="450" w:lineRule="atLeast"/>
+        <w:rPr>
+          <w:rFonts w:ascii="Menlo" w:eastAsia="Times New Roman" w:hAnsi="Menlo" w:cs="Menlo"/>
+          <w:color w:val="F8F8F2"/>
+          <w:sz w:val="20"/>
+          <w:szCs w:val="20"/>
+          <w:lang w:eastAsia="en-GB"/>
+        </w:rPr>
+      </w:pPr>
+      <w:r>
+        <w:rPr>
+          <w:rFonts w:ascii="Menlo" w:eastAsia="Times New Roman" w:hAnsi="Menlo" w:cs="Menlo"/>
+          <w:color w:val="F8F8F2"/>
+          <w:sz w:val="20"/>
+          <w:szCs w:val="20"/>
+          <w:lang w:eastAsia="en-GB"/>
+        </w:rPr>
+        <w:t xml:space="preserve">    </w:t>
+      </w:r>
+      <w:proofErr w:type="gramStart"/>
+      <w:r>
+        <w:rPr>
+          <w:rFonts w:ascii="Menlo" w:eastAsia="Times New Roman" w:hAnsi="Menlo" w:cs="Menlo"/>
+          <w:color w:val="F8F8F2"/>
+          <w:sz w:val="20"/>
+          <w:szCs w:val="20"/>
+          <w:lang w:eastAsia="en-GB"/>
+        </w:rPr>
+        <w:t>console.</w:t>
+      </w:r>
+      <w:r>
+        <w:rPr>
+          <w:rFonts w:ascii="Menlo" w:eastAsia="Times New Roman" w:hAnsi="Menlo" w:cs="Menlo"/>
+          <w:color w:val="A6E22E"/>
+          <w:sz w:val="20"/>
+          <w:szCs w:val="20"/>
+          <w:lang w:eastAsia="en-GB"/>
+        </w:rPr>
+        <w:t>log</w:t>
+      </w:r>
+      <w:r>
+        <w:rPr>
+          <w:rFonts w:ascii="Menlo" w:eastAsia="Times New Roman" w:hAnsi="Menlo" w:cs="Menlo"/>
+          <w:color w:val="F8F8F2"/>
+          <w:sz w:val="20"/>
+          <w:szCs w:val="20"/>
+          <w:lang w:eastAsia="en-GB"/>
+        </w:rPr>
+        <w:t>(</w:t>
+      </w:r>
+      <w:proofErr w:type="spellStart"/>
+      <w:proofErr w:type="gramEnd"/>
+      <w:r>
+        <w:rPr>
+          <w:rFonts w:ascii="Menlo" w:eastAsia="Times New Roman" w:hAnsi="Menlo" w:cs="Menlo"/>
+          <w:color w:val="F8F8F2"/>
+          <w:sz w:val="20"/>
+          <w:szCs w:val="20"/>
+          <w:lang w:eastAsia="en-GB"/>
+        </w:rPr>
+        <w:t>i</w:t>
+      </w:r>
+      <w:proofErr w:type="spellEnd"/>
+      <w:r>
+        <w:rPr>
+          <w:rFonts w:ascii="Menlo" w:eastAsia="Times New Roman" w:hAnsi="Menlo" w:cs="Menlo"/>
+          <w:color w:val="F8F8F2"/>
+          <w:sz w:val="20"/>
+          <w:szCs w:val="20"/>
+          <w:lang w:eastAsia="en-GB"/>
+        </w:rPr>
+        <w:t xml:space="preserve">, </w:t>
+      </w:r>
+      <w:proofErr w:type="spellStart"/>
+      <w:r>
+        <w:rPr>
+          <w:rFonts w:ascii="Menlo" w:eastAsia="Times New Roman" w:hAnsi="Menlo" w:cs="Menlo"/>
+          <w:color w:val="F8F8F2"/>
+          <w:sz w:val="20"/>
+          <w:szCs w:val="20"/>
+          <w:lang w:eastAsia="en-GB"/>
+        </w:rPr>
+        <w:t>jonas</w:t>
+      </w:r>
+      <w:proofErr w:type="spellEnd"/>
+      <w:r>
+        <w:rPr>
+          <w:rFonts w:ascii="Menlo" w:eastAsia="Times New Roman" w:hAnsi="Menlo" w:cs="Menlo"/>
+          <w:color w:val="F8F8F2"/>
+          <w:sz w:val="20"/>
+          <w:szCs w:val="20"/>
+          <w:lang w:eastAsia="en-GB"/>
+        </w:rPr>
+        <w:t>[</w:t>
+      </w:r>
+      <w:proofErr w:type="spellStart"/>
+      <w:r>
+        <w:rPr>
+          <w:rFonts w:ascii="Menlo" w:eastAsia="Times New Roman" w:hAnsi="Menlo" w:cs="Menlo"/>
+          <w:color w:val="F8F8F2"/>
+          <w:sz w:val="20"/>
+          <w:szCs w:val="20"/>
+          <w:lang w:eastAsia="en-GB"/>
+        </w:rPr>
+        <w:t>i</w:t>
+      </w:r>
+      <w:proofErr w:type="spellEnd"/>
+      <w:r>
+        <w:rPr>
+          <w:rFonts w:ascii="Menlo" w:eastAsia="Times New Roman" w:hAnsi="Menlo" w:cs="Menlo"/>
+          <w:color w:val="F8F8F2"/>
+          <w:sz w:val="20"/>
+          <w:szCs w:val="20"/>
+          <w:lang w:eastAsia="en-GB"/>
+        </w:rPr>
+        <w:t>]);</w:t>
+      </w:r>
+    </w:p>
+    <w:p>
+      <w:pPr>
+        <w:shd w:val="clear" w:color="auto" w:fill="272822"/>
+        <w:spacing w:line="450" w:lineRule="atLeast"/>
+        <w:rPr>
+          <w:rFonts w:ascii="Menlo" w:eastAsia="Times New Roman" w:hAnsi="Menlo" w:cs="Menlo"/>
+          <w:color w:val="F8F8F2"/>
+          <w:sz w:val="20"/>
+          <w:szCs w:val="20"/>
+          <w:lang w:eastAsia="en-GB"/>
+        </w:rPr>
+      </w:pPr>
+      <w:r>
+        <w:rPr>
+          <w:rFonts w:ascii="Menlo" w:eastAsia="Times New Roman" w:hAnsi="Menlo" w:cs="Menlo"/>
+          <w:color w:val="F8F8F2"/>
+          <w:sz w:val="20"/>
+          <w:szCs w:val="20"/>
+          <w:lang w:eastAsia="en-GB"/>
+        </w:rPr>
+        <w:t>};</w:t>
+      </w:r>
+    </w:p>
+    <w:p>
+      <w:pPr>
+        <w:rPr>
+          <w:sz w:val="22"/>
+          <w:szCs w:val="22"/>
+        </w:rPr>
+      </w:pPr>
+      <w:r>
+        <w:rPr>
+          <w:noProof/>
+          <w:sz w:val="22"/>
+          <w:szCs w:val="22"/>
+        </w:rPr>
+        <w:drawing>
+          <wp:anchor distT="0" distB="0" distL="114300" distR="114300" simplePos="0" relativeHeight="251681792" behindDoc="1" locked="0" layoutInCell="1" allowOverlap="1" wp14:anchorId="041F6191" wp14:editId="21856628">
+            <wp:simplePos x="0" y="0"/>
+            <wp:positionH relativeFrom="column">
+              <wp:posOffset>851</wp:posOffset>
+            </wp:positionH>
+            <wp:positionV relativeFrom="paragraph">
+              <wp:posOffset>64037</wp:posOffset>
+            </wp:positionV>
+            <wp:extent cx="2790151" cy="1037493"/>
+            <wp:effectExtent l="0" t="0" r="4445" b="4445"/>
+            <wp:wrapTight wrapText="bothSides">
+              <wp:wrapPolygon edited="0">
+                <wp:start x="0" y="0"/>
+                <wp:lineTo x="0" y="21428"/>
+                <wp:lineTo x="21536" y="21428"/>
+                <wp:lineTo x="21536" y="0"/>
+                <wp:lineTo x="0" y="0"/>
+              </wp:wrapPolygon>
+            </wp:wrapTight>
+            <wp:docPr id="32" name="Picture 32" descr="Graphical user interface, application&#10;&#10;Description automatically generated with medium confidence"/>
+            <wp:cNvGraphicFramePr>
+              <a:graphicFrameLocks xmlns:a="http://schemas.openxmlformats.org/drawingml/2006/main" noChangeAspect="1"/>
+            </wp:cNvGraphicFramePr>
+            <a:graphic xmlns:a="http://schemas.openxmlformats.org/drawingml/2006/main">
+              <a:graphicData uri="http://schemas.openxmlformats.org/drawingml/2006/picture">
+                <pic:pic xmlns:pic="http://schemas.openxmlformats.org/drawingml/2006/picture">
+                  <pic:nvPicPr>
+                    <pic:cNvPr id="32" name="Picture 32" descr="Graphical user interface, application&#10;&#10;Description automatically generated with medium confidence"/>
+                    <pic:cNvPicPr/>
+                  </pic:nvPicPr>
+                  <pic:blipFill>
+                    <a:blip r:embed="rId31">
+                      <a:extLst>
+                        <a:ext uri="{28A0092B-C50C-407E-A947-70E740481C1C}">
+                          <a14:useLocalDpi xmlns:a14="http://schemas.microsoft.com/office/drawing/2010/main" val="0"/>
+                        </a:ext>
+                      </a:extLst>
+                    </a:blip>
+                    <a:stretch>
+                      <a:fillRect/>
+                    </a:stretch>
+                  </pic:blipFill>
+                  <pic:spPr>
+                    <a:xfrm>
+                      <a:off x="0" y="0"/>
+                      <a:ext cx="2790151" cy="1037493"/>
+                    </a:xfrm>
+                    <a:prstGeom prst="rect">
+                      <a:avLst/>
+                    </a:prstGeom>
+                  </pic:spPr>
+                </pic:pic>
+              </a:graphicData>
+            </a:graphic>
+            <wp14:sizeRelH relativeFrom="page">
+              <wp14:pctWidth>0</wp14:pctWidth>
+            </wp14:sizeRelH>
+            <wp14:sizeRelV relativeFrom="page">
+              <wp14:pctHeight>0</wp14:pctHeight>
+            </wp14:sizeRelV>
+          </wp:anchor>
+        </w:drawing>
+      </w:r>
+      <w:r>
+        <w:rPr>
+          <w:sz w:val="22"/>
+          <w:szCs w:val="22"/>
+        </w:rPr>
+        <w:t xml:space="preserve">Notice that it also displays the position of each element within our array. </w:t>
+      </w:r>
+    </w:p>
+    <w:p>
+      <w:pPr>
+        <w:rPr>
+          <w:sz w:val="22"/>
+          <w:szCs w:val="22"/>
+        </w:rPr>
+      </w:pPr>
+    </w:p>
+    <w:p>
+      <w:pPr>
+        <w:rPr>
+          <w:sz w:val="22"/>
+          <w:szCs w:val="22"/>
+        </w:rPr>
+      </w:pPr>
+    </w:p>
+    <w:p>
+      <w:pPr>
+        <w:rPr>
+          <w:sz w:val="22"/>
+          <w:szCs w:val="22"/>
+        </w:rPr>
+      </w:pPr>
+    </w:p>
+    <w:p>
+      <w:pPr>
+        <w:rPr>
+          <w:sz w:val="22"/>
+          <w:szCs w:val="22"/>
+        </w:rPr>
+      </w:pPr>
+    </w:p>
+    <w:p>
+      <w:pPr>
+        <w:rPr>
+          <w:sz w:val="22"/>
+          <w:szCs w:val="22"/>
+        </w:rPr>
+      </w:pPr>
+    </w:p>
+    <w:p>
+      <w:pPr>
+        <w:rPr>
+          <w:sz w:val="22"/>
+          <w:szCs w:val="22"/>
+        </w:rPr>
+      </w:pPr>
+    </w:p>
+    <w:p>
+      <w:pPr>
+        <w:rPr>
+          <w:b/>
+          <w:bCs/>
+          <w:sz w:val="22"/>
+          <w:szCs w:val="22"/>
+        </w:rPr>
+      </w:pPr>
+      <w:r>
+        <w:rPr>
+          <w:b/>
+          <w:bCs/>
+          <w:sz w:val="22"/>
+          <w:szCs w:val="22"/>
+        </w:rPr>
+        <w:t>Loops in Loops</w:t>
+      </w:r>
+    </w:p>
+    <w:p>
+      <w:pPr>
+        <w:rPr>
+          <w:sz w:val="22"/>
+          <w:szCs w:val="22"/>
+        </w:rPr>
+      </w:pPr>
+      <w:r>
+        <w:rPr>
+          <w:sz w:val="22"/>
+          <w:szCs w:val="22"/>
+        </w:rPr>
+        <w:t>Imagine we are at the gym and starting an exercise.  For the bench press, we may have 3 sets, with 10 repetitions each time.  We can use iteration and loops within loops to achieve this in JavaScript.</w:t>
+      </w:r>
+    </w:p>
+    <w:p>
+      <w:pPr>
+        <w:shd w:val="clear" w:color="auto" w:fill="272822"/>
+        <w:spacing w:line="450" w:lineRule="atLeast"/>
+        <w:rPr>
+          <w:rFonts w:ascii="Menlo" w:eastAsia="Times New Roman" w:hAnsi="Menlo" w:cs="Menlo"/>
+          <w:color w:val="F8F8F2"/>
+          <w:sz w:val="20"/>
+          <w:szCs w:val="20"/>
+          <w:lang w:eastAsia="en-GB"/>
+        </w:rPr>
+      </w:pPr>
+      <w:r>
+        <w:rPr>
+          <w:rFonts w:ascii="Menlo" w:eastAsia="Times New Roman" w:hAnsi="Menlo" w:cs="Menlo"/>
+          <w:color w:val="F92672"/>
+          <w:sz w:val="20"/>
+          <w:szCs w:val="20"/>
+          <w:lang w:eastAsia="en-GB"/>
+        </w:rPr>
+        <w:t>for</w:t>
+      </w:r>
+      <w:r>
+        <w:rPr>
+          <w:rFonts w:ascii="Menlo" w:eastAsia="Times New Roman" w:hAnsi="Menlo" w:cs="Menlo"/>
+          <w:color w:val="F8F8F2"/>
+          <w:sz w:val="20"/>
+          <w:szCs w:val="20"/>
+          <w:lang w:eastAsia="en-GB"/>
+        </w:rPr>
+        <w:t xml:space="preserve"> (</w:t>
+      </w:r>
+      <w:r>
+        <w:rPr>
+          <w:rFonts w:ascii="Menlo" w:eastAsia="Times New Roman" w:hAnsi="Menlo" w:cs="Menlo"/>
+          <w:i/>
+          <w:iCs/>
+          <w:color w:val="66D9EF"/>
+          <w:sz w:val="20"/>
+          <w:szCs w:val="20"/>
+          <w:lang w:eastAsia="en-GB"/>
+        </w:rPr>
+        <w:t>let</w:t>
+      </w:r>
+      <w:r>
+        <w:rPr>
+          <w:rFonts w:ascii="Menlo" w:eastAsia="Times New Roman" w:hAnsi="Menlo" w:cs="Menlo"/>
+          <w:color w:val="F8F8F2"/>
+          <w:sz w:val="20"/>
+          <w:szCs w:val="20"/>
+          <w:lang w:eastAsia="en-GB"/>
+        </w:rPr>
+        <w:t xml:space="preserve"> exercise </w:t>
+      </w:r>
+      <w:r>
+        <w:rPr>
+          <w:rFonts w:ascii="Menlo" w:eastAsia="Times New Roman" w:hAnsi="Menlo" w:cs="Menlo"/>
+          <w:color w:val="F92672"/>
+          <w:sz w:val="20"/>
+          <w:szCs w:val="20"/>
+          <w:lang w:eastAsia="en-GB"/>
+        </w:rPr>
+        <w:t>=</w:t>
+      </w:r>
+      <w:r>
+        <w:rPr>
+          <w:rFonts w:ascii="Menlo" w:eastAsia="Times New Roman" w:hAnsi="Menlo" w:cs="Menlo"/>
+          <w:color w:val="F8F8F2"/>
+          <w:sz w:val="20"/>
+          <w:szCs w:val="20"/>
+          <w:lang w:eastAsia="en-GB"/>
+        </w:rPr>
+        <w:t xml:space="preserve"> </w:t>
+      </w:r>
+      <w:r>
+        <w:rPr>
+          <w:rFonts w:ascii="Menlo" w:eastAsia="Times New Roman" w:hAnsi="Menlo" w:cs="Menlo"/>
+          <w:color w:val="AE81FF"/>
+          <w:sz w:val="20"/>
+          <w:szCs w:val="20"/>
+          <w:lang w:eastAsia="en-GB"/>
+        </w:rPr>
+        <w:t>1</w:t>
+      </w:r>
+      <w:r>
+        <w:rPr>
+          <w:rFonts w:ascii="Menlo" w:eastAsia="Times New Roman" w:hAnsi="Menlo" w:cs="Menlo"/>
+          <w:color w:val="F8F8F2"/>
+          <w:sz w:val="20"/>
+          <w:szCs w:val="20"/>
+          <w:lang w:eastAsia="en-GB"/>
+        </w:rPr>
+        <w:t xml:space="preserve">; exercise </w:t>
+      </w:r>
+      <w:r>
+        <w:rPr>
+          <w:rFonts w:ascii="Menlo" w:eastAsia="Times New Roman" w:hAnsi="Menlo" w:cs="Menlo"/>
+          <w:color w:val="F92672"/>
+          <w:sz w:val="20"/>
+          <w:szCs w:val="20"/>
+          <w:lang w:eastAsia="en-GB"/>
+        </w:rPr>
+        <w:t>&lt;=</w:t>
+      </w:r>
+      <w:r>
+        <w:rPr>
+          <w:rFonts w:ascii="Menlo" w:eastAsia="Times New Roman" w:hAnsi="Menlo" w:cs="Menlo"/>
+          <w:color w:val="F8F8F2"/>
+          <w:sz w:val="20"/>
+          <w:szCs w:val="20"/>
+          <w:lang w:eastAsia="en-GB"/>
+        </w:rPr>
+        <w:t xml:space="preserve"> </w:t>
+      </w:r>
+      <w:r>
+        <w:rPr>
+          <w:rFonts w:ascii="Menlo" w:eastAsia="Times New Roman" w:hAnsi="Menlo" w:cs="Menlo"/>
+          <w:color w:val="AE81FF"/>
+          <w:sz w:val="20"/>
+          <w:szCs w:val="20"/>
+          <w:lang w:eastAsia="en-GB"/>
+        </w:rPr>
+        <w:t>3</w:t>
+      </w:r>
+      <w:r>
+        <w:rPr>
+          <w:rFonts w:ascii="Menlo" w:eastAsia="Times New Roman" w:hAnsi="Menlo" w:cs="Menlo"/>
+          <w:color w:val="F8F8F2"/>
+          <w:sz w:val="20"/>
+          <w:szCs w:val="20"/>
+          <w:lang w:eastAsia="en-GB"/>
+        </w:rPr>
+        <w:t>; exercise</w:t>
+      </w:r>
+      <w:r>
+        <w:rPr>
+          <w:rFonts w:ascii="Menlo" w:eastAsia="Times New Roman" w:hAnsi="Menlo" w:cs="Menlo"/>
+          <w:color w:val="F92672"/>
+          <w:sz w:val="20"/>
+          <w:szCs w:val="20"/>
+          <w:lang w:eastAsia="en-GB"/>
+        </w:rPr>
+        <w:t>++</w:t>
+      </w:r>
+      <w:r>
+        <w:rPr>
+          <w:rFonts w:ascii="Menlo" w:eastAsia="Times New Roman" w:hAnsi="Menlo" w:cs="Menlo"/>
+          <w:color w:val="F8F8F2"/>
+          <w:sz w:val="20"/>
+          <w:szCs w:val="20"/>
+          <w:lang w:eastAsia="en-GB"/>
+        </w:rPr>
+        <w:t>) {</w:t>
+      </w:r>
+    </w:p>
+    <w:p>
+      <w:pPr>
+        <w:shd w:val="clear" w:color="auto" w:fill="272822"/>
+        <w:spacing w:line="450" w:lineRule="atLeast"/>
+        <w:rPr>
+          <w:rFonts w:ascii="Menlo" w:eastAsia="Times New Roman" w:hAnsi="Menlo" w:cs="Menlo"/>
+          <w:color w:val="F8F8F2"/>
+          <w:sz w:val="20"/>
+          <w:szCs w:val="20"/>
+          <w:lang w:eastAsia="en-GB"/>
+        </w:rPr>
+      </w:pPr>
+      <w:r>
+        <w:rPr>
+          <w:rFonts w:ascii="Menlo" w:eastAsia="Times New Roman" w:hAnsi="Menlo" w:cs="Menlo"/>
+          <w:color w:val="F8F8F2"/>
+          <w:sz w:val="20"/>
+          <w:szCs w:val="20"/>
+          <w:lang w:eastAsia="en-GB"/>
+        </w:rPr>
+        <w:t xml:space="preserve">    </w:t>
+      </w:r>
+      <w:proofErr w:type="gramStart"/>
+      <w:r>
+        <w:rPr>
+          <w:rFonts w:ascii="Menlo" w:eastAsia="Times New Roman" w:hAnsi="Menlo" w:cs="Menlo"/>
+          <w:color w:val="F8F8F2"/>
+          <w:sz w:val="20"/>
+          <w:szCs w:val="20"/>
+          <w:lang w:eastAsia="en-GB"/>
+        </w:rPr>
+        <w:t>console.</w:t>
+      </w:r>
+      <w:r>
+        <w:rPr>
+          <w:rFonts w:ascii="Menlo" w:eastAsia="Times New Roman" w:hAnsi="Menlo" w:cs="Menlo"/>
+          <w:color w:val="A6E22E"/>
+          <w:sz w:val="20"/>
+          <w:szCs w:val="20"/>
+          <w:lang w:eastAsia="en-GB"/>
+        </w:rPr>
+        <w:t>log</w:t>
+      </w:r>
+      <w:r>
+        <w:rPr>
+          <w:rFonts w:ascii="Menlo" w:eastAsia="Times New Roman" w:hAnsi="Menlo" w:cs="Menlo"/>
+          <w:color w:val="F8F8F2"/>
+          <w:sz w:val="20"/>
+          <w:szCs w:val="20"/>
+          <w:lang w:eastAsia="en-GB"/>
+        </w:rPr>
+        <w:t>(</w:t>
+      </w:r>
+      <w:proofErr w:type="gramEnd"/>
+      <w:r>
+        <w:rPr>
+          <w:rFonts w:ascii="Menlo" w:eastAsia="Times New Roman" w:hAnsi="Menlo" w:cs="Menlo"/>
+          <w:color w:val="E6DB74"/>
+          <w:sz w:val="20"/>
+          <w:szCs w:val="20"/>
+          <w:lang w:eastAsia="en-GB"/>
+        </w:rPr>
+        <w:t xml:space="preserve">`-------Starting Exercise </w:t>
+      </w:r>
+      <w:r>
+        <w:rPr>
+          <w:rFonts w:ascii="Menlo" w:eastAsia="Times New Roman" w:hAnsi="Menlo" w:cs="Menlo"/>
+          <w:color w:val="F92672"/>
+          <w:sz w:val="20"/>
+          <w:szCs w:val="20"/>
+          <w:lang w:eastAsia="en-GB"/>
+        </w:rPr>
+        <w:t>${</w:t>
+      </w:r>
+      <w:r>
+        <w:rPr>
+          <w:rFonts w:ascii="Menlo" w:eastAsia="Times New Roman" w:hAnsi="Menlo" w:cs="Menlo"/>
+          <w:color w:val="F8F8F2"/>
+          <w:sz w:val="20"/>
+          <w:szCs w:val="20"/>
+          <w:lang w:eastAsia="en-GB"/>
+        </w:rPr>
+        <w:t>exercise</w:t>
+      </w:r>
+      <w:r>
+        <w:rPr>
+          <w:rFonts w:ascii="Menlo" w:eastAsia="Times New Roman" w:hAnsi="Menlo" w:cs="Menlo"/>
+          <w:color w:val="F92672"/>
+          <w:sz w:val="20"/>
+          <w:szCs w:val="20"/>
+          <w:lang w:eastAsia="en-GB"/>
+        </w:rPr>
+        <w:t>}</w:t>
+      </w:r>
+      <w:r>
+        <w:rPr>
+          <w:rFonts w:ascii="Menlo" w:eastAsia="Times New Roman" w:hAnsi="Menlo" w:cs="Menlo"/>
+          <w:color w:val="E6DB74"/>
+          <w:sz w:val="20"/>
+          <w:szCs w:val="20"/>
+          <w:lang w:eastAsia="en-GB"/>
+        </w:rPr>
+        <w:t>!---------`</w:t>
+      </w:r>
+      <w:r>
+        <w:rPr>
+          <w:rFonts w:ascii="Menlo" w:eastAsia="Times New Roman" w:hAnsi="Menlo" w:cs="Menlo"/>
+          <w:color w:val="F8F8F2"/>
+          <w:sz w:val="20"/>
+          <w:szCs w:val="20"/>
+          <w:lang w:eastAsia="en-GB"/>
+        </w:rPr>
+        <w:t>);</w:t>
+      </w:r>
+    </w:p>
+    <w:p>
+      <w:pPr>
+        <w:shd w:val="clear" w:color="auto" w:fill="272822"/>
+        <w:spacing w:line="450" w:lineRule="atLeast"/>
+        <w:rPr>
+          <w:rFonts w:ascii="Menlo" w:eastAsia="Times New Roman" w:hAnsi="Menlo" w:cs="Menlo"/>
+          <w:color w:val="F8F8F2"/>
+          <w:sz w:val="20"/>
+          <w:szCs w:val="20"/>
+          <w:lang w:eastAsia="en-GB"/>
+        </w:rPr>
+      </w:pPr>
+      <w:r>
+        <w:rPr>
+          <w:rFonts w:ascii="Menlo" w:eastAsia="Times New Roman" w:hAnsi="Menlo" w:cs="Menlo"/>
+          <w:color w:val="F8F8F2"/>
+          <w:sz w:val="20"/>
+          <w:szCs w:val="20"/>
+          <w:lang w:eastAsia="en-GB"/>
+        </w:rPr>
+        <w:t>}</w:t>
+      </w:r>
+    </w:p>
+    <w:p>
+      <w:pPr>
+        <w:rPr>
+          <w:sz w:val="22"/>
+          <w:szCs w:val="22"/>
+        </w:rPr>
+      </w:pPr>
+    </w:p>
+    <w:p>
+      <w:pPr>
+        <w:rPr>
+          <w:sz w:val="22"/>
+          <w:szCs w:val="22"/>
+        </w:rPr>
+      </w:pPr>
+      <w:r>
+        <w:rPr>
+          <w:sz w:val="22"/>
+          <w:szCs w:val="22"/>
+        </w:rPr>
+        <w:t xml:space="preserve">Here is an iterative loop.  At the moment it only </w:t>
+      </w:r>
+      <w:proofErr w:type="gramStart"/>
+      <w:r>
+        <w:rPr>
+          <w:sz w:val="22"/>
+          <w:szCs w:val="22"/>
+        </w:rPr>
+        <w:t>displays;</w:t>
+      </w:r>
+      <w:proofErr w:type="gramEnd"/>
+      <w:r>
+        <w:rPr>
+          <w:sz w:val="22"/>
+          <w:szCs w:val="22"/>
+        </w:rPr>
+        <w:t xml:space="preserve"> </w:t>
+      </w:r>
+    </w:p>
+    <w:p>
+      <w:pPr>
+        <w:rPr>
+          <w:sz w:val="22"/>
+          <w:szCs w:val="22"/>
+        </w:rPr>
+      </w:pPr>
+      <w:r>
+        <w:rPr>
+          <w:noProof/>
+          <w:sz w:val="22"/>
+          <w:szCs w:val="22"/>
+        </w:rPr>
+        <w:drawing>
+          <wp:anchor distT="0" distB="0" distL="114300" distR="114300" simplePos="0" relativeHeight="251682816" behindDoc="1" locked="0" layoutInCell="1" allowOverlap="1" wp14:anchorId="3E766CA5" wp14:editId="70450CCC">
+            <wp:simplePos x="0" y="0"/>
+            <wp:positionH relativeFrom="column">
+              <wp:posOffset>0</wp:posOffset>
+            </wp:positionH>
+            <wp:positionV relativeFrom="paragraph">
+              <wp:posOffset>0</wp:posOffset>
+            </wp:positionV>
+            <wp:extent cx="2488223" cy="615066"/>
+            <wp:effectExtent l="0" t="0" r="1270" b="0"/>
+            <wp:wrapTight wrapText="bothSides">
+              <wp:wrapPolygon edited="0">
+                <wp:start x="0" y="0"/>
+                <wp:lineTo x="0" y="20975"/>
+                <wp:lineTo x="21501" y="20975"/>
+                <wp:lineTo x="21501" y="0"/>
+                <wp:lineTo x="0" y="0"/>
+              </wp:wrapPolygon>
+            </wp:wrapTight>
+            <wp:docPr id="33" name="Picture 33" descr="Graphical user interface, text, application&#10;&#10;Description automatically generated"/>
+            <wp:cNvGraphicFramePr>
+              <a:graphicFrameLocks xmlns:a="http://schemas.openxmlformats.org/drawingml/2006/main" noChangeAspect="1"/>
+            </wp:cNvGraphicFramePr>
+            <a:graphic xmlns:a="http://schemas.openxmlformats.org/drawingml/2006/main">
+              <a:graphicData uri="http://schemas.openxmlformats.org/drawingml/2006/picture">
+                <pic:pic xmlns:pic="http://schemas.openxmlformats.org/drawingml/2006/picture">
+                  <pic:nvPicPr>
+                    <pic:cNvPr id="33" name="Picture 33" descr="Graphical user interface, text, application&#10;&#10;Description automatically generated"/>
+                    <pic:cNvPicPr/>
+                  </pic:nvPicPr>
+                  <pic:blipFill>
+                    <a:blip r:embed="rId32">
+                      <a:extLst>
+                        <a:ext uri="{28A0092B-C50C-407E-A947-70E740481C1C}">
+                          <a14:useLocalDpi xmlns:a14="http://schemas.microsoft.com/office/drawing/2010/main" val="0"/>
+                        </a:ext>
+                      </a:extLst>
+                    </a:blip>
+                    <a:stretch>
+                      <a:fillRect/>
+                    </a:stretch>
+                  </pic:blipFill>
+                  <pic:spPr>
+                    <a:xfrm>
+                      <a:off x="0" y="0"/>
+                      <a:ext cx="2488223" cy="615066"/>
+                    </a:xfrm>
+                    <a:prstGeom prst="rect">
+                      <a:avLst/>
+                    </a:prstGeom>
+                  </pic:spPr>
+                </pic:pic>
+              </a:graphicData>
+            </a:graphic>
+            <wp14:sizeRelH relativeFrom="page">
+              <wp14:pctWidth>0</wp14:pctWidth>
+            </wp14:sizeRelH>
+            <wp14:sizeRelV relativeFrom="page">
+              <wp14:pctHeight>0</wp14:pctHeight>
+            </wp14:sizeRelV>
+          </wp:anchor>
+        </w:drawing>
+      </w:r>
+      <w:r>
+        <w:rPr>
+          <w:sz w:val="22"/>
+          <w:szCs w:val="22"/>
+        </w:rPr>
+        <w:t xml:space="preserve">It clearly does not display any of the reps within each exercise.  </w:t>
+      </w:r>
+    </w:p>
+    <w:p>
+      <w:pPr>
+        <w:rPr>
+          <w:sz w:val="22"/>
+          <w:szCs w:val="22"/>
+        </w:rPr>
+      </w:pPr>
+    </w:p>
+    <w:p>
+      <w:pPr>
+        <w:rPr>
+          <w:sz w:val="22"/>
+          <w:szCs w:val="22"/>
+        </w:rPr>
+      </w:pPr>
+    </w:p>
+    <w:p>
+      <w:pPr>
+        <w:rPr>
+          <w:sz w:val="22"/>
+          <w:szCs w:val="22"/>
+        </w:rPr>
+      </w:pPr>
+    </w:p>
+    <w:p>
+      <w:pPr>
+        <w:rPr>
+          <w:sz w:val="22"/>
+          <w:szCs w:val="22"/>
+        </w:rPr>
+      </w:pPr>
+    </w:p>
+    <w:p>
+      <w:pPr>
+        <w:rPr>
+          <w:sz w:val="22"/>
+          <w:szCs w:val="22"/>
+        </w:rPr>
+      </w:pPr>
+      <w:r>
+        <w:rPr>
+          <w:sz w:val="22"/>
+          <w:szCs w:val="22"/>
+        </w:rPr>
+        <w:lastRenderedPageBreak/>
+        <w:t>Here is how we do it:</w:t>
+      </w:r>
+    </w:p>
+    <w:p>
+      <w:pPr>
+        <w:shd w:val="clear" w:color="auto" w:fill="272822"/>
+        <w:spacing w:line="450" w:lineRule="atLeast"/>
+        <w:rPr>
+          <w:rFonts w:ascii="Menlo" w:eastAsia="Times New Roman" w:hAnsi="Menlo" w:cs="Menlo"/>
+          <w:color w:val="F8F8F2"/>
+          <w:sz w:val="20"/>
+          <w:szCs w:val="20"/>
+          <w:lang w:eastAsia="en-GB"/>
+        </w:rPr>
+      </w:pPr>
+      <w:r>
+        <w:rPr>
+          <w:rFonts w:ascii="Menlo" w:eastAsia="Times New Roman" w:hAnsi="Menlo" w:cs="Menlo"/>
+          <w:color w:val="F92672"/>
+          <w:sz w:val="20"/>
+          <w:szCs w:val="20"/>
+          <w:lang w:eastAsia="en-GB"/>
+        </w:rPr>
+        <w:t>for</w:t>
+      </w:r>
+      <w:r>
+        <w:rPr>
+          <w:rFonts w:ascii="Menlo" w:eastAsia="Times New Roman" w:hAnsi="Menlo" w:cs="Menlo"/>
+          <w:color w:val="F8F8F2"/>
+          <w:sz w:val="20"/>
+          <w:szCs w:val="20"/>
+          <w:lang w:eastAsia="en-GB"/>
+        </w:rPr>
+        <w:t xml:space="preserve"> (</w:t>
+      </w:r>
+      <w:r>
+        <w:rPr>
+          <w:rFonts w:ascii="Menlo" w:eastAsia="Times New Roman" w:hAnsi="Menlo" w:cs="Menlo"/>
+          <w:i/>
+          <w:iCs/>
+          <w:color w:val="66D9EF"/>
+          <w:sz w:val="20"/>
+          <w:szCs w:val="20"/>
+          <w:lang w:eastAsia="en-GB"/>
+        </w:rPr>
+        <w:t>let</w:t>
+      </w:r>
+      <w:r>
+        <w:rPr>
+          <w:rFonts w:ascii="Menlo" w:eastAsia="Times New Roman" w:hAnsi="Menlo" w:cs="Menlo"/>
+          <w:color w:val="F8F8F2"/>
+          <w:sz w:val="20"/>
+          <w:szCs w:val="20"/>
+          <w:lang w:eastAsia="en-GB"/>
+        </w:rPr>
+        <w:t xml:space="preserve"> exercise </w:t>
+      </w:r>
+      <w:r>
+        <w:rPr>
+          <w:rFonts w:ascii="Menlo" w:eastAsia="Times New Roman" w:hAnsi="Menlo" w:cs="Menlo"/>
+          <w:color w:val="F92672"/>
+          <w:sz w:val="20"/>
+          <w:szCs w:val="20"/>
+          <w:lang w:eastAsia="en-GB"/>
+        </w:rPr>
+        <w:t>=</w:t>
+      </w:r>
+      <w:r>
+        <w:rPr>
+          <w:rFonts w:ascii="Menlo" w:eastAsia="Times New Roman" w:hAnsi="Menlo" w:cs="Menlo"/>
+          <w:color w:val="F8F8F2"/>
+          <w:sz w:val="20"/>
+          <w:szCs w:val="20"/>
+          <w:lang w:eastAsia="en-GB"/>
+        </w:rPr>
+        <w:t xml:space="preserve"> </w:t>
+      </w:r>
+      <w:r>
+        <w:rPr>
+          <w:rFonts w:ascii="Menlo" w:eastAsia="Times New Roman" w:hAnsi="Menlo" w:cs="Menlo"/>
+          <w:color w:val="AE81FF"/>
+          <w:sz w:val="20"/>
+          <w:szCs w:val="20"/>
+          <w:lang w:eastAsia="en-GB"/>
+        </w:rPr>
+        <w:t>1</w:t>
+      </w:r>
+      <w:r>
+        <w:rPr>
+          <w:rFonts w:ascii="Menlo" w:eastAsia="Times New Roman" w:hAnsi="Menlo" w:cs="Menlo"/>
+          <w:color w:val="F8F8F2"/>
+          <w:sz w:val="20"/>
+          <w:szCs w:val="20"/>
+          <w:lang w:eastAsia="en-GB"/>
+        </w:rPr>
+        <w:t xml:space="preserve">; exercise </w:t>
+      </w:r>
+      <w:r>
+        <w:rPr>
+          <w:rFonts w:ascii="Menlo" w:eastAsia="Times New Roman" w:hAnsi="Menlo" w:cs="Menlo"/>
+          <w:color w:val="F92672"/>
+          <w:sz w:val="20"/>
+          <w:szCs w:val="20"/>
+          <w:lang w:eastAsia="en-GB"/>
+        </w:rPr>
+        <w:t>&lt;=</w:t>
+      </w:r>
+      <w:r>
+        <w:rPr>
+          <w:rFonts w:ascii="Menlo" w:eastAsia="Times New Roman" w:hAnsi="Menlo" w:cs="Menlo"/>
+          <w:color w:val="F8F8F2"/>
+          <w:sz w:val="20"/>
+          <w:szCs w:val="20"/>
+          <w:lang w:eastAsia="en-GB"/>
+        </w:rPr>
+        <w:t xml:space="preserve"> </w:t>
+      </w:r>
+      <w:r>
+        <w:rPr>
+          <w:rFonts w:ascii="Menlo" w:eastAsia="Times New Roman" w:hAnsi="Menlo" w:cs="Menlo"/>
+          <w:color w:val="AE81FF"/>
+          <w:sz w:val="20"/>
+          <w:szCs w:val="20"/>
+          <w:lang w:eastAsia="en-GB"/>
+        </w:rPr>
+        <w:t>3</w:t>
+      </w:r>
+      <w:r>
+        <w:rPr>
+          <w:rFonts w:ascii="Menlo" w:eastAsia="Times New Roman" w:hAnsi="Menlo" w:cs="Menlo"/>
+          <w:color w:val="F8F8F2"/>
+          <w:sz w:val="20"/>
+          <w:szCs w:val="20"/>
+          <w:lang w:eastAsia="en-GB"/>
+        </w:rPr>
+        <w:t>; exercise</w:t>
+      </w:r>
+      <w:r>
+        <w:rPr>
+          <w:rFonts w:ascii="Menlo" w:eastAsia="Times New Roman" w:hAnsi="Menlo" w:cs="Menlo"/>
+          <w:color w:val="F92672"/>
+          <w:sz w:val="20"/>
+          <w:szCs w:val="20"/>
+          <w:lang w:eastAsia="en-GB"/>
+        </w:rPr>
+        <w:t>++</w:t>
+      </w:r>
+      <w:r>
+        <w:rPr>
+          <w:rFonts w:ascii="Menlo" w:eastAsia="Times New Roman" w:hAnsi="Menlo" w:cs="Menlo"/>
+          <w:color w:val="F8F8F2"/>
+          <w:sz w:val="20"/>
+          <w:szCs w:val="20"/>
+          <w:lang w:eastAsia="en-GB"/>
+        </w:rPr>
+        <w:t>) {</w:t>
+      </w:r>
+    </w:p>
+    <w:p>
+      <w:pPr>
+        <w:shd w:val="clear" w:color="auto" w:fill="272822"/>
+        <w:spacing w:line="450" w:lineRule="atLeast"/>
+        <w:rPr>
+          <w:rFonts w:ascii="Menlo" w:eastAsia="Times New Roman" w:hAnsi="Menlo" w:cs="Menlo"/>
+          <w:color w:val="F8F8F2"/>
+          <w:sz w:val="20"/>
+          <w:szCs w:val="20"/>
+          <w:lang w:eastAsia="en-GB"/>
+        </w:rPr>
+      </w:pPr>
+      <w:r>
+        <w:rPr>
+          <w:rFonts w:ascii="Menlo" w:eastAsia="Times New Roman" w:hAnsi="Menlo" w:cs="Menlo"/>
+          <w:color w:val="F8F8F2"/>
+          <w:sz w:val="20"/>
+          <w:szCs w:val="20"/>
+          <w:lang w:eastAsia="en-GB"/>
+        </w:rPr>
+        <w:t xml:space="preserve">    </w:t>
+      </w:r>
+      <w:proofErr w:type="gramStart"/>
+      <w:r>
+        <w:rPr>
+          <w:rFonts w:ascii="Menlo" w:eastAsia="Times New Roman" w:hAnsi="Menlo" w:cs="Menlo"/>
+          <w:color w:val="F8F8F2"/>
+          <w:sz w:val="20"/>
+          <w:szCs w:val="20"/>
+          <w:lang w:eastAsia="en-GB"/>
+        </w:rPr>
+        <w:t>console.</w:t>
+      </w:r>
+      <w:r>
+        <w:rPr>
+          <w:rFonts w:ascii="Menlo" w:eastAsia="Times New Roman" w:hAnsi="Menlo" w:cs="Menlo"/>
+          <w:color w:val="A6E22E"/>
+          <w:sz w:val="20"/>
+          <w:szCs w:val="20"/>
+          <w:lang w:eastAsia="en-GB"/>
+        </w:rPr>
+        <w:t>log</w:t>
+      </w:r>
+      <w:r>
+        <w:rPr>
+          <w:rFonts w:ascii="Menlo" w:eastAsia="Times New Roman" w:hAnsi="Menlo" w:cs="Menlo"/>
+          <w:color w:val="F8F8F2"/>
+          <w:sz w:val="20"/>
+          <w:szCs w:val="20"/>
+          <w:lang w:eastAsia="en-GB"/>
+        </w:rPr>
+        <w:t>(</w:t>
+      </w:r>
+      <w:proofErr w:type="gramEnd"/>
+      <w:r>
+        <w:rPr>
+          <w:rFonts w:ascii="Menlo" w:eastAsia="Times New Roman" w:hAnsi="Menlo" w:cs="Menlo"/>
+          <w:color w:val="E6DB74"/>
+          <w:sz w:val="20"/>
+          <w:szCs w:val="20"/>
+          <w:lang w:eastAsia="en-GB"/>
+        </w:rPr>
+        <w:t xml:space="preserve">`-------Starting Exercise </w:t>
+      </w:r>
+      <w:r>
+        <w:rPr>
+          <w:rFonts w:ascii="Menlo" w:eastAsia="Times New Roman" w:hAnsi="Menlo" w:cs="Menlo"/>
+          <w:color w:val="F92672"/>
+          <w:sz w:val="20"/>
+          <w:szCs w:val="20"/>
+          <w:lang w:eastAsia="en-GB"/>
+        </w:rPr>
+        <w:t>${</w:t>
+      </w:r>
+      <w:r>
+        <w:rPr>
+          <w:rFonts w:ascii="Menlo" w:eastAsia="Times New Roman" w:hAnsi="Menlo" w:cs="Menlo"/>
+          <w:color w:val="F8F8F2"/>
+          <w:sz w:val="20"/>
+          <w:szCs w:val="20"/>
+          <w:lang w:eastAsia="en-GB"/>
+        </w:rPr>
+        <w:t>exercise</w:t>
+      </w:r>
+      <w:r>
+        <w:rPr>
+          <w:rFonts w:ascii="Menlo" w:eastAsia="Times New Roman" w:hAnsi="Menlo" w:cs="Menlo"/>
+          <w:color w:val="F92672"/>
+          <w:sz w:val="20"/>
+          <w:szCs w:val="20"/>
+          <w:lang w:eastAsia="en-GB"/>
+        </w:rPr>
+        <w:t>}</w:t>
+      </w:r>
+      <w:r>
+        <w:rPr>
+          <w:rFonts w:ascii="Menlo" w:eastAsia="Times New Roman" w:hAnsi="Menlo" w:cs="Menlo"/>
+          <w:color w:val="E6DB74"/>
+          <w:sz w:val="20"/>
+          <w:szCs w:val="20"/>
+          <w:lang w:eastAsia="en-GB"/>
+        </w:rPr>
+        <w:t>!---------`</w:t>
+      </w:r>
+      <w:r>
+        <w:rPr>
+          <w:rFonts w:ascii="Menlo" w:eastAsia="Times New Roman" w:hAnsi="Menlo" w:cs="Menlo"/>
+          <w:color w:val="F8F8F2"/>
+          <w:sz w:val="20"/>
+          <w:szCs w:val="20"/>
+          <w:lang w:eastAsia="en-GB"/>
+        </w:rPr>
+        <w:t>);</w:t>
+      </w:r>
+    </w:p>
+    <w:p>
+      <w:pPr>
+        <w:shd w:val="clear" w:color="auto" w:fill="272822"/>
+        <w:spacing w:line="450" w:lineRule="atLeast"/>
+        <w:rPr>
+          <w:rFonts w:ascii="Menlo" w:eastAsia="Times New Roman" w:hAnsi="Menlo" w:cs="Menlo"/>
+          <w:color w:val="F8F8F2"/>
+          <w:sz w:val="20"/>
+          <w:szCs w:val="20"/>
+          <w:lang w:eastAsia="en-GB"/>
+        </w:rPr>
+      </w:pPr>
+    </w:p>
+    <w:p>
+      <w:pPr>
+        <w:shd w:val="clear" w:color="auto" w:fill="272822"/>
+        <w:spacing w:line="450" w:lineRule="atLeast"/>
+        <w:rPr>
+          <w:rFonts w:ascii="Menlo" w:eastAsia="Times New Roman" w:hAnsi="Menlo" w:cs="Menlo"/>
+          <w:color w:val="F8F8F2"/>
+          <w:sz w:val="20"/>
+          <w:szCs w:val="20"/>
+          <w:lang w:eastAsia="en-GB"/>
+        </w:rPr>
+      </w:pPr>
+      <w:r>
+        <w:rPr>
+          <w:rFonts w:ascii="Menlo" w:eastAsia="Times New Roman" w:hAnsi="Menlo" w:cs="Menlo"/>
+          <w:color w:val="F8F8F2"/>
+          <w:sz w:val="20"/>
+          <w:szCs w:val="20"/>
+          <w:lang w:eastAsia="en-GB"/>
+        </w:rPr>
+        <w:t xml:space="preserve">    </w:t>
+      </w:r>
+      <w:r>
+        <w:rPr>
+          <w:rFonts w:ascii="Menlo" w:eastAsia="Times New Roman" w:hAnsi="Menlo" w:cs="Menlo"/>
+          <w:color w:val="F92672"/>
+          <w:sz w:val="20"/>
+          <w:szCs w:val="20"/>
+          <w:lang w:eastAsia="en-GB"/>
+        </w:rPr>
+        <w:t>for</w:t>
+      </w:r>
+      <w:r>
+        <w:rPr>
+          <w:rFonts w:ascii="Menlo" w:eastAsia="Times New Roman" w:hAnsi="Menlo" w:cs="Menlo"/>
+          <w:color w:val="F8F8F2"/>
+          <w:sz w:val="20"/>
+          <w:szCs w:val="20"/>
+          <w:lang w:eastAsia="en-GB"/>
+        </w:rPr>
+        <w:t xml:space="preserve"> (</w:t>
+      </w:r>
+      <w:r>
+        <w:rPr>
+          <w:rFonts w:ascii="Menlo" w:eastAsia="Times New Roman" w:hAnsi="Menlo" w:cs="Menlo"/>
+          <w:i/>
+          <w:iCs/>
+          <w:color w:val="66D9EF"/>
+          <w:sz w:val="20"/>
+          <w:szCs w:val="20"/>
+          <w:lang w:eastAsia="en-GB"/>
+        </w:rPr>
+        <w:t>let</w:t>
+      </w:r>
+      <w:r>
+        <w:rPr>
+          <w:rFonts w:ascii="Menlo" w:eastAsia="Times New Roman" w:hAnsi="Menlo" w:cs="Menlo"/>
+          <w:color w:val="F8F8F2"/>
+          <w:sz w:val="20"/>
+          <w:szCs w:val="20"/>
+          <w:lang w:eastAsia="en-GB"/>
+        </w:rPr>
+        <w:t xml:space="preserve"> reps </w:t>
+      </w:r>
+      <w:r>
+        <w:rPr>
+          <w:rFonts w:ascii="Menlo" w:eastAsia="Times New Roman" w:hAnsi="Menlo" w:cs="Menlo"/>
+          <w:color w:val="F92672"/>
+          <w:sz w:val="20"/>
+          <w:szCs w:val="20"/>
+          <w:lang w:eastAsia="en-GB"/>
+        </w:rPr>
+        <w:t>=</w:t>
+      </w:r>
+      <w:r>
+        <w:rPr>
+          <w:rFonts w:ascii="Menlo" w:eastAsia="Times New Roman" w:hAnsi="Menlo" w:cs="Menlo"/>
+          <w:color w:val="F8F8F2"/>
+          <w:sz w:val="20"/>
+          <w:szCs w:val="20"/>
+          <w:lang w:eastAsia="en-GB"/>
+        </w:rPr>
+        <w:t xml:space="preserve"> </w:t>
+      </w:r>
+      <w:r>
+        <w:rPr>
+          <w:rFonts w:ascii="Menlo" w:eastAsia="Times New Roman" w:hAnsi="Menlo" w:cs="Menlo"/>
+          <w:color w:val="AE81FF"/>
+          <w:sz w:val="20"/>
+          <w:szCs w:val="20"/>
+          <w:lang w:eastAsia="en-GB"/>
+        </w:rPr>
+        <w:t>10</w:t>
+      </w:r>
+      <w:r>
+        <w:rPr>
+          <w:rFonts w:ascii="Menlo" w:eastAsia="Times New Roman" w:hAnsi="Menlo" w:cs="Menlo"/>
+          <w:color w:val="F8F8F2"/>
+          <w:sz w:val="20"/>
+          <w:szCs w:val="20"/>
+          <w:lang w:eastAsia="en-GB"/>
+        </w:rPr>
+        <w:t xml:space="preserve">; reps </w:t>
+      </w:r>
+      <w:r>
+        <w:rPr>
+          <w:rFonts w:ascii="Menlo" w:eastAsia="Times New Roman" w:hAnsi="Menlo" w:cs="Menlo"/>
+          <w:color w:val="F92672"/>
+          <w:sz w:val="20"/>
+          <w:szCs w:val="20"/>
+          <w:lang w:eastAsia="en-GB"/>
+        </w:rPr>
+        <w:t>&gt;=</w:t>
+      </w:r>
+      <w:r>
+        <w:rPr>
+          <w:rFonts w:ascii="Menlo" w:eastAsia="Times New Roman" w:hAnsi="Menlo" w:cs="Menlo"/>
+          <w:color w:val="F92672"/>
+          <w:sz w:val="20"/>
+          <w:szCs w:val="20"/>
+          <w:lang w:eastAsia="en-GB"/>
+        </w:rPr>
+        <w:t xml:space="preserve"> </w:t>
+      </w:r>
+      <w:r>
+        <w:rPr>
+          <w:rFonts w:ascii="Menlo" w:eastAsia="Times New Roman" w:hAnsi="Menlo" w:cs="Menlo"/>
+          <w:color w:val="AE81FF"/>
+          <w:sz w:val="20"/>
+          <w:szCs w:val="20"/>
+          <w:lang w:eastAsia="en-GB"/>
+        </w:rPr>
+        <w:t>0</w:t>
+      </w:r>
+      <w:r>
+        <w:rPr>
+          <w:rFonts w:ascii="Menlo" w:eastAsia="Times New Roman" w:hAnsi="Menlo" w:cs="Menlo"/>
+          <w:color w:val="F8F8F2"/>
+          <w:sz w:val="20"/>
+          <w:szCs w:val="20"/>
+          <w:lang w:eastAsia="en-GB"/>
+        </w:rPr>
+        <w:t>; reps</w:t>
+      </w:r>
+      <w:proofErr w:type="gramStart"/>
+      <w:r>
+        <w:rPr>
+          <w:rFonts w:ascii="Menlo" w:eastAsia="Times New Roman" w:hAnsi="Menlo" w:cs="Menlo"/>
+          <w:color w:val="F92672"/>
+          <w:sz w:val="20"/>
+          <w:szCs w:val="20"/>
+          <w:lang w:eastAsia="en-GB"/>
+        </w:rPr>
+        <w:t>--</w:t>
+      </w:r>
+      <w:r>
+        <w:rPr>
+          <w:rFonts w:ascii="Menlo" w:eastAsia="Times New Roman" w:hAnsi="Menlo" w:cs="Menlo"/>
+          <w:color w:val="F8F8F2"/>
+          <w:sz w:val="20"/>
+          <w:szCs w:val="20"/>
+          <w:lang w:eastAsia="en-GB"/>
+        </w:rPr>
+        <w:t>){</w:t>
+      </w:r>
+      <w:proofErr w:type="gramEnd"/>
+    </w:p>
+    <w:p>
+      <w:pPr>
+        <w:shd w:val="clear" w:color="auto" w:fill="272822"/>
+        <w:spacing w:line="450" w:lineRule="atLeast"/>
+        <w:rPr>
+          <w:rFonts w:ascii="Menlo" w:eastAsia="Times New Roman" w:hAnsi="Menlo" w:cs="Menlo"/>
+          <w:color w:val="F8F8F2"/>
+          <w:sz w:val="20"/>
+          <w:szCs w:val="20"/>
+          <w:lang w:eastAsia="en-GB"/>
+        </w:rPr>
+      </w:pPr>
+      <w:r>
+        <w:rPr>
+          <w:rFonts w:ascii="Menlo" w:eastAsia="Times New Roman" w:hAnsi="Menlo" w:cs="Menlo"/>
+          <w:color w:val="F8F8F2"/>
+          <w:sz w:val="20"/>
+          <w:szCs w:val="20"/>
+          <w:lang w:eastAsia="en-GB"/>
+        </w:rPr>
+        <w:t xml:space="preserve">    </w:t>
+      </w:r>
+      <w:proofErr w:type="gramStart"/>
+      <w:r>
+        <w:rPr>
+          <w:rFonts w:ascii="Menlo" w:eastAsia="Times New Roman" w:hAnsi="Menlo" w:cs="Menlo"/>
+          <w:color w:val="F8F8F2"/>
+          <w:sz w:val="20"/>
+          <w:szCs w:val="20"/>
+          <w:lang w:eastAsia="en-GB"/>
+        </w:rPr>
+        <w:t>console.</w:t>
+      </w:r>
+      <w:r>
+        <w:rPr>
+          <w:rFonts w:ascii="Menlo" w:eastAsia="Times New Roman" w:hAnsi="Menlo" w:cs="Menlo"/>
+          <w:color w:val="A6E22E"/>
+          <w:sz w:val="20"/>
+          <w:szCs w:val="20"/>
+          <w:lang w:eastAsia="en-GB"/>
+        </w:rPr>
+        <w:t>log</w:t>
+      </w:r>
+      <w:r>
+        <w:rPr>
+          <w:rFonts w:ascii="Menlo" w:eastAsia="Times New Roman" w:hAnsi="Menlo" w:cs="Menlo"/>
+          <w:color w:val="F8F8F2"/>
+          <w:sz w:val="20"/>
+          <w:szCs w:val="20"/>
+          <w:lang w:eastAsia="en-GB"/>
+        </w:rPr>
+        <w:t>(</w:t>
+      </w:r>
+      <w:proofErr w:type="gramEnd"/>
+      <w:r>
+        <w:rPr>
+          <w:rFonts w:ascii="Menlo" w:eastAsia="Times New Roman" w:hAnsi="Menlo" w:cs="Menlo"/>
+          <w:color w:val="E6DB74"/>
+          <w:sz w:val="20"/>
+          <w:szCs w:val="20"/>
+          <w:lang w:eastAsia="en-GB"/>
+        </w:rPr>
+        <w:t xml:space="preserve">`Repetition number; </w:t>
+      </w:r>
+      <w:r>
+        <w:rPr>
+          <w:rFonts w:ascii="Menlo" w:eastAsia="Times New Roman" w:hAnsi="Menlo" w:cs="Menlo"/>
+          <w:color w:val="F92672"/>
+          <w:sz w:val="20"/>
+          <w:szCs w:val="20"/>
+          <w:lang w:eastAsia="en-GB"/>
+        </w:rPr>
+        <w:t>${</w:t>
+      </w:r>
+      <w:r>
+        <w:rPr>
+          <w:rFonts w:ascii="Menlo" w:eastAsia="Times New Roman" w:hAnsi="Menlo" w:cs="Menlo"/>
+          <w:color w:val="F8F8F2"/>
+          <w:sz w:val="20"/>
+          <w:szCs w:val="20"/>
+          <w:lang w:eastAsia="en-GB"/>
+        </w:rPr>
+        <w:t>reps</w:t>
+      </w:r>
+      <w:r>
+        <w:rPr>
+          <w:rFonts w:ascii="Menlo" w:eastAsia="Times New Roman" w:hAnsi="Menlo" w:cs="Menlo"/>
+          <w:color w:val="F92672"/>
+          <w:sz w:val="20"/>
+          <w:szCs w:val="20"/>
+          <w:lang w:eastAsia="en-GB"/>
+        </w:rPr>
+        <w:t>}</w:t>
+      </w:r>
+      <w:r>
+        <w:rPr>
+          <w:rFonts w:ascii="Menlo" w:eastAsia="Times New Roman" w:hAnsi="Menlo" w:cs="Menlo"/>
+          <w:color w:val="E6DB74"/>
+          <w:sz w:val="20"/>
+          <w:szCs w:val="20"/>
+          <w:lang w:eastAsia="en-GB"/>
+        </w:rPr>
+        <w:t>.`</w:t>
+      </w:r>
+      <w:r>
+        <w:rPr>
+          <w:rFonts w:ascii="Menlo" w:eastAsia="Times New Roman" w:hAnsi="Menlo" w:cs="Menlo"/>
+          <w:color w:val="F8F8F2"/>
+          <w:sz w:val="20"/>
+          <w:szCs w:val="20"/>
+          <w:lang w:eastAsia="en-GB"/>
+        </w:rPr>
+        <w:t>)</w:t>
+      </w:r>
+    </w:p>
+    <w:p>
+      <w:pPr>
+        <w:shd w:val="clear" w:color="auto" w:fill="272822"/>
+        <w:spacing w:line="450" w:lineRule="atLeast"/>
+        <w:rPr>
+          <w:rFonts w:ascii="Menlo" w:eastAsia="Times New Roman" w:hAnsi="Menlo" w:cs="Menlo"/>
+          <w:color w:val="F8F8F2"/>
+          <w:sz w:val="20"/>
+          <w:szCs w:val="20"/>
+          <w:lang w:eastAsia="en-GB"/>
+        </w:rPr>
+      </w:pPr>
+      <w:r>
+        <w:rPr>
+          <w:rFonts w:ascii="Menlo" w:eastAsia="Times New Roman" w:hAnsi="Menlo" w:cs="Menlo"/>
+          <w:color w:val="F8F8F2"/>
+          <w:sz w:val="20"/>
+          <w:szCs w:val="20"/>
+          <w:lang w:eastAsia="en-GB"/>
+        </w:rPr>
+        <w:t xml:space="preserve">    };</w:t>
+      </w:r>
+    </w:p>
+    <w:p>
+      <w:pPr>
+        <w:shd w:val="clear" w:color="auto" w:fill="272822"/>
+        <w:spacing w:line="450" w:lineRule="atLeast"/>
+        <w:rPr>
+          <w:rFonts w:ascii="Menlo" w:eastAsia="Times New Roman" w:hAnsi="Menlo" w:cs="Menlo"/>
+          <w:color w:val="F8F8F2"/>
+          <w:sz w:val="20"/>
+          <w:szCs w:val="20"/>
+          <w:lang w:eastAsia="en-GB"/>
+        </w:rPr>
+      </w:pPr>
+      <w:r>
+        <w:rPr>
+          <w:rFonts w:ascii="Menlo" w:eastAsia="Times New Roman" w:hAnsi="Menlo" w:cs="Menlo"/>
+          <w:color w:val="F8F8F2"/>
+          <w:sz w:val="20"/>
+          <w:szCs w:val="20"/>
+          <w:lang w:eastAsia="en-GB"/>
+        </w:rPr>
+        <w:t>} ;</w:t>
+      </w:r>
+    </w:p>
+    <w:p>
+      <w:pPr>
+        <w:rPr>
+          <w:sz w:val="22"/>
+          <w:szCs w:val="22"/>
+        </w:rPr>
+      </w:pPr>
+      <w:r>
+        <w:rPr>
+          <w:sz w:val="22"/>
+          <w:szCs w:val="22"/>
+        </w:rPr>
+        <w:t xml:space="preserve">For our repetitions we have chosen the starting point of 10.  </w:t>
+      </w:r>
+      <w:r>
+        <w:rPr>
+          <w:sz w:val="22"/>
+          <w:szCs w:val="22"/>
+        </w:rPr>
+        <w:t>We then need a condition so that our code stops.  We have put our condition as 0.  We are going to count down from 10 to 0 and stop there.  We also then need to tell the loop to move in decrements of -1.</w:t>
+      </w:r>
+    </w:p>
+    <w:p>
+      <w:pPr>
+        <w:rPr>
+          <w:sz w:val="22"/>
+          <w:szCs w:val="22"/>
+        </w:rPr>
+      </w:pPr>
+    </w:p>
+    <w:p>
+      <w:pPr>
+        <w:rPr>
+          <w:sz w:val="22"/>
+          <w:szCs w:val="22"/>
+        </w:rPr>
+      </w:pPr>
+      <w:r>
+        <w:rPr>
+          <w:noProof/>
+          <w:sz w:val="22"/>
+          <w:szCs w:val="22"/>
+        </w:rPr>
+        <w:drawing>
+          <wp:inline distT="0" distB="0" distL="0" distR="0" wp14:anchorId="094E69B6" wp14:editId="65D50CB2">
+            <wp:extent cx="4006534" cy="4431323"/>
+            <wp:effectExtent l="0" t="0" r="0" b="1270"/>
+            <wp:docPr id="34" name="Picture 34" descr="Table&#10;&#10;Description automatically generated"/>
+            <wp:cNvGraphicFramePr>
+              <a:graphicFrameLocks xmlns:a="http://schemas.openxmlformats.org/drawingml/2006/main" noChangeAspect="1"/>
+            </wp:cNvGraphicFramePr>
+            <a:graphic xmlns:a="http://schemas.openxmlformats.org/drawingml/2006/main">
+              <a:graphicData uri="http://schemas.openxmlformats.org/drawingml/2006/picture">
+                <pic:pic xmlns:pic="http://schemas.openxmlformats.org/drawingml/2006/picture">
+                  <pic:nvPicPr>
+                    <pic:cNvPr id="34" name="Picture 34" descr="Table&#10;&#10;Description automatically generated"/>
+                    <pic:cNvPicPr/>
+                  </pic:nvPicPr>
+                  <pic:blipFill>
+                    <a:blip r:embed="rId33">
+                      <a:extLst>
+                        <a:ext uri="{28A0092B-C50C-407E-A947-70E740481C1C}">
+                          <a14:useLocalDpi xmlns:a14="http://schemas.microsoft.com/office/drawing/2010/main" val="0"/>
+                        </a:ext>
+                      </a:extLst>
+                    </a:blip>
+                    <a:stretch>
+                      <a:fillRect/>
+                    </a:stretch>
+                  </pic:blipFill>
+                  <pic:spPr>
+                    <a:xfrm>
+                      <a:off x="0" y="0"/>
+                      <a:ext cx="4054308" cy="4484162"/>
+                    </a:xfrm>
+                    <a:prstGeom prst="rect">
+                      <a:avLst/>
+                    </a:prstGeom>
+                  </pic:spPr>
+                </pic:pic>
+              </a:graphicData>
+            </a:graphic>
+          </wp:inline>
+        </w:drawing>
+      </w:r>
+    </w:p>
+    <w:p>
+      <w:pPr>
+        <w:rPr>
+          <w:sz w:val="22"/>
+          <w:szCs w:val="22"/>
+        </w:rPr>
+      </w:pPr>
+    </w:p>
+    <w:p>
+      <w:pPr>
+        <w:rPr>
+          <w:sz w:val="22"/>
+          <w:szCs w:val="22"/>
+        </w:rPr>
+      </w:pPr>
+    </w:p>
+    <w:p>
+      <w:pPr>
+        <w:rPr>
+          <w:sz w:val="22"/>
+          <w:szCs w:val="22"/>
+        </w:rPr>
+      </w:pPr>
+    </w:p>
+    <w:p>
+      <w:pPr>
+        <w:rPr>
+          <w:sz w:val="22"/>
+          <w:szCs w:val="22"/>
+        </w:rPr>
+      </w:pPr>
+    </w:p>
+    <w:p>
+      <w:pPr>
+        <w:rPr>
+          <w:sz w:val="22"/>
+          <w:szCs w:val="22"/>
+        </w:rPr>
+      </w:pPr>
+    </w:p>
+    <w:p>
+      <w:pPr>
+        <w:rPr>
+          <w:sz w:val="22"/>
+          <w:szCs w:val="22"/>
+        </w:rPr>
+      </w:pPr>
+    </w:p>
+    <w:p>
+      <w:pPr>
+        <w:rPr>
+          <w:sz w:val="22"/>
+          <w:szCs w:val="22"/>
+        </w:rPr>
+      </w:pPr>
+    </w:p>
+    <w:p>
+      <w:pPr>
+        <w:rPr>
+          <w:sz w:val="22"/>
+          <w:szCs w:val="22"/>
+        </w:rPr>
+      </w:pPr>
+    </w:p>
+    <w:p>
+      <w:pPr>
+        <w:rPr>
+          <w:sz w:val="22"/>
+          <w:szCs w:val="22"/>
+        </w:rPr>
+      </w:pPr>
+    </w:p>
+    <w:p>
+      <w:pPr>
+        <w:rPr>
+          <w:b/>
+          <w:bCs/>
+          <w:sz w:val="22"/>
+          <w:szCs w:val="22"/>
+        </w:rPr>
+      </w:pPr>
+      <w:r>
+        <w:rPr>
+          <w:b/>
+          <w:bCs/>
+          <w:sz w:val="22"/>
+          <w:szCs w:val="22"/>
+        </w:rPr>
+        <w:lastRenderedPageBreak/>
+        <w:t>The While Loop</w:t>
+      </w:r>
+    </w:p>
+    <w:p>
+      <w:pPr>
+        <w:rPr>
+          <w:sz w:val="22"/>
+          <w:szCs w:val="22"/>
+        </w:rPr>
+      </w:pPr>
+      <w:r>
+        <w:rPr>
+          <w:sz w:val="22"/>
+          <w:szCs w:val="22"/>
+        </w:rPr>
+        <w:t xml:space="preserve">The While loop will run while a condition is </w:t>
+      </w:r>
+      <w:proofErr w:type="gramStart"/>
+      <w:r>
+        <w:rPr>
+          <w:sz w:val="22"/>
+          <w:szCs w:val="22"/>
+        </w:rPr>
+        <w:t>true;</w:t>
+      </w:r>
+      <w:proofErr w:type="gramEnd"/>
+      <w:r>
+        <w:rPr>
+          <w:sz w:val="22"/>
+          <w:szCs w:val="22"/>
+        </w:rPr>
+        <w:t xml:space="preserve"> </w:t>
+      </w:r>
+    </w:p>
+    <w:p>
+      <w:pPr>
+        <w:shd w:val="clear" w:color="auto" w:fill="272822"/>
+        <w:spacing w:line="450" w:lineRule="atLeast"/>
+        <w:rPr>
+          <w:rFonts w:ascii="Menlo" w:eastAsia="Times New Roman" w:hAnsi="Menlo" w:cs="Menlo"/>
+          <w:color w:val="F8F8F2"/>
+          <w:sz w:val="20"/>
+          <w:szCs w:val="20"/>
+          <w:lang w:eastAsia="en-GB"/>
+        </w:rPr>
+      </w:pPr>
+      <w:r>
+        <w:rPr>
+          <w:rFonts w:ascii="Menlo" w:eastAsia="Times New Roman" w:hAnsi="Menlo" w:cs="Menlo"/>
+          <w:color w:val="F92672"/>
+          <w:sz w:val="20"/>
+          <w:szCs w:val="20"/>
+          <w:lang w:eastAsia="en-GB"/>
+        </w:rPr>
+        <w:t>while</w:t>
+      </w:r>
+      <w:r>
+        <w:rPr>
+          <w:rFonts w:ascii="Menlo" w:eastAsia="Times New Roman" w:hAnsi="Menlo" w:cs="Menlo"/>
+          <w:color w:val="F8F8F2"/>
+          <w:sz w:val="20"/>
+          <w:szCs w:val="20"/>
+          <w:lang w:eastAsia="en-GB"/>
+        </w:rPr>
+        <w:t xml:space="preserve"> (rep </w:t>
+      </w:r>
+      <w:r>
+        <w:rPr>
+          <w:rFonts w:ascii="Menlo" w:eastAsia="Times New Roman" w:hAnsi="Menlo" w:cs="Menlo"/>
+          <w:color w:val="F92672"/>
+          <w:sz w:val="20"/>
+          <w:szCs w:val="20"/>
+          <w:lang w:eastAsia="en-GB"/>
+        </w:rPr>
+        <w:t>&lt;=</w:t>
+      </w:r>
+      <w:r>
+        <w:rPr>
+          <w:rFonts w:ascii="Menlo" w:eastAsia="Times New Roman" w:hAnsi="Menlo" w:cs="Menlo"/>
+          <w:color w:val="F8F8F2"/>
+          <w:sz w:val="20"/>
+          <w:szCs w:val="20"/>
+          <w:lang w:eastAsia="en-GB"/>
+        </w:rPr>
+        <w:t xml:space="preserve"> </w:t>
+      </w:r>
+      <w:r>
+        <w:rPr>
+          <w:rFonts w:ascii="Menlo" w:eastAsia="Times New Roman" w:hAnsi="Menlo" w:cs="Menlo"/>
+          <w:color w:val="AE81FF"/>
+          <w:sz w:val="20"/>
+          <w:szCs w:val="20"/>
+          <w:lang w:eastAsia="en-GB"/>
+        </w:rPr>
+        <w:t>10</w:t>
+      </w:r>
+      <w:r>
+        <w:rPr>
+          <w:rFonts w:ascii="Menlo" w:eastAsia="Times New Roman" w:hAnsi="Menlo" w:cs="Menlo"/>
+          <w:color w:val="F8F8F2"/>
+          <w:sz w:val="20"/>
+          <w:szCs w:val="20"/>
+          <w:lang w:eastAsia="en-GB"/>
+        </w:rPr>
+        <w:t>) {</w:t>
+      </w:r>
+    </w:p>
+    <w:p>
+      <w:pPr>
+        <w:shd w:val="clear" w:color="auto" w:fill="272822"/>
+        <w:spacing w:line="450" w:lineRule="atLeast"/>
+        <w:rPr>
+          <w:rFonts w:ascii="Menlo" w:eastAsia="Times New Roman" w:hAnsi="Menlo" w:cs="Menlo"/>
+          <w:color w:val="F8F8F2"/>
+          <w:sz w:val="20"/>
+          <w:szCs w:val="20"/>
+          <w:lang w:eastAsia="en-GB"/>
+        </w:rPr>
+      </w:pPr>
+      <w:r>
+        <w:rPr>
+          <w:rFonts w:ascii="Menlo" w:eastAsia="Times New Roman" w:hAnsi="Menlo" w:cs="Menlo"/>
+          <w:color w:val="F8F8F2"/>
+          <w:sz w:val="20"/>
+          <w:szCs w:val="20"/>
+          <w:lang w:eastAsia="en-GB"/>
+        </w:rPr>
+        <w:t xml:space="preserve">    </w:t>
+      </w:r>
+    </w:p>
+    <w:p>
+      <w:pPr>
+        <w:shd w:val="clear" w:color="auto" w:fill="272822"/>
+        <w:spacing w:line="450" w:lineRule="atLeast"/>
+        <w:rPr>
+          <w:rFonts w:ascii="Menlo" w:eastAsia="Times New Roman" w:hAnsi="Menlo" w:cs="Menlo"/>
+          <w:color w:val="F8F8F2"/>
+          <w:sz w:val="20"/>
+          <w:szCs w:val="20"/>
+          <w:lang w:eastAsia="en-GB"/>
+        </w:rPr>
+      </w:pPr>
+      <w:r>
+        <w:rPr>
+          <w:rFonts w:ascii="Menlo" w:eastAsia="Times New Roman" w:hAnsi="Menlo" w:cs="Menlo"/>
+          <w:color w:val="F8F8F2"/>
+          <w:sz w:val="20"/>
+          <w:szCs w:val="20"/>
+          <w:lang w:eastAsia="en-GB"/>
+        </w:rPr>
+        <w:t>};</w:t>
+      </w:r>
+    </w:p>
+    <w:p>
+      <w:pPr>
+        <w:rPr>
+          <w:sz w:val="22"/>
+          <w:szCs w:val="22"/>
+        </w:rPr>
+      </w:pPr>
+      <w:r>
+        <w:rPr>
+          <w:sz w:val="22"/>
+          <w:szCs w:val="22"/>
+        </w:rPr>
+        <w:t xml:space="preserve">In this instance, as long as the rep number is less than or equal to 10, it will continue running. </w:t>
+      </w:r>
+    </w:p>
+    <w:p>
+      <w:pPr>
+        <w:rPr>
+          <w:sz w:val="22"/>
+          <w:szCs w:val="22"/>
+        </w:rPr>
+      </w:pPr>
+    </w:p>
+    <w:p>
+      <w:pPr>
+        <w:rPr>
+          <w:sz w:val="22"/>
+          <w:szCs w:val="22"/>
+        </w:rPr>
+      </w:pPr>
+      <w:r>
+        <w:rPr>
+          <w:sz w:val="22"/>
+          <w:szCs w:val="22"/>
+        </w:rPr>
+        <w:t>What if we wanted to create a random dice game?</w:t>
+      </w:r>
+    </w:p>
+    <w:p>
+      <w:pPr>
+        <w:shd w:val="clear" w:color="auto" w:fill="272822"/>
+        <w:spacing w:line="450" w:lineRule="atLeast"/>
+        <w:rPr>
+          <w:rFonts w:ascii="Menlo" w:eastAsia="Times New Roman" w:hAnsi="Menlo" w:cs="Menlo"/>
+          <w:color w:val="F8F8F2"/>
+          <w:sz w:val="20"/>
+          <w:szCs w:val="20"/>
+          <w:lang w:eastAsia="en-GB"/>
+        </w:rPr>
+      </w:pPr>
+      <w:r>
+        <w:rPr>
+          <w:rFonts w:ascii="Menlo" w:eastAsia="Times New Roman" w:hAnsi="Menlo" w:cs="Menlo"/>
+          <w:i/>
+          <w:iCs/>
+          <w:color w:val="66D9EF"/>
+          <w:sz w:val="20"/>
+          <w:szCs w:val="20"/>
+          <w:lang w:eastAsia="en-GB"/>
+        </w:rPr>
+        <w:t>let</w:t>
+      </w:r>
+      <w:r>
+        <w:rPr>
+          <w:rFonts w:ascii="Menlo" w:eastAsia="Times New Roman" w:hAnsi="Menlo" w:cs="Menlo"/>
+          <w:color w:val="F8F8F2"/>
+          <w:sz w:val="20"/>
+          <w:szCs w:val="20"/>
+          <w:lang w:eastAsia="en-GB"/>
+        </w:rPr>
+        <w:t xml:space="preserve"> dice </w:t>
+      </w:r>
+      <w:r>
+        <w:rPr>
+          <w:rFonts w:ascii="Menlo" w:eastAsia="Times New Roman" w:hAnsi="Menlo" w:cs="Menlo"/>
+          <w:color w:val="F92672"/>
+          <w:sz w:val="20"/>
+          <w:szCs w:val="20"/>
+          <w:lang w:eastAsia="en-GB"/>
+        </w:rPr>
+        <w:t>=</w:t>
+      </w:r>
+      <w:r>
+        <w:rPr>
+          <w:rFonts w:ascii="Menlo" w:eastAsia="Times New Roman" w:hAnsi="Menlo" w:cs="Menlo"/>
+          <w:color w:val="F8F8F2"/>
+          <w:sz w:val="20"/>
+          <w:szCs w:val="20"/>
+          <w:lang w:eastAsia="en-GB"/>
+        </w:rPr>
+        <w:t xml:space="preserve"> </w:t>
+      </w:r>
+      <w:proofErr w:type="spellStart"/>
+      <w:r>
+        <w:rPr>
+          <w:rFonts w:ascii="Menlo" w:eastAsia="Times New Roman" w:hAnsi="Menlo" w:cs="Menlo"/>
+          <w:color w:val="F8F8F2"/>
+          <w:sz w:val="20"/>
+          <w:szCs w:val="20"/>
+          <w:lang w:eastAsia="en-GB"/>
+        </w:rPr>
+        <w:t>Math.</w:t>
+      </w:r>
+      <w:r>
+        <w:rPr>
+          <w:rFonts w:ascii="Menlo" w:eastAsia="Times New Roman" w:hAnsi="Menlo" w:cs="Menlo"/>
+          <w:color w:val="A6E22E"/>
+          <w:sz w:val="20"/>
+          <w:szCs w:val="20"/>
+          <w:lang w:eastAsia="en-GB"/>
+        </w:rPr>
+        <w:t>trunc</w:t>
+      </w:r>
+      <w:proofErr w:type="spellEnd"/>
+      <w:r>
+        <w:rPr>
+          <w:rFonts w:ascii="Menlo" w:eastAsia="Times New Roman" w:hAnsi="Menlo" w:cs="Menlo"/>
+          <w:color w:val="F8F8F2"/>
+          <w:sz w:val="20"/>
+          <w:szCs w:val="20"/>
+          <w:lang w:eastAsia="en-GB"/>
+        </w:rPr>
+        <w:t>(</w:t>
+      </w:r>
+      <w:proofErr w:type="spellStart"/>
+      <w:r>
+        <w:rPr>
+          <w:rFonts w:ascii="Menlo" w:eastAsia="Times New Roman" w:hAnsi="Menlo" w:cs="Menlo"/>
+          <w:color w:val="F8F8F2"/>
+          <w:sz w:val="20"/>
+          <w:szCs w:val="20"/>
+          <w:lang w:eastAsia="en-GB"/>
+        </w:rPr>
+        <w:t>Math.</w:t>
+      </w:r>
+      <w:r>
+        <w:rPr>
+          <w:rFonts w:ascii="Menlo" w:eastAsia="Times New Roman" w:hAnsi="Menlo" w:cs="Menlo"/>
+          <w:color w:val="A6E22E"/>
+          <w:sz w:val="20"/>
+          <w:szCs w:val="20"/>
+          <w:lang w:eastAsia="en-GB"/>
+        </w:rPr>
+        <w:t>random</w:t>
+      </w:r>
+      <w:proofErr w:type="spellEnd"/>
+      <w:r>
+        <w:rPr>
+          <w:rFonts w:ascii="Menlo" w:eastAsia="Times New Roman" w:hAnsi="Menlo" w:cs="Menlo"/>
+          <w:color w:val="F8F8F2"/>
+          <w:sz w:val="20"/>
+          <w:szCs w:val="20"/>
+          <w:lang w:eastAsia="en-GB"/>
+        </w:rPr>
+        <w:t xml:space="preserve">() </w:t>
+      </w:r>
+      <w:r>
+        <w:rPr>
+          <w:rFonts w:ascii="Menlo" w:eastAsia="Times New Roman" w:hAnsi="Menlo" w:cs="Menlo"/>
+          <w:color w:val="F92672"/>
+          <w:sz w:val="20"/>
+          <w:szCs w:val="20"/>
+          <w:lang w:eastAsia="en-GB"/>
+        </w:rPr>
+        <w:t>*</w:t>
+      </w:r>
+      <w:r>
+        <w:rPr>
+          <w:rFonts w:ascii="Menlo" w:eastAsia="Times New Roman" w:hAnsi="Menlo" w:cs="Menlo"/>
+          <w:color w:val="F8F8F2"/>
+          <w:sz w:val="20"/>
+          <w:szCs w:val="20"/>
+          <w:lang w:eastAsia="en-GB"/>
+        </w:rPr>
+        <w:t xml:space="preserve"> </w:t>
+      </w:r>
+      <w:r>
+        <w:rPr>
+          <w:rFonts w:ascii="Menlo" w:eastAsia="Times New Roman" w:hAnsi="Menlo" w:cs="Menlo"/>
+          <w:color w:val="AE81FF"/>
+          <w:sz w:val="20"/>
+          <w:szCs w:val="20"/>
+          <w:lang w:eastAsia="en-GB"/>
+        </w:rPr>
+        <w:t>6</w:t>
+      </w:r>
+      <w:proofErr w:type="gramStart"/>
+      <w:r>
+        <w:rPr>
+          <w:rFonts w:ascii="Menlo" w:eastAsia="Times New Roman" w:hAnsi="Menlo" w:cs="Menlo"/>
+          <w:color w:val="F8F8F2"/>
+          <w:sz w:val="20"/>
+          <w:szCs w:val="20"/>
+          <w:lang w:eastAsia="en-GB"/>
+        </w:rPr>
+        <w:t>);</w:t>
+      </w:r>
+      <w:proofErr w:type="gramEnd"/>
+    </w:p>
+    <w:p>
+      <w:pPr>
+        <w:shd w:val="clear" w:color="auto" w:fill="272822"/>
+        <w:spacing w:line="450" w:lineRule="atLeast"/>
+        <w:rPr>
+          <w:rFonts w:ascii="Menlo" w:eastAsia="Times New Roman" w:hAnsi="Menlo" w:cs="Menlo"/>
+          <w:color w:val="F8F8F2"/>
+          <w:sz w:val="20"/>
+          <w:szCs w:val="20"/>
+          <w:lang w:eastAsia="en-GB"/>
+        </w:rPr>
+      </w:pPr>
+      <w:r>
+        <w:rPr>
+          <w:rFonts w:ascii="Menlo" w:eastAsia="Times New Roman" w:hAnsi="Menlo" w:cs="Menlo"/>
+          <w:color w:val="F8F8F2"/>
+          <w:sz w:val="20"/>
+          <w:szCs w:val="20"/>
+          <w:lang w:eastAsia="en-GB"/>
+        </w:rPr>
+        <w:t>console.</w:t>
+      </w:r>
+      <w:r>
+        <w:rPr>
+          <w:rFonts w:ascii="Menlo" w:eastAsia="Times New Roman" w:hAnsi="Menlo" w:cs="Menlo"/>
+          <w:color w:val="A6E22E"/>
+          <w:sz w:val="20"/>
+          <w:szCs w:val="20"/>
+          <w:lang w:eastAsia="en-GB"/>
+        </w:rPr>
+        <w:t>log</w:t>
+      </w:r>
+      <w:r>
+        <w:rPr>
+          <w:rFonts w:ascii="Menlo" w:eastAsia="Times New Roman" w:hAnsi="Menlo" w:cs="Menlo"/>
+          <w:color w:val="F8F8F2"/>
+          <w:sz w:val="20"/>
+          <w:szCs w:val="20"/>
+          <w:lang w:eastAsia="en-GB"/>
+        </w:rPr>
+        <w:t>(dice</w:t>
+      </w:r>
+      <w:proofErr w:type="gramStart"/>
+      <w:r>
+        <w:rPr>
+          <w:rFonts w:ascii="Menlo" w:eastAsia="Times New Roman" w:hAnsi="Menlo" w:cs="Menlo"/>
+          <w:color w:val="F8F8F2"/>
+          <w:sz w:val="20"/>
+          <w:szCs w:val="20"/>
+          <w:lang w:eastAsia="en-GB"/>
+        </w:rPr>
+        <w:t>);</w:t>
+      </w:r>
+      <w:proofErr w:type="gramEnd"/>
+    </w:p>
+    <w:p>
+      <w:pPr>
+        <w:rPr>
+          <w:sz w:val="22"/>
+          <w:szCs w:val="22"/>
+        </w:rPr>
+      </w:pPr>
+    </w:p>
+    <w:p>
+      <w:pPr>
+        <w:rPr>
+          <w:sz w:val="22"/>
+          <w:szCs w:val="22"/>
+        </w:rPr>
+      </w:pPr>
+      <w:proofErr w:type="gramStart"/>
+      <w:r>
+        <w:rPr>
+          <w:sz w:val="22"/>
+          <w:szCs w:val="22"/>
+        </w:rPr>
+        <w:t>First</w:t>
+      </w:r>
+      <w:proofErr w:type="gramEnd"/>
+      <w:r>
+        <w:rPr>
+          <w:sz w:val="22"/>
+          <w:szCs w:val="22"/>
+        </w:rPr>
+        <w:t xml:space="preserve"> we need a random number between 1 and 6.  We use </w:t>
+      </w:r>
+      <w:proofErr w:type="spellStart"/>
+      <w:r>
+        <w:rPr>
+          <w:sz w:val="22"/>
+          <w:szCs w:val="22"/>
+        </w:rPr>
+        <w:t>Math.random</w:t>
+      </w:r>
+      <w:proofErr w:type="spellEnd"/>
+      <w:r>
+        <w:rPr>
+          <w:sz w:val="22"/>
+          <w:szCs w:val="22"/>
+        </w:rPr>
+        <w:t>() which will create a random number between 0 and 1.  We can then multiply that number by 6.  Here is how this works:</w:t>
+      </w:r>
+    </w:p>
+    <w:p>
+      <w:pPr>
+        <w:shd w:val="clear" w:color="auto" w:fill="272822"/>
+        <w:spacing w:line="450" w:lineRule="atLeast"/>
+        <w:rPr>
+          <w:rFonts w:ascii="Menlo" w:eastAsia="Times New Roman" w:hAnsi="Menlo" w:cs="Menlo"/>
+          <w:color w:val="F8F8F2"/>
+          <w:sz w:val="20"/>
+          <w:szCs w:val="20"/>
+          <w:lang w:eastAsia="en-GB"/>
+        </w:rPr>
+      </w:pPr>
+      <w:r>
+        <w:rPr>
+          <w:rFonts w:ascii="Menlo" w:eastAsia="Times New Roman" w:hAnsi="Menlo" w:cs="Menlo"/>
+          <w:i/>
+          <w:iCs/>
+          <w:color w:val="66D9EF"/>
+          <w:sz w:val="20"/>
+          <w:szCs w:val="20"/>
+          <w:lang w:eastAsia="en-GB"/>
+        </w:rPr>
+        <w:t>let</w:t>
+      </w:r>
+      <w:r>
+        <w:rPr>
+          <w:rFonts w:ascii="Menlo" w:eastAsia="Times New Roman" w:hAnsi="Menlo" w:cs="Menlo"/>
+          <w:color w:val="F8F8F2"/>
+          <w:sz w:val="20"/>
+          <w:szCs w:val="20"/>
+          <w:lang w:eastAsia="en-GB"/>
+        </w:rPr>
+        <w:t xml:space="preserve"> dice </w:t>
+      </w:r>
+      <w:r>
+        <w:rPr>
+          <w:rFonts w:ascii="Menlo" w:eastAsia="Times New Roman" w:hAnsi="Menlo" w:cs="Menlo"/>
+          <w:color w:val="F92672"/>
+          <w:sz w:val="20"/>
+          <w:szCs w:val="20"/>
+          <w:lang w:eastAsia="en-GB"/>
+        </w:rPr>
+        <w:t>=</w:t>
+      </w:r>
+      <w:r>
+        <w:rPr>
+          <w:rFonts w:ascii="Menlo" w:eastAsia="Times New Roman" w:hAnsi="Menlo" w:cs="Menlo"/>
+          <w:color w:val="F8F8F2"/>
+          <w:sz w:val="20"/>
+          <w:szCs w:val="20"/>
+          <w:lang w:eastAsia="en-GB"/>
+        </w:rPr>
+        <w:t xml:space="preserve"> </w:t>
+      </w:r>
+      <w:proofErr w:type="spellStart"/>
+      <w:r>
+        <w:rPr>
+          <w:rFonts w:ascii="Menlo" w:eastAsia="Times New Roman" w:hAnsi="Menlo" w:cs="Menlo"/>
+          <w:color w:val="F8F8F2"/>
+          <w:sz w:val="20"/>
+          <w:szCs w:val="20"/>
+          <w:lang w:eastAsia="en-GB"/>
+        </w:rPr>
+        <w:t>Math.</w:t>
+      </w:r>
+      <w:r>
+        <w:rPr>
+          <w:rFonts w:ascii="Menlo" w:eastAsia="Times New Roman" w:hAnsi="Menlo" w:cs="Menlo"/>
+          <w:color w:val="A6E22E"/>
+          <w:sz w:val="20"/>
+          <w:szCs w:val="20"/>
+          <w:lang w:eastAsia="en-GB"/>
+        </w:rPr>
+        <w:t>random</w:t>
+      </w:r>
+      <w:proofErr w:type="spellEnd"/>
+      <w:r>
+        <w:rPr>
+          <w:rFonts w:ascii="Menlo" w:eastAsia="Times New Roman" w:hAnsi="Menlo" w:cs="Menlo"/>
+          <w:color w:val="F8F8F2"/>
+          <w:sz w:val="20"/>
+          <w:szCs w:val="20"/>
+          <w:lang w:eastAsia="en-GB"/>
+        </w:rPr>
+        <w:t xml:space="preserve">() </w:t>
+      </w:r>
+      <w:r>
+        <w:rPr>
+          <w:rFonts w:ascii="Menlo" w:eastAsia="Times New Roman" w:hAnsi="Menlo" w:cs="Menlo"/>
+          <w:color w:val="F92672"/>
+          <w:sz w:val="20"/>
+          <w:szCs w:val="20"/>
+          <w:lang w:eastAsia="en-GB"/>
+        </w:rPr>
+        <w:t>*</w:t>
+      </w:r>
+      <w:r>
+        <w:rPr>
+          <w:rFonts w:ascii="Menlo" w:eastAsia="Times New Roman" w:hAnsi="Menlo" w:cs="Menlo"/>
+          <w:color w:val="F8F8F2"/>
+          <w:sz w:val="20"/>
+          <w:szCs w:val="20"/>
+          <w:lang w:eastAsia="en-GB"/>
+        </w:rPr>
+        <w:t xml:space="preserve"> </w:t>
+      </w:r>
+      <w:proofErr w:type="gramStart"/>
+      <w:r>
+        <w:rPr>
+          <w:rFonts w:ascii="Menlo" w:eastAsia="Times New Roman" w:hAnsi="Menlo" w:cs="Menlo"/>
+          <w:color w:val="AE81FF"/>
+          <w:sz w:val="20"/>
+          <w:szCs w:val="20"/>
+          <w:lang w:eastAsia="en-GB"/>
+        </w:rPr>
+        <w:t>6</w:t>
+      </w:r>
+      <w:r>
+        <w:rPr>
+          <w:rFonts w:ascii="Menlo" w:eastAsia="Times New Roman" w:hAnsi="Menlo" w:cs="Menlo"/>
+          <w:color w:val="F8F8F2"/>
+          <w:sz w:val="20"/>
+          <w:szCs w:val="20"/>
+          <w:lang w:eastAsia="en-GB"/>
+        </w:rPr>
+        <w:t>;</w:t>
+      </w:r>
+      <w:proofErr w:type="gramEnd"/>
+    </w:p>
+    <w:p>
+      <w:pPr>
+        <w:shd w:val="clear" w:color="auto" w:fill="272822"/>
+        <w:spacing w:line="450" w:lineRule="atLeast"/>
+        <w:rPr>
+          <w:rFonts w:ascii="Menlo" w:eastAsia="Times New Roman" w:hAnsi="Menlo" w:cs="Menlo"/>
+          <w:color w:val="F8F8F2"/>
+          <w:sz w:val="20"/>
+          <w:szCs w:val="20"/>
+          <w:lang w:eastAsia="en-GB"/>
+        </w:rPr>
+      </w:pPr>
+      <w:r>
+        <w:rPr>
+          <w:rFonts w:ascii="Menlo" w:eastAsia="Times New Roman" w:hAnsi="Menlo" w:cs="Menlo"/>
+          <w:color w:val="F8F8F2"/>
+          <w:sz w:val="20"/>
+          <w:szCs w:val="20"/>
+          <w:lang w:eastAsia="en-GB"/>
+        </w:rPr>
+        <w:t xml:space="preserve">    </w:t>
+      </w:r>
+      <w:proofErr w:type="gramStart"/>
+      <w:r>
+        <w:rPr>
+          <w:rFonts w:ascii="Menlo" w:eastAsia="Times New Roman" w:hAnsi="Menlo" w:cs="Menlo"/>
+          <w:color w:val="F8F8F2"/>
+          <w:sz w:val="20"/>
+          <w:szCs w:val="20"/>
+          <w:lang w:eastAsia="en-GB"/>
+        </w:rPr>
+        <w:t>console.</w:t>
+      </w:r>
+      <w:r>
+        <w:rPr>
+          <w:rFonts w:ascii="Menlo" w:eastAsia="Times New Roman" w:hAnsi="Menlo" w:cs="Menlo"/>
+          <w:color w:val="A6E22E"/>
+          <w:sz w:val="20"/>
+          <w:szCs w:val="20"/>
+          <w:lang w:eastAsia="en-GB"/>
+        </w:rPr>
+        <w:t>log</w:t>
+      </w:r>
+      <w:r>
+        <w:rPr>
+          <w:rFonts w:ascii="Menlo" w:eastAsia="Times New Roman" w:hAnsi="Menlo" w:cs="Menlo"/>
+          <w:color w:val="F8F8F2"/>
+          <w:sz w:val="20"/>
+          <w:szCs w:val="20"/>
+          <w:lang w:eastAsia="en-GB"/>
+        </w:rPr>
+        <w:t>(</w:t>
+      </w:r>
+      <w:proofErr w:type="gramEnd"/>
+      <w:r>
+        <w:rPr>
+          <w:rFonts w:ascii="Menlo" w:eastAsia="Times New Roman" w:hAnsi="Menlo" w:cs="Menlo"/>
+          <w:color w:val="E6DB74"/>
+          <w:sz w:val="20"/>
+          <w:szCs w:val="20"/>
+          <w:lang w:eastAsia="en-GB"/>
+        </w:rPr>
+        <w:t xml:space="preserve">`The random number is </w:t>
+      </w:r>
+      <w:r>
+        <w:rPr>
+          <w:rFonts w:ascii="Menlo" w:eastAsia="Times New Roman" w:hAnsi="Menlo" w:cs="Menlo"/>
+          <w:color w:val="F92672"/>
+          <w:sz w:val="20"/>
+          <w:szCs w:val="20"/>
+          <w:lang w:eastAsia="en-GB"/>
+        </w:rPr>
+        <w:t>${</w:t>
+      </w:r>
+      <w:r>
+        <w:rPr>
+          <w:rFonts w:ascii="Menlo" w:eastAsia="Times New Roman" w:hAnsi="Menlo" w:cs="Menlo"/>
+          <w:color w:val="F8F8F2"/>
+          <w:sz w:val="20"/>
+          <w:szCs w:val="20"/>
+          <w:lang w:eastAsia="en-GB"/>
+        </w:rPr>
+        <w:t>dice</w:t>
+      </w:r>
+      <w:r>
+        <w:rPr>
+          <w:rFonts w:ascii="Menlo" w:eastAsia="Times New Roman" w:hAnsi="Menlo" w:cs="Menlo"/>
+          <w:color w:val="F92672"/>
+          <w:sz w:val="20"/>
+          <w:szCs w:val="20"/>
+          <w:lang w:eastAsia="en-GB"/>
+        </w:rPr>
+        <w:t>/</w:t>
+      </w:r>
+      <w:r>
+        <w:rPr>
+          <w:rFonts w:ascii="Menlo" w:eastAsia="Times New Roman" w:hAnsi="Menlo" w:cs="Menlo"/>
+          <w:color w:val="AE81FF"/>
+          <w:sz w:val="20"/>
+          <w:szCs w:val="20"/>
+          <w:lang w:eastAsia="en-GB"/>
+        </w:rPr>
+        <w:t>6</w:t>
+      </w:r>
+      <w:r>
+        <w:rPr>
+          <w:rFonts w:ascii="Menlo" w:eastAsia="Times New Roman" w:hAnsi="Menlo" w:cs="Menlo"/>
+          <w:color w:val="F92672"/>
+          <w:sz w:val="20"/>
+          <w:szCs w:val="20"/>
+          <w:lang w:eastAsia="en-GB"/>
+        </w:rPr>
+        <w:t>}</w:t>
+      </w:r>
+      <w:r>
+        <w:rPr>
+          <w:rFonts w:ascii="Menlo" w:eastAsia="Times New Roman" w:hAnsi="Menlo" w:cs="Menlo"/>
+          <w:color w:val="E6DB74"/>
+          <w:sz w:val="20"/>
+          <w:szCs w:val="20"/>
+          <w:lang w:eastAsia="en-GB"/>
+        </w:rPr>
+        <w:t xml:space="preserve">, this number </w:t>
+      </w:r>
+      <w:proofErr w:type="spellStart"/>
+      <w:r>
+        <w:rPr>
+          <w:rFonts w:ascii="Menlo" w:eastAsia="Times New Roman" w:hAnsi="Menlo" w:cs="Menlo"/>
+          <w:color w:val="E6DB74"/>
+          <w:sz w:val="20"/>
+          <w:szCs w:val="20"/>
+          <w:lang w:eastAsia="en-GB"/>
+        </w:rPr>
+        <w:t>multipled</w:t>
+      </w:r>
+      <w:proofErr w:type="spellEnd"/>
+      <w:r>
+        <w:rPr>
+          <w:rFonts w:ascii="Menlo" w:eastAsia="Times New Roman" w:hAnsi="Menlo" w:cs="Menlo"/>
+          <w:color w:val="E6DB74"/>
+          <w:sz w:val="20"/>
+          <w:szCs w:val="20"/>
+          <w:lang w:eastAsia="en-GB"/>
+        </w:rPr>
+        <w:t xml:space="preserve"> by 6 is equal to </w:t>
+      </w:r>
+      <w:r>
+        <w:rPr>
+          <w:rFonts w:ascii="Menlo" w:eastAsia="Times New Roman" w:hAnsi="Menlo" w:cs="Menlo"/>
+          <w:color w:val="F92672"/>
+          <w:sz w:val="20"/>
+          <w:szCs w:val="20"/>
+          <w:lang w:eastAsia="en-GB"/>
+        </w:rPr>
+        <w:t>${</w:t>
+      </w:r>
+      <w:r>
+        <w:rPr>
+          <w:rFonts w:ascii="Menlo" w:eastAsia="Times New Roman" w:hAnsi="Menlo" w:cs="Menlo"/>
+          <w:color w:val="F8F8F2"/>
+          <w:sz w:val="20"/>
+          <w:szCs w:val="20"/>
+          <w:lang w:eastAsia="en-GB"/>
+        </w:rPr>
+        <w:t>dice</w:t>
+      </w:r>
+      <w:r>
+        <w:rPr>
+          <w:rFonts w:ascii="Menlo" w:eastAsia="Times New Roman" w:hAnsi="Menlo" w:cs="Menlo"/>
+          <w:color w:val="F92672"/>
+          <w:sz w:val="20"/>
+          <w:szCs w:val="20"/>
+          <w:lang w:eastAsia="en-GB"/>
+        </w:rPr>
+        <w:t>}</w:t>
+      </w:r>
+      <w:r>
+        <w:rPr>
+          <w:rFonts w:ascii="Menlo" w:eastAsia="Times New Roman" w:hAnsi="Menlo" w:cs="Menlo"/>
+          <w:color w:val="E6DB74"/>
+          <w:sz w:val="20"/>
+          <w:szCs w:val="20"/>
+          <w:lang w:eastAsia="en-GB"/>
+        </w:rPr>
+        <w:t>.`</w:t>
+      </w:r>
+      <w:r>
+        <w:rPr>
+          <w:rFonts w:ascii="Menlo" w:eastAsia="Times New Roman" w:hAnsi="Menlo" w:cs="Menlo"/>
+          <w:color w:val="F8F8F2"/>
+          <w:sz w:val="20"/>
+          <w:szCs w:val="20"/>
+          <w:lang w:eastAsia="en-GB"/>
+        </w:rPr>
+        <w:t>) ;</w:t>
+      </w:r>
+    </w:p>
+    <w:p>
+      <w:pPr>
+        <w:rPr>
+          <w:sz w:val="22"/>
+          <w:szCs w:val="22"/>
+        </w:rPr>
+      </w:pPr>
+      <w:r>
+        <w:rPr>
+          <w:noProof/>
+          <w:sz w:val="22"/>
+          <w:szCs w:val="22"/>
+        </w:rPr>
+        <w:drawing>
+          <wp:inline distT="0" distB="0" distL="0" distR="0" wp14:anchorId="2418F1B3" wp14:editId="4FBEE4A4">
+            <wp:extent cx="5731510" cy="198755"/>
+            <wp:effectExtent l="0" t="0" r="0" b="4445"/>
+            <wp:docPr id="36" name="Picture 36"/>
+            <wp:cNvGraphicFramePr>
+              <a:graphicFrameLocks xmlns:a="http://schemas.openxmlformats.org/drawingml/2006/main" noChangeAspect="1"/>
+            </wp:cNvGraphicFramePr>
+            <a:graphic xmlns:a="http://schemas.openxmlformats.org/drawingml/2006/main">
+              <a:graphicData uri="http://schemas.openxmlformats.org/drawingml/2006/picture">
+                <pic:pic xmlns:pic="http://schemas.openxmlformats.org/drawingml/2006/picture">
+                  <pic:nvPicPr>
+                    <pic:cNvPr id="36" name="Picture 36"/>
+                    <pic:cNvPicPr/>
+                  </pic:nvPicPr>
+                  <pic:blipFill>
+                    <a:blip r:embed="rId34">
+                      <a:extLst>
+                        <a:ext uri="{28A0092B-C50C-407E-A947-70E740481C1C}">
+                          <a14:useLocalDpi xmlns:a14="http://schemas.microsoft.com/office/drawing/2010/main" val="0"/>
+                        </a:ext>
+                      </a:extLst>
+                    </a:blip>
+                    <a:stretch>
+                      <a:fillRect/>
+                    </a:stretch>
+                  </pic:blipFill>
+                  <pic:spPr>
+                    <a:xfrm>
+                      <a:off x="0" y="0"/>
+                      <a:ext cx="5731510" cy="198755"/>
+                    </a:xfrm>
+                    <a:prstGeom prst="rect">
+                      <a:avLst/>
+                    </a:prstGeom>
+                  </pic:spPr>
+                </pic:pic>
+              </a:graphicData>
+            </a:graphic>
+          </wp:inline>
+        </w:drawing>
+      </w:r>
+    </w:p>
+    <w:p>
+      <w:pPr>
+        <w:rPr>
+          <w:sz w:val="22"/>
+          <w:szCs w:val="22"/>
+        </w:rPr>
+      </w:pPr>
+    </w:p>
+    <w:p>
+      <w:pPr>
+        <w:rPr>
+          <w:sz w:val="22"/>
+          <w:szCs w:val="22"/>
+        </w:rPr>
+      </w:pPr>
+      <w:r>
+        <w:rPr>
+          <w:sz w:val="22"/>
+          <w:szCs w:val="22"/>
+        </w:rPr>
+        <w:t xml:space="preserve">We don’t want a decimal point, so we can use the </w:t>
+      </w:r>
+      <w:proofErr w:type="spellStart"/>
+      <w:r>
+        <w:rPr>
+          <w:sz w:val="22"/>
+          <w:szCs w:val="22"/>
+        </w:rPr>
+        <w:t>Math.trunc</w:t>
+      </w:r>
+      <w:proofErr w:type="spellEnd"/>
+      <w:r>
+        <w:rPr>
+          <w:sz w:val="22"/>
+          <w:szCs w:val="22"/>
+        </w:rPr>
+        <w:t xml:space="preserve">() method, which returns the integer part of a number by removing any fractional digits, </w:t>
+      </w:r>
+    </w:p>
+    <w:p>
+      <w:pPr>
+        <w:shd w:val="clear" w:color="auto" w:fill="272822"/>
+        <w:spacing w:line="450" w:lineRule="atLeast"/>
+        <w:rPr>
+          <w:rFonts w:ascii="Menlo" w:eastAsia="Times New Roman" w:hAnsi="Menlo" w:cs="Menlo"/>
+          <w:color w:val="F8F8F2"/>
+          <w:sz w:val="20"/>
+          <w:szCs w:val="20"/>
+          <w:lang w:eastAsia="en-GB"/>
+        </w:rPr>
+      </w:pPr>
+      <w:r>
+        <w:rPr>
+          <w:rFonts w:ascii="Menlo" w:eastAsia="Times New Roman" w:hAnsi="Menlo" w:cs="Menlo"/>
+          <w:i/>
+          <w:iCs/>
+          <w:color w:val="66D9EF"/>
+          <w:sz w:val="20"/>
+          <w:szCs w:val="20"/>
+          <w:lang w:eastAsia="en-GB"/>
+        </w:rPr>
+        <w:t>let</w:t>
+      </w:r>
+      <w:r>
+        <w:rPr>
+          <w:rFonts w:ascii="Menlo" w:eastAsia="Times New Roman" w:hAnsi="Menlo" w:cs="Menlo"/>
+          <w:color w:val="F8F8F2"/>
+          <w:sz w:val="20"/>
+          <w:szCs w:val="20"/>
+          <w:lang w:eastAsia="en-GB"/>
+        </w:rPr>
+        <w:t xml:space="preserve"> dice </w:t>
+      </w:r>
+      <w:r>
+        <w:rPr>
+          <w:rFonts w:ascii="Menlo" w:eastAsia="Times New Roman" w:hAnsi="Menlo" w:cs="Menlo"/>
+          <w:color w:val="F92672"/>
+          <w:sz w:val="20"/>
+          <w:szCs w:val="20"/>
+          <w:lang w:eastAsia="en-GB"/>
+        </w:rPr>
+        <w:t>=</w:t>
+      </w:r>
+      <w:r>
+        <w:rPr>
+          <w:rFonts w:ascii="Menlo" w:eastAsia="Times New Roman" w:hAnsi="Menlo" w:cs="Menlo"/>
+          <w:color w:val="F8F8F2"/>
+          <w:sz w:val="20"/>
+          <w:szCs w:val="20"/>
+          <w:lang w:eastAsia="en-GB"/>
+        </w:rPr>
+        <w:t xml:space="preserve"> </w:t>
+      </w:r>
+      <w:proofErr w:type="spellStart"/>
+      <w:r>
+        <w:rPr>
+          <w:rFonts w:ascii="Menlo" w:eastAsia="Times New Roman" w:hAnsi="Menlo" w:cs="Menlo"/>
+          <w:color w:val="F8F8F2"/>
+          <w:sz w:val="20"/>
+          <w:szCs w:val="20"/>
+          <w:lang w:eastAsia="en-GB"/>
+        </w:rPr>
+        <w:t>Math.</w:t>
+      </w:r>
+      <w:r>
+        <w:rPr>
+          <w:rFonts w:ascii="Menlo" w:eastAsia="Times New Roman" w:hAnsi="Menlo" w:cs="Menlo"/>
+          <w:color w:val="A6E22E"/>
+          <w:sz w:val="20"/>
+          <w:szCs w:val="20"/>
+          <w:lang w:eastAsia="en-GB"/>
+        </w:rPr>
+        <w:t>trunc</w:t>
+      </w:r>
+      <w:proofErr w:type="spellEnd"/>
+      <w:r>
+        <w:rPr>
+          <w:rFonts w:ascii="Menlo" w:eastAsia="Times New Roman" w:hAnsi="Menlo" w:cs="Menlo"/>
+          <w:color w:val="F8F8F2"/>
+          <w:sz w:val="20"/>
+          <w:szCs w:val="20"/>
+          <w:lang w:eastAsia="en-GB"/>
+        </w:rPr>
+        <w:t>(</w:t>
+      </w:r>
+      <w:proofErr w:type="spellStart"/>
+      <w:r>
+        <w:rPr>
+          <w:rFonts w:ascii="Menlo" w:eastAsia="Times New Roman" w:hAnsi="Menlo" w:cs="Menlo"/>
+          <w:color w:val="F8F8F2"/>
+          <w:sz w:val="20"/>
+          <w:szCs w:val="20"/>
+          <w:lang w:eastAsia="en-GB"/>
+        </w:rPr>
+        <w:t>Math.</w:t>
+      </w:r>
+      <w:r>
+        <w:rPr>
+          <w:rFonts w:ascii="Menlo" w:eastAsia="Times New Roman" w:hAnsi="Menlo" w:cs="Menlo"/>
+          <w:color w:val="A6E22E"/>
+          <w:sz w:val="20"/>
+          <w:szCs w:val="20"/>
+          <w:lang w:eastAsia="en-GB"/>
+        </w:rPr>
+        <w:t>random</w:t>
+      </w:r>
+      <w:proofErr w:type="spellEnd"/>
+      <w:r>
+        <w:rPr>
+          <w:rFonts w:ascii="Menlo" w:eastAsia="Times New Roman" w:hAnsi="Menlo" w:cs="Menlo"/>
+          <w:color w:val="F8F8F2"/>
+          <w:sz w:val="20"/>
+          <w:szCs w:val="20"/>
+          <w:lang w:eastAsia="en-GB"/>
+        </w:rPr>
+        <w:t xml:space="preserve">() </w:t>
+      </w:r>
+      <w:r>
+        <w:rPr>
+          <w:rFonts w:ascii="Menlo" w:eastAsia="Times New Roman" w:hAnsi="Menlo" w:cs="Menlo"/>
+          <w:color w:val="F92672"/>
+          <w:sz w:val="20"/>
+          <w:szCs w:val="20"/>
+          <w:lang w:eastAsia="en-GB"/>
+        </w:rPr>
+        <w:t>*</w:t>
+      </w:r>
+      <w:r>
+        <w:rPr>
+          <w:rFonts w:ascii="Menlo" w:eastAsia="Times New Roman" w:hAnsi="Menlo" w:cs="Menlo"/>
+          <w:color w:val="F8F8F2"/>
+          <w:sz w:val="20"/>
+          <w:szCs w:val="20"/>
+          <w:lang w:eastAsia="en-GB"/>
+        </w:rPr>
+        <w:t xml:space="preserve"> </w:t>
+      </w:r>
+      <w:r>
+        <w:rPr>
+          <w:rFonts w:ascii="Menlo" w:eastAsia="Times New Roman" w:hAnsi="Menlo" w:cs="Menlo"/>
+          <w:color w:val="AE81FF"/>
+          <w:sz w:val="20"/>
+          <w:szCs w:val="20"/>
+          <w:lang w:eastAsia="en-GB"/>
+        </w:rPr>
+        <w:t>6</w:t>
+      </w:r>
+      <w:r>
+        <w:rPr>
+          <w:rFonts w:ascii="Menlo" w:eastAsia="Times New Roman" w:hAnsi="Menlo" w:cs="Menlo"/>
+          <w:color w:val="F8F8F2"/>
+          <w:sz w:val="20"/>
+          <w:szCs w:val="20"/>
+          <w:lang w:eastAsia="en-GB"/>
+        </w:rPr>
+        <w:t>)</w:t>
+      </w:r>
+      <w:r>
+        <w:rPr>
+          <w:rFonts w:ascii="Menlo" w:eastAsia="Times New Roman" w:hAnsi="Menlo" w:cs="Menlo"/>
+          <w:color w:val="F8F8F2"/>
+          <w:sz w:val="20"/>
+          <w:szCs w:val="20"/>
+          <w:lang w:eastAsia="en-GB"/>
+        </w:rPr>
+        <w:t xml:space="preserve"> + </w:t>
+      </w:r>
+      <w:proofErr w:type="gramStart"/>
+      <w:r>
+        <w:rPr>
+          <w:rFonts w:ascii="Menlo" w:eastAsia="Times New Roman" w:hAnsi="Menlo" w:cs="Menlo"/>
+          <w:color w:val="F8F8F2"/>
+          <w:sz w:val="20"/>
+          <w:szCs w:val="20"/>
+          <w:lang w:eastAsia="en-GB"/>
+        </w:rPr>
+        <w:t>1</w:t>
+      </w:r>
+      <w:r>
+        <w:rPr>
+          <w:rFonts w:ascii="Menlo" w:eastAsia="Times New Roman" w:hAnsi="Menlo" w:cs="Menlo"/>
+          <w:color w:val="F8F8F2"/>
+          <w:sz w:val="20"/>
+          <w:szCs w:val="20"/>
+          <w:lang w:eastAsia="en-GB"/>
+        </w:rPr>
+        <w:t>;</w:t>
+      </w:r>
+      <w:proofErr w:type="gramEnd"/>
+    </w:p>
+    <w:p>
+      <w:pPr>
+        <w:rPr>
+          <w:sz w:val="22"/>
+          <w:szCs w:val="22"/>
+        </w:rPr>
+      </w:pPr>
+    </w:p>
+    <w:p>
+      <w:pPr>
+        <w:shd w:val="clear" w:color="auto" w:fill="E7E6E6" w:themeFill="background2"/>
+        <w:rPr>
+          <w:color w:val="000000" w:themeColor="text1"/>
+          <w:sz w:val="20"/>
+          <w:szCs w:val="20"/>
+          <w:u w:val="single"/>
+        </w:rPr>
+      </w:pPr>
+      <w:r>
+        <w:rPr>
+          <w:color w:val="000000" w:themeColor="text1"/>
+          <w:sz w:val="20"/>
+          <w:szCs w:val="20"/>
+          <w:u w:val="single"/>
+        </w:rPr>
+        <w:t xml:space="preserve">The </w:t>
+      </w:r>
+      <w:proofErr w:type="spellStart"/>
+      <w:r>
+        <w:rPr>
+          <w:color w:val="000000" w:themeColor="text1"/>
+          <w:sz w:val="20"/>
+          <w:szCs w:val="20"/>
+          <w:u w:val="single"/>
+        </w:rPr>
+        <w:t>Math.trunc</w:t>
+      </w:r>
+      <w:proofErr w:type="spellEnd"/>
+      <w:r>
+        <w:rPr>
+          <w:color w:val="000000" w:themeColor="text1"/>
+          <w:sz w:val="20"/>
+          <w:szCs w:val="20"/>
+          <w:u w:val="single"/>
+        </w:rPr>
+        <w:t>() method.</w:t>
+      </w:r>
+    </w:p>
+    <w:p>
+      <w:pPr>
+        <w:shd w:val="clear" w:color="auto" w:fill="E7E6E6" w:themeFill="background2"/>
+        <w:rPr>
+          <w:color w:val="000000" w:themeColor="text1"/>
+          <w:sz w:val="20"/>
+          <w:szCs w:val="20"/>
+        </w:rPr>
+      </w:pPr>
+      <w:proofErr w:type="gramStart"/>
+      <w:r>
+        <w:rPr>
+          <w:color w:val="000000" w:themeColor="text1"/>
+          <w:sz w:val="20"/>
+          <w:szCs w:val="20"/>
+        </w:rPr>
+        <w:t>console.log(</w:t>
+      </w:r>
+      <w:proofErr w:type="spellStart"/>
+      <w:proofErr w:type="gramEnd"/>
+      <w:r>
+        <w:rPr>
+          <w:color w:val="000000" w:themeColor="text1"/>
+          <w:sz w:val="20"/>
+          <w:szCs w:val="20"/>
+        </w:rPr>
+        <w:t>Math.trunc</w:t>
+      </w:r>
+      <w:proofErr w:type="spellEnd"/>
+      <w:r>
+        <w:rPr>
+          <w:color w:val="000000" w:themeColor="text1"/>
+          <w:sz w:val="20"/>
+          <w:szCs w:val="20"/>
+        </w:rPr>
+        <w:t>(13.37));</w:t>
+      </w:r>
+    </w:p>
+    <w:p>
+      <w:pPr>
+        <w:shd w:val="clear" w:color="auto" w:fill="E7E6E6" w:themeFill="background2"/>
+        <w:rPr>
+          <w:color w:val="000000" w:themeColor="text1"/>
+          <w:sz w:val="20"/>
+          <w:szCs w:val="20"/>
+        </w:rPr>
+      </w:pPr>
+      <w:r>
+        <w:rPr>
+          <w:color w:val="000000" w:themeColor="text1"/>
+          <w:sz w:val="20"/>
+          <w:szCs w:val="20"/>
+        </w:rPr>
+        <w:t>// Expected output: 13</w:t>
+      </w:r>
+    </w:p>
+    <w:p>
+      <w:pPr>
+        <w:shd w:val="clear" w:color="auto" w:fill="E7E6E6" w:themeFill="background2"/>
+        <w:rPr>
+          <w:color w:val="000000" w:themeColor="text1"/>
+          <w:sz w:val="20"/>
+          <w:szCs w:val="20"/>
+        </w:rPr>
+      </w:pPr>
+    </w:p>
+    <w:p>
+      <w:pPr>
+        <w:shd w:val="clear" w:color="auto" w:fill="E7E6E6" w:themeFill="background2"/>
+        <w:rPr>
+          <w:color w:val="000000" w:themeColor="text1"/>
+          <w:sz w:val="20"/>
+          <w:szCs w:val="20"/>
+        </w:rPr>
+      </w:pPr>
+      <w:proofErr w:type="gramStart"/>
+      <w:r>
+        <w:rPr>
+          <w:color w:val="000000" w:themeColor="text1"/>
+          <w:sz w:val="20"/>
+          <w:szCs w:val="20"/>
+        </w:rPr>
+        <w:t>console.log(</w:t>
+      </w:r>
+      <w:proofErr w:type="spellStart"/>
+      <w:proofErr w:type="gramEnd"/>
+      <w:r>
+        <w:rPr>
+          <w:color w:val="000000" w:themeColor="text1"/>
+          <w:sz w:val="20"/>
+          <w:szCs w:val="20"/>
+        </w:rPr>
+        <w:t>Math.trunc</w:t>
+      </w:r>
+      <w:proofErr w:type="spellEnd"/>
+      <w:r>
+        <w:rPr>
+          <w:color w:val="000000" w:themeColor="text1"/>
+          <w:sz w:val="20"/>
+          <w:szCs w:val="20"/>
+        </w:rPr>
+        <w:t>(42.84));</w:t>
+      </w:r>
+    </w:p>
+    <w:p>
+      <w:pPr>
+        <w:shd w:val="clear" w:color="auto" w:fill="E7E6E6" w:themeFill="background2"/>
+        <w:rPr>
+          <w:color w:val="000000" w:themeColor="text1"/>
+          <w:sz w:val="20"/>
+          <w:szCs w:val="20"/>
+        </w:rPr>
+      </w:pPr>
+      <w:r>
+        <w:rPr>
+          <w:color w:val="000000" w:themeColor="text1"/>
+          <w:sz w:val="20"/>
+          <w:szCs w:val="20"/>
+        </w:rPr>
+        <w:t>// Expected output: 42</w:t>
+      </w:r>
+    </w:p>
+    <w:p>
+      <w:pPr>
+        <w:shd w:val="clear" w:color="auto" w:fill="E7E6E6" w:themeFill="background2"/>
+        <w:rPr>
+          <w:color w:val="000000" w:themeColor="text1"/>
+          <w:sz w:val="20"/>
+          <w:szCs w:val="20"/>
+        </w:rPr>
+      </w:pPr>
+    </w:p>
+    <w:p>
+      <w:pPr>
+        <w:shd w:val="clear" w:color="auto" w:fill="E7E6E6" w:themeFill="background2"/>
+        <w:rPr>
+          <w:color w:val="000000" w:themeColor="text1"/>
+          <w:sz w:val="20"/>
+          <w:szCs w:val="20"/>
+        </w:rPr>
+      </w:pPr>
+      <w:proofErr w:type="gramStart"/>
+      <w:r>
+        <w:rPr>
+          <w:color w:val="000000" w:themeColor="text1"/>
+          <w:sz w:val="20"/>
+          <w:szCs w:val="20"/>
+        </w:rPr>
+        <w:t>console.log(</w:t>
+      </w:r>
+      <w:proofErr w:type="spellStart"/>
+      <w:proofErr w:type="gramEnd"/>
+      <w:r>
+        <w:rPr>
+          <w:color w:val="000000" w:themeColor="text1"/>
+          <w:sz w:val="20"/>
+          <w:szCs w:val="20"/>
+        </w:rPr>
+        <w:t>Math.trunc</w:t>
+      </w:r>
+      <w:proofErr w:type="spellEnd"/>
+      <w:r>
+        <w:rPr>
+          <w:color w:val="000000" w:themeColor="text1"/>
+          <w:sz w:val="20"/>
+          <w:szCs w:val="20"/>
+        </w:rPr>
+        <w:t>(0.123));</w:t>
+      </w:r>
+    </w:p>
+    <w:p>
+      <w:pPr>
+        <w:shd w:val="clear" w:color="auto" w:fill="E7E6E6" w:themeFill="background2"/>
+        <w:rPr>
+          <w:color w:val="000000" w:themeColor="text1"/>
+          <w:sz w:val="20"/>
+          <w:szCs w:val="20"/>
+        </w:rPr>
+      </w:pPr>
+      <w:r>
+        <w:rPr>
+          <w:color w:val="000000" w:themeColor="text1"/>
+          <w:sz w:val="20"/>
+          <w:szCs w:val="20"/>
+        </w:rPr>
+        <w:t>// Expected output: 0</w:t>
+      </w:r>
+    </w:p>
+    <w:p>
+      <w:pPr>
+        <w:shd w:val="clear" w:color="auto" w:fill="E7E6E6" w:themeFill="background2"/>
+        <w:rPr>
+          <w:color w:val="000000" w:themeColor="text1"/>
+          <w:sz w:val="20"/>
+          <w:szCs w:val="20"/>
+        </w:rPr>
+      </w:pPr>
+    </w:p>
+    <w:p>
+      <w:pPr>
+        <w:shd w:val="clear" w:color="auto" w:fill="E7E6E6" w:themeFill="background2"/>
+        <w:rPr>
+          <w:color w:val="000000" w:themeColor="text1"/>
+          <w:sz w:val="20"/>
+          <w:szCs w:val="20"/>
+        </w:rPr>
+      </w:pPr>
+      <w:proofErr w:type="gramStart"/>
+      <w:r>
+        <w:rPr>
+          <w:color w:val="000000" w:themeColor="text1"/>
+          <w:sz w:val="20"/>
+          <w:szCs w:val="20"/>
+        </w:rPr>
+        <w:t>console.log(</w:t>
+      </w:r>
+      <w:proofErr w:type="spellStart"/>
+      <w:proofErr w:type="gramEnd"/>
+      <w:r>
+        <w:rPr>
+          <w:color w:val="000000" w:themeColor="text1"/>
+          <w:sz w:val="20"/>
+          <w:szCs w:val="20"/>
+        </w:rPr>
+        <w:t>Math.trunc</w:t>
+      </w:r>
+      <w:proofErr w:type="spellEnd"/>
+      <w:r>
+        <w:rPr>
+          <w:color w:val="000000" w:themeColor="text1"/>
+          <w:sz w:val="20"/>
+          <w:szCs w:val="20"/>
+        </w:rPr>
+        <w:t>(-0.123));</w:t>
+      </w:r>
+    </w:p>
+    <w:p>
+      <w:pPr>
+        <w:shd w:val="clear" w:color="auto" w:fill="E7E6E6" w:themeFill="background2"/>
+        <w:rPr>
+          <w:color w:val="000000" w:themeColor="text1"/>
+          <w:sz w:val="20"/>
+          <w:szCs w:val="20"/>
+        </w:rPr>
+      </w:pPr>
+      <w:r>
+        <w:rPr>
+          <w:color w:val="000000" w:themeColor="text1"/>
+          <w:sz w:val="20"/>
+          <w:szCs w:val="20"/>
+        </w:rPr>
+        <w:t>// Expected output: -0</w:t>
+      </w:r>
+    </w:p>
+    <w:p>
+      <w:pPr>
+        <w:shd w:val="clear" w:color="auto" w:fill="E7E6E6" w:themeFill="background2"/>
+        <w:rPr>
+          <w:sz w:val="20"/>
+          <w:szCs w:val="20"/>
+        </w:rPr>
+      </w:pPr>
+    </w:p>
+    <w:p>
+      <w:pPr>
+        <w:shd w:val="clear" w:color="auto" w:fill="E7E6E6" w:themeFill="background2"/>
+        <w:rPr>
+          <w:sz w:val="20"/>
+          <w:szCs w:val="20"/>
+        </w:rPr>
+      </w:pPr>
+      <w:r>
+        <w:rPr>
+          <w:sz w:val="20"/>
+          <w:szCs w:val="20"/>
+        </w:rPr>
+        <w:t xml:space="preserve">Look at these values, you can see </w:t>
+      </w:r>
+      <w:proofErr w:type="gramStart"/>
+      <w:r>
+        <w:rPr>
+          <w:sz w:val="20"/>
+          <w:szCs w:val="20"/>
+        </w:rPr>
+        <w:t>that</w:t>
+      </w:r>
+      <w:proofErr w:type="gramEnd"/>
+      <w:r>
+        <w:rPr>
+          <w:sz w:val="20"/>
+          <w:szCs w:val="20"/>
+        </w:rPr>
+        <w:t xml:space="preserve"> </w:t>
+      </w:r>
+      <w:proofErr w:type="spellStart"/>
+      <w:r>
+        <w:rPr>
+          <w:sz w:val="20"/>
+          <w:szCs w:val="20"/>
+        </w:rPr>
+        <w:t>Math.trunc</w:t>
+      </w:r>
+      <w:proofErr w:type="spellEnd"/>
+      <w:r>
+        <w:rPr>
+          <w:sz w:val="20"/>
+          <w:szCs w:val="20"/>
+        </w:rPr>
+        <w:t xml:space="preserve">() is returning integers.  It does NOT round up or down.  This means that we could receive the number 0, but we will never receive the number 6.  </w:t>
+      </w:r>
+    </w:p>
+    <w:p>
+      <w:pPr>
+        <w:shd w:val="clear" w:color="auto" w:fill="E7E6E6" w:themeFill="background2"/>
+        <w:rPr>
+          <w:sz w:val="20"/>
+          <w:szCs w:val="20"/>
+        </w:rPr>
+      </w:pPr>
+    </w:p>
+    <w:p>
+      <w:pPr>
+        <w:shd w:val="clear" w:color="auto" w:fill="E7E6E6" w:themeFill="background2"/>
+        <w:rPr>
+          <w:sz w:val="20"/>
+          <w:szCs w:val="20"/>
+        </w:rPr>
+      </w:pPr>
+      <w:r>
+        <w:rPr>
+          <w:sz w:val="20"/>
+          <w:szCs w:val="20"/>
+        </w:rPr>
+        <w:t>This is because; 0.9 * 6 = 5.4.</w:t>
+      </w:r>
+    </w:p>
+    <w:p>
+      <w:pPr>
+        <w:shd w:val="clear" w:color="auto" w:fill="E7E6E6" w:themeFill="background2"/>
+        <w:rPr>
+          <w:sz w:val="20"/>
+          <w:szCs w:val="20"/>
+        </w:rPr>
+      </w:pPr>
+      <w:r>
+        <w:rPr>
+          <w:sz w:val="20"/>
+          <w:szCs w:val="20"/>
+        </w:rPr>
+        <w:t>Also, 0.1 * 6 = 0.1.</w:t>
+      </w:r>
+    </w:p>
+    <w:p>
+      <w:pPr>
+        <w:shd w:val="clear" w:color="auto" w:fill="E7E6E6" w:themeFill="background2"/>
+        <w:rPr>
+          <w:sz w:val="20"/>
+          <w:szCs w:val="20"/>
+        </w:rPr>
+      </w:pPr>
+      <w:r>
+        <w:rPr>
+          <w:sz w:val="20"/>
+          <w:szCs w:val="20"/>
+        </w:rPr>
+        <w:t>In these cases, the integer will be 5 and 0.  In order to overcome this, we simply need to +1 to our formula.</w:t>
+      </w:r>
+    </w:p>
+    <w:p>
+      <w:pPr>
+        <w:rPr>
+          <w:sz w:val="22"/>
+          <w:szCs w:val="22"/>
+        </w:rPr>
+      </w:pPr>
+    </w:p>
+    <w:p>
+      <w:pPr>
+        <w:rPr>
+          <w:sz w:val="22"/>
+          <w:szCs w:val="22"/>
+        </w:rPr>
+      </w:pPr>
+      <w:r>
+        <w:rPr>
+          <w:sz w:val="22"/>
+          <w:szCs w:val="22"/>
+        </w:rPr>
+        <w:t>What if we want to keep running the loop until we roll a 6?</w:t>
+      </w:r>
+    </w:p>
+    <w:p>
+      <w:pPr>
+        <w:rPr>
+          <w:sz w:val="22"/>
+          <w:szCs w:val="22"/>
+        </w:rPr>
+      </w:pPr>
+    </w:p>
+    <w:p>
+      <w:pPr>
+        <w:rPr>
+          <w:sz w:val="22"/>
+          <w:szCs w:val="22"/>
+        </w:rPr>
+      </w:pPr>
+    </w:p>
+    <w:p>
+      <w:pPr>
+        <w:rPr>
+          <w:sz w:val="22"/>
+          <w:szCs w:val="22"/>
+        </w:rPr>
+      </w:pPr>
+    </w:p>
+    <w:p>
+      <w:pPr>
+        <w:rPr>
+          <w:sz w:val="22"/>
+          <w:szCs w:val="22"/>
+        </w:rPr>
+      </w:pPr>
+    </w:p>
+    <w:p>
+      <w:pPr>
+        <w:rPr>
+          <w:sz w:val="22"/>
+          <w:szCs w:val="22"/>
+        </w:rPr>
+      </w:pPr>
+    </w:p>
+    <w:p>
+      <w:pPr>
+        <w:rPr>
+          <w:sz w:val="22"/>
+          <w:szCs w:val="22"/>
+        </w:rPr>
+      </w:pPr>
+    </w:p>
+    <w:p>
+      <w:pPr>
+        <w:rPr>
+          <w:sz w:val="22"/>
+          <w:szCs w:val="22"/>
+        </w:rPr>
+      </w:pPr>
+    </w:p>
+    <w:p>
+      <w:pPr>
+        <w:rPr>
+          <w:sz w:val="22"/>
+          <w:szCs w:val="22"/>
+        </w:rPr>
+      </w:pPr>
+    </w:p>
+    <w:p>
+      <w:pPr>
+        <w:rPr>
+          <w:sz w:val="22"/>
+          <w:szCs w:val="22"/>
+        </w:rPr>
+      </w:pPr>
+    </w:p>
+    <w:p>
+      <w:pPr>
+        <w:rPr>
+          <w:sz w:val="22"/>
+          <w:szCs w:val="22"/>
+        </w:rPr>
+      </w:pPr>
+    </w:p>
+    <w:p>
+      <w:pPr>
+        <w:rPr>
+          <w:sz w:val="22"/>
+          <w:szCs w:val="22"/>
+        </w:rPr>
+      </w:pPr>
+    </w:p>
+    <w:p>
+      <w:pPr>
+        <w:rPr>
+          <w:sz w:val="22"/>
+          <w:szCs w:val="22"/>
+        </w:rPr>
+      </w:pPr>
+    </w:p>
+    <w:p>
+      <w:pPr>
+        <w:rPr>
+          <w:sz w:val="22"/>
+          <w:szCs w:val="22"/>
+        </w:rPr>
+      </w:pPr>
+    </w:p>
+    <w:p>
+      <w:pPr>
+        <w:rPr>
+          <w:sz w:val="22"/>
+          <w:szCs w:val="22"/>
+        </w:rPr>
+      </w:pPr>
+    </w:p>
+    <w:p>
+      <w:pPr>
+        <w:rPr>
+          <w:sz w:val="22"/>
+          <w:szCs w:val="22"/>
+        </w:rPr>
+      </w:pPr>
+    </w:p>
+    <w:p>
+      <w:pPr>
+        <w:rPr>
+          <w:sz w:val="22"/>
+          <w:szCs w:val="22"/>
+        </w:rPr>
+      </w:pPr>
+    </w:p>
+    <w:p>
+      <w:pPr>
+        <w:rPr>
+          <w:sz w:val="22"/>
+          <w:szCs w:val="22"/>
+        </w:rPr>
+      </w:pPr>
+    </w:p>
+    <w:p>
+      <w:pPr>
+        <w:rPr>
+          <w:sz w:val="22"/>
+          <w:szCs w:val="22"/>
+        </w:rPr>
+      </w:pPr>
+    </w:p>
+    <w:p>
+      <w:pPr>
+        <w:rPr>
+          <w:sz w:val="22"/>
+          <w:szCs w:val="22"/>
+        </w:rPr>
+      </w:pPr>
+    </w:p>
+    <w:p>
+      <w:pPr>
+        <w:rPr>
+          <w:sz w:val="22"/>
+          <w:szCs w:val="22"/>
+        </w:rPr>
+      </w:pPr>
+    </w:p>
+    <w:p>
+      <w:pPr>
+        <w:rPr>
+          <w:sz w:val="22"/>
+          <w:szCs w:val="22"/>
+        </w:rPr>
+      </w:pPr>
+    </w:p>
+    <w:p>
+      <w:pPr>
+        <w:rPr>
+          <w:sz w:val="22"/>
+          <w:szCs w:val="22"/>
+        </w:rPr>
+      </w:pPr>
+    </w:p>
+    <w:p>
+      <w:pPr>
+        <w:rPr>
+          <w:sz w:val="22"/>
+          <w:szCs w:val="22"/>
+        </w:rPr>
+      </w:pPr>
+    </w:p>
+    <w:p>
+      <w:pPr>
+        <w:rPr>
+          <w:sz w:val="22"/>
+          <w:szCs w:val="22"/>
+        </w:rPr>
+      </w:pPr>
+    </w:p>
+    <w:p>
+      <w:pPr>
+        <w:rPr>
+          <w:sz w:val="22"/>
+          <w:szCs w:val="22"/>
+        </w:rPr>
+      </w:pPr>
+    </w:p>
+    <w:p>
+      <w:pPr>
+        <w:rPr>
+          <w:sz w:val="22"/>
+          <w:szCs w:val="22"/>
+        </w:rPr>
+      </w:pPr>
+    </w:p>
+    <w:p>
+      <w:pPr>
+        <w:rPr>
+          <w:sz w:val="22"/>
+          <w:szCs w:val="22"/>
+        </w:rPr>
+      </w:pPr>
+    </w:p>
+    <w:p>
+      <w:pPr>
+        <w:rPr>
+          <w:sz w:val="22"/>
+          <w:szCs w:val="22"/>
+        </w:rPr>
+      </w:pPr>
+    </w:p>
+    <w:p>
+      <w:pPr>
+        <w:rPr>
+          <w:sz w:val="22"/>
+          <w:szCs w:val="22"/>
+        </w:rPr>
+      </w:pPr>
+    </w:p>
+    <w:p>
+      <w:pPr>
+        <w:rPr>
+          <w:sz w:val="22"/>
+          <w:szCs w:val="22"/>
+        </w:rPr>
+      </w:pPr>
+    </w:p>
+    <w:p>
+      <w:pPr>
+        <w:rPr>
+          <w:sz w:val="22"/>
+          <w:szCs w:val="22"/>
+        </w:rPr>
+      </w:pPr>
+    </w:p>
+    <w:p>
+      <w:pPr>
+        <w:rPr>
+          <w:sz w:val="22"/>
+          <w:szCs w:val="22"/>
+        </w:rPr>
+      </w:pPr>
+    </w:p>
+    <w:p>
+      <w:pPr>
+        <w:rPr>
+          <w:sz w:val="22"/>
+          <w:szCs w:val="22"/>
+        </w:rPr>
+      </w:pPr>
+    </w:p>
+    <w:p>
+      <w:pPr>
+        <w:rPr>
+          <w:sz w:val="22"/>
+          <w:szCs w:val="22"/>
+        </w:rPr>
+      </w:pPr>
+    </w:p>
+    <w:p>
+      <w:pPr>
+        <w:rPr>
+          <w:sz w:val="22"/>
+          <w:szCs w:val="22"/>
+        </w:rPr>
+      </w:pPr>
+    </w:p>
+    <w:p>
+      <w:pPr>
+        <w:rPr>
+          <w:sz w:val="22"/>
+          <w:szCs w:val="22"/>
+        </w:rPr>
+      </w:pPr>
+    </w:p>
+    <w:p>
+      <w:pPr>
+        <w:rPr>
+          <w:sz w:val="22"/>
+          <w:szCs w:val="22"/>
+        </w:rPr>
+      </w:pPr>
+    </w:p>
+    <w:p>
+      <w:pPr>
+        <w:rPr>
+          <w:sz w:val="22"/>
+          <w:szCs w:val="22"/>
+        </w:rPr>
+      </w:pPr>
+    </w:p>
+    <w:p>
+      <w:pPr>
+        <w:rPr>
+          <w:sz w:val="22"/>
+          <w:szCs w:val="22"/>
+        </w:rPr>
+      </w:pPr>
+    </w:p>
+    <w:p>
+      <w:pPr>
+        <w:shd w:val="clear" w:color="auto" w:fill="272822"/>
+        <w:spacing w:line="450" w:lineRule="atLeast"/>
+        <w:rPr>
+          <w:rFonts w:ascii="Menlo" w:eastAsia="Times New Roman" w:hAnsi="Menlo" w:cs="Menlo"/>
+          <w:color w:val="F8F8F2"/>
+          <w:sz w:val="20"/>
+          <w:szCs w:val="20"/>
+          <w:lang w:eastAsia="en-GB"/>
+        </w:rPr>
+      </w:pPr>
+      <w:proofErr w:type="spellStart"/>
+      <w:r>
+        <w:rPr>
+          <w:rFonts w:ascii="Menlo" w:eastAsia="Times New Roman" w:hAnsi="Menlo" w:cs="Menlo"/>
+          <w:i/>
+          <w:iCs/>
+          <w:color w:val="66D9EF"/>
+          <w:sz w:val="20"/>
+          <w:szCs w:val="20"/>
+          <w:lang w:eastAsia="en-GB"/>
+        </w:rPr>
+        <w:t>const</w:t>
+      </w:r>
+      <w:proofErr w:type="spellEnd"/>
+      <w:r>
+        <w:rPr>
+          <w:rFonts w:ascii="Menlo" w:eastAsia="Times New Roman" w:hAnsi="Menlo" w:cs="Menlo"/>
+          <w:color w:val="F8F8F2"/>
+          <w:sz w:val="20"/>
+          <w:szCs w:val="20"/>
+          <w:lang w:eastAsia="en-GB"/>
+        </w:rPr>
+        <w:t xml:space="preserve"> </w:t>
+      </w:r>
+      <w:proofErr w:type="spellStart"/>
+      <w:r>
+        <w:rPr>
+          <w:rFonts w:ascii="Menlo" w:eastAsia="Times New Roman" w:hAnsi="Menlo" w:cs="Menlo"/>
+          <w:color w:val="F8F8F2"/>
+          <w:sz w:val="20"/>
+          <w:szCs w:val="20"/>
+          <w:lang w:eastAsia="en-GB"/>
+        </w:rPr>
+        <w:t>jonas</w:t>
+      </w:r>
+      <w:proofErr w:type="spellEnd"/>
+      <w:r>
+        <w:rPr>
+          <w:rFonts w:ascii="Menlo" w:eastAsia="Times New Roman" w:hAnsi="Menlo" w:cs="Menlo"/>
+          <w:color w:val="F8F8F2"/>
+          <w:sz w:val="20"/>
+          <w:szCs w:val="20"/>
+          <w:lang w:eastAsia="en-GB"/>
+        </w:rPr>
+        <w:t xml:space="preserve"> </w:t>
+      </w:r>
+      <w:r>
+        <w:rPr>
+          <w:rFonts w:ascii="Menlo" w:eastAsia="Times New Roman" w:hAnsi="Menlo" w:cs="Menlo"/>
+          <w:color w:val="F92672"/>
+          <w:sz w:val="20"/>
+          <w:szCs w:val="20"/>
+          <w:lang w:eastAsia="en-GB"/>
+        </w:rPr>
+        <w:t>=</w:t>
+      </w:r>
+      <w:r>
+        <w:rPr>
+          <w:rFonts w:ascii="Menlo" w:eastAsia="Times New Roman" w:hAnsi="Menlo" w:cs="Menlo"/>
+          <w:color w:val="F8F8F2"/>
+          <w:sz w:val="20"/>
+          <w:szCs w:val="20"/>
+          <w:lang w:eastAsia="en-GB"/>
+        </w:rPr>
+        <w:t xml:space="preserve"> [</w:t>
+      </w:r>
+    </w:p>
+    <w:p>
+      <w:pPr>
+        <w:shd w:val="clear" w:color="auto" w:fill="272822"/>
+        <w:spacing w:line="450" w:lineRule="atLeast"/>
+        <w:rPr>
+          <w:rFonts w:ascii="Menlo" w:eastAsia="Times New Roman" w:hAnsi="Menlo" w:cs="Menlo"/>
+          <w:color w:val="F8F8F2"/>
+          <w:sz w:val="20"/>
+          <w:szCs w:val="20"/>
+          <w:lang w:eastAsia="en-GB"/>
+        </w:rPr>
+      </w:pPr>
+      <w:r>
+        <w:rPr>
+          <w:rFonts w:ascii="Menlo" w:eastAsia="Times New Roman" w:hAnsi="Menlo" w:cs="Menlo"/>
+          <w:color w:val="F8F8F2"/>
+          <w:sz w:val="20"/>
+          <w:szCs w:val="20"/>
+          <w:lang w:eastAsia="en-GB"/>
+        </w:rPr>
+        <w:t xml:space="preserve">    </w:t>
+      </w:r>
+      <w:r>
+        <w:rPr>
+          <w:rFonts w:ascii="Menlo" w:eastAsia="Times New Roman" w:hAnsi="Menlo" w:cs="Menlo"/>
+          <w:color w:val="E6DB74"/>
+          <w:sz w:val="20"/>
+          <w:szCs w:val="20"/>
+          <w:lang w:eastAsia="en-GB"/>
+        </w:rPr>
+        <w:t>'Jonas</w:t>
+      </w:r>
+      <w:proofErr w:type="gramStart"/>
+      <w:r>
+        <w:rPr>
+          <w:rFonts w:ascii="Menlo" w:eastAsia="Times New Roman" w:hAnsi="Menlo" w:cs="Menlo"/>
+          <w:color w:val="E6DB74"/>
+          <w:sz w:val="20"/>
+          <w:szCs w:val="20"/>
+          <w:lang w:eastAsia="en-GB"/>
+        </w:rPr>
+        <w:t>'</w:t>
+      </w:r>
+      <w:r>
+        <w:rPr>
+          <w:rFonts w:ascii="Menlo" w:eastAsia="Times New Roman" w:hAnsi="Menlo" w:cs="Menlo"/>
+          <w:color w:val="F8F8F2"/>
+          <w:sz w:val="20"/>
+          <w:szCs w:val="20"/>
+          <w:lang w:eastAsia="en-GB"/>
+        </w:rPr>
+        <w:t xml:space="preserve">,  </w:t>
+      </w:r>
+      <w:r>
+        <w:rPr>
+          <w:rFonts w:ascii="Menlo" w:eastAsia="Times New Roman" w:hAnsi="Menlo" w:cs="Menlo"/>
+          <w:color w:val="88846F"/>
+          <w:sz w:val="20"/>
+          <w:szCs w:val="20"/>
+          <w:lang w:eastAsia="en-GB"/>
+        </w:rPr>
+        <w:t>/</w:t>
+      </w:r>
+      <w:proofErr w:type="gramEnd"/>
+      <w:r>
+        <w:rPr>
+          <w:rFonts w:ascii="Menlo" w:eastAsia="Times New Roman" w:hAnsi="Menlo" w:cs="Menlo"/>
+          <w:color w:val="88846F"/>
+          <w:sz w:val="20"/>
+          <w:szCs w:val="20"/>
+          <w:lang w:eastAsia="en-GB"/>
+        </w:rPr>
+        <w:t>/Position 0</w:t>
+      </w:r>
+    </w:p>
+    <w:p>
+      <w:pPr>
+        <w:shd w:val="clear" w:color="auto" w:fill="272822"/>
+        <w:spacing w:line="450" w:lineRule="atLeast"/>
+        <w:rPr>
+          <w:rFonts w:ascii="Menlo" w:eastAsia="Times New Roman" w:hAnsi="Menlo" w:cs="Menlo"/>
+          <w:color w:val="F8F8F2"/>
+          <w:sz w:val="20"/>
+          <w:szCs w:val="20"/>
+          <w:lang w:eastAsia="en-GB"/>
+        </w:rPr>
+      </w:pPr>
+      <w:r>
+        <w:rPr>
+          <w:rFonts w:ascii="Menlo" w:eastAsia="Times New Roman" w:hAnsi="Menlo" w:cs="Menlo"/>
+          <w:color w:val="F8F8F2"/>
+          <w:sz w:val="20"/>
+          <w:szCs w:val="20"/>
+          <w:lang w:eastAsia="en-GB"/>
+        </w:rPr>
+        <w:t xml:space="preserve">    </w:t>
+      </w:r>
+      <w:r>
+        <w:rPr>
+          <w:rFonts w:ascii="Menlo" w:eastAsia="Times New Roman" w:hAnsi="Menlo" w:cs="Menlo"/>
+          <w:color w:val="E6DB74"/>
+          <w:sz w:val="20"/>
+          <w:szCs w:val="20"/>
+          <w:lang w:eastAsia="en-GB"/>
+        </w:rPr>
+        <w:t>'</w:t>
+      </w:r>
+      <w:proofErr w:type="spellStart"/>
+      <w:r>
+        <w:rPr>
+          <w:rFonts w:ascii="Menlo" w:eastAsia="Times New Roman" w:hAnsi="Menlo" w:cs="Menlo"/>
+          <w:color w:val="E6DB74"/>
+          <w:sz w:val="20"/>
+          <w:szCs w:val="20"/>
+          <w:lang w:eastAsia="en-GB"/>
+        </w:rPr>
+        <w:t>Schmedtmann</w:t>
+      </w:r>
+      <w:proofErr w:type="spellEnd"/>
+      <w:r>
+        <w:rPr>
+          <w:rFonts w:ascii="Menlo" w:eastAsia="Times New Roman" w:hAnsi="Menlo" w:cs="Menlo"/>
+          <w:color w:val="E6DB74"/>
+          <w:sz w:val="20"/>
+          <w:szCs w:val="20"/>
+          <w:lang w:eastAsia="en-GB"/>
+        </w:rPr>
+        <w:t>'</w:t>
+      </w:r>
+      <w:r>
+        <w:rPr>
+          <w:rFonts w:ascii="Menlo" w:eastAsia="Times New Roman" w:hAnsi="Menlo" w:cs="Menlo"/>
+          <w:color w:val="F8F8F2"/>
+          <w:sz w:val="20"/>
+          <w:szCs w:val="20"/>
+          <w:lang w:eastAsia="en-GB"/>
+        </w:rPr>
+        <w:t xml:space="preserve">, </w:t>
+      </w:r>
+      <w:r>
+        <w:rPr>
+          <w:rFonts w:ascii="Menlo" w:eastAsia="Times New Roman" w:hAnsi="Menlo" w:cs="Menlo"/>
+          <w:color w:val="88846F"/>
+          <w:sz w:val="20"/>
+          <w:szCs w:val="20"/>
+          <w:lang w:eastAsia="en-GB"/>
+        </w:rPr>
+        <w:t>//Position 1</w:t>
+      </w:r>
+    </w:p>
+    <w:p>
+      <w:pPr>
+        <w:shd w:val="clear" w:color="auto" w:fill="272822"/>
+        <w:spacing w:line="450" w:lineRule="atLeast"/>
+        <w:rPr>
+          <w:rFonts w:ascii="Menlo" w:eastAsia="Times New Roman" w:hAnsi="Menlo" w:cs="Menlo"/>
+          <w:color w:val="F8F8F2"/>
+          <w:sz w:val="20"/>
+          <w:szCs w:val="20"/>
+          <w:lang w:eastAsia="en-GB"/>
+        </w:rPr>
+      </w:pPr>
+      <w:r>
+        <w:rPr>
+          <w:rFonts w:ascii="Menlo" w:eastAsia="Times New Roman" w:hAnsi="Menlo" w:cs="Menlo"/>
+          <w:color w:val="F8F8F2"/>
+          <w:sz w:val="20"/>
+          <w:szCs w:val="20"/>
+          <w:lang w:eastAsia="en-GB"/>
+        </w:rPr>
+        <w:t xml:space="preserve">    </w:t>
+      </w:r>
+      <w:r>
+        <w:rPr>
+          <w:rFonts w:ascii="Menlo" w:eastAsia="Times New Roman" w:hAnsi="Menlo" w:cs="Menlo"/>
+          <w:color w:val="AE81FF"/>
+          <w:sz w:val="20"/>
+          <w:szCs w:val="20"/>
+          <w:lang w:eastAsia="en-GB"/>
+        </w:rPr>
+        <w:t>2037</w:t>
+      </w:r>
+      <w:r>
+        <w:rPr>
+          <w:rFonts w:ascii="Menlo" w:eastAsia="Times New Roman" w:hAnsi="Menlo" w:cs="Menlo"/>
+          <w:color w:val="F8F8F2"/>
+          <w:sz w:val="20"/>
+          <w:szCs w:val="20"/>
+          <w:lang w:eastAsia="en-GB"/>
+        </w:rPr>
+        <w:t xml:space="preserve"> </w:t>
+      </w:r>
+      <w:r>
+        <w:rPr>
+          <w:rFonts w:ascii="Menlo" w:eastAsia="Times New Roman" w:hAnsi="Menlo" w:cs="Menlo"/>
+          <w:color w:val="F92672"/>
+          <w:sz w:val="20"/>
+          <w:szCs w:val="20"/>
+          <w:lang w:eastAsia="en-GB"/>
+        </w:rPr>
+        <w:t>-</w:t>
+      </w:r>
+      <w:r>
+        <w:rPr>
+          <w:rFonts w:ascii="Menlo" w:eastAsia="Times New Roman" w:hAnsi="Menlo" w:cs="Menlo"/>
+          <w:color w:val="F8F8F2"/>
+          <w:sz w:val="20"/>
+          <w:szCs w:val="20"/>
+          <w:lang w:eastAsia="en-GB"/>
+        </w:rPr>
+        <w:t xml:space="preserve"> </w:t>
+      </w:r>
+      <w:r>
+        <w:rPr>
+          <w:rFonts w:ascii="Menlo" w:eastAsia="Times New Roman" w:hAnsi="Menlo" w:cs="Menlo"/>
+          <w:color w:val="AE81FF"/>
+          <w:sz w:val="20"/>
+          <w:szCs w:val="20"/>
+          <w:lang w:eastAsia="en-GB"/>
+        </w:rPr>
+        <w:t>1991</w:t>
+      </w:r>
+      <w:r>
+        <w:rPr>
+          <w:rFonts w:ascii="Menlo" w:eastAsia="Times New Roman" w:hAnsi="Menlo" w:cs="Menlo"/>
+          <w:color w:val="F8F8F2"/>
+          <w:sz w:val="20"/>
+          <w:szCs w:val="20"/>
+          <w:lang w:eastAsia="en-GB"/>
+        </w:rPr>
+        <w:t xml:space="preserve">, </w:t>
+      </w:r>
+      <w:r>
+        <w:rPr>
+          <w:rFonts w:ascii="Menlo" w:eastAsia="Times New Roman" w:hAnsi="Menlo" w:cs="Menlo"/>
+          <w:color w:val="88846F"/>
+          <w:sz w:val="20"/>
+          <w:szCs w:val="20"/>
+          <w:lang w:eastAsia="en-GB"/>
+        </w:rPr>
+        <w:t>//Position 2</w:t>
+      </w:r>
+    </w:p>
+    <w:p>
+      <w:pPr>
+        <w:shd w:val="clear" w:color="auto" w:fill="272822"/>
+        <w:spacing w:line="450" w:lineRule="atLeast"/>
+        <w:rPr>
+          <w:rFonts w:ascii="Menlo" w:eastAsia="Times New Roman" w:hAnsi="Menlo" w:cs="Menlo"/>
+          <w:color w:val="F8F8F2"/>
+          <w:sz w:val="20"/>
+          <w:szCs w:val="20"/>
+          <w:lang w:eastAsia="en-GB"/>
+        </w:rPr>
+      </w:pPr>
+      <w:r>
+        <w:rPr>
+          <w:rFonts w:ascii="Menlo" w:eastAsia="Times New Roman" w:hAnsi="Menlo" w:cs="Menlo"/>
+          <w:color w:val="F8F8F2"/>
+          <w:sz w:val="20"/>
+          <w:szCs w:val="20"/>
+          <w:lang w:eastAsia="en-GB"/>
+        </w:rPr>
+        <w:t xml:space="preserve">    </w:t>
+      </w:r>
+      <w:r>
+        <w:rPr>
+          <w:rFonts w:ascii="Menlo" w:eastAsia="Times New Roman" w:hAnsi="Menlo" w:cs="Menlo"/>
+          <w:color w:val="E6DB74"/>
+          <w:sz w:val="20"/>
+          <w:szCs w:val="20"/>
+          <w:lang w:eastAsia="en-GB"/>
+        </w:rPr>
+        <w:t>'teacher'</w:t>
+      </w:r>
+      <w:r>
+        <w:rPr>
+          <w:rFonts w:ascii="Menlo" w:eastAsia="Times New Roman" w:hAnsi="Menlo" w:cs="Menlo"/>
+          <w:color w:val="F8F8F2"/>
+          <w:sz w:val="20"/>
+          <w:szCs w:val="20"/>
+          <w:lang w:eastAsia="en-GB"/>
+        </w:rPr>
+        <w:t xml:space="preserve">, </w:t>
+      </w:r>
+      <w:r>
+        <w:rPr>
+          <w:rFonts w:ascii="Menlo" w:eastAsia="Times New Roman" w:hAnsi="Menlo" w:cs="Menlo"/>
+          <w:color w:val="88846F"/>
+          <w:sz w:val="20"/>
+          <w:szCs w:val="20"/>
+          <w:lang w:eastAsia="en-GB"/>
+        </w:rPr>
+        <w:t>// Position 3</w:t>
+      </w:r>
+    </w:p>
+    <w:p>
+      <w:pPr>
+        <w:shd w:val="clear" w:color="auto" w:fill="272822"/>
+        <w:spacing w:line="450" w:lineRule="atLeast"/>
+        <w:rPr>
+          <w:rFonts w:ascii="Menlo" w:eastAsia="Times New Roman" w:hAnsi="Menlo" w:cs="Menlo"/>
+          <w:color w:val="F8F8F2"/>
+          <w:sz w:val="20"/>
+          <w:szCs w:val="20"/>
+          <w:lang w:eastAsia="en-GB"/>
+        </w:rPr>
+      </w:pPr>
+      <w:r>
+        <w:rPr>
+          <w:rFonts w:ascii="Menlo" w:eastAsia="Times New Roman" w:hAnsi="Menlo" w:cs="Menlo"/>
+          <w:color w:val="F8F8F2"/>
+          <w:sz w:val="20"/>
+          <w:szCs w:val="20"/>
+          <w:lang w:eastAsia="en-GB"/>
+        </w:rPr>
+        <w:t xml:space="preserve">    [</w:t>
+      </w:r>
+      <w:r>
+        <w:rPr>
+          <w:rFonts w:ascii="Menlo" w:eastAsia="Times New Roman" w:hAnsi="Menlo" w:cs="Menlo"/>
+          <w:color w:val="E6DB74"/>
+          <w:sz w:val="20"/>
+          <w:szCs w:val="20"/>
+          <w:lang w:eastAsia="en-GB"/>
+        </w:rPr>
+        <w:t>'Michael'</w:t>
+      </w:r>
+      <w:r>
+        <w:rPr>
+          <w:rFonts w:ascii="Menlo" w:eastAsia="Times New Roman" w:hAnsi="Menlo" w:cs="Menlo"/>
+          <w:color w:val="F8F8F2"/>
+          <w:sz w:val="20"/>
+          <w:szCs w:val="20"/>
+          <w:lang w:eastAsia="en-GB"/>
+        </w:rPr>
+        <w:t xml:space="preserve">, </w:t>
+      </w:r>
+      <w:r>
+        <w:rPr>
+          <w:rFonts w:ascii="Menlo" w:eastAsia="Times New Roman" w:hAnsi="Menlo" w:cs="Menlo"/>
+          <w:color w:val="E6DB74"/>
+          <w:sz w:val="20"/>
+          <w:szCs w:val="20"/>
+          <w:lang w:eastAsia="en-GB"/>
+        </w:rPr>
+        <w:t>'Peter'</w:t>
+      </w:r>
+      <w:r>
+        <w:rPr>
+          <w:rFonts w:ascii="Menlo" w:eastAsia="Times New Roman" w:hAnsi="Menlo" w:cs="Menlo"/>
+          <w:color w:val="F8F8F2"/>
+          <w:sz w:val="20"/>
+          <w:szCs w:val="20"/>
+          <w:lang w:eastAsia="en-GB"/>
+        </w:rPr>
+        <w:t xml:space="preserve">, </w:t>
+      </w:r>
+      <w:r>
+        <w:rPr>
+          <w:rFonts w:ascii="Menlo" w:eastAsia="Times New Roman" w:hAnsi="Menlo" w:cs="Menlo"/>
+          <w:color w:val="E6DB74"/>
+          <w:sz w:val="20"/>
+          <w:szCs w:val="20"/>
+          <w:lang w:eastAsia="en-GB"/>
+        </w:rPr>
+        <w:t>'Steven'</w:t>
+      </w:r>
+      <w:r>
+        <w:rPr>
+          <w:rFonts w:ascii="Menlo" w:eastAsia="Times New Roman" w:hAnsi="Menlo" w:cs="Menlo"/>
+          <w:color w:val="F8F8F2"/>
+          <w:sz w:val="20"/>
+          <w:szCs w:val="20"/>
+          <w:lang w:eastAsia="en-GB"/>
+        </w:rPr>
+        <w:t xml:space="preserve">] </w:t>
+      </w:r>
+      <w:r>
+        <w:rPr>
+          <w:rFonts w:ascii="Menlo" w:eastAsia="Times New Roman" w:hAnsi="Menlo" w:cs="Menlo"/>
+          <w:color w:val="88846F"/>
+          <w:sz w:val="20"/>
+          <w:szCs w:val="20"/>
+          <w:lang w:eastAsia="en-GB"/>
+        </w:rPr>
+        <w:t>//Position 4</w:t>
+      </w:r>
+    </w:p>
+    <w:p>
+      <w:pPr>
+        <w:shd w:val="clear" w:color="auto" w:fill="272822"/>
+        <w:spacing w:line="450" w:lineRule="atLeast"/>
+        <w:rPr>
+          <w:rFonts w:ascii="Menlo" w:eastAsia="Times New Roman" w:hAnsi="Menlo" w:cs="Menlo"/>
+          <w:color w:val="F8F8F2"/>
+          <w:sz w:val="20"/>
+          <w:szCs w:val="20"/>
+          <w:lang w:eastAsia="en-GB"/>
+        </w:rPr>
+      </w:pPr>
+      <w:r>
+        <w:rPr>
+          <w:rFonts w:ascii="Menlo" w:eastAsia="Times New Roman" w:hAnsi="Menlo" w:cs="Menlo"/>
+          <w:color w:val="F8F8F2"/>
+          <w:sz w:val="20"/>
+          <w:szCs w:val="20"/>
+          <w:lang w:eastAsia="en-GB"/>
+        </w:rPr>
+        <w:t>] ;</w:t>
+      </w:r>
+    </w:p>
+    <w:p>
+      <w:pPr>
+        <w:rPr>
+          <w:sz w:val="22"/>
+          <w:szCs w:val="22"/>
+        </w:rPr>
+      </w:pPr>
+    </w:p>
+    <w:p>
+      <w:pPr>
+        <w:jc w:val="center"/>
+        <w:rPr>
+          <w:b/>
+          <w:bCs/>
+          <w:sz w:val="22"/>
+          <w:szCs w:val="22"/>
+          <w:u w:val="single"/>
+        </w:rPr>
+      </w:pPr>
+      <w:r>
+        <w:rPr>
+          <w:b/>
+          <w:bCs/>
+          <w:sz w:val="22"/>
+          <w:szCs w:val="22"/>
+          <w:u w:val="single"/>
+        </w:rPr>
+        <w:t>Continue and Break Statements</w:t>
+      </w:r>
+    </w:p>
+    <w:p>
+      <w:pPr>
+        <w:jc w:val="center"/>
+        <w:rPr>
+          <w:b/>
+          <w:bCs/>
+          <w:sz w:val="22"/>
+          <w:szCs w:val="22"/>
+          <w:u w:val="single"/>
+        </w:rPr>
+      </w:pPr>
+    </w:p>
+    <w:p>
+      <w:pPr>
+        <w:rPr>
+          <w:b/>
+          <w:bCs/>
+          <w:sz w:val="22"/>
+          <w:szCs w:val="22"/>
+        </w:rPr>
+      </w:pPr>
+      <w:r>
+        <w:rPr>
+          <w:b/>
+          <w:bCs/>
+          <w:sz w:val="22"/>
+          <w:szCs w:val="22"/>
+        </w:rPr>
+        <w:t>Continue</w:t>
+      </w:r>
+    </w:p>
+    <w:p>
+      <w:pPr>
+        <w:rPr>
+          <w:sz w:val="22"/>
+          <w:szCs w:val="22"/>
+        </w:rPr>
+      </w:pPr>
+      <w:r>
+        <w:rPr>
+          <w:sz w:val="22"/>
+          <w:szCs w:val="22"/>
+        </w:rPr>
+        <w:t>Used to continue the iteration of a loop.</w:t>
+      </w:r>
+    </w:p>
+    <w:p>
+      <w:pPr>
+        <w:shd w:val="clear" w:color="auto" w:fill="272822"/>
+        <w:spacing w:line="450" w:lineRule="atLeast"/>
+        <w:rPr>
+          <w:rFonts w:ascii="Menlo" w:eastAsia="Times New Roman" w:hAnsi="Menlo" w:cs="Menlo"/>
+          <w:color w:val="F8F8F2"/>
+          <w:sz w:val="20"/>
+          <w:szCs w:val="20"/>
+          <w:lang w:eastAsia="en-GB"/>
+        </w:rPr>
+      </w:pPr>
+      <w:r>
+        <w:rPr>
+          <w:rFonts w:ascii="Menlo" w:eastAsia="Times New Roman" w:hAnsi="Menlo" w:cs="Menlo"/>
+          <w:color w:val="F92672"/>
+          <w:sz w:val="20"/>
+          <w:szCs w:val="20"/>
+          <w:lang w:eastAsia="en-GB"/>
+        </w:rPr>
+        <w:lastRenderedPageBreak/>
         <w:t>for</w:t>
       </w:r>
       <w:r>
@@ -34638,7 +39805,7 @@
                     <pic:cNvPicPr/>
                   </pic:nvPicPr>
                   <pic:blipFill>
-                    <a:blip r:embed="rId30">
+                    <a:blip r:embed="rId35">
                       <a:extLst>
                         <a:ext uri="{28A0092B-C50C-407E-A947-70E740481C1C}">
                           <a14:useLocalDpi xmlns:a14="http://schemas.microsoft.com/office/drawing/2010/main" val="0"/>
@@ -35407,7 +40574,7 @@
                     <pic:cNvPicPr/>
                   </pic:nvPicPr>
                   <pic:blipFill>
-                    <a:blip r:embed="rId31">
+                    <a:blip r:embed="rId36">
                       <a:extLst>
                         <a:ext uri="{28A0092B-C50C-407E-A947-70E740481C1C}">
                           <a14:useLocalDpi xmlns:a14="http://schemas.microsoft.com/office/drawing/2010/main" val="0"/>
@@ -35509,7 +40676,6 @@
           <w:szCs w:val="20"/>
           <w:lang w:eastAsia="en-GB"/>
         </w:rPr>
-        <w:lastRenderedPageBreak/>
         <w:t>//Array</w:t>
       </w:r>
     </w:p>
@@ -36097,6 +41263,7 @@
           <w:sz w:val="22"/>
           <w:szCs w:val="22"/>
         </w:rPr>
+        <w:lastRenderedPageBreak/>
         <w:t>Perhaps we don’t want to start at the beginning, maybe we want to start at the end and work backwards?</w:t>
       </w:r>
     </w:p>
@@ -36892,7 +42059,7 @@
                     <pic:cNvPicPr/>
                   </pic:nvPicPr>
                   <pic:blipFill>
-                    <a:blip r:embed="rId32">
+                    <a:blip r:embed="rId37">
                       <a:extLst>
                         <a:ext uri="{28A0092B-C50C-407E-A947-70E740481C1C}">
                           <a14:useLocalDpi xmlns:a14="http://schemas.microsoft.com/office/drawing/2010/main" val="0"/>
@@ -36991,7 +42158,6 @@
           <w:sz w:val="22"/>
           <w:szCs w:val="22"/>
         </w:rPr>
-        <w:lastRenderedPageBreak/>
         <w:t>Loop within a Loop</w:t>
       </w:r>
     </w:p>
@@ -37376,7 +42542,7 @@
                     <pic:cNvPicPr/>
                   </pic:nvPicPr>
                   <pic:blipFill>
-                    <a:blip r:embed="rId33">
+                    <a:blip r:embed="rId38">
                       <a:extLst>
                         <a:ext uri="{28A0092B-C50C-407E-A947-70E740481C1C}">
                           <a14:useLocalDpi xmlns:a14="http://schemas.microsoft.com/office/drawing/2010/main" val="0"/>
@@ -37650,6 +42816,7 @@
           <w:szCs w:val="20"/>
           <w:lang w:eastAsia="en-GB"/>
         </w:rPr>
+        <w:lastRenderedPageBreak/>
         <w:t xml:space="preserve">    </w:t>
       </w:r>
       <w:proofErr w:type="gramStart"/>
@@ -38129,7 +43296,7 @@
                     <pic:cNvPicPr/>
                   </pic:nvPicPr>
                   <pic:blipFill>
-                    <a:blip r:embed="rId34">
+                    <a:blip r:embed="rId39">
                       <a:extLst>
                         <a:ext uri="{28A0092B-C50C-407E-A947-70E740481C1C}">
                           <a14:useLocalDpi xmlns:a14="http://schemas.microsoft.com/office/drawing/2010/main" val="0"/>

--- a/JavaScript Fundamentals 2.docx
+++ b/JavaScript Fundamentals 2.docx
@@ -38285,317 +38285,54 @@
           <w:szCs w:val="22"/>
         </w:rPr>
       </w:pPr>
-      <w:r>
-        <w:rPr>
-          <w:sz w:val="22"/>
-          <w:szCs w:val="22"/>
-        </w:rPr>
+    </w:p>
+    <w:p>
+      <w:pPr>
+        <w:rPr>
+          <w:sz w:val="22"/>
+          <w:szCs w:val="22"/>
+        </w:rPr>
+      </w:pPr>
+    </w:p>
+    <w:p>
+      <w:pPr>
+        <w:rPr>
+          <w:sz w:val="22"/>
+          <w:szCs w:val="22"/>
+        </w:rPr>
+      </w:pPr>
+    </w:p>
+    <w:p>
+      <w:pPr>
+        <w:rPr>
+          <w:sz w:val="22"/>
+          <w:szCs w:val="22"/>
+        </w:rPr>
+      </w:pPr>
+    </w:p>
+    <w:p>
+      <w:pPr>
+        <w:rPr>
+          <w:sz w:val="22"/>
+          <w:szCs w:val="22"/>
+        </w:rPr>
+      </w:pPr>
+    </w:p>
+    <w:p>
+      <w:pPr>
+        <w:rPr>
+          <w:sz w:val="22"/>
+          <w:szCs w:val="22"/>
+        </w:rPr>
+      </w:pPr>
+      <w:r>
+        <w:rPr>
+          <w:sz w:val="22"/>
+          <w:szCs w:val="22"/>
+        </w:rPr>
+        <w:lastRenderedPageBreak/>
         <w:t>What if we want to keep running the loop until we roll a 6?</w:t>
       </w:r>
-    </w:p>
-    <w:p>
-      <w:pPr>
-        <w:rPr>
-          <w:sz w:val="22"/>
-          <w:szCs w:val="22"/>
-        </w:rPr>
-      </w:pPr>
-    </w:p>
-    <w:p>
-      <w:pPr>
-        <w:rPr>
-          <w:sz w:val="22"/>
-          <w:szCs w:val="22"/>
-        </w:rPr>
-      </w:pPr>
-    </w:p>
-    <w:p>
-      <w:pPr>
-        <w:rPr>
-          <w:sz w:val="22"/>
-          <w:szCs w:val="22"/>
-        </w:rPr>
-      </w:pPr>
-    </w:p>
-    <w:p>
-      <w:pPr>
-        <w:rPr>
-          <w:sz w:val="22"/>
-          <w:szCs w:val="22"/>
-        </w:rPr>
-      </w:pPr>
-    </w:p>
-    <w:p>
-      <w:pPr>
-        <w:rPr>
-          <w:sz w:val="22"/>
-          <w:szCs w:val="22"/>
-        </w:rPr>
-      </w:pPr>
-    </w:p>
-    <w:p>
-      <w:pPr>
-        <w:rPr>
-          <w:sz w:val="22"/>
-          <w:szCs w:val="22"/>
-        </w:rPr>
-      </w:pPr>
-    </w:p>
-    <w:p>
-      <w:pPr>
-        <w:rPr>
-          <w:sz w:val="22"/>
-          <w:szCs w:val="22"/>
-        </w:rPr>
-      </w:pPr>
-    </w:p>
-    <w:p>
-      <w:pPr>
-        <w:rPr>
-          <w:sz w:val="22"/>
-          <w:szCs w:val="22"/>
-        </w:rPr>
-      </w:pPr>
-    </w:p>
-    <w:p>
-      <w:pPr>
-        <w:rPr>
-          <w:sz w:val="22"/>
-          <w:szCs w:val="22"/>
-        </w:rPr>
-      </w:pPr>
-    </w:p>
-    <w:p>
-      <w:pPr>
-        <w:rPr>
-          <w:sz w:val="22"/>
-          <w:szCs w:val="22"/>
-        </w:rPr>
-      </w:pPr>
-    </w:p>
-    <w:p>
-      <w:pPr>
-        <w:rPr>
-          <w:sz w:val="22"/>
-          <w:szCs w:val="22"/>
-        </w:rPr>
-      </w:pPr>
-    </w:p>
-    <w:p>
-      <w:pPr>
-        <w:rPr>
-          <w:sz w:val="22"/>
-          <w:szCs w:val="22"/>
-        </w:rPr>
-      </w:pPr>
-    </w:p>
-    <w:p>
-      <w:pPr>
-        <w:rPr>
-          <w:sz w:val="22"/>
-          <w:szCs w:val="22"/>
-        </w:rPr>
-      </w:pPr>
-    </w:p>
-    <w:p>
-      <w:pPr>
-        <w:rPr>
-          <w:sz w:val="22"/>
-          <w:szCs w:val="22"/>
-        </w:rPr>
-      </w:pPr>
-    </w:p>
-    <w:p>
-      <w:pPr>
-        <w:rPr>
-          <w:sz w:val="22"/>
-          <w:szCs w:val="22"/>
-        </w:rPr>
-      </w:pPr>
-    </w:p>
-    <w:p>
-      <w:pPr>
-        <w:rPr>
-          <w:sz w:val="22"/>
-          <w:szCs w:val="22"/>
-        </w:rPr>
-      </w:pPr>
-    </w:p>
-    <w:p>
-      <w:pPr>
-        <w:rPr>
-          <w:sz w:val="22"/>
-          <w:szCs w:val="22"/>
-        </w:rPr>
-      </w:pPr>
-    </w:p>
-    <w:p>
-      <w:pPr>
-        <w:rPr>
-          <w:sz w:val="22"/>
-          <w:szCs w:val="22"/>
-        </w:rPr>
-      </w:pPr>
-    </w:p>
-    <w:p>
-      <w:pPr>
-        <w:rPr>
-          <w:sz w:val="22"/>
-          <w:szCs w:val="22"/>
-        </w:rPr>
-      </w:pPr>
-    </w:p>
-    <w:p>
-      <w:pPr>
-        <w:rPr>
-          <w:sz w:val="22"/>
-          <w:szCs w:val="22"/>
-        </w:rPr>
-      </w:pPr>
-    </w:p>
-    <w:p>
-      <w:pPr>
-        <w:rPr>
-          <w:sz w:val="22"/>
-          <w:szCs w:val="22"/>
-        </w:rPr>
-      </w:pPr>
-    </w:p>
-    <w:p>
-      <w:pPr>
-        <w:rPr>
-          <w:sz w:val="22"/>
-          <w:szCs w:val="22"/>
-        </w:rPr>
-      </w:pPr>
-    </w:p>
-    <w:p>
-      <w:pPr>
-        <w:rPr>
-          <w:sz w:val="22"/>
-          <w:szCs w:val="22"/>
-        </w:rPr>
-      </w:pPr>
-    </w:p>
-    <w:p>
-      <w:pPr>
-        <w:rPr>
-          <w:sz w:val="22"/>
-          <w:szCs w:val="22"/>
-        </w:rPr>
-      </w:pPr>
-    </w:p>
-    <w:p>
-      <w:pPr>
-        <w:rPr>
-          <w:sz w:val="22"/>
-          <w:szCs w:val="22"/>
-        </w:rPr>
-      </w:pPr>
-    </w:p>
-    <w:p>
-      <w:pPr>
-        <w:rPr>
-          <w:sz w:val="22"/>
-          <w:szCs w:val="22"/>
-        </w:rPr>
-      </w:pPr>
-    </w:p>
-    <w:p>
-      <w:pPr>
-        <w:rPr>
-          <w:sz w:val="22"/>
-          <w:szCs w:val="22"/>
-        </w:rPr>
-      </w:pPr>
-    </w:p>
-    <w:p>
-      <w:pPr>
-        <w:rPr>
-          <w:sz w:val="22"/>
-          <w:szCs w:val="22"/>
-        </w:rPr>
-      </w:pPr>
-    </w:p>
-    <w:p>
-      <w:pPr>
-        <w:rPr>
-          <w:sz w:val="22"/>
-          <w:szCs w:val="22"/>
-        </w:rPr>
-      </w:pPr>
-    </w:p>
-    <w:p>
-      <w:pPr>
-        <w:rPr>
-          <w:sz w:val="22"/>
-          <w:szCs w:val="22"/>
-        </w:rPr>
-      </w:pPr>
-    </w:p>
-    <w:p>
-      <w:pPr>
-        <w:rPr>
-          <w:sz w:val="22"/>
-          <w:szCs w:val="22"/>
-        </w:rPr>
-      </w:pPr>
-    </w:p>
-    <w:p>
-      <w:pPr>
-        <w:rPr>
-          <w:sz w:val="22"/>
-          <w:szCs w:val="22"/>
-        </w:rPr>
-      </w:pPr>
-    </w:p>
-    <w:p>
-      <w:pPr>
-        <w:rPr>
-          <w:sz w:val="22"/>
-          <w:szCs w:val="22"/>
-        </w:rPr>
-      </w:pPr>
-    </w:p>
-    <w:p>
-      <w:pPr>
-        <w:rPr>
-          <w:sz w:val="22"/>
-          <w:szCs w:val="22"/>
-        </w:rPr>
-      </w:pPr>
-    </w:p>
-    <w:p>
-      <w:pPr>
-        <w:rPr>
-          <w:sz w:val="22"/>
-          <w:szCs w:val="22"/>
-        </w:rPr>
-      </w:pPr>
-    </w:p>
-    <w:p>
-      <w:pPr>
-        <w:rPr>
-          <w:sz w:val="22"/>
-          <w:szCs w:val="22"/>
-        </w:rPr>
-      </w:pPr>
-    </w:p>
-    <w:p>
-      <w:pPr>
-        <w:rPr>
-          <w:sz w:val="22"/>
-          <w:szCs w:val="22"/>
-        </w:rPr>
-      </w:pPr>
-    </w:p>
-    <w:p>
-      <w:pPr>
-        <w:rPr>
-          <w:sz w:val="22"/>
-          <w:szCs w:val="22"/>
-        </w:rPr>
-      </w:pPr>
     </w:p>
     <w:p>
       <w:pPr>
@@ -38617,7 +38354,6 @@
           <w:lang w:eastAsia="en-GB"/>
         </w:rPr>
       </w:pPr>
-      <w:proofErr w:type="spellStart"/>
       <w:r>
         <w:rPr>
           <w:rFonts w:ascii="Menlo" w:eastAsia="Times New Roman" w:hAnsi="Menlo" w:cs="Menlo"/>
@@ -38628,9 +38364,28 @@
           <w:szCs w:val="20"/>
           <w:lang w:eastAsia="en-GB"/>
         </w:rPr>
-        <w:t>const</w:t>
-      </w:r>
-      <w:proofErr w:type="spellEnd"/>
+        <w:t>let</w:t>
+      </w:r>
+      <w:r>
+        <w:rPr>
+          <w:rFonts w:ascii="Menlo" w:eastAsia="Times New Roman" w:hAnsi="Menlo" w:cs="Menlo"/>
+          <w:color w:val="F8F8F2"/>
+          <w:sz w:val="20"/>
+          <w:szCs w:val="20"/>
+          <w:lang w:eastAsia="en-GB"/>
+        </w:rPr>
+        <w:t xml:space="preserve"> dice </w:t>
+      </w:r>
+      <w:r>
+        <w:rPr>
+          <w:rFonts w:ascii="Menlo" w:eastAsia="Times New Roman" w:hAnsi="Menlo" w:cs="Menlo"/>
+          <w:color w:val="F92672"/>
+          <w:sz w:val="20"/>
+          <w:szCs w:val="20"/>
+          <w:lang w:eastAsia="en-GB"/>
+        </w:rPr>
+        <w:t>=</w:t>
+      </w:r>
       <w:r>
         <w:rPr>
           <w:rFonts w:ascii="Menlo" w:eastAsia="Times New Roman" w:hAnsi="Menlo" w:cs="Menlo"/>
@@ -38650,9 +38405,71 @@
           <w:szCs w:val="20"/>
           <w:lang w:eastAsia="en-GB"/>
         </w:rPr>
-        <w:t>jonas</w:t>
-      </w:r>
-      <w:proofErr w:type="spellEnd"/>
+        <w:t>Math.</w:t>
+      </w:r>
+      <w:r>
+        <w:rPr>
+          <w:rFonts w:ascii="Menlo" w:eastAsia="Times New Roman" w:hAnsi="Menlo" w:cs="Menlo"/>
+          <w:color w:val="A6E22E"/>
+          <w:sz w:val="20"/>
+          <w:szCs w:val="20"/>
+          <w:lang w:eastAsia="en-GB"/>
+        </w:rPr>
+        <w:t>trunc</w:t>
+      </w:r>
+      <w:proofErr w:type="spellEnd"/>
+      <w:r>
+        <w:rPr>
+          <w:rFonts w:ascii="Menlo" w:eastAsia="Times New Roman" w:hAnsi="Menlo" w:cs="Menlo"/>
+          <w:color w:val="F8F8F2"/>
+          <w:sz w:val="20"/>
+          <w:szCs w:val="20"/>
+          <w:lang w:eastAsia="en-GB"/>
+        </w:rPr>
+        <w:t>(</w:t>
+      </w:r>
+      <w:proofErr w:type="spellStart"/>
+      <w:r>
+        <w:rPr>
+          <w:rFonts w:ascii="Menlo" w:eastAsia="Times New Roman" w:hAnsi="Menlo" w:cs="Menlo"/>
+          <w:color w:val="F8F8F2"/>
+          <w:sz w:val="20"/>
+          <w:szCs w:val="20"/>
+          <w:lang w:eastAsia="en-GB"/>
+        </w:rPr>
+        <w:t>Math.</w:t>
+      </w:r>
+      <w:r>
+        <w:rPr>
+          <w:rFonts w:ascii="Menlo" w:eastAsia="Times New Roman" w:hAnsi="Menlo" w:cs="Menlo"/>
+          <w:color w:val="A6E22E"/>
+          <w:sz w:val="20"/>
+          <w:szCs w:val="20"/>
+          <w:lang w:eastAsia="en-GB"/>
+        </w:rPr>
+        <w:t>random</w:t>
+      </w:r>
+      <w:proofErr w:type="spellEnd"/>
+      <w:r>
+        <w:rPr>
+          <w:rFonts w:ascii="Menlo" w:eastAsia="Times New Roman" w:hAnsi="Menlo" w:cs="Menlo"/>
+          <w:color w:val="F8F8F2"/>
+          <w:sz w:val="20"/>
+          <w:szCs w:val="20"/>
+          <w:lang w:eastAsia="en-GB"/>
+        </w:rPr>
+        <w:t xml:space="preserve">() </w:t>
+      </w:r>
+      <w:r>
+        <w:rPr>
+          <w:rFonts w:ascii="Menlo" w:eastAsia="Times New Roman" w:hAnsi="Menlo" w:cs="Menlo"/>
+          <w:color w:val="F92672"/>
+          <w:sz w:val="20"/>
+          <w:szCs w:val="20"/>
+          <w:lang w:eastAsia="en-GB"/>
+        </w:rPr>
+        <w:t>*</w:t>
+      </w:r>
       <w:r>
         <w:rPr>
           <w:rFonts w:ascii="Menlo" w:eastAsia="Times New Roman" w:hAnsi="Menlo" w:cs="Menlo"/>
@@ -38666,23 +38483,65 @@
       <w:r>
         <w:rPr>
           <w:rFonts w:ascii="Menlo" w:eastAsia="Times New Roman" w:hAnsi="Menlo" w:cs="Menlo"/>
+          <w:color w:val="AE81FF"/>
+          <w:sz w:val="20"/>
+          <w:szCs w:val="20"/>
+          <w:lang w:eastAsia="en-GB"/>
+        </w:rPr>
+        <w:t>6</w:t>
+      </w:r>
+      <w:r>
+        <w:rPr>
+          <w:rFonts w:ascii="Menlo" w:eastAsia="Times New Roman" w:hAnsi="Menlo" w:cs="Menlo"/>
+          <w:color w:val="F8F8F2"/>
+          <w:sz w:val="20"/>
+          <w:szCs w:val="20"/>
+          <w:lang w:eastAsia="en-GB"/>
+        </w:rPr>
+        <w:t xml:space="preserve">) </w:t>
+      </w:r>
+      <w:r>
+        <w:rPr>
+          <w:rFonts w:ascii="Menlo" w:eastAsia="Times New Roman" w:hAnsi="Menlo" w:cs="Menlo"/>
           <w:color w:val="F92672"/>
           <w:sz w:val="20"/>
           <w:szCs w:val="20"/>
           <w:lang w:eastAsia="en-GB"/>
         </w:rPr>
-        <w:t>=</w:t>
-      </w:r>
-      <w:r>
-        <w:rPr>
-          <w:rFonts w:ascii="Menlo" w:eastAsia="Times New Roman" w:hAnsi="Menlo" w:cs="Menlo"/>
-          <w:color w:val="F8F8F2"/>
-          <w:sz w:val="20"/>
-          <w:szCs w:val="20"/>
-          <w:lang w:eastAsia="en-GB"/>
-        </w:rPr>
-        <w:t xml:space="preserve"> [</w:t>
-      </w:r>
+        <w:t>+</w:t>
+      </w:r>
+      <w:r>
+        <w:rPr>
+          <w:rFonts w:ascii="Menlo" w:eastAsia="Times New Roman" w:hAnsi="Menlo" w:cs="Menlo"/>
+          <w:color w:val="F8F8F2"/>
+          <w:sz w:val="20"/>
+          <w:szCs w:val="20"/>
+          <w:lang w:eastAsia="en-GB"/>
+        </w:rPr>
+        <w:t xml:space="preserve"> </w:t>
+      </w:r>
+      <w:proofErr w:type="gramStart"/>
+      <w:r>
+        <w:rPr>
+          <w:rFonts w:ascii="Menlo" w:eastAsia="Times New Roman" w:hAnsi="Menlo" w:cs="Menlo"/>
+          <w:color w:val="AE81FF"/>
+          <w:sz w:val="20"/>
+          <w:szCs w:val="20"/>
+          <w:lang w:eastAsia="en-GB"/>
+        </w:rPr>
+        <w:t>1</w:t>
+      </w:r>
+      <w:r>
+        <w:rPr>
+          <w:rFonts w:ascii="Menlo" w:eastAsia="Times New Roman" w:hAnsi="Menlo" w:cs="Menlo"/>
+          <w:color w:val="F8F8F2"/>
+          <w:sz w:val="20"/>
+          <w:szCs w:val="20"/>
+          <w:lang w:eastAsia="en-GB"/>
+        </w:rPr>
+        <w:t>;</w:t>
+      </w:r>
+      <w:proofErr w:type="gramEnd"/>
     </w:p>
     <w:p>
       <w:pPr>
@@ -38706,58 +38565,6 @@
         </w:rPr>
         <w:t xml:space="preserve">    </w:t>
       </w:r>
-      <w:r>
-        <w:rPr>
-          <w:rFonts w:ascii="Menlo" w:eastAsia="Times New Roman" w:hAnsi="Menlo" w:cs="Menlo"/>
-          <w:color w:val="E6DB74"/>
-          <w:sz w:val="20"/>
-          <w:szCs w:val="20"/>
-          <w:lang w:eastAsia="en-GB"/>
-        </w:rPr>
-        <w:t>'Jonas</w:t>
-      </w:r>
-      <w:proofErr w:type="gramStart"/>
-      <w:r>
-        <w:rPr>
-          <w:rFonts w:ascii="Menlo" w:eastAsia="Times New Roman" w:hAnsi="Menlo" w:cs="Menlo"/>
-          <w:color w:val="E6DB74"/>
-          <w:sz w:val="20"/>
-          <w:szCs w:val="20"/>
-          <w:lang w:eastAsia="en-GB"/>
-        </w:rPr>
-        <w:t>'</w:t>
-      </w:r>
-      <w:r>
-        <w:rPr>
-          <w:rFonts w:ascii="Menlo" w:eastAsia="Times New Roman" w:hAnsi="Menlo" w:cs="Menlo"/>
-          <w:color w:val="F8F8F2"/>
-          <w:sz w:val="20"/>
-          <w:szCs w:val="20"/>
-          <w:lang w:eastAsia="en-GB"/>
-        </w:rPr>
-        <w:t xml:space="preserve">,  </w:t>
-      </w:r>
-      <w:r>
-        <w:rPr>
-          <w:rFonts w:ascii="Menlo" w:eastAsia="Times New Roman" w:hAnsi="Menlo" w:cs="Menlo"/>
-          <w:color w:val="88846F"/>
-          <w:sz w:val="20"/>
-          <w:szCs w:val="20"/>
-          <w:lang w:eastAsia="en-GB"/>
-        </w:rPr>
-        <w:t>/</w:t>
-      </w:r>
-      <w:proofErr w:type="gramEnd"/>
-      <w:r>
-        <w:rPr>
-          <w:rFonts w:ascii="Menlo" w:eastAsia="Times New Roman" w:hAnsi="Menlo" w:cs="Menlo"/>
-          <w:color w:val="88846F"/>
-          <w:sz w:val="20"/>
-          <w:szCs w:val="20"/>
-          <w:lang w:eastAsia="en-GB"/>
-        </w:rPr>
-        <w:t>/Position 0</w:t>
-      </w:r>
     </w:p>
     <w:p>
       <w:pPr>
@@ -38774,64 +38581,84 @@
       <w:r>
         <w:rPr>
           <w:rFonts w:ascii="Menlo" w:eastAsia="Times New Roman" w:hAnsi="Menlo" w:cs="Menlo"/>
-          <w:color w:val="F8F8F2"/>
-          <w:sz w:val="20"/>
-          <w:szCs w:val="20"/>
-          <w:lang w:eastAsia="en-GB"/>
-        </w:rPr>
-        <w:t xml:space="preserve">    </w:t>
-      </w:r>
-      <w:r>
-        <w:rPr>
-          <w:rFonts w:ascii="Menlo" w:eastAsia="Times New Roman" w:hAnsi="Menlo" w:cs="Menlo"/>
-          <w:color w:val="E6DB74"/>
-          <w:sz w:val="20"/>
-          <w:szCs w:val="20"/>
-          <w:lang w:eastAsia="en-GB"/>
-        </w:rPr>
-        <w:t>'</w:t>
-      </w:r>
-      <w:proofErr w:type="spellStart"/>
-      <w:r>
-        <w:rPr>
-          <w:rFonts w:ascii="Menlo" w:eastAsia="Times New Roman" w:hAnsi="Menlo" w:cs="Menlo"/>
-          <w:color w:val="E6DB74"/>
-          <w:sz w:val="20"/>
-          <w:szCs w:val="20"/>
-          <w:lang w:eastAsia="en-GB"/>
-        </w:rPr>
-        <w:t>Schmedtmann</w:t>
-      </w:r>
-      <w:proofErr w:type="spellEnd"/>
-      <w:r>
-        <w:rPr>
-          <w:rFonts w:ascii="Menlo" w:eastAsia="Times New Roman" w:hAnsi="Menlo" w:cs="Menlo"/>
-          <w:color w:val="E6DB74"/>
-          <w:sz w:val="20"/>
-          <w:szCs w:val="20"/>
-          <w:lang w:eastAsia="en-GB"/>
-        </w:rPr>
-        <w:t>'</w:t>
-      </w:r>
-      <w:r>
-        <w:rPr>
-          <w:rFonts w:ascii="Menlo" w:eastAsia="Times New Roman" w:hAnsi="Menlo" w:cs="Menlo"/>
-          <w:color w:val="F8F8F2"/>
-          <w:sz w:val="20"/>
-          <w:szCs w:val="20"/>
-          <w:lang w:eastAsia="en-GB"/>
-        </w:rPr>
-        <w:t xml:space="preserve">, </w:t>
-      </w:r>
-      <w:r>
-        <w:rPr>
-          <w:rFonts w:ascii="Menlo" w:eastAsia="Times New Roman" w:hAnsi="Menlo" w:cs="Menlo"/>
-          <w:color w:val="88846F"/>
-          <w:sz w:val="20"/>
-          <w:szCs w:val="20"/>
-          <w:lang w:eastAsia="en-GB"/>
-        </w:rPr>
-        <w:t>//Position 1</w:t>
+          <w:color w:val="F92672"/>
+          <w:sz w:val="20"/>
+          <w:szCs w:val="20"/>
+          <w:lang w:eastAsia="en-GB"/>
+        </w:rPr>
+        <w:t>while</w:t>
+      </w:r>
+      <w:r>
+        <w:rPr>
+          <w:rFonts w:ascii="Menlo" w:eastAsia="Times New Roman" w:hAnsi="Menlo" w:cs="Menlo"/>
+          <w:color w:val="F8F8F2"/>
+          <w:sz w:val="20"/>
+          <w:szCs w:val="20"/>
+          <w:lang w:eastAsia="en-GB"/>
+        </w:rPr>
+        <w:t xml:space="preserve"> (</w:t>
+      </w:r>
+      <w:proofErr w:type="gramStart"/>
+      <w:r>
+        <w:rPr>
+          <w:rFonts w:ascii="Menlo" w:eastAsia="Times New Roman" w:hAnsi="Menlo" w:cs="Menlo"/>
+          <w:color w:val="F8F8F2"/>
+          <w:sz w:val="20"/>
+          <w:szCs w:val="20"/>
+          <w:lang w:eastAsia="en-GB"/>
+        </w:rPr>
+        <w:t xml:space="preserve">dice </w:t>
+      </w:r>
+      <w:r>
+        <w:rPr>
+          <w:rFonts w:ascii="Menlo" w:eastAsia="Times New Roman" w:hAnsi="Menlo" w:cs="Menlo"/>
+          <w:color w:val="F92672"/>
+          <w:sz w:val="20"/>
+          <w:szCs w:val="20"/>
+          <w:lang w:eastAsia="en-GB"/>
+        </w:rPr>
+        <w:t>!</w:t>
+      </w:r>
+      <w:proofErr w:type="gramEnd"/>
+      <w:r>
+        <w:rPr>
+          <w:rFonts w:ascii="Menlo" w:eastAsia="Times New Roman" w:hAnsi="Menlo" w:cs="Menlo"/>
+          <w:color w:val="F92672"/>
+          <w:sz w:val="20"/>
+          <w:szCs w:val="20"/>
+          <w:lang w:eastAsia="en-GB"/>
+        </w:rPr>
+        <w:t>==</w:t>
+      </w:r>
+      <w:r>
+        <w:rPr>
+          <w:rFonts w:ascii="Menlo" w:eastAsia="Times New Roman" w:hAnsi="Menlo" w:cs="Menlo"/>
+          <w:color w:val="F8F8F2"/>
+          <w:sz w:val="20"/>
+          <w:szCs w:val="20"/>
+          <w:lang w:eastAsia="en-GB"/>
+        </w:rPr>
+        <w:t xml:space="preserve"> </w:t>
+      </w:r>
+      <w:r>
+        <w:rPr>
+          <w:rFonts w:ascii="Menlo" w:eastAsia="Times New Roman" w:hAnsi="Menlo" w:cs="Menlo"/>
+          <w:color w:val="AE81FF"/>
+          <w:sz w:val="20"/>
+          <w:szCs w:val="20"/>
+          <w:lang w:eastAsia="en-GB"/>
+        </w:rPr>
+        <w:t>6</w:t>
+      </w:r>
+      <w:r>
+        <w:rPr>
+          <w:rFonts w:ascii="Menlo" w:eastAsia="Times New Roman" w:hAnsi="Menlo" w:cs="Menlo"/>
+          <w:color w:val="F8F8F2"/>
+          <w:sz w:val="20"/>
+          <w:szCs w:val="20"/>
+          <w:lang w:eastAsia="en-GB"/>
+        </w:rPr>
+        <w:t>) {</w:t>
       </w:r>
     </w:p>
     <w:p>
@@ -38856,25 +38683,47 @@
         </w:rPr>
         <w:t xml:space="preserve">    </w:t>
       </w:r>
-      <w:r>
-        <w:rPr>
-          <w:rFonts w:ascii="Menlo" w:eastAsia="Times New Roman" w:hAnsi="Menlo" w:cs="Menlo"/>
-          <w:color w:val="AE81FF"/>
-          <w:sz w:val="20"/>
-          <w:szCs w:val="20"/>
-          <w:lang w:eastAsia="en-GB"/>
-        </w:rPr>
-        <w:t>2037</w:t>
-      </w:r>
-      <w:r>
-        <w:rPr>
-          <w:rFonts w:ascii="Menlo" w:eastAsia="Times New Roman" w:hAnsi="Menlo" w:cs="Menlo"/>
-          <w:color w:val="F8F8F2"/>
-          <w:sz w:val="20"/>
-          <w:szCs w:val="20"/>
-          <w:lang w:eastAsia="en-GB"/>
-        </w:rPr>
-        <w:t xml:space="preserve"> </w:t>
+      <w:proofErr w:type="gramStart"/>
+      <w:r>
+        <w:rPr>
+          <w:rFonts w:ascii="Menlo" w:eastAsia="Times New Roman" w:hAnsi="Menlo" w:cs="Menlo"/>
+          <w:color w:val="F8F8F2"/>
+          <w:sz w:val="20"/>
+          <w:szCs w:val="20"/>
+          <w:lang w:eastAsia="en-GB"/>
+        </w:rPr>
+        <w:t>console.</w:t>
+      </w:r>
+      <w:r>
+        <w:rPr>
+          <w:rFonts w:ascii="Menlo" w:eastAsia="Times New Roman" w:hAnsi="Menlo" w:cs="Menlo"/>
+          <w:color w:val="A6E22E"/>
+          <w:sz w:val="20"/>
+          <w:szCs w:val="20"/>
+          <w:lang w:eastAsia="en-GB"/>
+        </w:rPr>
+        <w:t>log</w:t>
+      </w:r>
+      <w:r>
+        <w:rPr>
+          <w:rFonts w:ascii="Menlo" w:eastAsia="Times New Roman" w:hAnsi="Menlo" w:cs="Menlo"/>
+          <w:color w:val="F8F8F2"/>
+          <w:sz w:val="20"/>
+          <w:szCs w:val="20"/>
+          <w:lang w:eastAsia="en-GB"/>
+        </w:rPr>
+        <w:t>(</w:t>
+      </w:r>
+      <w:proofErr w:type="gramEnd"/>
+      <w:r>
+        <w:rPr>
+          <w:rFonts w:ascii="Menlo" w:eastAsia="Times New Roman" w:hAnsi="Menlo" w:cs="Menlo"/>
+          <w:color w:val="E6DB74"/>
+          <w:sz w:val="20"/>
+          <w:szCs w:val="20"/>
+          <w:lang w:eastAsia="en-GB"/>
+        </w:rPr>
+        <w:t xml:space="preserve">`You rolled a </w:t>
       </w:r>
       <w:r>
         <w:rPr>
@@ -38884,47 +38733,47 @@
           <w:szCs w:val="20"/>
           <w:lang w:eastAsia="en-GB"/>
         </w:rPr>
-        <w:t>-</w:t>
-      </w:r>
-      <w:r>
-        <w:rPr>
-          <w:rFonts w:ascii="Menlo" w:eastAsia="Times New Roman" w:hAnsi="Menlo" w:cs="Menlo"/>
-          <w:color w:val="F8F8F2"/>
-          <w:sz w:val="20"/>
-          <w:szCs w:val="20"/>
-          <w:lang w:eastAsia="en-GB"/>
-        </w:rPr>
-        <w:t xml:space="preserve"> </w:t>
-      </w:r>
-      <w:r>
-        <w:rPr>
-          <w:rFonts w:ascii="Menlo" w:eastAsia="Times New Roman" w:hAnsi="Menlo" w:cs="Menlo"/>
-          <w:color w:val="AE81FF"/>
-          <w:sz w:val="20"/>
-          <w:szCs w:val="20"/>
-          <w:lang w:eastAsia="en-GB"/>
-        </w:rPr>
-        <w:t>1991</w:t>
-      </w:r>
-      <w:r>
-        <w:rPr>
-          <w:rFonts w:ascii="Menlo" w:eastAsia="Times New Roman" w:hAnsi="Menlo" w:cs="Menlo"/>
-          <w:color w:val="F8F8F2"/>
-          <w:sz w:val="20"/>
-          <w:szCs w:val="20"/>
-          <w:lang w:eastAsia="en-GB"/>
-        </w:rPr>
-        <w:t xml:space="preserve">, </w:t>
-      </w:r>
-      <w:r>
-        <w:rPr>
-          <w:rFonts w:ascii="Menlo" w:eastAsia="Times New Roman" w:hAnsi="Menlo" w:cs="Menlo"/>
-          <w:color w:val="88846F"/>
-          <w:sz w:val="20"/>
-          <w:szCs w:val="20"/>
-          <w:lang w:eastAsia="en-GB"/>
-        </w:rPr>
-        <w:t>//Position 2</w:t>
+        <w:t>${</w:t>
+      </w:r>
+      <w:r>
+        <w:rPr>
+          <w:rFonts w:ascii="Menlo" w:eastAsia="Times New Roman" w:hAnsi="Menlo" w:cs="Menlo"/>
+          <w:color w:val="F8F8F2"/>
+          <w:sz w:val="20"/>
+          <w:szCs w:val="20"/>
+          <w:lang w:eastAsia="en-GB"/>
+        </w:rPr>
+        <w:t>dice</w:t>
+      </w:r>
+      <w:r>
+        <w:rPr>
+          <w:rFonts w:ascii="Menlo" w:eastAsia="Times New Roman" w:hAnsi="Menlo" w:cs="Menlo"/>
+          <w:color w:val="F92672"/>
+          <w:sz w:val="20"/>
+          <w:szCs w:val="20"/>
+          <w:lang w:eastAsia="en-GB"/>
+        </w:rPr>
+        <w:t>}</w:t>
+      </w:r>
+      <w:r>
+        <w:rPr>
+          <w:rFonts w:ascii="Menlo" w:eastAsia="Times New Roman" w:hAnsi="Menlo" w:cs="Menlo"/>
+          <w:color w:val="E6DB74"/>
+          <w:sz w:val="20"/>
+          <w:szCs w:val="20"/>
+          <w:lang w:eastAsia="en-GB"/>
+        </w:rPr>
+        <w:t>.`</w:t>
+      </w:r>
+      <w:r>
+        <w:rPr>
+          <w:rFonts w:ascii="Menlo" w:eastAsia="Times New Roman" w:hAnsi="Menlo" w:cs="Menlo"/>
+          <w:color w:val="F8F8F2"/>
+          <w:sz w:val="20"/>
+          <w:szCs w:val="20"/>
+          <w:lang w:eastAsia="en-GB"/>
+        </w:rPr>
+        <w:t>) ;</w:t>
       </w:r>
     </w:p>
     <w:p>
@@ -38947,38 +38796,174 @@
           <w:szCs w:val="20"/>
           <w:lang w:eastAsia="en-GB"/>
         </w:rPr>
-        <w:t xml:space="preserve">    </w:t>
-      </w:r>
-      <w:r>
-        <w:rPr>
-          <w:rFonts w:ascii="Menlo" w:eastAsia="Times New Roman" w:hAnsi="Menlo" w:cs="Menlo"/>
-          <w:color w:val="E6DB74"/>
-          <w:sz w:val="20"/>
-          <w:szCs w:val="20"/>
-          <w:lang w:eastAsia="en-GB"/>
-        </w:rPr>
-        <w:t>'teacher'</w:t>
-      </w:r>
-      <w:r>
-        <w:rPr>
-          <w:rFonts w:ascii="Menlo" w:eastAsia="Times New Roman" w:hAnsi="Menlo" w:cs="Menlo"/>
-          <w:color w:val="F8F8F2"/>
-          <w:sz w:val="20"/>
-          <w:szCs w:val="20"/>
-          <w:lang w:eastAsia="en-GB"/>
-        </w:rPr>
-        <w:t xml:space="preserve">, </w:t>
-      </w:r>
-      <w:r>
-        <w:rPr>
-          <w:rFonts w:ascii="Menlo" w:eastAsia="Times New Roman" w:hAnsi="Menlo" w:cs="Menlo"/>
-          <w:color w:val="88846F"/>
-          <w:sz w:val="20"/>
-          <w:szCs w:val="20"/>
-          <w:lang w:eastAsia="en-GB"/>
-        </w:rPr>
-        <w:t>// Position 3</w:t>
-      </w:r>
+        <w:t xml:space="preserve">    dice </w:t>
+      </w:r>
+      <w:r>
+        <w:rPr>
+          <w:rFonts w:ascii="Menlo" w:eastAsia="Times New Roman" w:hAnsi="Menlo" w:cs="Menlo"/>
+          <w:color w:val="F92672"/>
+          <w:sz w:val="20"/>
+          <w:szCs w:val="20"/>
+          <w:lang w:eastAsia="en-GB"/>
+        </w:rPr>
+        <w:t>=</w:t>
+      </w:r>
+      <w:r>
+        <w:rPr>
+          <w:rFonts w:ascii="Menlo" w:eastAsia="Times New Roman" w:hAnsi="Menlo" w:cs="Menlo"/>
+          <w:color w:val="F8F8F2"/>
+          <w:sz w:val="20"/>
+          <w:szCs w:val="20"/>
+          <w:lang w:eastAsia="en-GB"/>
+        </w:rPr>
+        <w:t xml:space="preserve"> </w:t>
+      </w:r>
+      <w:proofErr w:type="spellStart"/>
+      <w:r>
+        <w:rPr>
+          <w:rFonts w:ascii="Menlo" w:eastAsia="Times New Roman" w:hAnsi="Menlo" w:cs="Menlo"/>
+          <w:color w:val="F8F8F2"/>
+          <w:sz w:val="20"/>
+          <w:szCs w:val="20"/>
+          <w:lang w:eastAsia="en-GB"/>
+        </w:rPr>
+        <w:t>Math.</w:t>
+      </w:r>
+      <w:r>
+        <w:rPr>
+          <w:rFonts w:ascii="Menlo" w:eastAsia="Times New Roman" w:hAnsi="Menlo" w:cs="Menlo"/>
+          <w:color w:val="A6E22E"/>
+          <w:sz w:val="20"/>
+          <w:szCs w:val="20"/>
+          <w:lang w:eastAsia="en-GB"/>
+        </w:rPr>
+        <w:t>trunc</w:t>
+      </w:r>
+      <w:proofErr w:type="spellEnd"/>
+      <w:r>
+        <w:rPr>
+          <w:rFonts w:ascii="Menlo" w:eastAsia="Times New Roman" w:hAnsi="Menlo" w:cs="Menlo"/>
+          <w:color w:val="F8F8F2"/>
+          <w:sz w:val="20"/>
+          <w:szCs w:val="20"/>
+          <w:lang w:eastAsia="en-GB"/>
+        </w:rPr>
+        <w:t>(</w:t>
+      </w:r>
+      <w:proofErr w:type="spellStart"/>
+      <w:r>
+        <w:rPr>
+          <w:rFonts w:ascii="Menlo" w:eastAsia="Times New Roman" w:hAnsi="Menlo" w:cs="Menlo"/>
+          <w:color w:val="F8F8F2"/>
+          <w:sz w:val="20"/>
+          <w:szCs w:val="20"/>
+          <w:lang w:eastAsia="en-GB"/>
+        </w:rPr>
+        <w:t>Math.</w:t>
+      </w:r>
+      <w:r>
+        <w:rPr>
+          <w:rFonts w:ascii="Menlo" w:eastAsia="Times New Roman" w:hAnsi="Menlo" w:cs="Menlo"/>
+          <w:color w:val="A6E22E"/>
+          <w:sz w:val="20"/>
+          <w:szCs w:val="20"/>
+          <w:lang w:eastAsia="en-GB"/>
+        </w:rPr>
+        <w:t>random</w:t>
+      </w:r>
+      <w:proofErr w:type="spellEnd"/>
+      <w:r>
+        <w:rPr>
+          <w:rFonts w:ascii="Menlo" w:eastAsia="Times New Roman" w:hAnsi="Menlo" w:cs="Menlo"/>
+          <w:color w:val="F8F8F2"/>
+          <w:sz w:val="20"/>
+          <w:szCs w:val="20"/>
+          <w:lang w:eastAsia="en-GB"/>
+        </w:rPr>
+        <w:t xml:space="preserve">() </w:t>
+      </w:r>
+      <w:r>
+        <w:rPr>
+          <w:rFonts w:ascii="Menlo" w:eastAsia="Times New Roman" w:hAnsi="Menlo" w:cs="Menlo"/>
+          <w:color w:val="F92672"/>
+          <w:sz w:val="20"/>
+          <w:szCs w:val="20"/>
+          <w:lang w:eastAsia="en-GB"/>
+        </w:rPr>
+        <w:t>*</w:t>
+      </w:r>
+      <w:r>
+        <w:rPr>
+          <w:rFonts w:ascii="Menlo" w:eastAsia="Times New Roman" w:hAnsi="Menlo" w:cs="Menlo"/>
+          <w:color w:val="F8F8F2"/>
+          <w:sz w:val="20"/>
+          <w:szCs w:val="20"/>
+          <w:lang w:eastAsia="en-GB"/>
+        </w:rPr>
+        <w:t xml:space="preserve"> </w:t>
+      </w:r>
+      <w:r>
+        <w:rPr>
+          <w:rFonts w:ascii="Menlo" w:eastAsia="Times New Roman" w:hAnsi="Menlo" w:cs="Menlo"/>
+          <w:color w:val="AE81FF"/>
+          <w:sz w:val="20"/>
+          <w:szCs w:val="20"/>
+          <w:lang w:eastAsia="en-GB"/>
+        </w:rPr>
+        <w:t>6</w:t>
+      </w:r>
+      <w:r>
+        <w:rPr>
+          <w:rFonts w:ascii="Menlo" w:eastAsia="Times New Roman" w:hAnsi="Menlo" w:cs="Menlo"/>
+          <w:color w:val="F8F8F2"/>
+          <w:sz w:val="20"/>
+          <w:szCs w:val="20"/>
+          <w:lang w:eastAsia="en-GB"/>
+        </w:rPr>
+        <w:t xml:space="preserve">) </w:t>
+      </w:r>
+      <w:r>
+        <w:rPr>
+          <w:rFonts w:ascii="Menlo" w:eastAsia="Times New Roman" w:hAnsi="Menlo" w:cs="Menlo"/>
+          <w:color w:val="F92672"/>
+          <w:sz w:val="20"/>
+          <w:szCs w:val="20"/>
+          <w:lang w:eastAsia="en-GB"/>
+        </w:rPr>
+        <w:t>+</w:t>
+      </w:r>
+      <w:r>
+        <w:rPr>
+          <w:rFonts w:ascii="Menlo" w:eastAsia="Times New Roman" w:hAnsi="Menlo" w:cs="Menlo"/>
+          <w:color w:val="F8F8F2"/>
+          <w:sz w:val="20"/>
+          <w:szCs w:val="20"/>
+          <w:lang w:eastAsia="en-GB"/>
+        </w:rPr>
+        <w:t xml:space="preserve"> </w:t>
+      </w:r>
+      <w:proofErr w:type="gramStart"/>
+      <w:r>
+        <w:rPr>
+          <w:rFonts w:ascii="Menlo" w:eastAsia="Times New Roman" w:hAnsi="Menlo" w:cs="Menlo"/>
+          <w:color w:val="AE81FF"/>
+          <w:sz w:val="20"/>
+          <w:szCs w:val="20"/>
+          <w:lang w:eastAsia="en-GB"/>
+        </w:rPr>
+        <w:t>1</w:t>
+      </w:r>
+      <w:r>
+        <w:rPr>
+          <w:rFonts w:ascii="Menlo" w:eastAsia="Times New Roman" w:hAnsi="Menlo" w:cs="Menlo"/>
+          <w:color w:val="F8F8F2"/>
+          <w:sz w:val="20"/>
+          <w:szCs w:val="20"/>
+          <w:lang w:eastAsia="en-GB"/>
+        </w:rPr>
+        <w:t>;</w:t>
+      </w:r>
+      <w:proofErr w:type="gramEnd"/>
     </w:p>
     <w:p>
       <w:pPr>
@@ -39000,78 +38985,404 @@
           <w:szCs w:val="20"/>
           <w:lang w:eastAsia="en-GB"/>
         </w:rPr>
-        <w:t xml:space="preserve">    [</w:t>
-      </w:r>
-      <w:r>
-        <w:rPr>
-          <w:rFonts w:ascii="Menlo" w:eastAsia="Times New Roman" w:hAnsi="Menlo" w:cs="Menlo"/>
-          <w:color w:val="E6DB74"/>
-          <w:sz w:val="20"/>
-          <w:szCs w:val="20"/>
-          <w:lang w:eastAsia="en-GB"/>
-        </w:rPr>
-        <w:t>'Michael'</w:t>
-      </w:r>
-      <w:r>
-        <w:rPr>
-          <w:rFonts w:ascii="Menlo" w:eastAsia="Times New Roman" w:hAnsi="Menlo" w:cs="Menlo"/>
-          <w:color w:val="F8F8F2"/>
-          <w:sz w:val="20"/>
-          <w:szCs w:val="20"/>
-          <w:lang w:eastAsia="en-GB"/>
-        </w:rPr>
-        <w:t xml:space="preserve">, </w:t>
-      </w:r>
-      <w:r>
-        <w:rPr>
-          <w:rFonts w:ascii="Menlo" w:eastAsia="Times New Roman" w:hAnsi="Menlo" w:cs="Menlo"/>
-          <w:color w:val="E6DB74"/>
-          <w:sz w:val="20"/>
-          <w:szCs w:val="20"/>
-          <w:lang w:eastAsia="en-GB"/>
-        </w:rPr>
-        <w:t>'Peter'</w:t>
-      </w:r>
-      <w:r>
-        <w:rPr>
-          <w:rFonts w:ascii="Menlo" w:eastAsia="Times New Roman" w:hAnsi="Menlo" w:cs="Menlo"/>
-          <w:color w:val="F8F8F2"/>
-          <w:sz w:val="20"/>
-          <w:szCs w:val="20"/>
-          <w:lang w:eastAsia="en-GB"/>
-        </w:rPr>
-        <w:t xml:space="preserve">, </w:t>
-      </w:r>
-      <w:r>
-        <w:rPr>
-          <w:rFonts w:ascii="Menlo" w:eastAsia="Times New Roman" w:hAnsi="Menlo" w:cs="Menlo"/>
-          <w:color w:val="E6DB74"/>
-          <w:sz w:val="20"/>
-          <w:szCs w:val="20"/>
-          <w:lang w:eastAsia="en-GB"/>
-        </w:rPr>
-        <w:t>'Steven'</w:t>
-      </w:r>
-      <w:r>
-        <w:rPr>
-          <w:rFonts w:ascii="Menlo" w:eastAsia="Times New Roman" w:hAnsi="Menlo" w:cs="Menlo"/>
-          <w:color w:val="F8F8F2"/>
-          <w:sz w:val="20"/>
-          <w:szCs w:val="20"/>
-          <w:lang w:eastAsia="en-GB"/>
-        </w:rPr>
-        <w:t xml:space="preserve">] </w:t>
-      </w:r>
-      <w:r>
-        <w:rPr>
-          <w:rFonts w:ascii="Menlo" w:eastAsia="Times New Roman" w:hAnsi="Menlo" w:cs="Menlo"/>
-          <w:color w:val="88846F"/>
-          <w:sz w:val="20"/>
-          <w:szCs w:val="20"/>
-          <w:lang w:eastAsia="en-GB"/>
-        </w:rPr>
-        <w:t>//Position 4</w:t>
-      </w:r>
+        <w:t>} ;</w:t>
+      </w:r>
+    </w:p>
+    <w:p>
+      <w:pPr>
+        <w:rPr>
+          <w:sz w:val="22"/>
+          <w:szCs w:val="22"/>
+        </w:rPr>
+      </w:pPr>
+      <w:r>
+        <w:rPr>
+          <w:sz w:val="22"/>
+          <w:szCs w:val="22"/>
+        </w:rPr>
+        <w:t>Here our while loop will continue as long as the random number generated is not 6</w:t>
+      </w:r>
+      <w:proofErr w:type="gramStart"/>
+      <w:r>
+        <w:rPr>
+          <w:sz w:val="22"/>
+          <w:szCs w:val="22"/>
+        </w:rPr>
+        <w:t>; !</w:t>
+      </w:r>
+      <w:proofErr w:type="gramEnd"/>
+      <w:r>
+        <w:rPr>
+          <w:sz w:val="22"/>
+          <w:szCs w:val="22"/>
+        </w:rPr>
+        <w:t xml:space="preserve">==. </w:t>
+      </w:r>
+    </w:p>
+    <w:p>
+      <w:pPr>
+        <w:rPr>
+          <w:sz w:val="22"/>
+          <w:szCs w:val="22"/>
+        </w:rPr>
+      </w:pPr>
+    </w:p>
+    <w:p>
+      <w:pPr>
+        <w:rPr>
+          <w:sz w:val="22"/>
+          <w:szCs w:val="22"/>
+        </w:rPr>
+      </w:pPr>
+      <w:r>
+        <w:rPr>
+          <w:sz w:val="22"/>
+          <w:szCs w:val="22"/>
+        </w:rPr>
+        <w:t xml:space="preserve">It is important to enter our final ‘dice = </w:t>
+      </w:r>
+      <w:proofErr w:type="spellStart"/>
+      <w:proofErr w:type="gramStart"/>
+      <w:r>
+        <w:rPr>
+          <w:sz w:val="22"/>
+          <w:szCs w:val="22"/>
+        </w:rPr>
+        <w:t>math.Trunc</w:t>
+      </w:r>
+      <w:proofErr w:type="spellEnd"/>
+      <w:proofErr w:type="gramEnd"/>
+      <w:r>
+        <w:rPr>
+          <w:sz w:val="22"/>
+          <w:szCs w:val="22"/>
+        </w:rPr>
+        <w:t xml:space="preserve">…..’ otherwise we would end up creating an infinite loop and the browser would crash. </w:t>
+      </w:r>
+    </w:p>
+    <w:p>
+      <w:pPr>
+        <w:rPr>
+          <w:sz w:val="22"/>
+          <w:szCs w:val="22"/>
+        </w:rPr>
+      </w:pPr>
+    </w:p>
+    <w:p>
+      <w:pPr>
+        <w:rPr>
+          <w:sz w:val="22"/>
+          <w:szCs w:val="22"/>
+        </w:rPr>
+      </w:pPr>
+      <w:r>
+        <w:rPr>
+          <w:sz w:val="22"/>
+          <w:szCs w:val="22"/>
+        </w:rPr>
+        <w:t>Here are some results:</w:t>
+      </w:r>
+    </w:p>
+    <w:p>
+      <w:pPr>
+        <w:rPr>
+          <w:sz w:val="22"/>
+          <w:szCs w:val="22"/>
+        </w:rPr>
+      </w:pPr>
+    </w:p>
+    <w:p>
+      <w:pPr>
+        <w:rPr>
+          <w:sz w:val="22"/>
+          <w:szCs w:val="22"/>
+        </w:rPr>
+      </w:pPr>
+      <w:r>
+        <w:rPr>
+          <w:sz w:val="22"/>
+          <w:szCs w:val="22"/>
+        </w:rPr>
+        <w:t>Roll 1:</w:t>
+      </w:r>
+    </w:p>
+    <w:p>
+      <w:pPr>
+        <w:rPr>
+          <w:sz w:val="22"/>
+          <w:szCs w:val="22"/>
+        </w:rPr>
+      </w:pPr>
+      <w:r>
+        <w:rPr>
+          <w:noProof/>
+          <w:sz w:val="22"/>
+          <w:szCs w:val="22"/>
+        </w:rPr>
+        <w:drawing>
+          <wp:inline distT="0" distB="0" distL="0" distR="0" wp14:anchorId="33A35AB1" wp14:editId="17A20B4D">
+            <wp:extent cx="1473200" cy="596900"/>
+            <wp:effectExtent l="0" t="0" r="0" b="0"/>
+            <wp:docPr id="37" name="Picture 37"/>
+            <wp:cNvGraphicFramePr>
+              <a:graphicFrameLocks xmlns:a="http://schemas.openxmlformats.org/drawingml/2006/main" noChangeAspect="1"/>
+            </wp:cNvGraphicFramePr>
+            <a:graphic xmlns:a="http://schemas.openxmlformats.org/drawingml/2006/main">
+              <a:graphicData uri="http://schemas.openxmlformats.org/drawingml/2006/picture">
+                <pic:pic xmlns:pic="http://schemas.openxmlformats.org/drawingml/2006/picture">
+                  <pic:nvPicPr>
+                    <pic:cNvPr id="37" name="Picture 37"/>
+                    <pic:cNvPicPr/>
+                  </pic:nvPicPr>
+                  <pic:blipFill>
+                    <a:blip r:embed="rId35">
+                      <a:extLst>
+                        <a:ext uri="{28A0092B-C50C-407E-A947-70E740481C1C}">
+                          <a14:useLocalDpi xmlns:a14="http://schemas.microsoft.com/office/drawing/2010/main" val="0"/>
+                        </a:ext>
+                      </a:extLst>
+                    </a:blip>
+                    <a:stretch>
+                      <a:fillRect/>
+                    </a:stretch>
+                  </pic:blipFill>
+                  <pic:spPr>
+                    <a:xfrm>
+                      <a:off x="0" y="0"/>
+                      <a:ext cx="1473200" cy="596900"/>
+                    </a:xfrm>
+                    <a:prstGeom prst="rect">
+                      <a:avLst/>
+                    </a:prstGeom>
+                  </pic:spPr>
+                </pic:pic>
+              </a:graphicData>
+            </a:graphic>
+          </wp:inline>
+        </w:drawing>
+      </w:r>
+    </w:p>
+    <w:p>
+      <w:pPr>
+        <w:rPr>
+          <w:sz w:val="22"/>
+          <w:szCs w:val="22"/>
+        </w:rPr>
+      </w:pPr>
+      <w:r>
+        <w:rPr>
+          <w:sz w:val="22"/>
+          <w:szCs w:val="22"/>
+        </w:rPr>
+        <w:t>Roll 2:</w:t>
+      </w:r>
+    </w:p>
+    <w:p>
+      <w:pPr>
+        <w:rPr>
+          <w:sz w:val="22"/>
+          <w:szCs w:val="22"/>
+        </w:rPr>
+      </w:pPr>
+      <w:r>
+        <w:rPr>
+          <w:noProof/>
+          <w:sz w:val="22"/>
+          <w:szCs w:val="22"/>
+        </w:rPr>
+        <w:drawing>
+          <wp:inline distT="0" distB="0" distL="0" distR="0" wp14:anchorId="3244B7BB" wp14:editId="462F1AF9">
+            <wp:extent cx="1460500" cy="1028700"/>
+            <wp:effectExtent l="0" t="0" r="0" b="0"/>
+            <wp:docPr id="38" name="Picture 38" descr="Table&#10;&#10;Description automatically generated"/>
+            <wp:cNvGraphicFramePr>
+              <a:graphicFrameLocks xmlns:a="http://schemas.openxmlformats.org/drawingml/2006/main" noChangeAspect="1"/>
+            </wp:cNvGraphicFramePr>
+            <a:graphic xmlns:a="http://schemas.openxmlformats.org/drawingml/2006/main">
+              <a:graphicData uri="http://schemas.openxmlformats.org/drawingml/2006/picture">
+                <pic:pic xmlns:pic="http://schemas.openxmlformats.org/drawingml/2006/picture">
+                  <pic:nvPicPr>
+                    <pic:cNvPr id="38" name="Picture 38" descr="Table&#10;&#10;Description automatically generated"/>
+                    <pic:cNvPicPr/>
+                  </pic:nvPicPr>
+                  <pic:blipFill>
+                    <a:blip r:embed="rId36">
+                      <a:extLst>
+                        <a:ext uri="{28A0092B-C50C-407E-A947-70E740481C1C}">
+                          <a14:useLocalDpi xmlns:a14="http://schemas.microsoft.com/office/drawing/2010/main" val="0"/>
+                        </a:ext>
+                      </a:extLst>
+                    </a:blip>
+                    <a:stretch>
+                      <a:fillRect/>
+                    </a:stretch>
+                  </pic:blipFill>
+                  <pic:spPr>
+                    <a:xfrm>
+                      <a:off x="0" y="0"/>
+                      <a:ext cx="1460500" cy="1028700"/>
+                    </a:xfrm>
+                    <a:prstGeom prst="rect">
+                      <a:avLst/>
+                    </a:prstGeom>
+                  </pic:spPr>
+                </pic:pic>
+              </a:graphicData>
+            </a:graphic>
+          </wp:inline>
+        </w:drawing>
+      </w:r>
+    </w:p>
+    <w:p>
+      <w:pPr>
+        <w:rPr>
+          <w:sz w:val="22"/>
+          <w:szCs w:val="22"/>
+        </w:rPr>
+      </w:pPr>
+    </w:p>
+    <w:p>
+      <w:pPr>
+        <w:rPr>
+          <w:sz w:val="22"/>
+          <w:szCs w:val="22"/>
+        </w:rPr>
+      </w:pPr>
+      <w:r>
+        <w:rPr>
+          <w:sz w:val="22"/>
+          <w:szCs w:val="22"/>
+        </w:rPr>
+        <w:t>Roll 3:</w:t>
+      </w:r>
+    </w:p>
+    <w:p>
+      <w:pPr>
+        <w:rPr>
+          <w:sz w:val="22"/>
+          <w:szCs w:val="22"/>
+        </w:rPr>
+      </w:pPr>
+      <w:r>
+        <w:rPr>
+          <w:noProof/>
+          <w:sz w:val="22"/>
+          <w:szCs w:val="22"/>
+        </w:rPr>
+        <w:drawing>
+          <wp:inline distT="0" distB="0" distL="0" distR="0" wp14:anchorId="095B7BC7" wp14:editId="70A9DEFC">
+            <wp:extent cx="1473200" cy="1714500"/>
+            <wp:effectExtent l="0" t="0" r="0" b="0"/>
+            <wp:docPr id="39" name="Picture 39" descr="Table&#10;&#10;Description automatically generated"/>
+            <wp:cNvGraphicFramePr>
+              <a:graphicFrameLocks xmlns:a="http://schemas.openxmlformats.org/drawingml/2006/main" noChangeAspect="1"/>
+            </wp:cNvGraphicFramePr>
+            <a:graphic xmlns:a="http://schemas.openxmlformats.org/drawingml/2006/main">
+              <a:graphicData uri="http://schemas.openxmlformats.org/drawingml/2006/picture">
+                <pic:pic xmlns:pic="http://schemas.openxmlformats.org/drawingml/2006/picture">
+                  <pic:nvPicPr>
+                    <pic:cNvPr id="39" name="Picture 39" descr="Table&#10;&#10;Description automatically generated"/>
+                    <pic:cNvPicPr/>
+                  </pic:nvPicPr>
+                  <pic:blipFill>
+                    <a:blip r:embed="rId37">
+                      <a:extLst>
+                        <a:ext uri="{28A0092B-C50C-407E-A947-70E740481C1C}">
+                          <a14:useLocalDpi xmlns:a14="http://schemas.microsoft.com/office/drawing/2010/main" val="0"/>
+                        </a:ext>
+                      </a:extLst>
+                    </a:blip>
+                    <a:stretch>
+                      <a:fillRect/>
+                    </a:stretch>
+                  </pic:blipFill>
+                  <pic:spPr>
+                    <a:xfrm>
+                      <a:off x="0" y="0"/>
+                      <a:ext cx="1473200" cy="1714500"/>
+                    </a:xfrm>
+                    <a:prstGeom prst="rect">
+                      <a:avLst/>
+                    </a:prstGeom>
+                  </pic:spPr>
+                </pic:pic>
+              </a:graphicData>
+            </a:graphic>
+          </wp:inline>
+        </w:drawing>
+      </w:r>
+    </w:p>
+    <w:p>
+      <w:pPr>
+        <w:rPr>
+          <w:sz w:val="22"/>
+          <w:szCs w:val="22"/>
+        </w:rPr>
+      </w:pPr>
+    </w:p>
+    <w:p>
+      <w:pPr>
+        <w:rPr>
+          <w:sz w:val="22"/>
+          <w:szCs w:val="22"/>
+        </w:rPr>
+      </w:pPr>
+    </w:p>
+    <w:p>
+      <w:pPr>
+        <w:rPr>
+          <w:sz w:val="22"/>
+          <w:szCs w:val="22"/>
+        </w:rPr>
+      </w:pPr>
+    </w:p>
+    <w:p>
+      <w:pPr>
+        <w:rPr>
+          <w:sz w:val="22"/>
+          <w:szCs w:val="22"/>
+        </w:rPr>
+      </w:pPr>
+    </w:p>
+    <w:p>
+      <w:pPr>
+        <w:rPr>
+          <w:sz w:val="22"/>
+          <w:szCs w:val="22"/>
+        </w:rPr>
+      </w:pPr>
+    </w:p>
+    <w:p>
+      <w:pPr>
+        <w:rPr>
+          <w:sz w:val="22"/>
+          <w:szCs w:val="22"/>
+        </w:rPr>
+      </w:pPr>
+    </w:p>
+    <w:p>
+      <w:pPr>
+        <w:rPr>
+          <w:sz w:val="22"/>
+          <w:szCs w:val="22"/>
+        </w:rPr>
+      </w:pPr>
+    </w:p>
+    <w:p>
+      <w:pPr>
+        <w:rPr>
+          <w:sz w:val="22"/>
+          <w:szCs w:val="22"/>
+        </w:rPr>
+      </w:pPr>
+    </w:p>
+    <w:p>
+      <w:pPr>
+        <w:rPr>
+          <w:sz w:val="22"/>
+          <w:szCs w:val="22"/>
+        </w:rPr>
+      </w:pPr>
     </w:p>
     <w:p>
       <w:pPr>
@@ -39088,13 +39399,612 @@
       <w:r>
         <w:rPr>
           <w:rFonts w:ascii="Menlo" w:eastAsia="Times New Roman" w:hAnsi="Menlo" w:cs="Menlo"/>
-          <w:color w:val="F8F8F2"/>
-          <w:sz w:val="20"/>
-          <w:szCs w:val="20"/>
-          <w:lang w:eastAsia="en-GB"/>
-        </w:rPr>
-        <w:t>] ;</w:t>
-      </w:r>
+          <w:color w:val="F92672"/>
+          <w:sz w:val="20"/>
+          <w:szCs w:val="20"/>
+          <w:lang w:eastAsia="en-GB"/>
+        </w:rPr>
+        <w:lastRenderedPageBreak/>
+        <w:t>while</w:t>
+      </w:r>
+      <w:r>
+        <w:rPr>
+          <w:rFonts w:ascii="Menlo" w:eastAsia="Times New Roman" w:hAnsi="Menlo" w:cs="Menlo"/>
+          <w:color w:val="F8F8F2"/>
+          <w:sz w:val="20"/>
+          <w:szCs w:val="20"/>
+          <w:lang w:eastAsia="en-GB"/>
+        </w:rPr>
+        <w:t xml:space="preserve"> (</w:t>
+      </w:r>
+      <w:proofErr w:type="gramStart"/>
+      <w:r>
+        <w:rPr>
+          <w:rFonts w:ascii="Menlo" w:eastAsia="Times New Roman" w:hAnsi="Menlo" w:cs="Menlo"/>
+          <w:color w:val="F8F8F2"/>
+          <w:sz w:val="20"/>
+          <w:szCs w:val="20"/>
+          <w:lang w:eastAsia="en-GB"/>
+        </w:rPr>
+        <w:t xml:space="preserve">dice </w:t>
+      </w:r>
+      <w:r>
+        <w:rPr>
+          <w:rFonts w:ascii="Menlo" w:eastAsia="Times New Roman" w:hAnsi="Menlo" w:cs="Menlo"/>
+          <w:color w:val="F92672"/>
+          <w:sz w:val="20"/>
+          <w:szCs w:val="20"/>
+          <w:lang w:eastAsia="en-GB"/>
+        </w:rPr>
+        <w:t>!</w:t>
+      </w:r>
+      <w:proofErr w:type="gramEnd"/>
+      <w:r>
+        <w:rPr>
+          <w:rFonts w:ascii="Menlo" w:eastAsia="Times New Roman" w:hAnsi="Menlo" w:cs="Menlo"/>
+          <w:color w:val="F92672"/>
+          <w:sz w:val="20"/>
+          <w:szCs w:val="20"/>
+          <w:lang w:eastAsia="en-GB"/>
+        </w:rPr>
+        <w:t>==</w:t>
+      </w:r>
+      <w:r>
+        <w:rPr>
+          <w:rFonts w:ascii="Menlo" w:eastAsia="Times New Roman" w:hAnsi="Menlo" w:cs="Menlo"/>
+          <w:color w:val="F8F8F2"/>
+          <w:sz w:val="20"/>
+          <w:szCs w:val="20"/>
+          <w:lang w:eastAsia="en-GB"/>
+        </w:rPr>
+        <w:t xml:space="preserve"> </w:t>
+      </w:r>
+      <w:r>
+        <w:rPr>
+          <w:rFonts w:ascii="Menlo" w:eastAsia="Times New Roman" w:hAnsi="Menlo" w:cs="Menlo"/>
+          <w:color w:val="AE81FF"/>
+          <w:sz w:val="20"/>
+          <w:szCs w:val="20"/>
+          <w:lang w:eastAsia="en-GB"/>
+        </w:rPr>
+        <w:t>6</w:t>
+      </w:r>
+      <w:r>
+        <w:rPr>
+          <w:rFonts w:ascii="Menlo" w:eastAsia="Times New Roman" w:hAnsi="Menlo" w:cs="Menlo"/>
+          <w:color w:val="F8F8F2"/>
+          <w:sz w:val="20"/>
+          <w:szCs w:val="20"/>
+          <w:lang w:eastAsia="en-GB"/>
+        </w:rPr>
+        <w:t>) {</w:t>
+      </w:r>
+    </w:p>
+    <w:p>
+      <w:pPr>
+        <w:shd w:val="clear" w:color="auto" w:fill="272822"/>
+        <w:spacing w:line="450" w:lineRule="atLeast"/>
+        <w:rPr>
+          <w:rFonts w:ascii="Menlo" w:eastAsia="Times New Roman" w:hAnsi="Menlo" w:cs="Menlo"/>
+          <w:color w:val="F8F8F2"/>
+          <w:sz w:val="20"/>
+          <w:szCs w:val="20"/>
+          <w:lang w:eastAsia="en-GB"/>
+        </w:rPr>
+      </w:pPr>
+      <w:r>
+        <w:rPr>
+          <w:rFonts w:ascii="Menlo" w:eastAsia="Times New Roman" w:hAnsi="Menlo" w:cs="Menlo"/>
+          <w:color w:val="F8F8F2"/>
+          <w:sz w:val="20"/>
+          <w:szCs w:val="20"/>
+          <w:lang w:eastAsia="en-GB"/>
+        </w:rPr>
+        <w:t xml:space="preserve">    </w:t>
+      </w:r>
+      <w:proofErr w:type="gramStart"/>
+      <w:r>
+        <w:rPr>
+          <w:rFonts w:ascii="Menlo" w:eastAsia="Times New Roman" w:hAnsi="Menlo" w:cs="Menlo"/>
+          <w:color w:val="F8F8F2"/>
+          <w:sz w:val="20"/>
+          <w:szCs w:val="20"/>
+          <w:lang w:eastAsia="en-GB"/>
+        </w:rPr>
+        <w:t>console.</w:t>
+      </w:r>
+      <w:r>
+        <w:rPr>
+          <w:rFonts w:ascii="Menlo" w:eastAsia="Times New Roman" w:hAnsi="Menlo" w:cs="Menlo"/>
+          <w:color w:val="A6E22E"/>
+          <w:sz w:val="20"/>
+          <w:szCs w:val="20"/>
+          <w:lang w:eastAsia="en-GB"/>
+        </w:rPr>
+        <w:t>log</w:t>
+      </w:r>
+      <w:r>
+        <w:rPr>
+          <w:rFonts w:ascii="Menlo" w:eastAsia="Times New Roman" w:hAnsi="Menlo" w:cs="Menlo"/>
+          <w:color w:val="F8F8F2"/>
+          <w:sz w:val="20"/>
+          <w:szCs w:val="20"/>
+          <w:lang w:eastAsia="en-GB"/>
+        </w:rPr>
+        <w:t>(</w:t>
+      </w:r>
+      <w:proofErr w:type="gramEnd"/>
+      <w:r>
+        <w:rPr>
+          <w:rFonts w:ascii="Menlo" w:eastAsia="Times New Roman" w:hAnsi="Menlo" w:cs="Menlo"/>
+          <w:color w:val="E6DB74"/>
+          <w:sz w:val="20"/>
+          <w:szCs w:val="20"/>
+          <w:lang w:eastAsia="en-GB"/>
+        </w:rPr>
+        <w:t xml:space="preserve">`You rolled a </w:t>
+      </w:r>
+      <w:r>
+        <w:rPr>
+          <w:rFonts w:ascii="Menlo" w:eastAsia="Times New Roman" w:hAnsi="Menlo" w:cs="Menlo"/>
+          <w:color w:val="F92672"/>
+          <w:sz w:val="20"/>
+          <w:szCs w:val="20"/>
+          <w:lang w:eastAsia="en-GB"/>
+        </w:rPr>
+        <w:t>${</w:t>
+      </w:r>
+      <w:r>
+        <w:rPr>
+          <w:rFonts w:ascii="Menlo" w:eastAsia="Times New Roman" w:hAnsi="Menlo" w:cs="Menlo"/>
+          <w:color w:val="F8F8F2"/>
+          <w:sz w:val="20"/>
+          <w:szCs w:val="20"/>
+          <w:lang w:eastAsia="en-GB"/>
+        </w:rPr>
+        <w:t>dice</w:t>
+      </w:r>
+      <w:r>
+        <w:rPr>
+          <w:rFonts w:ascii="Menlo" w:eastAsia="Times New Roman" w:hAnsi="Menlo" w:cs="Menlo"/>
+          <w:color w:val="F92672"/>
+          <w:sz w:val="20"/>
+          <w:szCs w:val="20"/>
+          <w:lang w:eastAsia="en-GB"/>
+        </w:rPr>
+        <w:t>}</w:t>
+      </w:r>
+      <w:r>
+        <w:rPr>
+          <w:rFonts w:ascii="Menlo" w:eastAsia="Times New Roman" w:hAnsi="Menlo" w:cs="Menlo"/>
+          <w:color w:val="E6DB74"/>
+          <w:sz w:val="20"/>
+          <w:szCs w:val="20"/>
+          <w:lang w:eastAsia="en-GB"/>
+        </w:rPr>
+        <w:t>.`</w:t>
+      </w:r>
+      <w:r>
+        <w:rPr>
+          <w:rFonts w:ascii="Menlo" w:eastAsia="Times New Roman" w:hAnsi="Menlo" w:cs="Menlo"/>
+          <w:color w:val="F8F8F2"/>
+          <w:sz w:val="20"/>
+          <w:szCs w:val="20"/>
+          <w:lang w:eastAsia="en-GB"/>
+        </w:rPr>
+        <w:t>) ;</w:t>
+      </w:r>
+    </w:p>
+    <w:p>
+      <w:pPr>
+        <w:shd w:val="clear" w:color="auto" w:fill="272822"/>
+        <w:spacing w:line="450" w:lineRule="atLeast"/>
+        <w:rPr>
+          <w:rFonts w:ascii="Menlo" w:eastAsia="Times New Roman" w:hAnsi="Menlo" w:cs="Menlo"/>
+          <w:color w:val="F8F8F2"/>
+          <w:sz w:val="20"/>
+          <w:szCs w:val="20"/>
+          <w:lang w:eastAsia="en-GB"/>
+        </w:rPr>
+      </w:pPr>
+      <w:r>
+        <w:rPr>
+          <w:rFonts w:ascii="Menlo" w:eastAsia="Times New Roman" w:hAnsi="Menlo" w:cs="Menlo"/>
+          <w:color w:val="F8F8F2"/>
+          <w:sz w:val="20"/>
+          <w:szCs w:val="20"/>
+          <w:lang w:eastAsia="en-GB"/>
+        </w:rPr>
+        <w:t xml:space="preserve">    dice </w:t>
+      </w:r>
+      <w:r>
+        <w:rPr>
+          <w:rFonts w:ascii="Menlo" w:eastAsia="Times New Roman" w:hAnsi="Menlo" w:cs="Menlo"/>
+          <w:color w:val="F92672"/>
+          <w:sz w:val="20"/>
+          <w:szCs w:val="20"/>
+          <w:lang w:eastAsia="en-GB"/>
+        </w:rPr>
+        <w:t>=</w:t>
+      </w:r>
+      <w:r>
+        <w:rPr>
+          <w:rFonts w:ascii="Menlo" w:eastAsia="Times New Roman" w:hAnsi="Menlo" w:cs="Menlo"/>
+          <w:color w:val="F8F8F2"/>
+          <w:sz w:val="20"/>
+          <w:szCs w:val="20"/>
+          <w:lang w:eastAsia="en-GB"/>
+        </w:rPr>
+        <w:t xml:space="preserve"> </w:t>
+      </w:r>
+      <w:proofErr w:type="spellStart"/>
+      <w:r>
+        <w:rPr>
+          <w:rFonts w:ascii="Menlo" w:eastAsia="Times New Roman" w:hAnsi="Menlo" w:cs="Menlo"/>
+          <w:color w:val="F8F8F2"/>
+          <w:sz w:val="20"/>
+          <w:szCs w:val="20"/>
+          <w:lang w:eastAsia="en-GB"/>
+        </w:rPr>
+        <w:t>Math.</w:t>
+      </w:r>
+      <w:r>
+        <w:rPr>
+          <w:rFonts w:ascii="Menlo" w:eastAsia="Times New Roman" w:hAnsi="Menlo" w:cs="Menlo"/>
+          <w:color w:val="A6E22E"/>
+          <w:sz w:val="20"/>
+          <w:szCs w:val="20"/>
+          <w:lang w:eastAsia="en-GB"/>
+        </w:rPr>
+        <w:t>trunc</w:t>
+      </w:r>
+      <w:proofErr w:type="spellEnd"/>
+      <w:r>
+        <w:rPr>
+          <w:rFonts w:ascii="Menlo" w:eastAsia="Times New Roman" w:hAnsi="Menlo" w:cs="Menlo"/>
+          <w:color w:val="F8F8F2"/>
+          <w:sz w:val="20"/>
+          <w:szCs w:val="20"/>
+          <w:lang w:eastAsia="en-GB"/>
+        </w:rPr>
+        <w:t>(</w:t>
+      </w:r>
+      <w:proofErr w:type="spellStart"/>
+      <w:r>
+        <w:rPr>
+          <w:rFonts w:ascii="Menlo" w:eastAsia="Times New Roman" w:hAnsi="Menlo" w:cs="Menlo"/>
+          <w:color w:val="F8F8F2"/>
+          <w:sz w:val="20"/>
+          <w:szCs w:val="20"/>
+          <w:lang w:eastAsia="en-GB"/>
+        </w:rPr>
+        <w:t>Math.</w:t>
+      </w:r>
+      <w:r>
+        <w:rPr>
+          <w:rFonts w:ascii="Menlo" w:eastAsia="Times New Roman" w:hAnsi="Menlo" w:cs="Menlo"/>
+          <w:color w:val="A6E22E"/>
+          <w:sz w:val="20"/>
+          <w:szCs w:val="20"/>
+          <w:lang w:eastAsia="en-GB"/>
+        </w:rPr>
+        <w:t>random</w:t>
+      </w:r>
+      <w:proofErr w:type="spellEnd"/>
+      <w:r>
+        <w:rPr>
+          <w:rFonts w:ascii="Menlo" w:eastAsia="Times New Roman" w:hAnsi="Menlo" w:cs="Menlo"/>
+          <w:color w:val="F8F8F2"/>
+          <w:sz w:val="20"/>
+          <w:szCs w:val="20"/>
+          <w:lang w:eastAsia="en-GB"/>
+        </w:rPr>
+        <w:t xml:space="preserve">() </w:t>
+      </w:r>
+      <w:r>
+        <w:rPr>
+          <w:rFonts w:ascii="Menlo" w:eastAsia="Times New Roman" w:hAnsi="Menlo" w:cs="Menlo"/>
+          <w:color w:val="F92672"/>
+          <w:sz w:val="20"/>
+          <w:szCs w:val="20"/>
+          <w:lang w:eastAsia="en-GB"/>
+        </w:rPr>
+        <w:t>*</w:t>
+      </w:r>
+      <w:r>
+        <w:rPr>
+          <w:rFonts w:ascii="Menlo" w:eastAsia="Times New Roman" w:hAnsi="Menlo" w:cs="Menlo"/>
+          <w:color w:val="F8F8F2"/>
+          <w:sz w:val="20"/>
+          <w:szCs w:val="20"/>
+          <w:lang w:eastAsia="en-GB"/>
+        </w:rPr>
+        <w:t xml:space="preserve"> </w:t>
+      </w:r>
+      <w:r>
+        <w:rPr>
+          <w:rFonts w:ascii="Menlo" w:eastAsia="Times New Roman" w:hAnsi="Menlo" w:cs="Menlo"/>
+          <w:color w:val="AE81FF"/>
+          <w:sz w:val="20"/>
+          <w:szCs w:val="20"/>
+          <w:lang w:eastAsia="en-GB"/>
+        </w:rPr>
+        <w:t>6</w:t>
+      </w:r>
+      <w:r>
+        <w:rPr>
+          <w:rFonts w:ascii="Menlo" w:eastAsia="Times New Roman" w:hAnsi="Menlo" w:cs="Menlo"/>
+          <w:color w:val="F8F8F2"/>
+          <w:sz w:val="20"/>
+          <w:szCs w:val="20"/>
+          <w:lang w:eastAsia="en-GB"/>
+        </w:rPr>
+        <w:t xml:space="preserve">) </w:t>
+      </w:r>
+      <w:r>
+        <w:rPr>
+          <w:rFonts w:ascii="Menlo" w:eastAsia="Times New Roman" w:hAnsi="Menlo" w:cs="Menlo"/>
+          <w:color w:val="F92672"/>
+          <w:sz w:val="20"/>
+          <w:szCs w:val="20"/>
+          <w:lang w:eastAsia="en-GB"/>
+        </w:rPr>
+        <w:t>+</w:t>
+      </w:r>
+      <w:r>
+        <w:rPr>
+          <w:rFonts w:ascii="Menlo" w:eastAsia="Times New Roman" w:hAnsi="Menlo" w:cs="Menlo"/>
+          <w:color w:val="F8F8F2"/>
+          <w:sz w:val="20"/>
+          <w:szCs w:val="20"/>
+          <w:lang w:eastAsia="en-GB"/>
+        </w:rPr>
+        <w:t xml:space="preserve"> </w:t>
+      </w:r>
+      <w:proofErr w:type="gramStart"/>
+      <w:r>
+        <w:rPr>
+          <w:rFonts w:ascii="Menlo" w:eastAsia="Times New Roman" w:hAnsi="Menlo" w:cs="Menlo"/>
+          <w:color w:val="AE81FF"/>
+          <w:sz w:val="20"/>
+          <w:szCs w:val="20"/>
+          <w:lang w:eastAsia="en-GB"/>
+        </w:rPr>
+        <w:t>1</w:t>
+      </w:r>
+      <w:r>
+        <w:rPr>
+          <w:rFonts w:ascii="Menlo" w:eastAsia="Times New Roman" w:hAnsi="Menlo" w:cs="Menlo"/>
+          <w:color w:val="F8F8F2"/>
+          <w:sz w:val="20"/>
+          <w:szCs w:val="20"/>
+          <w:lang w:eastAsia="en-GB"/>
+        </w:rPr>
+        <w:t>;</w:t>
+      </w:r>
+      <w:proofErr w:type="gramEnd"/>
+    </w:p>
+    <w:p>
+      <w:pPr>
+        <w:shd w:val="clear" w:color="auto" w:fill="272822"/>
+        <w:spacing w:line="450" w:lineRule="atLeast"/>
+        <w:rPr>
+          <w:rFonts w:ascii="Menlo" w:eastAsia="Times New Roman" w:hAnsi="Menlo" w:cs="Menlo"/>
+          <w:color w:val="F8F8F2"/>
+          <w:sz w:val="20"/>
+          <w:szCs w:val="20"/>
+          <w:lang w:eastAsia="en-GB"/>
+        </w:rPr>
+      </w:pPr>
+      <w:r>
+        <w:rPr>
+          <w:rFonts w:ascii="Menlo" w:eastAsia="Times New Roman" w:hAnsi="Menlo" w:cs="Menlo"/>
+          <w:color w:val="F8F8F2"/>
+          <w:sz w:val="20"/>
+          <w:szCs w:val="20"/>
+          <w:lang w:eastAsia="en-GB"/>
+        </w:rPr>
+        <w:t xml:space="preserve">    </w:t>
+      </w:r>
+      <w:r>
+        <w:rPr>
+          <w:rFonts w:ascii="Menlo" w:eastAsia="Times New Roman" w:hAnsi="Menlo" w:cs="Menlo"/>
+          <w:color w:val="F92672"/>
+          <w:sz w:val="20"/>
+          <w:szCs w:val="20"/>
+          <w:lang w:eastAsia="en-GB"/>
+        </w:rPr>
+        <w:t>if</w:t>
+      </w:r>
+      <w:r>
+        <w:rPr>
+          <w:rFonts w:ascii="Menlo" w:eastAsia="Times New Roman" w:hAnsi="Menlo" w:cs="Menlo"/>
+          <w:color w:val="F8F8F2"/>
+          <w:sz w:val="20"/>
+          <w:szCs w:val="20"/>
+          <w:lang w:eastAsia="en-GB"/>
+        </w:rPr>
+        <w:t xml:space="preserve"> (dice </w:t>
+      </w:r>
+      <w:r>
+        <w:rPr>
+          <w:rFonts w:ascii="Menlo" w:eastAsia="Times New Roman" w:hAnsi="Menlo" w:cs="Menlo"/>
+          <w:color w:val="F92672"/>
+          <w:sz w:val="20"/>
+          <w:szCs w:val="20"/>
+          <w:lang w:eastAsia="en-GB"/>
+        </w:rPr>
+        <w:t>===</w:t>
+      </w:r>
+      <w:r>
+        <w:rPr>
+          <w:rFonts w:ascii="Menlo" w:eastAsia="Times New Roman" w:hAnsi="Menlo" w:cs="Menlo"/>
+          <w:color w:val="F8F8F2"/>
+          <w:sz w:val="20"/>
+          <w:szCs w:val="20"/>
+          <w:lang w:eastAsia="en-GB"/>
+        </w:rPr>
+        <w:t xml:space="preserve"> </w:t>
+      </w:r>
+      <w:r>
+        <w:rPr>
+          <w:rFonts w:ascii="Menlo" w:eastAsia="Times New Roman" w:hAnsi="Menlo" w:cs="Menlo"/>
+          <w:color w:val="AE81FF"/>
+          <w:sz w:val="20"/>
+          <w:szCs w:val="20"/>
+          <w:lang w:eastAsia="en-GB"/>
+        </w:rPr>
+        <w:t>6</w:t>
+      </w:r>
+      <w:r>
+        <w:rPr>
+          <w:rFonts w:ascii="Menlo" w:eastAsia="Times New Roman" w:hAnsi="Menlo" w:cs="Menlo"/>
+          <w:color w:val="F8F8F2"/>
+          <w:sz w:val="20"/>
+          <w:szCs w:val="20"/>
+          <w:lang w:eastAsia="en-GB"/>
+        </w:rPr>
+        <w:t xml:space="preserve">) </w:t>
+      </w:r>
+      <w:proofErr w:type="gramStart"/>
+      <w:r>
+        <w:rPr>
+          <w:rFonts w:ascii="Menlo" w:eastAsia="Times New Roman" w:hAnsi="Menlo" w:cs="Menlo"/>
+          <w:color w:val="F8F8F2"/>
+          <w:sz w:val="20"/>
+          <w:szCs w:val="20"/>
+          <w:lang w:eastAsia="en-GB"/>
+        </w:rPr>
+        <w:t>console.</w:t>
+      </w:r>
+      <w:r>
+        <w:rPr>
+          <w:rFonts w:ascii="Menlo" w:eastAsia="Times New Roman" w:hAnsi="Menlo" w:cs="Menlo"/>
+          <w:color w:val="A6E22E"/>
+          <w:sz w:val="20"/>
+          <w:szCs w:val="20"/>
+          <w:lang w:eastAsia="en-GB"/>
+        </w:rPr>
+        <w:t>log</w:t>
+      </w:r>
+      <w:r>
+        <w:rPr>
+          <w:rFonts w:ascii="Menlo" w:eastAsia="Times New Roman" w:hAnsi="Menlo" w:cs="Menlo"/>
+          <w:color w:val="F8F8F2"/>
+          <w:sz w:val="20"/>
+          <w:szCs w:val="20"/>
+          <w:lang w:eastAsia="en-GB"/>
+        </w:rPr>
+        <w:t>(</w:t>
+      </w:r>
+      <w:proofErr w:type="gramEnd"/>
+      <w:r>
+        <w:rPr>
+          <w:rFonts w:ascii="Menlo" w:eastAsia="Times New Roman" w:hAnsi="Menlo" w:cs="Menlo"/>
+          <w:color w:val="E6DB74"/>
+          <w:sz w:val="20"/>
+          <w:szCs w:val="20"/>
+          <w:lang w:eastAsia="en-GB"/>
+        </w:rPr>
+        <w:t>`Loop is about to end.`</w:t>
+      </w:r>
+      <w:r>
+        <w:rPr>
+          <w:rFonts w:ascii="Menlo" w:eastAsia="Times New Roman" w:hAnsi="Menlo" w:cs="Menlo"/>
+          <w:color w:val="F8F8F2"/>
+          <w:sz w:val="20"/>
+          <w:szCs w:val="20"/>
+          <w:lang w:eastAsia="en-GB"/>
+        </w:rPr>
+        <w:t>);</w:t>
+      </w:r>
+    </w:p>
+    <w:p>
+      <w:pPr>
+        <w:shd w:val="clear" w:color="auto" w:fill="272822"/>
+        <w:spacing w:line="450" w:lineRule="atLeast"/>
+        <w:rPr>
+          <w:rFonts w:ascii="Menlo" w:eastAsia="Times New Roman" w:hAnsi="Menlo" w:cs="Menlo"/>
+          <w:color w:val="F8F8F2"/>
+          <w:sz w:val="20"/>
+          <w:szCs w:val="20"/>
+          <w:lang w:eastAsia="en-GB"/>
+        </w:rPr>
+      </w:pPr>
+      <w:r>
+        <w:rPr>
+          <w:rFonts w:ascii="Menlo" w:eastAsia="Times New Roman" w:hAnsi="Menlo" w:cs="Menlo"/>
+          <w:color w:val="F8F8F2"/>
+          <w:sz w:val="20"/>
+          <w:szCs w:val="20"/>
+          <w:lang w:eastAsia="en-GB"/>
+        </w:rPr>
+        <w:t>} ;</w:t>
+      </w:r>
+    </w:p>
+    <w:p>
+      <w:pPr>
+        <w:rPr>
+          <w:sz w:val="22"/>
+          <w:szCs w:val="22"/>
+        </w:rPr>
+      </w:pPr>
+      <w:r>
+        <w:rPr>
+          <w:noProof/>
+          <w:sz w:val="22"/>
+          <w:szCs w:val="22"/>
+        </w:rPr>
+        <w:drawing>
+          <wp:inline distT="0" distB="0" distL="0" distR="0" wp14:anchorId="434AB74E" wp14:editId="21D0A368">
+            <wp:extent cx="1841500" cy="1282700"/>
+            <wp:effectExtent l="0" t="0" r="0" b="0"/>
+            <wp:docPr id="40" name="Picture 40" descr="Table&#10;&#10;Description automatically generated"/>
+            <wp:cNvGraphicFramePr>
+              <a:graphicFrameLocks xmlns:a="http://schemas.openxmlformats.org/drawingml/2006/main" noChangeAspect="1"/>
+            </wp:cNvGraphicFramePr>
+            <a:graphic xmlns:a="http://schemas.openxmlformats.org/drawingml/2006/main">
+              <a:graphicData uri="http://schemas.openxmlformats.org/drawingml/2006/picture">
+                <pic:pic xmlns:pic="http://schemas.openxmlformats.org/drawingml/2006/picture">
+                  <pic:nvPicPr>
+                    <pic:cNvPr id="40" name="Picture 40" descr="Table&#10;&#10;Description automatically generated"/>
+                    <pic:cNvPicPr/>
+                  </pic:nvPicPr>
+                  <pic:blipFill>
+                    <a:blip r:embed="rId38">
+                      <a:extLst>
+                        <a:ext uri="{28A0092B-C50C-407E-A947-70E740481C1C}">
+                          <a14:useLocalDpi xmlns:a14="http://schemas.microsoft.com/office/drawing/2010/main" val="0"/>
+                        </a:ext>
+                      </a:extLst>
+                    </a:blip>
+                    <a:stretch>
+                      <a:fillRect/>
+                    </a:stretch>
+                  </pic:blipFill>
+                  <pic:spPr>
+                    <a:xfrm>
+                      <a:off x="0" y="0"/>
+                      <a:ext cx="1841500" cy="1282700"/>
+                    </a:xfrm>
+                    <a:prstGeom prst="rect">
+                      <a:avLst/>
+                    </a:prstGeom>
+                  </pic:spPr>
+                </pic:pic>
+              </a:graphicData>
+            </a:graphic>
+          </wp:inline>
+        </w:drawing>
+      </w:r>
+    </w:p>
+    <w:p>
+      <w:pPr>
+        <w:rPr>
+          <w:sz w:val="22"/>
+          <w:szCs w:val="22"/>
+        </w:rPr>
+      </w:pPr>
     </w:p>
     <w:p>
       <w:pPr>
@@ -39192,7 +40102,6 @@
           <w:szCs w:val="20"/>
           <w:lang w:eastAsia="en-GB"/>
         </w:rPr>
-        <w:lastRenderedPageBreak/>
         <w:t>for</w:t>
       </w:r>
       <w:r>
@@ -39805,7 +40714,7 @@
                     <pic:cNvPicPr/>
                   </pic:nvPicPr>
                   <pic:blipFill>
-                    <a:blip r:embed="rId35">
+                    <a:blip r:embed="rId39">
                       <a:extLst>
                         <a:ext uri="{28A0092B-C50C-407E-A947-70E740481C1C}">
                           <a14:useLocalDpi xmlns:a14="http://schemas.microsoft.com/office/drawing/2010/main" val="0"/>
@@ -40558,6 +41467,7 @@
           <w:sz w:val="22"/>
           <w:szCs w:val="22"/>
         </w:rPr>
+        <w:lastRenderedPageBreak/>
         <w:drawing>
           <wp:inline distT="0" distB="0" distL="0" distR="0" wp14:anchorId="53D302CD" wp14:editId="0C03E51B">
             <wp:extent cx="1701800" cy="482600"/>
@@ -40574,7 +41484,7 @@
                     <pic:cNvPicPr/>
                   </pic:nvPicPr>
                   <pic:blipFill>
-                    <a:blip r:embed="rId36">
+                    <a:blip r:embed="rId40">
                       <a:extLst>
                         <a:ext uri="{28A0092B-C50C-407E-A947-70E740481C1C}">
                           <a14:useLocalDpi xmlns:a14="http://schemas.microsoft.com/office/drawing/2010/main" val="0"/>
@@ -41263,7 +42173,6 @@
           <w:sz w:val="22"/>
           <w:szCs w:val="22"/>
         </w:rPr>
-        <w:lastRenderedPageBreak/>
         <w:t>Perhaps we don’t want to start at the beginning, maybe we want to start at the end and work backwards?</w:t>
       </w:r>
     </w:p>
@@ -42043,6 +42952,7 @@
           <w:sz w:val="22"/>
           <w:szCs w:val="22"/>
         </w:rPr>
+        <w:lastRenderedPageBreak/>
         <w:drawing>
           <wp:inline distT="0" distB="0" distL="0" distR="0" wp14:anchorId="7D0A6574" wp14:editId="3E7FDF92">
             <wp:extent cx="2937899" cy="975946"/>
@@ -42059,7 +42969,7 @@
                     <pic:cNvPicPr/>
                   </pic:nvPicPr>
                   <pic:blipFill>
-                    <a:blip r:embed="rId37">
+                    <a:blip r:embed="rId41">
                       <a:extLst>
                         <a:ext uri="{28A0092B-C50C-407E-A947-70E740481C1C}">
                           <a14:useLocalDpi xmlns:a14="http://schemas.microsoft.com/office/drawing/2010/main" val="0"/>
@@ -42542,7 +43452,7 @@
                     <pic:cNvPicPr/>
                   </pic:nvPicPr>
                   <pic:blipFill>
-                    <a:blip r:embed="rId38">
+                    <a:blip r:embed="rId42">
                       <a:extLst>
                         <a:ext uri="{28A0092B-C50C-407E-A947-70E740481C1C}">
                           <a14:useLocalDpi xmlns:a14="http://schemas.microsoft.com/office/drawing/2010/main" val="0"/>
@@ -42816,7 +43726,6 @@
           <w:szCs w:val="20"/>
           <w:lang w:eastAsia="en-GB"/>
         </w:rPr>
-        <w:lastRenderedPageBreak/>
         <w:t xml:space="preserve">    </w:t>
       </w:r>
       <w:proofErr w:type="gramStart"/>
@@ -43264,6 +44173,7 @@
           <w:sz w:val="22"/>
           <w:szCs w:val="22"/>
         </w:rPr>
+        <w:lastRenderedPageBreak/>
         <w:drawing>
           <wp:anchor distT="0" distB="0" distL="114300" distR="114300" simplePos="0" relativeHeight="251679744" behindDoc="1" locked="0" layoutInCell="1" allowOverlap="1" wp14:anchorId="728CC33B" wp14:editId="5B99172E">
             <wp:simplePos x="0" y="0"/>
@@ -43296,7 +44206,7 @@
                     <pic:cNvPicPr/>
                   </pic:nvPicPr>
                   <pic:blipFill>
-                    <a:blip r:embed="rId39">
+                    <a:blip r:embed="rId43">
                       <a:extLst>
                         <a:ext uri="{28A0092B-C50C-407E-A947-70E740481C1C}">
                           <a14:useLocalDpi xmlns:a14="http://schemas.microsoft.com/office/drawing/2010/main" val="0"/>
